--- a/Drafts/Thesis Draft 4.docx
+++ b/Drafts/Thesis Draft 4.docx
@@ -94,17 +94,17 @@
         <w:jc w:val="center"/>
         <w:rPr>
           <w:rFonts w:ascii="Times New Roman" w:hAnsi="Times New Roman" w:cs="Times New Roman"/>
-          <w:sz w:val="52"/>
-          <w:szCs w:val="52"/>
+          <w:sz w:val="36"/>
+          <w:szCs w:val="36"/>
         </w:rPr>
       </w:pPr>
       <w:r>
         <w:rPr>
           <w:rFonts w:ascii="Times New Roman" w:hAnsi="Times New Roman" w:cs="Times New Roman"/>
-          <w:sz w:val="52"/>
-          <w:szCs w:val="52"/>
-        </w:rPr>
-        <w:t>Subtitle of your thesis (if applicable)</w:t>
+          <w:sz w:val="36"/>
+          <w:szCs w:val="36"/>
+        </w:rPr>
+        <w:t>Investigating the small to target the big</w:t>
       </w:r>
     </w:p>
     <w:p>
@@ -178,23 +178,7 @@
           <w:sz w:val="24"/>
           <w:szCs w:val="24"/>
         </w:rPr>
-        <w:t>Oliveira</w:t>
-      </w:r>
-      <w:r>
-        <w:rPr>
-          <w:rFonts w:ascii="Times New Roman" w:hAnsi="Times New Roman" w:cs="Times New Roman"/>
-          <w:sz w:val="24"/>
-          <w:szCs w:val="24"/>
-        </w:rPr>
-        <w:t xml:space="preserve">, </w:t>
-      </w:r>
-      <w:r>
-        <w:rPr>
-          <w:rFonts w:ascii="Times New Roman" w:hAnsi="Times New Roman" w:cs="Times New Roman"/>
-          <w:sz w:val="24"/>
-          <w:szCs w:val="24"/>
-        </w:rPr>
-        <w:t>S. de</w:t>
+        <w:t>Oliveira, S. de</w:t>
       </w:r>
     </w:p>
     <w:p>
@@ -622,8 +606,11 @@
     <w:sdt>
       <w:sdtPr>
         <w:rPr>
-          <w:rFonts w:ascii="Times New Roman" w:hAnsi="Times New Roman" w:cs="Times New Roman"/>
+          <w:rFonts w:ascii="Times New Roman" w:eastAsiaTheme="minorHAnsi" w:hAnsi="Times New Roman" w:cs="Times New Roman"/>
           <w:color w:val="auto"/>
+          <w:sz w:val="22"/>
+          <w:szCs w:val="22"/>
+          <w:lang w:val="en-GB"/>
         </w:rPr>
         <w:id w:val="-1638413579"/>
         <w:docPartObj>
@@ -633,11 +620,7 @@
       </w:sdtPr>
       <w:sdtEndPr>
         <w:rPr>
-          <w:rFonts w:eastAsiaTheme="minorHAnsi"/>
           <w:noProof/>
-          <w:sz w:val="22"/>
-          <w:szCs w:val="22"/>
-          <w:lang w:val="en-GB"/>
         </w:rPr>
       </w:sdtEndPr>
       <w:sdtContent>
@@ -3395,6 +3378,7 @@
           <w:szCs w:val="24"/>
           <w:u w:val="single"/>
         </w:rPr>
+        <w:lastRenderedPageBreak/>
         <w:t>Abstract</w:t>
       </w:r>
       <w:bookmarkEnd w:id="1"/>
@@ -3441,18 +3425,7 @@
           <w:szCs w:val="24"/>
           <w:lang w:eastAsia="en-GB"/>
         </w:rPr>
-        <w:t xml:space="preserve"> to </w:t>
-      </w:r>
-      <w:r>
-        <w:rPr>
-          <w:rFonts w:ascii="Times New Roman" w:eastAsia="Times New Roman" w:hAnsi="Times New Roman" w:cs="Times New Roman"/>
-          <w:color w:val="FF9900"/>
-          <w:sz w:val="24"/>
-          <w:szCs w:val="24"/>
-          <w:lang w:eastAsia="en-GB"/>
-        </w:rPr>
-        <w:lastRenderedPageBreak/>
-        <w:t>interact</w:t>
+        <w:t xml:space="preserve"> to interact</w:t>
       </w:r>
       <w:r>
         <w:rPr>
@@ -3842,6 +3815,7 @@
           <w:szCs w:val="24"/>
           <w:u w:val="single"/>
         </w:rPr>
+        <w:lastRenderedPageBreak/>
         <w:t>Introduction </w:t>
       </w:r>
       <w:commentRangeEnd w:id="3"/>
@@ -4021,17 +3995,7 @@
           <w:sz w:val="24"/>
           <w:szCs w:val="24"/>
         </w:rPr>
-        <w:t xml:space="preserve">making </w:t>
-      </w:r>
-      <w:r>
-        <w:rPr>
-          <w:rFonts w:ascii="Times New Roman" w:hAnsi="Times New Roman" w:cs="Times New Roman"/>
-          <w:color w:val="000000"/>
-          <w:sz w:val="24"/>
-          <w:szCs w:val="24"/>
-        </w:rPr>
-        <w:lastRenderedPageBreak/>
-        <w:t xml:space="preserve">it a much more pressing public-health concern than type 1. </w:t>
+        <w:t xml:space="preserve">making it a much more pressing public-health concern than type 1. </w:t>
       </w:r>
       <w:r>
         <w:rPr>
@@ -5661,6 +5625,7 @@
         <w:rPr>
           <w:color w:val="000000"/>
         </w:rPr>
+        <w:lastRenderedPageBreak/>
         <w:t xml:space="preserve">are </w:t>
       </w:r>
       <w:r>
@@ -5874,14 +5839,7 @@
         <w:rPr>
           <w:color w:val="000000"/>
         </w:rPr>
-        <w:t xml:space="preserve">general changes in the omics of insulin resistant </w:t>
-      </w:r>
-      <w:r>
-        <w:rPr>
-          <w:color w:val="000000"/>
-        </w:rPr>
-        <w:lastRenderedPageBreak/>
-        <w:t xml:space="preserve">individuals </w:t>
+        <w:t xml:space="preserve">general changes in the omics of insulin resistant individuals </w:t>
       </w:r>
       <w:r>
         <w:rPr>
@@ -6634,7 +6592,18 @@
           <w:szCs w:val="24"/>
           <w:lang w:eastAsia="en-GB"/>
         </w:rPr>
-        <w:t>is shown in f</w:t>
+        <w:t xml:space="preserve">is </w:t>
+      </w:r>
+      <w:r>
+        <w:rPr>
+          <w:rFonts w:ascii="Times New Roman" w:eastAsia="Times New Roman" w:hAnsi="Times New Roman" w:cs="Times New Roman"/>
+          <w:color w:val="000000"/>
+          <w:sz w:val="24"/>
+          <w:szCs w:val="24"/>
+          <w:lang w:eastAsia="en-GB"/>
+        </w:rPr>
+        <w:lastRenderedPageBreak/>
+        <w:t>shown in f</w:t>
       </w:r>
       <w:r>
         <w:rPr>
@@ -6767,7 +6736,6 @@
           <w:szCs w:val="24"/>
           <w:lang w:eastAsia="en-GB"/>
         </w:rPr>
-        <w:lastRenderedPageBreak/>
         <w:t>At each visit blood, urine and f</w:t>
       </w:r>
       <w:r>
@@ -7191,7 +7159,55 @@
           <w:szCs w:val="24"/>
           <w:lang w:eastAsia="en-GB"/>
         </w:rPr>
-        <w:t xml:space="preserve"> T2DM project. IR = insulin resistant. IS = insulin sensitive. SSPG =</w:t>
+        <w:t xml:space="preserve"> T2DM project. </w:t>
+      </w:r>
+      <w:r>
+        <w:rPr>
+          <w:rFonts w:ascii="Times New Roman" w:eastAsia="Times New Roman" w:hAnsi="Times New Roman" w:cs="Times New Roman"/>
+          <w:i/>
+          <w:iCs/>
+          <w:color w:val="000000"/>
+          <w:sz w:val="24"/>
+          <w:szCs w:val="24"/>
+          <w:lang w:eastAsia="en-GB"/>
+        </w:rPr>
+        <w:t>The d</w:t>
+      </w:r>
+      <w:r>
+        <w:rPr>
+          <w:rFonts w:ascii="Times New Roman" w:eastAsia="Times New Roman" w:hAnsi="Times New Roman" w:cs="Times New Roman"/>
+          <w:i/>
+          <w:iCs/>
+          <w:color w:val="000000"/>
+          <w:sz w:val="24"/>
+          <w:szCs w:val="24"/>
+          <w:lang w:eastAsia="en-GB"/>
+        </w:rPr>
+        <w:t xml:space="preserve">ata utilized in this study is highlighted in </w:t>
+      </w:r>
+      <w:r>
+        <w:rPr>
+          <w:rFonts w:ascii="Times New Roman" w:eastAsia="Times New Roman" w:hAnsi="Times New Roman" w:cs="Times New Roman"/>
+          <w:i/>
+          <w:iCs/>
+          <w:color w:val="000000"/>
+          <w:sz w:val="24"/>
+          <w:szCs w:val="24"/>
+          <w:lang w:eastAsia="en-GB"/>
+        </w:rPr>
+        <w:t xml:space="preserve">yellow. </w:t>
+      </w:r>
+      <w:r>
+        <w:rPr>
+          <w:rFonts w:ascii="Times New Roman" w:eastAsia="Times New Roman" w:hAnsi="Times New Roman" w:cs="Times New Roman"/>
+          <w:i/>
+          <w:iCs/>
+          <w:color w:val="000000"/>
+          <w:sz w:val="24"/>
+          <w:szCs w:val="24"/>
+          <w:lang w:eastAsia="en-GB"/>
+        </w:rPr>
+        <w:t>IR = insulin resistant. IS = insulin sensitive. SSPG =</w:t>
       </w:r>
       <w:r>
         <w:rPr>
@@ -7237,6 +7253,7 @@
           <w:szCs w:val="24"/>
           <w:lang w:eastAsia="en-GB"/>
         </w:rPr>
+        <w:lastRenderedPageBreak/>
         <w:t xml:space="preserve">Pre-processing of </w:t>
       </w:r>
       <w:r>
@@ -7430,18 +7447,7 @@
           <w:szCs w:val="24"/>
           <w:lang w:eastAsia="en-GB"/>
         </w:rPr>
-        <w:t xml:space="preserve">pre-processing of the metabolomic, </w:t>
-      </w:r>
-      <w:r>
-        <w:rPr>
-          <w:rFonts w:ascii="Times New Roman" w:eastAsia="Times New Roman" w:hAnsi="Times New Roman" w:cs="Times New Roman"/>
-          <w:color w:val="000000"/>
-          <w:sz w:val="24"/>
-          <w:szCs w:val="24"/>
-          <w:lang w:eastAsia="en-GB"/>
-        </w:rPr>
-        <w:lastRenderedPageBreak/>
-        <w:t xml:space="preserve">proteomic and metagenomic datasets </w:t>
+        <w:t xml:space="preserve">pre-processing of the metabolomic, proteomic and metagenomic datasets </w:t>
       </w:r>
       <w:r>
         <w:rPr>
@@ -8377,17 +8383,67 @@
           <w:szCs w:val="24"/>
           <w:lang w:eastAsia="en-GB"/>
         </w:rPr>
-        <w:t xml:space="preserve"> object were filtered. </w:t>
-      </w:r>
-      <w:r>
-        <w:rPr>
-          <w:rFonts w:ascii="Times New Roman" w:eastAsia="Times New Roman" w:hAnsi="Times New Roman" w:cs="Times New Roman"/>
-          <w:color w:val="000000"/>
-          <w:sz w:val="24"/>
-          <w:szCs w:val="24"/>
-          <w:lang w:eastAsia="en-GB"/>
-        </w:rPr>
-        <w:t xml:space="preserve">A prevalence </w:t>
+        <w:t xml:space="preserve"> object were filtered</w:t>
+      </w:r>
+      <w:r>
+        <w:rPr>
+          <w:rFonts w:ascii="Times New Roman" w:eastAsia="Times New Roman" w:hAnsi="Times New Roman" w:cs="Times New Roman"/>
+          <w:color w:val="FF0000"/>
+          <w:sz w:val="24"/>
+          <w:szCs w:val="24"/>
+          <w:lang w:eastAsia="en-GB"/>
+        </w:rPr>
+        <w:t xml:space="preserve">, with only </w:t>
+      </w:r>
+      <w:r>
+        <w:rPr>
+          <w:rFonts w:ascii="Times New Roman" w:eastAsia="Times New Roman" w:hAnsi="Times New Roman" w:cs="Times New Roman"/>
+          <w:color w:val="FF0000"/>
+          <w:sz w:val="24"/>
+          <w:szCs w:val="24"/>
+          <w:lang w:eastAsia="en-GB"/>
+        </w:rPr>
+        <w:t>taxa</w:t>
+      </w:r>
+      <w:r>
+        <w:rPr>
+          <w:rFonts w:ascii="Times New Roman" w:eastAsia="Times New Roman" w:hAnsi="Times New Roman" w:cs="Times New Roman"/>
+          <w:color w:val="FF0000"/>
+          <w:sz w:val="24"/>
+          <w:szCs w:val="24"/>
+          <w:lang w:eastAsia="en-GB"/>
+        </w:rPr>
+        <w:t xml:space="preserve"> for whom family and genus were specified being considered</w:t>
+      </w:r>
+      <w:r>
+        <w:rPr>
+          <w:rFonts w:ascii="Times New Roman" w:eastAsia="Times New Roman" w:hAnsi="Times New Roman" w:cs="Times New Roman"/>
+          <w:color w:val="000000"/>
+          <w:sz w:val="24"/>
+          <w:szCs w:val="24"/>
+          <w:lang w:eastAsia="en-GB"/>
+        </w:rPr>
+        <w:t xml:space="preserve">. </w:t>
+      </w:r>
+      <w:r>
+        <w:rPr>
+          <w:rFonts w:ascii="Times New Roman" w:eastAsia="Times New Roman" w:hAnsi="Times New Roman" w:cs="Times New Roman"/>
+          <w:color w:val="000000"/>
+          <w:sz w:val="24"/>
+          <w:szCs w:val="24"/>
+          <w:lang w:eastAsia="en-GB"/>
+        </w:rPr>
+        <w:t>A</w:t>
+      </w:r>
+      <w:r>
+        <w:rPr>
+          <w:rFonts w:ascii="Times New Roman" w:eastAsia="Times New Roman" w:hAnsi="Times New Roman" w:cs="Times New Roman"/>
+          <w:color w:val="000000"/>
+          <w:sz w:val="24"/>
+          <w:szCs w:val="24"/>
+          <w:lang w:eastAsia="en-GB"/>
+        </w:rPr>
+        <w:t xml:space="preserve"> prevalence </w:t>
       </w:r>
       <w:r>
         <w:rPr>
@@ -8509,7 +8565,18 @@
           <w:szCs w:val="24"/>
           <w:lang w:eastAsia="en-GB"/>
         </w:rPr>
-        <w:t xml:space="preserve"> object in order to prevent filtering of taxa that could be separating the 2 groups</w:t>
+        <w:t xml:space="preserve"> object </w:t>
+      </w:r>
+      <w:r>
+        <w:rPr>
+          <w:rFonts w:ascii="Times New Roman" w:eastAsia="Times New Roman" w:hAnsi="Times New Roman" w:cs="Times New Roman"/>
+          <w:color w:val="FF0000"/>
+          <w:sz w:val="24"/>
+          <w:szCs w:val="24"/>
+          <w:lang w:eastAsia="en-GB"/>
+        </w:rPr>
+        <w:lastRenderedPageBreak/>
+        <w:t>in order to prevent filtering of taxa that could be separating the 2 groups</w:t>
       </w:r>
       <w:r>
         <w:rPr>
@@ -8579,7 +8646,27 @@
           <w:szCs w:val="24"/>
           <w:lang w:eastAsia="en-GB"/>
         </w:rPr>
-        <w:t xml:space="preserve"> prevalence threshold. Finally, </w:t>
+        <w:t xml:space="preserve"> prevalence threshold. </w:t>
+      </w:r>
+      <w:r>
+        <w:rPr>
+          <w:rFonts w:ascii="Times New Roman" w:eastAsia="Times New Roman" w:hAnsi="Times New Roman" w:cs="Times New Roman"/>
+          <w:color w:val="000000"/>
+          <w:sz w:val="24"/>
+          <w:szCs w:val="24"/>
+          <w:lang w:eastAsia="en-GB"/>
+        </w:rPr>
+        <w:t>Lastly</w:t>
+      </w:r>
+      <w:r>
+        <w:rPr>
+          <w:rFonts w:ascii="Times New Roman" w:eastAsia="Times New Roman" w:hAnsi="Times New Roman" w:cs="Times New Roman"/>
+          <w:color w:val="000000"/>
+          <w:sz w:val="24"/>
+          <w:szCs w:val="24"/>
+          <w:lang w:eastAsia="en-GB"/>
+        </w:rPr>
+        <w:t xml:space="preserve">, </w:t>
       </w:r>
       <w:r>
         <w:rPr>
@@ -8621,7 +8708,6 @@
           <w:szCs w:val="24"/>
           <w:lang w:eastAsia="en-GB"/>
         </w:rPr>
-        <w:lastRenderedPageBreak/>
         <w:t>Statistical analysis of the metagenomic data</w:t>
       </w:r>
     </w:p>
@@ -9672,6 +9758,7 @@
           <w:szCs w:val="24"/>
           <w:lang w:eastAsia="en-GB"/>
         </w:rPr>
+        <w:lastRenderedPageBreak/>
         <w:t>Differential analysis of the metabolomic data</w:t>
       </w:r>
     </w:p>
@@ -9859,7 +9946,6 @@
           <w:u w:val="single"/>
           <w:lang w:eastAsia="en-GB"/>
         </w:rPr>
-        <w:lastRenderedPageBreak/>
         <w:t>Proteomic data</w:t>
       </w:r>
       <w:bookmarkEnd w:id="13"/>
@@ -10930,7 +11016,18 @@
           <w:szCs w:val="24"/>
           <w:lang w:eastAsia="en-GB"/>
         </w:rPr>
-        <w:t xml:space="preserve"> metabolite annotation datafile</w:t>
+        <w:t xml:space="preserve"> </w:t>
+      </w:r>
+      <w:r>
+        <w:rPr>
+          <w:rFonts w:ascii="Times New Roman" w:eastAsia="Times New Roman" w:hAnsi="Times New Roman" w:cs="Times New Roman"/>
+          <w:color w:val="000000"/>
+          <w:sz w:val="24"/>
+          <w:szCs w:val="24"/>
+          <w:lang w:eastAsia="en-GB"/>
+        </w:rPr>
+        <w:lastRenderedPageBreak/>
+        <w:t>metabolite annotation datafile</w:t>
       </w:r>
       <w:r>
         <w:rPr>
@@ -11152,18 +11249,7 @@
           <w:szCs w:val="24"/>
           <w:lang w:eastAsia="en-GB"/>
         </w:rPr>
-        <w:t xml:space="preserve">using well-known databases (such as </w:t>
-      </w:r>
-      <w:r>
-        <w:rPr>
-          <w:rFonts w:ascii="Times New Roman" w:eastAsia="Times New Roman" w:hAnsi="Times New Roman" w:cs="Times New Roman"/>
-          <w:color w:val="000000"/>
-          <w:sz w:val="24"/>
-          <w:szCs w:val="24"/>
-          <w:lang w:eastAsia="en-GB"/>
-        </w:rPr>
-        <w:lastRenderedPageBreak/>
-        <w:t>KEGG</w:t>
+        <w:t>using well-known databases (such as KEGG</w:t>
       </w:r>
       <w:r>
         <w:rPr>
@@ -12830,6 +12916,7 @@
           <w:u w:val="single"/>
           <w:lang w:eastAsia="en-GB"/>
         </w:rPr>
+        <w:lastRenderedPageBreak/>
         <w:t>Integrative analysis of the metabolic and metagenomic data</w:t>
       </w:r>
       <w:bookmarkEnd w:id="16"/>
@@ -12904,7 +12991,6 @@
           <w:sz w:val="24"/>
           <w:szCs w:val="24"/>
         </w:rPr>
-        <w:lastRenderedPageBreak/>
         <w:t xml:space="preserve">Like with the metagenomic datafile, </w:t>
       </w:r>
       <w:r>
@@ -13742,7 +13828,18 @@
           <w:szCs w:val="24"/>
           <w:lang w:eastAsia="en-GB"/>
         </w:rPr>
-        <w:t xml:space="preserve">datasets contained 49 subjects (26 IR and 23 IS) and 441 samples. This number of samples was reduced to 402 (200 IR and 202 IS) after excluding those with a PCA Axis1 value of less than -2.8. Despite excluding metabolites that had an abundance of 0 across many samples, the number of metabolites used in this integrative analysis remained the same (323 metabolites). Finally, filtering of the metagenomic data to only include sufficiently classified and abundant taxa, resulted in the </w:t>
+        <w:t xml:space="preserve">datasets contained 49 subjects (26 IR and 23 IS) and 441 samples. This number of samples was reduced to 402 (200 IR and 202 IS) after excluding those with a </w:t>
+      </w:r>
+      <w:r>
+        <w:rPr>
+          <w:rFonts w:ascii="Times New Roman" w:eastAsia="Times New Roman" w:hAnsi="Times New Roman" w:cs="Times New Roman"/>
+          <w:color w:val="000000"/>
+          <w:sz w:val="24"/>
+          <w:szCs w:val="24"/>
+          <w:lang w:eastAsia="en-GB"/>
+        </w:rPr>
+        <w:lastRenderedPageBreak/>
+        <w:t xml:space="preserve">PCA Axis1 value of less than -2.8. Despite excluding metabolites that had an abundance of 0 across many samples, the number of metabolites used in this integrative analysis remained the same (323 metabolites). Finally, filtering of the metagenomic data to only include sufficiently classified and abundant taxa, resulted in the </w:t>
       </w:r>
       <w:proofErr w:type="spellStart"/>
       <w:r>
@@ -13803,7 +13900,6 @@
           <w:u w:val="single"/>
           <w:lang w:eastAsia="en-GB"/>
         </w:rPr>
-        <w:lastRenderedPageBreak/>
         <w:t>Identification of differences in the gut microbiome of IR and IS subjects</w:t>
       </w:r>
       <w:bookmarkEnd w:id="18"/>
@@ -25609,7 +25705,19 @@
         <w:rPr>
           <w:color w:val="000000"/>
         </w:rPr>
-        <w:t>abundance. Direct association between the microbiome composition and the host metabolome was unable to be determined by the present analyses, however, certain OTUs and metabolites were found to be possible explanatory factors of the covariation between the datasets. </w:t>
+        <w:t>abundance. Direct association between the microbiome composition and the host metabolome was unable to be determined by the present analyses, however</w:t>
+      </w:r>
+      <w:r>
+        <w:rPr>
+          <w:color w:val="ED7D31" w:themeColor="accent2"/>
+        </w:rPr>
+        <w:t>, certain OTUs and metabolites were found to be possible explanatory factors of the covariation between the datasets</w:t>
+      </w:r>
+      <w:r>
+        <w:rPr>
+          <w:color w:val="000000"/>
+        </w:rPr>
+        <w:t>. </w:t>
       </w:r>
     </w:p>
     <w:p>
@@ -25887,6 +25995,7 @@
         <w:spacing w:after="0" w:line="360" w:lineRule="auto"/>
       </w:pPr>
       <w:r>
+        <w:lastRenderedPageBreak/>
         <w:t>15.</w:t>
       </w:r>
       <w:r>
@@ -25965,7 +26074,6 @@
         <w:spacing w:after="0" w:line="360" w:lineRule="auto"/>
       </w:pPr>
       <w:r>
-        <w:lastRenderedPageBreak/>
         <w:t>21.</w:t>
       </w:r>
       <w:r>
@@ -26070,6 +26178,7 @@
         <w:spacing w:after="0" w:line="360" w:lineRule="auto"/>
       </w:pPr>
       <w:r>
+        <w:lastRenderedPageBreak/>
         <w:t>29.</w:t>
       </w:r>
       <w:r>
@@ -26120,13 +26229,22 @@
       <w:pPr>
         <w:pStyle w:val="EndNoteBibliography"/>
         <w:spacing w:after="0" w:line="360" w:lineRule="auto"/>
+        <w:rPr>
+          <w:lang w:val="nl-NL"/>
+        </w:rPr>
       </w:pPr>
       <w:r>
         <w:t>33.</w:t>
       </w:r>
       <w:r>
         <w:tab/>
-        <w:t>Kanehisa M. Toward understanding the origin and evolution of cellular organisms. Protein Science. 2019;28(11):1947-51.</w:t>
+        <w:t xml:space="preserve">Kanehisa M. Toward understanding the origin and evolution of cellular organisms. </w:t>
+      </w:r>
+      <w:r>
+        <w:rPr>
+          <w:lang w:val="nl-NL"/>
+        </w:rPr>
+        <w:t>Protein Science. 2019;28(11):1947-51.</w:t>
       </w:r>
     </w:p>
     <w:p>
@@ -26135,11 +26253,20 @@
         <w:spacing w:after="0" w:line="360" w:lineRule="auto"/>
       </w:pPr>
       <w:r>
+        <w:rPr>
+          <w:lang w:val="nl-NL"/>
+        </w:rPr>
         <w:t>34.</w:t>
       </w:r>
       <w:r>
+        <w:rPr>
+          <w:lang w:val="nl-NL"/>
+        </w:rPr>
         <w:tab/>
-        <w:t>Hastings J, Owen G, Dekker A, Ennis M, Kale N, Muthukrishnan V, et al. ChEBI in 2016: Improved services and an expanding collection of metabolites. Nucleic acids research. 2016;44(D1):D1214-D9.</w:t>
+        <w:t xml:space="preserve">Hastings J, Owen G, Dekker A, Ennis M, Kale N, Muthukrishnan V, et al. </w:t>
+      </w:r>
+      <w:r>
+        <w:t>ChEBI in 2016: Improved services and an expanding collection of metabolites. Nucleic acids research. 2016;44(D1):D1214-D9.</w:t>
       </w:r>
     </w:p>
     <w:p>
@@ -26274,7 +26401,6 @@
         <w:spacing w:after="0" w:line="360" w:lineRule="auto"/>
       </w:pPr>
       <w:r>
-        <w:lastRenderedPageBreak/>
         <w:t>43.</w:t>
       </w:r>
       <w:r>
@@ -26288,6 +26414,7 @@
         <w:spacing w:after="0" w:line="360" w:lineRule="auto"/>
       </w:pPr>
       <w:r>
+        <w:lastRenderedPageBreak/>
         <w:t>44.</w:t>
       </w:r>
       <w:r>
@@ -26435,7 +26562,11 @@
       </w:r>
       <w:r>
         <w:tab/>
-        <w:t>Liu X, Zheng Y, Guasch-Ferré M, Ruiz-Canela M, Toledo E, Clish C, et al. High plasma glutamate and low glutamine-to-glutamate ratio are associated with type 2 diabetes: Case-cohort study within the PREDIMED trial. Nutrition, Metabolism and Cardiovascular Diseases. 2019;29(10):1040-9.</w:t>
+        <w:t xml:space="preserve">Liu X, Zheng Y, Guasch-Ferré M, Ruiz-Canela M, Toledo E, Clish C, et al. High plasma glutamate and low glutamine-to-glutamate ratio are associated with type 2 diabetes: </w:t>
+      </w:r>
+      <w:r>
+        <w:lastRenderedPageBreak/>
+        <w:t>Case-cohort study within the PREDIMED trial. Nutrition, Metabolism and Cardiovascular Diseases. 2019;29(10):1040-9.</w:t>
       </w:r>
     </w:p>
     <w:p>
@@ -26509,12 +26640,33 @@
         <w:spacing w:after="0" w:line="360" w:lineRule="auto"/>
       </w:pPr>
       <w:r>
-        <w:lastRenderedPageBreak/>
         <w:t>61.</w:t>
       </w:r>
       <w:r>
         <w:tab/>
         <w:t>Perdomo G, Dong HH. Apolipoprotein D in lipid metabolism and its functional implication in atherosclerosis and aging. Aging (Albany NY). 2009;1(1):17.</w:t>
+      </w:r>
+    </w:p>
+    <w:p>
+      <w:pPr>
+        <w:pStyle w:val="EndNoteBibliography"/>
+        <w:spacing w:after="0" w:line="360" w:lineRule="auto"/>
+        <w:rPr>
+          <w:lang w:val="nl-NL"/>
+        </w:rPr>
+      </w:pPr>
+      <w:r>
+        <w:t>62.</w:t>
+      </w:r>
+      <w:r>
+        <w:tab/>
+        <w:t xml:space="preserve">Karhapää P, Malkki M, Laakso M. Isolated low HDL cholesterol: an insulin-resistant state. </w:t>
+      </w:r>
+      <w:r>
+        <w:rPr>
+          <w:lang w:val="nl-NL"/>
+        </w:rPr>
+        <w:t>Diabetes. 1994;43(3):411-7.</w:t>
       </w:r>
     </w:p>
     <w:p>
@@ -26523,11 +26675,20 @@
         <w:spacing w:after="0" w:line="360" w:lineRule="auto"/>
       </w:pPr>
       <w:r>
-        <w:t>62.</w:t>
-      </w:r>
-      <w:r>
+        <w:rPr>
+          <w:lang w:val="nl-NL"/>
+        </w:rPr>
+        <w:t>63.</w:t>
+      </w:r>
+      <w:r>
+        <w:rPr>
+          <w:lang w:val="nl-NL"/>
+        </w:rPr>
         <w:tab/>
-        <w:t>Karhapää P, Malkki M, Laakso M. Isolated low HDL cholesterol: an insulin-resistant state. Diabetes. 1994;43(3):411-7.</w:t>
+        <w:t xml:space="preserve">Li N, Fu J, Koonen DP, Kuivenhoven JA, Snieder H, Hofker MH. </w:t>
+      </w:r>
+      <w:r>
+        <w:t>Are hypertriglyceridemia and low HDL causal factors in the development of insulin resistance? Atherosclerosis. 2014;233(1):130-8.</w:t>
       </w:r>
     </w:p>
     <w:p>
@@ -26536,19 +26697,6 @@
         <w:spacing w:after="0" w:line="360" w:lineRule="auto"/>
       </w:pPr>
       <w:r>
-        <w:t>63.</w:t>
-      </w:r>
-      <w:r>
-        <w:tab/>
-        <w:t>Li N, Fu J, Koonen DP, Kuivenhoven JA, Snieder H, Hofker MH. Are hypertriglyceridemia and low HDL causal factors in the development of insulin resistance? Atherosclerosis. 2014;233(1):130-8.</w:t>
-      </w:r>
-    </w:p>
-    <w:p>
-      <w:pPr>
-        <w:pStyle w:val="EndNoteBibliography"/>
-        <w:spacing w:after="0" w:line="360" w:lineRule="auto"/>
-      </w:pPr>
-      <w:r>
         <w:t>64.</w:t>
       </w:r>
       <w:r>
@@ -26653,6 +26801,7 @@
           <w:szCs w:val="24"/>
           <w:u w:val="single"/>
         </w:rPr>
+        <w:lastRenderedPageBreak/>
         <w:t>Appendix</w:t>
       </w:r>
       <w:bookmarkEnd w:id="27"/>
@@ -42389,6 +42538,7 @@
           <w:sz w:val="32"/>
           <w:szCs w:val="32"/>
         </w:rPr>
+        <w:lastRenderedPageBreak/>
         <w:t>Add-on page: Description of work by student</w:t>
       </w:r>
       <w:r>
@@ -42429,7 +42579,6 @@
           <w:color w:val="FF0000"/>
           <w:lang w:val="en-US"/>
         </w:rPr>
-        <w:lastRenderedPageBreak/>
         <w:t>This add-on page to the Bachelor thesis BMS provides details on the role of the student in the experiments, data collection, and analyses described in the thesis.</w:t>
       </w:r>
     </w:p>
@@ -44444,6 +44593,7 @@
   <w:style w:type="character" w:default="1" w:styleId="DefaultParagraphFont">
     <w:name w:val="Default Paragraph Font"/>
     <w:uiPriority w:val="1"/>
+    <w:semiHidden/>
     <w:unhideWhenUsed/>
   </w:style>
   <w:style w:type="table" w:default="1" w:styleId="TableNormal">

--- a/Drafts/Thesis Draft 4.docx
+++ b/Drafts/Thesis Draft 4.docx
@@ -338,8 +338,19 @@
           <w:szCs w:val="24"/>
           <w:lang w:val="en-US"/>
         </w:rPr>
-        <w:t>Susan Coort</w:t>
-      </w:r>
+        <w:t xml:space="preserve">Susan </w:t>
+      </w:r>
+      <w:proofErr w:type="spellStart"/>
+      <w:r>
+        <w:rPr>
+          <w:rFonts w:ascii="Times New Roman" w:hAnsi="Times New Roman" w:cs="Times New Roman"/>
+          <w:sz w:val="24"/>
+          <w:szCs w:val="24"/>
+          <w:lang w:val="en-US"/>
+        </w:rPr>
+        <w:t>Coort</w:t>
+      </w:r>
+      <w:proofErr w:type="spellEnd"/>
     </w:p>
     <w:p>
       <w:pPr>
@@ -374,6 +385,7 @@
         </w:rPr>
         <w:t>-</w:t>
       </w:r>
+      <w:proofErr w:type="spellStart"/>
       <w:r>
         <w:rPr>
           <w:rFonts w:ascii="Times New Roman" w:hAnsi="Times New Roman" w:cs="Times New Roman"/>
@@ -381,7 +393,17 @@
           <w:szCs w:val="24"/>
           <w:lang w:val="en-US"/>
         </w:rPr>
-        <w:t xml:space="preserve">Kutmon </w:t>
+        <w:t>Kutmon</w:t>
+      </w:r>
+      <w:proofErr w:type="spellEnd"/>
+      <w:r>
+        <w:rPr>
+          <w:rFonts w:ascii="Times New Roman" w:hAnsi="Times New Roman" w:cs="Times New Roman"/>
+          <w:sz w:val="24"/>
+          <w:szCs w:val="24"/>
+          <w:lang w:val="en-US"/>
+        </w:rPr>
+        <w:t xml:space="preserve"> </w:t>
       </w:r>
     </w:p>
     <w:p>
@@ -424,7 +446,27 @@
           <w:szCs w:val="24"/>
           <w:lang w:val="en-US"/>
         </w:rPr>
-        <w:t xml:space="preserve"> (BiGCAT)</w:t>
+        <w:t xml:space="preserve"> (</w:t>
+      </w:r>
+      <w:proofErr w:type="spellStart"/>
+      <w:r>
+        <w:rPr>
+          <w:rFonts w:ascii="Times New Roman" w:hAnsi="Times New Roman" w:cs="Times New Roman"/>
+          <w:sz w:val="24"/>
+          <w:szCs w:val="24"/>
+          <w:lang w:val="en-US"/>
+        </w:rPr>
+        <w:t>BiGCAT</w:t>
+      </w:r>
+      <w:proofErr w:type="spellEnd"/>
+      <w:r>
+        <w:rPr>
+          <w:rFonts w:ascii="Times New Roman" w:hAnsi="Times New Roman" w:cs="Times New Roman"/>
+          <w:sz w:val="24"/>
+          <w:szCs w:val="24"/>
+          <w:lang w:val="en-US"/>
+        </w:rPr>
+        <w:t>)</w:t>
       </w:r>
       <w:commentRangeEnd w:id="0"/>
       <w:r>
@@ -5541,7 +5583,14 @@
         <w:rPr>
           <w:color w:val="000000"/>
         </w:rPr>
-        <w:t>linked to IR is hypertriglycerid</w:t>
+        <w:t xml:space="preserve">linked to IR is </w:t>
+      </w:r>
+      <w:proofErr w:type="spellStart"/>
+      <w:r>
+        <w:rPr>
+          <w:color w:val="000000"/>
+        </w:rPr>
+        <w:t>hypertriglycerid</w:t>
       </w:r>
       <w:r>
         <w:rPr>
@@ -5553,7 +5602,14 @@
         <w:rPr>
           <w:color w:val="000000"/>
         </w:rPr>
-        <w:t xml:space="preserve">emia </w:t>
+        <w:t>emia</w:t>
+      </w:r>
+      <w:proofErr w:type="spellEnd"/>
+      <w:r>
+        <w:rPr>
+          <w:color w:val="000000"/>
+        </w:rPr>
+        <w:t xml:space="preserve"> </w:t>
       </w:r>
       <w:commentRangeEnd w:id="4"/>
       <w:r>
@@ -6582,7 +6638,21 @@
         <w:rPr>
           <w:color w:val="000000"/>
         </w:rPr>
-        <w:t xml:space="preserve">using a Principal Coordinate Analysis (PCoA) as well as </w:t>
+        <w:t>using a Principal Coordinate Analysis (</w:t>
+      </w:r>
+      <w:proofErr w:type="spellStart"/>
+      <w:r>
+        <w:rPr>
+          <w:color w:val="000000"/>
+        </w:rPr>
+        <w:t>PCoA</w:t>
+      </w:r>
+      <w:proofErr w:type="spellEnd"/>
+      <w:r>
+        <w:rPr>
+          <w:color w:val="000000"/>
+        </w:rPr>
+        <w:t xml:space="preserve">) as well as </w:t>
       </w:r>
       <w:r>
         <w:rPr>
@@ -6838,7 +6908,7 @@
           <w:szCs w:val="24"/>
           <w:lang w:eastAsia="en-GB"/>
         </w:rPr>
-        <w:t>T2DM</w:t>
+        <w:t>T2D</w:t>
       </w:r>
       <w:r>
         <w:rPr>
@@ -6981,15 +7051,27 @@
         </w:rPr>
         <w:t xml:space="preserve">The complete study design of the </w:t>
       </w:r>
-      <w:r>
-        <w:rPr>
-          <w:rFonts w:ascii="Times New Roman" w:eastAsia="Times New Roman" w:hAnsi="Times New Roman" w:cs="Times New Roman"/>
-          <w:color w:val="000000"/>
-          <w:sz w:val="24"/>
-          <w:szCs w:val="24"/>
-          <w:lang w:eastAsia="en-GB"/>
-        </w:rPr>
-        <w:t xml:space="preserve">iHMP’s T2DM project </w:t>
+      <w:proofErr w:type="spellStart"/>
+      <w:r>
+        <w:rPr>
+          <w:rFonts w:ascii="Times New Roman" w:eastAsia="Times New Roman" w:hAnsi="Times New Roman" w:cs="Times New Roman"/>
+          <w:color w:val="000000"/>
+          <w:sz w:val="24"/>
+          <w:szCs w:val="24"/>
+          <w:lang w:eastAsia="en-GB"/>
+        </w:rPr>
+        <w:t>iHMP’s</w:t>
+      </w:r>
+      <w:proofErr w:type="spellEnd"/>
+      <w:r>
+        <w:rPr>
+          <w:rFonts w:ascii="Times New Roman" w:eastAsia="Times New Roman" w:hAnsi="Times New Roman" w:cs="Times New Roman"/>
+          <w:color w:val="000000"/>
+          <w:sz w:val="24"/>
+          <w:szCs w:val="24"/>
+          <w:lang w:eastAsia="en-GB"/>
+        </w:rPr>
+        <w:t xml:space="preserve"> T2D project </w:t>
       </w:r>
       <w:r>
         <w:rPr>
@@ -7547,7 +7629,37 @@
           <w:szCs w:val="24"/>
           <w:lang w:eastAsia="en-GB"/>
         </w:rPr>
-        <w:t xml:space="preserve">of the iHMP’s T2DM project. </w:t>
+        <w:t xml:space="preserve">of the </w:t>
+      </w:r>
+      <w:proofErr w:type="spellStart"/>
+      <w:r>
+        <w:rPr>
+          <w:rFonts w:ascii="Times New Roman" w:eastAsia="Times New Roman" w:hAnsi="Times New Roman" w:cs="Times New Roman"/>
+          <w:b/>
+          <w:bCs/>
+          <w:i/>
+          <w:iCs/>
+          <w:color w:val="000000"/>
+          <w:sz w:val="24"/>
+          <w:szCs w:val="24"/>
+          <w:lang w:eastAsia="en-GB"/>
+        </w:rPr>
+        <w:t>iHMP’s</w:t>
+      </w:r>
+      <w:proofErr w:type="spellEnd"/>
+      <w:r>
+        <w:rPr>
+          <w:rFonts w:ascii="Times New Roman" w:eastAsia="Times New Roman" w:hAnsi="Times New Roman" w:cs="Times New Roman"/>
+          <w:b/>
+          <w:bCs/>
+          <w:i/>
+          <w:iCs/>
+          <w:color w:val="000000"/>
+          <w:sz w:val="24"/>
+          <w:szCs w:val="24"/>
+          <w:lang w:eastAsia="en-GB"/>
+        </w:rPr>
+        <w:t xml:space="preserve"> T2D project. </w:t>
       </w:r>
       <w:r>
         <w:rPr>
@@ -7797,7 +7909,27 @@
           <w:szCs w:val="24"/>
           <w:lang w:eastAsia="en-GB"/>
         </w:rPr>
-        <w:t>downloaded from the HMP website. </w:t>
+        <w:t xml:space="preserve">downloaded from the </w:t>
+      </w:r>
+      <w:r>
+        <w:rPr>
+          <w:rFonts w:ascii="Times New Roman" w:eastAsia="Times New Roman" w:hAnsi="Times New Roman" w:cs="Times New Roman"/>
+          <w:color w:val="000000"/>
+          <w:sz w:val="24"/>
+          <w:szCs w:val="24"/>
+          <w:lang w:eastAsia="en-GB"/>
+        </w:rPr>
+        <w:t>i</w:t>
+      </w:r>
+      <w:r>
+        <w:rPr>
+          <w:rFonts w:ascii="Times New Roman" w:eastAsia="Times New Roman" w:hAnsi="Times New Roman" w:cs="Times New Roman"/>
+          <w:color w:val="000000"/>
+          <w:sz w:val="24"/>
+          <w:szCs w:val="24"/>
+          <w:lang w:eastAsia="en-GB"/>
+        </w:rPr>
+        <w:t>HMP website. </w:t>
       </w:r>
       <w:r>
         <w:rPr>
@@ -7981,8 +8113,20 @@
           <w:szCs w:val="24"/>
           <w:lang w:eastAsia="en-GB"/>
         </w:rPr>
-        <w:t>A pre-existing phyloseq</w:t>
-      </w:r>
+        <w:t xml:space="preserve">A pre-existing </w:t>
+      </w:r>
+      <w:proofErr w:type="spellStart"/>
+      <w:r>
+        <w:rPr>
+          <w:rFonts w:ascii="Times New Roman" w:eastAsia="Times New Roman" w:hAnsi="Times New Roman" w:cs="Times New Roman"/>
+          <w:color w:val="000000"/>
+          <w:sz w:val="24"/>
+          <w:szCs w:val="24"/>
+          <w:lang w:eastAsia="en-GB"/>
+        </w:rPr>
+        <w:t>phyloseq</w:t>
+      </w:r>
+      <w:proofErr w:type="spellEnd"/>
       <w:r>
         <w:rPr>
           <w:rFonts w:ascii="Times New Roman" w:eastAsia="Times New Roman" w:hAnsi="Times New Roman" w:cs="Times New Roman"/>
@@ -8126,6 +8270,7 @@
         </w:rPr>
         <w:t xml:space="preserve">of the </w:t>
       </w:r>
+      <w:proofErr w:type="spellStart"/>
       <w:r>
         <w:rPr>
           <w:rFonts w:ascii="Times New Roman" w:eastAsia="Times New Roman" w:hAnsi="Times New Roman" w:cs="Times New Roman"/>
@@ -8138,6 +8283,7 @@
         </w:rPr>
         <w:t>phyloseq</w:t>
       </w:r>
+      <w:proofErr w:type="spellEnd"/>
       <w:r>
         <w:rPr>
           <w:rFonts w:ascii="Times New Roman" w:eastAsia="Times New Roman" w:hAnsi="Times New Roman" w:cs="Times New Roman"/>
@@ -8302,7 +8448,27 @@
           <w:szCs w:val="24"/>
           <w:lang w:eastAsia="en-GB"/>
         </w:rPr>
-        <w:t>In order to perform the integrative analysis of the metabolomic and metagenomic data, the metagenomic data contained in the phyloseq object had to made consistent with th</w:t>
+        <w:t xml:space="preserve">In order to perform the integrative analysis of the metabolomic and metagenomic data, the metagenomic data contained in the </w:t>
+      </w:r>
+      <w:proofErr w:type="spellStart"/>
+      <w:r>
+        <w:rPr>
+          <w:rFonts w:ascii="Times New Roman" w:eastAsia="Times New Roman" w:hAnsi="Times New Roman" w:cs="Times New Roman"/>
+          <w:sz w:val="24"/>
+          <w:szCs w:val="24"/>
+          <w:lang w:eastAsia="en-GB"/>
+        </w:rPr>
+        <w:t>phyloseq</w:t>
+      </w:r>
+      <w:proofErr w:type="spellEnd"/>
+      <w:r>
+        <w:rPr>
+          <w:rFonts w:ascii="Times New Roman" w:eastAsia="Times New Roman" w:hAnsi="Times New Roman" w:cs="Times New Roman"/>
+          <w:sz w:val="24"/>
+          <w:szCs w:val="24"/>
+          <w:lang w:eastAsia="en-GB"/>
+        </w:rPr>
+        <w:t xml:space="preserve"> object had to made consistent with th</w:t>
       </w:r>
       <w:r>
         <w:rPr>
@@ -8371,8 +8537,20 @@
           <w:szCs w:val="24"/>
           <w:lang w:eastAsia="en-GB"/>
         </w:rPr>
-        <w:t>adjusting those in the metabolomic datafile to match the phyloseq</w:t>
-      </w:r>
+        <w:t xml:space="preserve">adjusting those in the metabolomic datafile to match the </w:t>
+      </w:r>
+      <w:proofErr w:type="spellStart"/>
+      <w:r>
+        <w:rPr>
+          <w:rFonts w:ascii="Times New Roman" w:eastAsia="Times New Roman" w:hAnsi="Times New Roman" w:cs="Times New Roman"/>
+          <w:color w:val="000000"/>
+          <w:sz w:val="24"/>
+          <w:szCs w:val="24"/>
+          <w:lang w:eastAsia="en-GB"/>
+        </w:rPr>
+        <w:t>phyloseq</w:t>
+      </w:r>
+      <w:proofErr w:type="spellEnd"/>
       <w:r>
         <w:rPr>
           <w:rFonts w:ascii="Times New Roman" w:eastAsia="Times New Roman" w:hAnsi="Times New Roman" w:cs="Times New Roman"/>
@@ -8441,7 +8619,29 @@
           <w:szCs w:val="24"/>
           <w:lang w:eastAsia="en-GB"/>
         </w:rPr>
-        <w:t>of the metagenomic phyloseq object</w:t>
+        <w:t xml:space="preserve">of the metagenomic </w:t>
+      </w:r>
+      <w:proofErr w:type="spellStart"/>
+      <w:r>
+        <w:rPr>
+          <w:rFonts w:ascii="Times New Roman" w:eastAsia="Times New Roman" w:hAnsi="Times New Roman" w:cs="Times New Roman"/>
+          <w:color w:val="000000"/>
+          <w:sz w:val="24"/>
+          <w:szCs w:val="24"/>
+          <w:lang w:eastAsia="en-GB"/>
+        </w:rPr>
+        <w:t>phyloseq</w:t>
+      </w:r>
+      <w:proofErr w:type="spellEnd"/>
+      <w:r>
+        <w:rPr>
+          <w:rFonts w:ascii="Times New Roman" w:eastAsia="Times New Roman" w:hAnsi="Times New Roman" w:cs="Times New Roman"/>
+          <w:color w:val="000000"/>
+          <w:sz w:val="24"/>
+          <w:szCs w:val="24"/>
+          <w:lang w:eastAsia="en-GB"/>
+        </w:rPr>
+        <w:t xml:space="preserve"> object</w:t>
       </w:r>
       <w:r>
         <w:rPr>
@@ -8645,7 +8845,7 @@
           <w:szCs w:val="24"/>
           <w:lang w:eastAsia="en-GB"/>
         </w:rPr>
-        <w:t>B</w:t>
+        <w:t>C</w:t>
       </w:r>
       <w:r>
         <w:rPr>
@@ -8719,7 +8919,29 @@
           <w:szCs w:val="24"/>
           <w:lang w:eastAsia="en-GB"/>
         </w:rPr>
-        <w:t>Finally, the taxa of the phyloseq object were filtered</w:t>
+        <w:t xml:space="preserve">Finally, the taxa of the </w:t>
+      </w:r>
+      <w:proofErr w:type="spellStart"/>
+      <w:r>
+        <w:rPr>
+          <w:rFonts w:ascii="Times New Roman" w:eastAsia="Times New Roman" w:hAnsi="Times New Roman" w:cs="Times New Roman"/>
+          <w:color w:val="000000"/>
+          <w:sz w:val="24"/>
+          <w:szCs w:val="24"/>
+          <w:lang w:eastAsia="en-GB"/>
+        </w:rPr>
+        <w:t>phyloseq</w:t>
+      </w:r>
+      <w:proofErr w:type="spellEnd"/>
+      <w:r>
+        <w:rPr>
+          <w:rFonts w:ascii="Times New Roman" w:eastAsia="Times New Roman" w:hAnsi="Times New Roman" w:cs="Times New Roman"/>
+          <w:color w:val="000000"/>
+          <w:sz w:val="24"/>
+          <w:szCs w:val="24"/>
+          <w:lang w:eastAsia="en-GB"/>
+        </w:rPr>
+        <w:t xml:space="preserve"> object were filtered</w:t>
       </w:r>
       <w:r>
         <w:rPr>
@@ -8879,7 +9101,29 @@
           <w:szCs w:val="24"/>
           <w:lang w:eastAsia="en-GB"/>
         </w:rPr>
-        <w:t xml:space="preserve">were then used to prune the taxa of the entire phyloseq object </w:t>
+        <w:t xml:space="preserve">were then used to prune the taxa of the entire </w:t>
+      </w:r>
+      <w:proofErr w:type="spellStart"/>
+      <w:r>
+        <w:rPr>
+          <w:rFonts w:ascii="Times New Roman" w:eastAsia="Times New Roman" w:hAnsi="Times New Roman" w:cs="Times New Roman"/>
+          <w:color w:val="FF0000"/>
+          <w:sz w:val="24"/>
+          <w:szCs w:val="24"/>
+          <w:lang w:eastAsia="en-GB"/>
+        </w:rPr>
+        <w:t>phyloseq</w:t>
+      </w:r>
+      <w:proofErr w:type="spellEnd"/>
+      <w:r>
+        <w:rPr>
+          <w:rFonts w:ascii="Times New Roman" w:eastAsia="Times New Roman" w:hAnsi="Times New Roman" w:cs="Times New Roman"/>
+          <w:color w:val="FF0000"/>
+          <w:sz w:val="24"/>
+          <w:szCs w:val="24"/>
+          <w:lang w:eastAsia="en-GB"/>
+        </w:rPr>
+        <w:t xml:space="preserve"> object </w:t>
       </w:r>
       <w:r>
         <w:rPr>
@@ -9060,6 +9304,7 @@
         </w:rPr>
         <w:t xml:space="preserve">To determine whether the microbiomes of the IR and IS group are distinct, the </w:t>
       </w:r>
+      <w:proofErr w:type="spellStart"/>
       <w:r>
         <w:rPr>
           <w:rFonts w:ascii="Times New Roman" w:hAnsi="Times New Roman" w:cs="Times New Roman"/>
@@ -9071,6 +9316,7 @@
         </w:rPr>
         <w:t>phyloseq</w:t>
       </w:r>
+      <w:proofErr w:type="spellEnd"/>
       <w:r>
         <w:rPr>
           <w:rFonts w:ascii="Times New Roman" w:hAnsi="Times New Roman" w:cs="Times New Roman"/>
@@ -9096,7 +9342,67 @@
           <w:sz w:val="24"/>
           <w:szCs w:val="24"/>
         </w:rPr>
-        <w:t xml:space="preserve">was used to perform a Principal Coordinate Analysis (PCoA) with the Bray-Curtis dissimilarity on the log(1+x) transformed metagenomic data. A multivariate ANOVA with permutations (PERMANOVA) was then carried out on the phyloseq relative abundances to investigate whether the differences suggested by the PCoA </w:t>
+        <w:t>was used to perform a Principal Coordinate Analysis (</w:t>
+      </w:r>
+      <w:proofErr w:type="spellStart"/>
+      <w:r>
+        <w:rPr>
+          <w:rFonts w:ascii="Times New Roman" w:hAnsi="Times New Roman" w:cs="Times New Roman"/>
+          <w:color w:val="000000"/>
+          <w:sz w:val="24"/>
+          <w:szCs w:val="24"/>
+        </w:rPr>
+        <w:t>PCoA</w:t>
+      </w:r>
+      <w:proofErr w:type="spellEnd"/>
+      <w:r>
+        <w:rPr>
+          <w:rFonts w:ascii="Times New Roman" w:hAnsi="Times New Roman" w:cs="Times New Roman"/>
+          <w:color w:val="000000"/>
+          <w:sz w:val="24"/>
+          <w:szCs w:val="24"/>
+        </w:rPr>
+        <w:t xml:space="preserve">) with the Bray-Curtis dissimilarity on the log(1+x) transformed metagenomic data. A multivariate ANOVA with permutations (PERMANOVA) was then carried out on the </w:t>
+      </w:r>
+      <w:proofErr w:type="spellStart"/>
+      <w:r>
+        <w:rPr>
+          <w:rFonts w:ascii="Times New Roman" w:hAnsi="Times New Roman" w:cs="Times New Roman"/>
+          <w:color w:val="000000"/>
+          <w:sz w:val="24"/>
+          <w:szCs w:val="24"/>
+        </w:rPr>
+        <w:t>phyloseq</w:t>
+      </w:r>
+      <w:proofErr w:type="spellEnd"/>
+      <w:r>
+        <w:rPr>
+          <w:rFonts w:ascii="Times New Roman" w:hAnsi="Times New Roman" w:cs="Times New Roman"/>
+          <w:color w:val="000000"/>
+          <w:sz w:val="24"/>
+          <w:szCs w:val="24"/>
+        </w:rPr>
+        <w:t xml:space="preserve"> relative abundances to investigate whether the differences suggested by the </w:t>
+      </w:r>
+      <w:proofErr w:type="spellStart"/>
+      <w:r>
+        <w:rPr>
+          <w:rFonts w:ascii="Times New Roman" w:hAnsi="Times New Roman" w:cs="Times New Roman"/>
+          <w:color w:val="000000"/>
+          <w:sz w:val="24"/>
+          <w:szCs w:val="24"/>
+        </w:rPr>
+        <w:t>PCoA</w:t>
+      </w:r>
+      <w:proofErr w:type="spellEnd"/>
+      <w:r>
+        <w:rPr>
+          <w:rFonts w:ascii="Times New Roman" w:hAnsi="Times New Roman" w:cs="Times New Roman"/>
+          <w:color w:val="000000"/>
+          <w:sz w:val="24"/>
+          <w:szCs w:val="24"/>
+        </w:rPr>
+        <w:t xml:space="preserve"> </w:t>
       </w:r>
       <w:r>
         <w:rPr>
@@ -9159,8 +9465,19 @@
           <w:sz w:val="24"/>
           <w:szCs w:val="24"/>
         </w:rPr>
-        <w:t>f the 2 groups could be an explanation for any separation seen in the PCoA</w:t>
-      </w:r>
+        <w:t xml:space="preserve">f the 2 groups could be an explanation for any separation seen in the </w:t>
+      </w:r>
+      <w:proofErr w:type="spellStart"/>
+      <w:r>
+        <w:rPr>
+          <w:rFonts w:ascii="Times New Roman" w:hAnsi="Times New Roman" w:cs="Times New Roman"/>
+          <w:color w:val="FF0000"/>
+          <w:sz w:val="24"/>
+          <w:szCs w:val="24"/>
+        </w:rPr>
+        <w:t>PCoA</w:t>
+      </w:r>
+      <w:proofErr w:type="spellEnd"/>
       <w:r>
         <w:rPr>
           <w:rFonts w:ascii="Times New Roman" w:hAnsi="Times New Roman" w:cs="Times New Roman"/>
@@ -9276,7 +9593,29 @@
           <w:szCs w:val="24"/>
           <w:lang w:eastAsia="en-GB"/>
         </w:rPr>
-        <w:t xml:space="preserve">From this, an investigation into the phylum abundances per sample in each group was executed using barplots </w:t>
+        <w:t xml:space="preserve">From this, an investigation into the phylum abundances per sample in each group was executed using </w:t>
+      </w:r>
+      <w:proofErr w:type="spellStart"/>
+      <w:r>
+        <w:rPr>
+          <w:rFonts w:ascii="Times New Roman" w:eastAsia="Times New Roman" w:hAnsi="Times New Roman" w:cs="Times New Roman"/>
+          <w:color w:val="000000"/>
+          <w:sz w:val="24"/>
+          <w:szCs w:val="24"/>
+          <w:lang w:eastAsia="en-GB"/>
+        </w:rPr>
+        <w:t>barplots</w:t>
+      </w:r>
+      <w:proofErr w:type="spellEnd"/>
+      <w:r>
+        <w:rPr>
+          <w:rFonts w:ascii="Times New Roman" w:eastAsia="Times New Roman" w:hAnsi="Times New Roman" w:cs="Times New Roman"/>
+          <w:color w:val="000000"/>
+          <w:sz w:val="24"/>
+          <w:szCs w:val="24"/>
+          <w:lang w:eastAsia="en-GB"/>
+        </w:rPr>
+        <w:t xml:space="preserve"> </w:t>
       </w:r>
       <w:r>
         <w:rPr>
@@ -10663,6 +11002,7 @@
         </w:rPr>
         <w:t xml:space="preserve">the </w:t>
       </w:r>
+      <w:proofErr w:type="spellStart"/>
       <w:r>
         <w:rPr>
           <w:rFonts w:ascii="Times New Roman" w:hAnsi="Times New Roman" w:cs="Times New Roman"/>
@@ -10674,6 +11014,7 @@
         </w:rPr>
         <w:t>limma</w:t>
       </w:r>
+      <w:proofErr w:type="spellEnd"/>
       <w:r>
         <w:rPr>
           <w:rFonts w:ascii="Times New Roman" w:hAnsi="Times New Roman" w:cs="Times New Roman"/>
@@ -11021,7 +11362,29 @@
           <w:szCs w:val="24"/>
           <w:lang w:eastAsia="en-GB"/>
         </w:rPr>
-        <w:t xml:space="preserve">and MetaboAnalyst </w:t>
+        <w:t xml:space="preserve">and </w:t>
+      </w:r>
+      <w:proofErr w:type="spellStart"/>
+      <w:r>
+        <w:rPr>
+          <w:rFonts w:ascii="Times New Roman" w:eastAsia="Times New Roman" w:hAnsi="Times New Roman" w:cs="Times New Roman"/>
+          <w:color w:val="000000"/>
+          <w:sz w:val="24"/>
+          <w:szCs w:val="24"/>
+          <w:lang w:eastAsia="en-GB"/>
+        </w:rPr>
+        <w:t>MetaboAnalyst</w:t>
+      </w:r>
+      <w:proofErr w:type="spellEnd"/>
+      <w:r>
+        <w:rPr>
+          <w:rFonts w:ascii="Times New Roman" w:eastAsia="Times New Roman" w:hAnsi="Times New Roman" w:cs="Times New Roman"/>
+          <w:color w:val="000000"/>
+          <w:sz w:val="24"/>
+          <w:szCs w:val="24"/>
+          <w:lang w:eastAsia="en-GB"/>
+        </w:rPr>
+        <w:t xml:space="preserve"> </w:t>
       </w:r>
       <w:r>
         <w:rPr>
@@ -11402,7 +11765,7 @@
           <w:szCs w:val="24"/>
           <w:lang w:eastAsia="en-GB"/>
         </w:rPr>
-        <w:t>C</w:t>
+        <w:t>D</w:t>
       </w:r>
       <w:r>
         <w:rPr>
@@ -11766,7 +12129,7 @@
           <w:szCs w:val="24"/>
           <w:lang w:eastAsia="en-GB"/>
         </w:rPr>
-        <w:t>D</w:t>
+        <w:t>E</w:t>
       </w:r>
       <w:r>
         <w:rPr>
@@ -11938,15 +12301,27 @@
         </w:rPr>
         <w:t xml:space="preserve">the </w:t>
       </w:r>
-      <w:r>
-        <w:rPr>
-          <w:rFonts w:ascii="Times New Roman" w:eastAsia="Times New Roman" w:hAnsi="Times New Roman" w:cs="Times New Roman"/>
-          <w:color w:val="000000"/>
-          <w:sz w:val="24"/>
-          <w:szCs w:val="24"/>
-          <w:lang w:eastAsia="en-GB"/>
-        </w:rPr>
-        <w:t xml:space="preserve">BridgeDb </w:t>
+      <w:proofErr w:type="spellStart"/>
+      <w:r>
+        <w:rPr>
+          <w:rFonts w:ascii="Times New Roman" w:eastAsia="Times New Roman" w:hAnsi="Times New Roman" w:cs="Times New Roman"/>
+          <w:color w:val="000000"/>
+          <w:sz w:val="24"/>
+          <w:szCs w:val="24"/>
+          <w:lang w:eastAsia="en-GB"/>
+        </w:rPr>
+        <w:t>BridgeDb</w:t>
+      </w:r>
+      <w:proofErr w:type="spellEnd"/>
+      <w:r>
+        <w:rPr>
+          <w:rFonts w:ascii="Times New Roman" w:eastAsia="Times New Roman" w:hAnsi="Times New Roman" w:cs="Times New Roman"/>
+          <w:color w:val="000000"/>
+          <w:sz w:val="24"/>
+          <w:szCs w:val="24"/>
+          <w:lang w:eastAsia="en-GB"/>
+        </w:rPr>
+        <w:t xml:space="preserve"> </w:t>
       </w:r>
       <w:r>
         <w:rPr>
@@ -12155,7 +12530,29 @@
           <w:szCs w:val="24"/>
           <w:lang w:eastAsia="en-GB"/>
         </w:rPr>
-        <w:t xml:space="preserve">An expression criterion of p-value &lt; 0.05 was specified and pathways were sourced from the WikiPathways database of human pathways </w:t>
+        <w:t xml:space="preserve">An expression criterion of p-value &lt; 0.05 was specified and pathways were sourced from the </w:t>
+      </w:r>
+      <w:proofErr w:type="spellStart"/>
+      <w:r>
+        <w:rPr>
+          <w:rFonts w:ascii="Times New Roman" w:eastAsia="Times New Roman" w:hAnsi="Times New Roman" w:cs="Times New Roman"/>
+          <w:color w:val="000000"/>
+          <w:sz w:val="24"/>
+          <w:szCs w:val="24"/>
+          <w:lang w:eastAsia="en-GB"/>
+        </w:rPr>
+        <w:t>WikiPathways</w:t>
+      </w:r>
+      <w:proofErr w:type="spellEnd"/>
+      <w:r>
+        <w:rPr>
+          <w:rFonts w:ascii="Times New Roman" w:eastAsia="Times New Roman" w:hAnsi="Times New Roman" w:cs="Times New Roman"/>
+          <w:color w:val="000000"/>
+          <w:sz w:val="24"/>
+          <w:szCs w:val="24"/>
+          <w:lang w:eastAsia="en-GB"/>
+        </w:rPr>
+        <w:t xml:space="preserve"> database of human pathways </w:t>
       </w:r>
       <w:r>
         <w:rPr>
@@ -12276,7 +12673,29 @@
           <w:szCs w:val="24"/>
           <w:lang w:eastAsia="en-GB"/>
         </w:rPr>
-        <w:t>produced Z-scores for each pathway in the WikiPathways database</w:t>
+        <w:t xml:space="preserve">produced Z-scores for each pathway in the </w:t>
+      </w:r>
+      <w:proofErr w:type="spellStart"/>
+      <w:r>
+        <w:rPr>
+          <w:rFonts w:ascii="Times New Roman" w:eastAsia="Times New Roman" w:hAnsi="Times New Roman" w:cs="Times New Roman"/>
+          <w:color w:val="000000"/>
+          <w:sz w:val="24"/>
+          <w:szCs w:val="24"/>
+          <w:lang w:eastAsia="en-GB"/>
+        </w:rPr>
+        <w:t>WikiPathways</w:t>
+      </w:r>
+      <w:proofErr w:type="spellEnd"/>
+      <w:r>
+        <w:rPr>
+          <w:rFonts w:ascii="Times New Roman" w:eastAsia="Times New Roman" w:hAnsi="Times New Roman" w:cs="Times New Roman"/>
+          <w:color w:val="000000"/>
+          <w:sz w:val="24"/>
+          <w:szCs w:val="24"/>
+          <w:lang w:eastAsia="en-GB"/>
+        </w:rPr>
+        <w:t xml:space="preserve"> database</w:t>
       </w:r>
       <w:r>
         <w:rPr>
@@ -12308,6 +12727,7 @@
         </w:rPr>
         <w:t xml:space="preserve">pathways </w:t>
       </w:r>
+      <w:proofErr w:type="spellStart"/>
       <w:r>
         <w:rPr>
           <w:rFonts w:ascii="Times New Roman" w:eastAsia="Times New Roman" w:hAnsi="Times New Roman" w:cs="Times New Roman"/>
@@ -12318,6 +12738,7 @@
         </w:rPr>
         <w:t>containig</w:t>
       </w:r>
+      <w:proofErr w:type="spellEnd"/>
       <w:r>
         <w:rPr>
           <w:rFonts w:ascii="Times New Roman" w:eastAsia="Times New Roman" w:hAnsi="Times New Roman" w:cs="Times New Roman"/>
@@ -12379,7 +12800,29 @@
           <w:szCs w:val="24"/>
           <w:lang w:eastAsia="en-GB"/>
         </w:rPr>
-        <w:t>An additional joint pathway analysis using MetaboAnalyst was</w:t>
+        <w:t xml:space="preserve">An additional joint pathway analysis using </w:t>
+      </w:r>
+      <w:proofErr w:type="spellStart"/>
+      <w:r>
+        <w:rPr>
+          <w:rFonts w:ascii="Times New Roman" w:eastAsia="Times New Roman" w:hAnsi="Times New Roman" w:cs="Times New Roman"/>
+          <w:color w:val="000000"/>
+          <w:sz w:val="24"/>
+          <w:szCs w:val="24"/>
+          <w:lang w:eastAsia="en-GB"/>
+        </w:rPr>
+        <w:t>MetaboAnalyst</w:t>
+      </w:r>
+      <w:proofErr w:type="spellEnd"/>
+      <w:r>
+        <w:rPr>
+          <w:rFonts w:ascii="Times New Roman" w:eastAsia="Times New Roman" w:hAnsi="Times New Roman" w:cs="Times New Roman"/>
+          <w:color w:val="000000"/>
+          <w:sz w:val="24"/>
+          <w:szCs w:val="24"/>
+          <w:lang w:eastAsia="en-GB"/>
+        </w:rPr>
+        <w:t xml:space="preserve"> was</w:t>
       </w:r>
       <w:r>
         <w:rPr>
@@ -12955,7 +13398,29 @@
           <w:szCs w:val="24"/>
           <w:lang w:eastAsia="en-GB"/>
         </w:rPr>
-        <w:t xml:space="preserve">the WikiPathways link set </w:t>
+        <w:t xml:space="preserve">the </w:t>
+      </w:r>
+      <w:proofErr w:type="spellStart"/>
+      <w:r>
+        <w:rPr>
+          <w:rFonts w:ascii="Times New Roman" w:eastAsia="Times New Roman" w:hAnsi="Times New Roman" w:cs="Times New Roman"/>
+          <w:color w:val="000000"/>
+          <w:sz w:val="24"/>
+          <w:szCs w:val="24"/>
+          <w:lang w:eastAsia="en-GB"/>
+        </w:rPr>
+        <w:t>WikiPathways</w:t>
+      </w:r>
+      <w:proofErr w:type="spellEnd"/>
+      <w:r>
+        <w:rPr>
+          <w:rFonts w:ascii="Times New Roman" w:eastAsia="Times New Roman" w:hAnsi="Times New Roman" w:cs="Times New Roman"/>
+          <w:color w:val="000000"/>
+          <w:sz w:val="24"/>
+          <w:szCs w:val="24"/>
+          <w:lang w:eastAsia="en-GB"/>
+        </w:rPr>
+        <w:t xml:space="preserve"> link set </w:t>
       </w:r>
       <w:r>
         <w:rPr>
@@ -12967,15 +13432,27 @@
         </w:rPr>
         <w:t xml:space="preserve">in the Cytoscape </w:t>
       </w:r>
-      <w:r>
-        <w:rPr>
-          <w:rFonts w:ascii="Times New Roman" w:eastAsia="Times New Roman" w:hAnsi="Times New Roman" w:cs="Times New Roman"/>
-          <w:color w:val="000000"/>
-          <w:sz w:val="24"/>
-          <w:szCs w:val="24"/>
-          <w:lang w:eastAsia="en-GB"/>
-        </w:rPr>
-        <w:t xml:space="preserve">CyTargetLinker </w:t>
+      <w:proofErr w:type="spellStart"/>
+      <w:r>
+        <w:rPr>
+          <w:rFonts w:ascii="Times New Roman" w:eastAsia="Times New Roman" w:hAnsi="Times New Roman" w:cs="Times New Roman"/>
+          <w:color w:val="000000"/>
+          <w:sz w:val="24"/>
+          <w:szCs w:val="24"/>
+          <w:lang w:eastAsia="en-GB"/>
+        </w:rPr>
+        <w:t>CyTargetLinker</w:t>
+      </w:r>
+      <w:proofErr w:type="spellEnd"/>
+      <w:r>
+        <w:rPr>
+          <w:rFonts w:ascii="Times New Roman" w:eastAsia="Times New Roman" w:hAnsi="Times New Roman" w:cs="Times New Roman"/>
+          <w:color w:val="000000"/>
+          <w:sz w:val="24"/>
+          <w:szCs w:val="24"/>
+          <w:lang w:eastAsia="en-GB"/>
+        </w:rPr>
+        <w:t xml:space="preserve"> </w:t>
       </w:r>
       <w:r>
         <w:rPr>
@@ -13232,7 +13709,7 @@
           <w:sz w:val="24"/>
           <w:szCs w:val="24"/>
         </w:rPr>
-        <w:t>B</w:t>
+        <w:t>C</w:t>
       </w:r>
       <w:r>
         <w:rPr>
@@ -13523,7 +14000,27 @@
           <w:sz w:val="24"/>
           <w:szCs w:val="24"/>
         </w:rPr>
-        <w:t>he filtered phyloseq object and matching metabol</w:t>
+        <w:t xml:space="preserve">he filtered </w:t>
+      </w:r>
+      <w:proofErr w:type="spellStart"/>
+      <w:r>
+        <w:rPr>
+          <w:rFonts w:ascii="Times New Roman" w:hAnsi="Times New Roman" w:cs="Times New Roman"/>
+          <w:color w:val="000000"/>
+          <w:sz w:val="24"/>
+          <w:szCs w:val="24"/>
+        </w:rPr>
+        <w:t>phyloseq</w:t>
+      </w:r>
+      <w:proofErr w:type="spellEnd"/>
+      <w:r>
+        <w:rPr>
+          <w:rFonts w:ascii="Times New Roman" w:hAnsi="Times New Roman" w:cs="Times New Roman"/>
+          <w:color w:val="000000"/>
+          <w:sz w:val="24"/>
+          <w:szCs w:val="24"/>
+        </w:rPr>
+        <w:t xml:space="preserve"> object and matching metabol</w:t>
       </w:r>
       <w:r>
         <w:rPr>
@@ -13606,7 +14103,25 @@
           <w:sz w:val="24"/>
           <w:szCs w:val="24"/>
         </w:rPr>
-        <w:t xml:space="preserve">(penalyzed multivariate analysis) R </w:t>
+        <w:t>(penal</w:t>
+      </w:r>
+      <w:r>
+        <w:rPr>
+          <w:rFonts w:ascii="Times New Roman" w:hAnsi="Times New Roman" w:cs="Times New Roman"/>
+          <w:color w:val="000000"/>
+          <w:sz w:val="24"/>
+          <w:szCs w:val="24"/>
+        </w:rPr>
+        <w:t>i</w:t>
+      </w:r>
+      <w:r>
+        <w:rPr>
+          <w:rFonts w:ascii="Times New Roman" w:hAnsi="Times New Roman" w:cs="Times New Roman"/>
+          <w:color w:val="000000"/>
+          <w:sz w:val="24"/>
+          <w:szCs w:val="24"/>
+        </w:rPr>
+        <w:t xml:space="preserve">zed multivariate analysis) R </w:t>
       </w:r>
       <w:r>
         <w:rPr>
@@ -13881,7 +14396,27 @@
           <w:sz w:val="24"/>
           <w:szCs w:val="24"/>
         </w:rPr>
-        <w:t>… (github link).</w:t>
+        <w:t>… (</w:t>
+      </w:r>
+      <w:proofErr w:type="spellStart"/>
+      <w:r>
+        <w:rPr>
+          <w:rFonts w:ascii="Times New Roman" w:hAnsi="Times New Roman" w:cs="Times New Roman"/>
+          <w:color w:val="000000"/>
+          <w:sz w:val="24"/>
+          <w:szCs w:val="24"/>
+        </w:rPr>
+        <w:t>github</w:t>
+      </w:r>
+      <w:proofErr w:type="spellEnd"/>
+      <w:r>
+        <w:rPr>
+          <w:rFonts w:ascii="Times New Roman" w:hAnsi="Times New Roman" w:cs="Times New Roman"/>
+          <w:color w:val="000000"/>
+          <w:sz w:val="24"/>
+          <w:szCs w:val="24"/>
+        </w:rPr>
+        <w:t xml:space="preserve"> link).</w:t>
       </w:r>
     </w:p>
     <w:p>
@@ -14017,7 +14552,29 @@
           <w:lang w:eastAsia="en-GB"/>
         </w:rPr>
         <w:lastRenderedPageBreak/>
-        <w:t>PCA Axis1 value of less than -2.8. Despite excluding metabolites that had an abundance of 0 across many samples, the number of metabolites used in this integrative analysis remained the same (323 metabolites). Finally, filtering of the metagenomic data to only include sufficiently classified and abundant taxa, resulted in the phyloseq object containing 362 taxa. </w:t>
+        <w:t xml:space="preserve">PCA Axis1 value of less than -2.8. Despite excluding metabolites that had an abundance of 0 across many samples, the number of metabolites used in this integrative analysis remained the same (323 metabolites). Finally, filtering of the metagenomic data to only include sufficiently classified and abundant taxa, resulted in the </w:t>
+      </w:r>
+      <w:proofErr w:type="spellStart"/>
+      <w:r>
+        <w:rPr>
+          <w:rFonts w:ascii="Times New Roman" w:eastAsia="Times New Roman" w:hAnsi="Times New Roman" w:cs="Times New Roman"/>
+          <w:color w:val="000000"/>
+          <w:sz w:val="24"/>
+          <w:szCs w:val="24"/>
+          <w:lang w:eastAsia="en-GB"/>
+        </w:rPr>
+        <w:t>phyloseq</w:t>
+      </w:r>
+      <w:proofErr w:type="spellEnd"/>
+      <w:r>
+        <w:rPr>
+          <w:rFonts w:ascii="Times New Roman" w:eastAsia="Times New Roman" w:hAnsi="Times New Roman" w:cs="Times New Roman"/>
+          <w:color w:val="000000"/>
+          <w:sz w:val="24"/>
+          <w:szCs w:val="24"/>
+          <w:lang w:eastAsia="en-GB"/>
+        </w:rPr>
+        <w:t xml:space="preserve"> object containing 362 taxa. </w:t>
       </w:r>
     </w:p>
     <w:p>
@@ -14079,7 +14636,51 @@
           <w:szCs w:val="24"/>
           <w:lang w:eastAsia="en-GB"/>
         </w:rPr>
-        <w:t xml:space="preserve">To determine whether differences in microbiome composition exist between the 2 groups, Bray-Curtis dissimilarities were illustrated using a PCoA. This PCoA demonstrated some clustering of the 2 groups, with 2 clusters being able to be distinguished per group (Figure 2). The separation seen in this plot was deemed to be significant by the PERMANOVA (p = 0.010) and was found to likely not be due to a significant difference in the variance of the groups by the </w:t>
+        <w:t xml:space="preserve">To determine whether differences in microbiome composition exist between the 2 groups, Bray-Curtis dissimilarities were illustrated using a </w:t>
+      </w:r>
+      <w:proofErr w:type="spellStart"/>
+      <w:r>
+        <w:rPr>
+          <w:rFonts w:ascii="Times New Roman" w:eastAsia="Times New Roman" w:hAnsi="Times New Roman" w:cs="Times New Roman"/>
+          <w:color w:val="000000"/>
+          <w:sz w:val="24"/>
+          <w:szCs w:val="24"/>
+          <w:lang w:eastAsia="en-GB"/>
+        </w:rPr>
+        <w:t>PCoA</w:t>
+      </w:r>
+      <w:proofErr w:type="spellEnd"/>
+      <w:r>
+        <w:rPr>
+          <w:rFonts w:ascii="Times New Roman" w:eastAsia="Times New Roman" w:hAnsi="Times New Roman" w:cs="Times New Roman"/>
+          <w:color w:val="000000"/>
+          <w:sz w:val="24"/>
+          <w:szCs w:val="24"/>
+          <w:lang w:eastAsia="en-GB"/>
+        </w:rPr>
+        <w:t xml:space="preserve">. This </w:t>
+      </w:r>
+      <w:proofErr w:type="spellStart"/>
+      <w:r>
+        <w:rPr>
+          <w:rFonts w:ascii="Times New Roman" w:eastAsia="Times New Roman" w:hAnsi="Times New Roman" w:cs="Times New Roman"/>
+          <w:color w:val="000000"/>
+          <w:sz w:val="24"/>
+          <w:szCs w:val="24"/>
+          <w:lang w:eastAsia="en-GB"/>
+        </w:rPr>
+        <w:t>PCoA</w:t>
+      </w:r>
+      <w:proofErr w:type="spellEnd"/>
+      <w:r>
+        <w:rPr>
+          <w:rFonts w:ascii="Times New Roman" w:eastAsia="Times New Roman" w:hAnsi="Times New Roman" w:cs="Times New Roman"/>
+          <w:color w:val="000000"/>
+          <w:sz w:val="24"/>
+          <w:szCs w:val="24"/>
+          <w:lang w:eastAsia="en-GB"/>
+        </w:rPr>
+        <w:t xml:space="preserve"> demonstrated some clustering of the 2 groups, with 2 clusters being able to be distinguished per group (Figure 2). The separation seen in this plot was deemed to be significant by the PERMANOVA (p = 0.010) and was found to likely not be due to a significant difference in the variance of the groups by the </w:t>
       </w:r>
       <w:r>
         <w:rPr>
@@ -14211,7 +14812,37 @@
           <w:szCs w:val="24"/>
           <w:lang w:eastAsia="en-GB"/>
         </w:rPr>
-        <w:t>Principal Coordinate Analysis (PCoA) based on Bray-Curtis dissimilarity illustrating the separation in the microbial composition of the insulin resistant (IR) and insulin sensitive (IS) samples.</w:t>
+        <w:t>Principal Coordinate Analysis (</w:t>
+      </w:r>
+      <w:proofErr w:type="spellStart"/>
+      <w:r>
+        <w:rPr>
+          <w:rFonts w:ascii="Times New Roman" w:eastAsia="Times New Roman" w:hAnsi="Times New Roman" w:cs="Times New Roman"/>
+          <w:b/>
+          <w:bCs/>
+          <w:i/>
+          <w:iCs/>
+          <w:color w:val="000000"/>
+          <w:sz w:val="24"/>
+          <w:szCs w:val="24"/>
+          <w:lang w:eastAsia="en-GB"/>
+        </w:rPr>
+        <w:t>PCoA</w:t>
+      </w:r>
+      <w:proofErr w:type="spellEnd"/>
+      <w:r>
+        <w:rPr>
+          <w:rFonts w:ascii="Times New Roman" w:eastAsia="Times New Roman" w:hAnsi="Times New Roman" w:cs="Times New Roman"/>
+          <w:b/>
+          <w:bCs/>
+          <w:i/>
+          <w:iCs/>
+          <w:color w:val="000000"/>
+          <w:sz w:val="24"/>
+          <w:szCs w:val="24"/>
+          <w:lang w:eastAsia="en-GB"/>
+        </w:rPr>
+        <w:t>) based on Bray-Curtis dissimilarity illustrating the separation in the microbial composition of the insulin resistant (IR) and insulin sensitive (IS) samples.</w:t>
       </w:r>
       <w:r>
         <w:rPr>
@@ -14598,6 +15229,7 @@
         </w:rPr>
         <w:t xml:space="preserve"> were less abundant in the IR samples compared to the IS samples (Figure 4.B) while the </w:t>
       </w:r>
+      <w:proofErr w:type="spellStart"/>
       <w:r>
         <w:rPr>
           <w:rFonts w:ascii="Times New Roman" w:eastAsia="Times New Roman" w:hAnsi="Times New Roman" w:cs="Times New Roman"/>
@@ -14610,6 +15242,7 @@
         </w:rPr>
         <w:t>Verrucomicrobia</w:t>
       </w:r>
+      <w:proofErr w:type="spellEnd"/>
       <w:r>
         <w:rPr>
           <w:rFonts w:ascii="Times New Roman" w:eastAsia="Times New Roman" w:hAnsi="Times New Roman" w:cs="Times New Roman"/>
@@ -14993,7 +15626,29 @@
           <w:szCs w:val="24"/>
           <w:lang w:eastAsia="en-GB"/>
         </w:rPr>
-        <w:t>. On the other hand, 2 out of the 10 microbes less abundant in IR and none of those more abundant in IR were Lachnospira. (Figure 5)</w:t>
+        <w:t xml:space="preserve">. On the other hand, 2 out of the 10 microbes less abundant in IR and none of those more abundant in IR were </w:t>
+      </w:r>
+      <w:proofErr w:type="spellStart"/>
+      <w:r>
+        <w:rPr>
+          <w:rFonts w:ascii="Times New Roman" w:eastAsia="Times New Roman" w:hAnsi="Times New Roman" w:cs="Times New Roman"/>
+          <w:color w:val="000000"/>
+          <w:sz w:val="24"/>
+          <w:szCs w:val="24"/>
+          <w:lang w:eastAsia="en-GB"/>
+        </w:rPr>
+        <w:t>Lachnospira</w:t>
+      </w:r>
+      <w:proofErr w:type="spellEnd"/>
+      <w:r>
+        <w:rPr>
+          <w:rFonts w:ascii="Times New Roman" w:eastAsia="Times New Roman" w:hAnsi="Times New Roman" w:cs="Times New Roman"/>
+          <w:color w:val="000000"/>
+          <w:sz w:val="24"/>
+          <w:szCs w:val="24"/>
+          <w:lang w:eastAsia="en-GB"/>
+        </w:rPr>
+        <w:t>. (Figure 5)</w:t>
       </w:r>
     </w:p>
     <w:p>
@@ -15150,6 +15805,7 @@
         </w:rPr>
         <w:t xml:space="preserve"> </w:t>
       </w:r>
+      <w:proofErr w:type="spellStart"/>
       <w:r>
         <w:rPr>
           <w:rFonts w:ascii="Times New Roman" w:eastAsia="Times New Roman" w:hAnsi="Times New Roman" w:cs="Times New Roman"/>
@@ -15163,6 +15819,7 @@
         </w:rPr>
         <w:t>contrbuting</w:t>
       </w:r>
+      <w:proofErr w:type="spellEnd"/>
       <w:r>
         <w:rPr>
           <w:rFonts w:ascii="Times New Roman" w:eastAsia="Times New Roman" w:hAnsi="Times New Roman" w:cs="Times New Roman"/>
@@ -15563,7 +16220,51 @@
           <w:szCs w:val="24"/>
           <w:lang w:eastAsia="en-GB"/>
         </w:rPr>
-        <w:t xml:space="preserve"> DA using MetaboDiff generated 40 metabolites whose abundances were significantly altered (p &lt; 0.05) in the IR group compared to the IS group: 21 were less abundant (logFC &lt; 0) and 19 more abundant in the IR condition (logFC &gt; 0) </w:t>
+        <w:t xml:space="preserve"> DA using MetaboDiff generated 40 metabolites whose abundances were significantly altered (p &lt; 0.05) in the IR group compared to the IS group: 21 were less abundant (</w:t>
+      </w:r>
+      <w:proofErr w:type="spellStart"/>
+      <w:r>
+        <w:rPr>
+          <w:rFonts w:ascii="Times New Roman" w:eastAsia="Times New Roman" w:hAnsi="Times New Roman" w:cs="Times New Roman"/>
+          <w:color w:val="000000"/>
+          <w:sz w:val="24"/>
+          <w:szCs w:val="24"/>
+          <w:lang w:eastAsia="en-GB"/>
+        </w:rPr>
+        <w:t>logFC</w:t>
+      </w:r>
+      <w:proofErr w:type="spellEnd"/>
+      <w:r>
+        <w:rPr>
+          <w:rFonts w:ascii="Times New Roman" w:eastAsia="Times New Roman" w:hAnsi="Times New Roman" w:cs="Times New Roman"/>
+          <w:color w:val="000000"/>
+          <w:sz w:val="24"/>
+          <w:szCs w:val="24"/>
+          <w:lang w:eastAsia="en-GB"/>
+        </w:rPr>
+        <w:t xml:space="preserve"> &lt; 0) and 19 more abundant in the IR condition (</w:t>
+      </w:r>
+      <w:proofErr w:type="spellStart"/>
+      <w:r>
+        <w:rPr>
+          <w:rFonts w:ascii="Times New Roman" w:eastAsia="Times New Roman" w:hAnsi="Times New Roman" w:cs="Times New Roman"/>
+          <w:color w:val="000000"/>
+          <w:sz w:val="24"/>
+          <w:szCs w:val="24"/>
+          <w:lang w:eastAsia="en-GB"/>
+        </w:rPr>
+        <w:t>logFC</w:t>
+      </w:r>
+      <w:proofErr w:type="spellEnd"/>
+      <w:r>
+        <w:rPr>
+          <w:rFonts w:ascii="Times New Roman" w:eastAsia="Times New Roman" w:hAnsi="Times New Roman" w:cs="Times New Roman"/>
+          <w:color w:val="000000"/>
+          <w:sz w:val="24"/>
+          <w:szCs w:val="24"/>
+          <w:lang w:eastAsia="en-GB"/>
+        </w:rPr>
+        <w:t xml:space="preserve"> &gt; 0) </w:t>
       </w:r>
       <w:r>
         <w:rPr>
@@ -15583,7 +16284,7 @@
           <w:szCs w:val="24"/>
           <w:lang w:eastAsia="en-GB"/>
         </w:rPr>
-        <w:t>E</w:t>
+        <w:t>F</w:t>
       </w:r>
       <w:r>
         <w:rPr>
@@ -15613,7 +16314,29 @@
           <w:szCs w:val="24"/>
           <w:lang w:eastAsia="en-GB"/>
         </w:rPr>
-        <w:t>a logFC &gt; 0.</w:t>
+        <w:t xml:space="preserve">a </w:t>
+      </w:r>
+      <w:proofErr w:type="spellStart"/>
+      <w:r>
+        <w:rPr>
+          <w:rFonts w:ascii="Times New Roman" w:eastAsia="Times New Roman" w:hAnsi="Times New Roman" w:cs="Times New Roman"/>
+          <w:color w:val="000000"/>
+          <w:sz w:val="24"/>
+          <w:szCs w:val="24"/>
+          <w:lang w:eastAsia="en-GB"/>
+        </w:rPr>
+        <w:t>logFC</w:t>
+      </w:r>
+      <w:proofErr w:type="spellEnd"/>
+      <w:r>
+        <w:rPr>
+          <w:rFonts w:ascii="Times New Roman" w:eastAsia="Times New Roman" w:hAnsi="Times New Roman" w:cs="Times New Roman"/>
+          <w:color w:val="000000"/>
+          <w:sz w:val="24"/>
+          <w:szCs w:val="24"/>
+          <w:lang w:eastAsia="en-GB"/>
+        </w:rPr>
+        <w:t xml:space="preserve"> &gt; 0.</w:t>
       </w:r>
       <w:r>
         <w:rPr>
@@ -15713,7 +16436,29 @@
           <w:szCs w:val="24"/>
           <w:lang w:eastAsia="en-GB"/>
         </w:rPr>
-        <w:t xml:space="preserve"> metabolites possessed a significant adjusted p-value with 5 also having a logFC suggesting a sufficient change in abundance (Table 1</w:t>
+        <w:t xml:space="preserve"> metabolites possessed a significant adjusted p-value with 5 also having a </w:t>
+      </w:r>
+      <w:proofErr w:type="spellStart"/>
+      <w:r>
+        <w:rPr>
+          <w:rFonts w:ascii="Times New Roman" w:eastAsia="Times New Roman" w:hAnsi="Times New Roman" w:cs="Times New Roman"/>
+          <w:color w:val="000000"/>
+          <w:sz w:val="24"/>
+          <w:szCs w:val="24"/>
+          <w:lang w:eastAsia="en-GB"/>
+        </w:rPr>
+        <w:t>logFC</w:t>
+      </w:r>
+      <w:proofErr w:type="spellEnd"/>
+      <w:r>
+        <w:rPr>
+          <w:rFonts w:ascii="Times New Roman" w:eastAsia="Times New Roman" w:hAnsi="Times New Roman" w:cs="Times New Roman"/>
+          <w:color w:val="000000"/>
+          <w:sz w:val="24"/>
+          <w:szCs w:val="24"/>
+          <w:lang w:eastAsia="en-GB"/>
+        </w:rPr>
+        <w:t xml:space="preserve"> suggesting a sufficient change in abundance (Table 1</w:t>
       </w:r>
       <w:r>
         <w:rPr>
@@ -15733,7 +16478,7 @@
           <w:szCs w:val="24"/>
           <w:lang w:eastAsia="en-GB"/>
         </w:rPr>
-        <w:t>E</w:t>
+        <w:t>F</w:t>
       </w:r>
       <w:r>
         <w:rPr>
@@ -15803,7 +16548,59 @@
           <w:lang w:eastAsia="en-GB"/>
         </w:rPr>
         <w:lastRenderedPageBreak/>
-        <w:t>Table 1: table specifying the sufficiently less abundant (logFC &lt; -0.50, blue cells) and sufficiently more abundant (logFC &gt; 0.05, red cells) metabolites in insulin resistance (IR</w:t>
+        <w:t>Table 1: table specifying the sufficiently less abundant (</w:t>
+      </w:r>
+      <w:proofErr w:type="spellStart"/>
+      <w:r>
+        <w:rPr>
+          <w:rFonts w:ascii="Times New Roman" w:eastAsia="Times New Roman" w:hAnsi="Times New Roman" w:cs="Times New Roman"/>
+          <w:i/>
+          <w:iCs/>
+          <w:color w:val="000000"/>
+          <w:sz w:val="24"/>
+          <w:szCs w:val="24"/>
+          <w:lang w:eastAsia="en-GB"/>
+        </w:rPr>
+        <w:t>logFC</w:t>
+      </w:r>
+      <w:proofErr w:type="spellEnd"/>
+      <w:r>
+        <w:rPr>
+          <w:rFonts w:ascii="Times New Roman" w:eastAsia="Times New Roman" w:hAnsi="Times New Roman" w:cs="Times New Roman"/>
+          <w:i/>
+          <w:iCs/>
+          <w:color w:val="000000"/>
+          <w:sz w:val="24"/>
+          <w:szCs w:val="24"/>
+          <w:lang w:eastAsia="en-GB"/>
+        </w:rPr>
+        <w:t xml:space="preserve"> &lt; -0.50, blue cells) and sufficiently more abundant (</w:t>
+      </w:r>
+      <w:proofErr w:type="spellStart"/>
+      <w:r>
+        <w:rPr>
+          <w:rFonts w:ascii="Times New Roman" w:eastAsia="Times New Roman" w:hAnsi="Times New Roman" w:cs="Times New Roman"/>
+          <w:i/>
+          <w:iCs/>
+          <w:color w:val="000000"/>
+          <w:sz w:val="24"/>
+          <w:szCs w:val="24"/>
+          <w:lang w:eastAsia="en-GB"/>
+        </w:rPr>
+        <w:t>logFC</w:t>
+      </w:r>
+      <w:proofErr w:type="spellEnd"/>
+      <w:r>
+        <w:rPr>
+          <w:rFonts w:ascii="Times New Roman" w:eastAsia="Times New Roman" w:hAnsi="Times New Roman" w:cs="Times New Roman"/>
+          <w:i/>
+          <w:iCs/>
+          <w:color w:val="000000"/>
+          <w:sz w:val="24"/>
+          <w:szCs w:val="24"/>
+          <w:lang w:eastAsia="en-GB"/>
+        </w:rPr>
+        <w:t xml:space="preserve"> &gt; 0.05, red cells) metabolites in insulin resistance (IR</w:t>
       </w:r>
       <w:r>
         <w:rPr>
@@ -15911,6 +16708,7 @@
                 <w:lang w:eastAsia="en-GB"/>
               </w:rPr>
             </w:pPr>
+            <w:proofErr w:type="spellStart"/>
             <w:r>
               <w:rPr>
                 <w:rFonts w:ascii="Times New Roman" w:eastAsia="Times New Roman" w:hAnsi="Times New Roman" w:cs="Times New Roman"/>
@@ -15922,6 +16720,7 @@
               </w:rPr>
               <w:t>logFC</w:t>
             </w:r>
+            <w:proofErr w:type="spellEnd"/>
           </w:p>
         </w:tc>
         <w:tc>
@@ -16000,15 +16799,49 @@
                 <w:lang w:eastAsia="en-GB"/>
               </w:rPr>
             </w:pPr>
-            <w:r>
-              <w:rPr>
-                <w:rFonts w:ascii="Times New Roman" w:eastAsia="Times New Roman" w:hAnsi="Times New Roman" w:cs="Times New Roman"/>
-                <w:color w:val="000000"/>
-                <w:sz w:val="24"/>
-                <w:szCs w:val="24"/>
-                <w:lang w:eastAsia="en-GB"/>
-              </w:rPr>
-              <w:t>LysoPE(0:0/22:6(4Z,7Z,10Z,13Z,16Z,19Z)) (Lysophospholipid)</w:t>
+            <w:proofErr w:type="spellStart"/>
+            <w:r>
+              <w:rPr>
+                <w:rFonts w:ascii="Times New Roman" w:eastAsia="Times New Roman" w:hAnsi="Times New Roman" w:cs="Times New Roman"/>
+                <w:color w:val="000000"/>
+                <w:sz w:val="24"/>
+                <w:szCs w:val="24"/>
+                <w:lang w:eastAsia="en-GB"/>
+              </w:rPr>
+              <w:t>LysoPE</w:t>
+            </w:r>
+            <w:proofErr w:type="spellEnd"/>
+            <w:r>
+              <w:rPr>
+                <w:rFonts w:ascii="Times New Roman" w:eastAsia="Times New Roman" w:hAnsi="Times New Roman" w:cs="Times New Roman"/>
+                <w:color w:val="000000"/>
+                <w:sz w:val="24"/>
+                <w:szCs w:val="24"/>
+                <w:lang w:eastAsia="en-GB"/>
+              </w:rPr>
+              <w:t>(0:0/22:6(4Z,7Z,10Z,13Z,16Z,19Z)) (</w:t>
+            </w:r>
+            <w:proofErr w:type="spellStart"/>
+            <w:r>
+              <w:rPr>
+                <w:rFonts w:ascii="Times New Roman" w:eastAsia="Times New Roman" w:hAnsi="Times New Roman" w:cs="Times New Roman"/>
+                <w:color w:val="000000"/>
+                <w:sz w:val="24"/>
+                <w:szCs w:val="24"/>
+                <w:lang w:eastAsia="en-GB"/>
+              </w:rPr>
+              <w:t>Lysophospholipid</w:t>
+            </w:r>
+            <w:proofErr w:type="spellEnd"/>
+            <w:r>
+              <w:rPr>
+                <w:rFonts w:ascii="Times New Roman" w:eastAsia="Times New Roman" w:hAnsi="Times New Roman" w:cs="Times New Roman"/>
+                <w:color w:val="000000"/>
+                <w:sz w:val="24"/>
+                <w:szCs w:val="24"/>
+                <w:lang w:eastAsia="en-GB"/>
+              </w:rPr>
+              <w:t>)</w:t>
             </w:r>
           </w:p>
         </w:tc>
@@ -16129,15 +16962,49 @@
                 <w:lang w:eastAsia="en-GB"/>
               </w:rPr>
             </w:pPr>
-            <w:r>
-              <w:rPr>
-                <w:rFonts w:ascii="Times New Roman" w:eastAsia="Times New Roman" w:hAnsi="Times New Roman" w:cs="Times New Roman"/>
-                <w:color w:val="000000"/>
-                <w:sz w:val="24"/>
-                <w:szCs w:val="24"/>
-                <w:lang w:eastAsia="en-GB"/>
-              </w:rPr>
-              <w:t>LysoPE(0:0/16:0) (Lysophospholipid)</w:t>
+            <w:proofErr w:type="spellStart"/>
+            <w:r>
+              <w:rPr>
+                <w:rFonts w:ascii="Times New Roman" w:eastAsia="Times New Roman" w:hAnsi="Times New Roman" w:cs="Times New Roman"/>
+                <w:color w:val="000000"/>
+                <w:sz w:val="24"/>
+                <w:szCs w:val="24"/>
+                <w:lang w:eastAsia="en-GB"/>
+              </w:rPr>
+              <w:t>LysoPE</w:t>
+            </w:r>
+            <w:proofErr w:type="spellEnd"/>
+            <w:r>
+              <w:rPr>
+                <w:rFonts w:ascii="Times New Roman" w:eastAsia="Times New Roman" w:hAnsi="Times New Roman" w:cs="Times New Roman"/>
+                <w:color w:val="000000"/>
+                <w:sz w:val="24"/>
+                <w:szCs w:val="24"/>
+                <w:lang w:eastAsia="en-GB"/>
+              </w:rPr>
+              <w:t>(0:0/16:0) (</w:t>
+            </w:r>
+            <w:proofErr w:type="spellStart"/>
+            <w:r>
+              <w:rPr>
+                <w:rFonts w:ascii="Times New Roman" w:eastAsia="Times New Roman" w:hAnsi="Times New Roman" w:cs="Times New Roman"/>
+                <w:color w:val="000000"/>
+                <w:sz w:val="24"/>
+                <w:szCs w:val="24"/>
+                <w:lang w:eastAsia="en-GB"/>
+              </w:rPr>
+              <w:t>Lysophospholipid</w:t>
+            </w:r>
+            <w:proofErr w:type="spellEnd"/>
+            <w:r>
+              <w:rPr>
+                <w:rFonts w:ascii="Times New Roman" w:eastAsia="Times New Roman" w:hAnsi="Times New Roman" w:cs="Times New Roman"/>
+                <w:color w:val="000000"/>
+                <w:sz w:val="24"/>
+                <w:szCs w:val="24"/>
+                <w:lang w:eastAsia="en-GB"/>
+              </w:rPr>
+              <w:t>)</w:t>
             </w:r>
           </w:p>
         </w:tc>
@@ -16257,15 +17124,27 @@
                 <w:lang w:eastAsia="en-GB"/>
               </w:rPr>
             </w:pPr>
-            <w:r>
-              <w:rPr>
-                <w:rFonts w:ascii="Times New Roman" w:eastAsia="Times New Roman" w:hAnsi="Times New Roman" w:cs="Times New Roman"/>
-                <w:color w:val="000000"/>
-                <w:sz w:val="24"/>
-                <w:szCs w:val="24"/>
-                <w:lang w:eastAsia="en-GB"/>
-              </w:rPr>
-              <w:t>LysoPE(P-16:0/0:0) (Phospho-ether lipid)</w:t>
+            <w:proofErr w:type="spellStart"/>
+            <w:r>
+              <w:rPr>
+                <w:rFonts w:ascii="Times New Roman" w:eastAsia="Times New Roman" w:hAnsi="Times New Roman" w:cs="Times New Roman"/>
+                <w:color w:val="000000"/>
+                <w:sz w:val="24"/>
+                <w:szCs w:val="24"/>
+                <w:lang w:eastAsia="en-GB"/>
+              </w:rPr>
+              <w:t>LysoPE</w:t>
+            </w:r>
+            <w:proofErr w:type="spellEnd"/>
+            <w:r>
+              <w:rPr>
+                <w:rFonts w:ascii="Times New Roman" w:eastAsia="Times New Roman" w:hAnsi="Times New Roman" w:cs="Times New Roman"/>
+                <w:color w:val="000000"/>
+                <w:sz w:val="24"/>
+                <w:szCs w:val="24"/>
+                <w:lang w:eastAsia="en-GB"/>
+              </w:rPr>
+              <w:t>(P-16:0/0:0) (Phospho-ether lipid)</w:t>
             </w:r>
           </w:p>
         </w:tc>
@@ -16939,15 +17818,49 @@
                 <w:lang w:eastAsia="en-GB"/>
               </w:rPr>
             </w:pPr>
-            <w:r>
-              <w:rPr>
-                <w:rFonts w:ascii="Times New Roman" w:eastAsia="Times New Roman" w:hAnsi="Times New Roman" w:cs="Times New Roman"/>
-                <w:color w:val="000000"/>
-                <w:sz w:val="24"/>
-                <w:szCs w:val="24"/>
-                <w:lang w:eastAsia="en-GB"/>
-              </w:rPr>
-              <w:t>LysoPE(0:0/20:3(11Z,14Z,17Z)) (Lysophospholipid)</w:t>
+            <w:proofErr w:type="spellStart"/>
+            <w:r>
+              <w:rPr>
+                <w:rFonts w:ascii="Times New Roman" w:eastAsia="Times New Roman" w:hAnsi="Times New Roman" w:cs="Times New Roman"/>
+                <w:color w:val="000000"/>
+                <w:sz w:val="24"/>
+                <w:szCs w:val="24"/>
+                <w:lang w:eastAsia="en-GB"/>
+              </w:rPr>
+              <w:t>LysoPE</w:t>
+            </w:r>
+            <w:proofErr w:type="spellEnd"/>
+            <w:r>
+              <w:rPr>
+                <w:rFonts w:ascii="Times New Roman" w:eastAsia="Times New Roman" w:hAnsi="Times New Roman" w:cs="Times New Roman"/>
+                <w:color w:val="000000"/>
+                <w:sz w:val="24"/>
+                <w:szCs w:val="24"/>
+                <w:lang w:eastAsia="en-GB"/>
+              </w:rPr>
+              <w:t>(0:0/20:3(11Z,14Z,17Z)) (</w:t>
+            </w:r>
+            <w:proofErr w:type="spellStart"/>
+            <w:r>
+              <w:rPr>
+                <w:rFonts w:ascii="Times New Roman" w:eastAsia="Times New Roman" w:hAnsi="Times New Roman" w:cs="Times New Roman"/>
+                <w:color w:val="000000"/>
+                <w:sz w:val="24"/>
+                <w:szCs w:val="24"/>
+                <w:lang w:eastAsia="en-GB"/>
+              </w:rPr>
+              <w:t>Lysophospholipid</w:t>
+            </w:r>
+            <w:proofErr w:type="spellEnd"/>
+            <w:r>
+              <w:rPr>
+                <w:rFonts w:ascii="Times New Roman" w:eastAsia="Times New Roman" w:hAnsi="Times New Roman" w:cs="Times New Roman"/>
+                <w:color w:val="000000"/>
+                <w:sz w:val="24"/>
+                <w:szCs w:val="24"/>
+                <w:lang w:eastAsia="en-GB"/>
+              </w:rPr>
+              <w:t>)</w:t>
             </w:r>
           </w:p>
         </w:tc>
@@ -17068,15 +17981,49 @@
                 <w:lang w:eastAsia="en-GB"/>
               </w:rPr>
             </w:pPr>
-            <w:r>
-              <w:rPr>
-                <w:rFonts w:ascii="Times New Roman" w:eastAsia="Times New Roman" w:hAnsi="Times New Roman" w:cs="Times New Roman"/>
-                <w:color w:val="000000"/>
-                <w:sz w:val="24"/>
-                <w:szCs w:val="24"/>
-                <w:lang w:eastAsia="en-GB"/>
-              </w:rPr>
-              <w:t>LysoPE(0:0/22:0) (Lysophospholipid)</w:t>
+            <w:proofErr w:type="spellStart"/>
+            <w:r>
+              <w:rPr>
+                <w:rFonts w:ascii="Times New Roman" w:eastAsia="Times New Roman" w:hAnsi="Times New Roman" w:cs="Times New Roman"/>
+                <w:color w:val="000000"/>
+                <w:sz w:val="24"/>
+                <w:szCs w:val="24"/>
+                <w:lang w:eastAsia="en-GB"/>
+              </w:rPr>
+              <w:t>LysoPE</w:t>
+            </w:r>
+            <w:proofErr w:type="spellEnd"/>
+            <w:r>
+              <w:rPr>
+                <w:rFonts w:ascii="Times New Roman" w:eastAsia="Times New Roman" w:hAnsi="Times New Roman" w:cs="Times New Roman"/>
+                <w:color w:val="000000"/>
+                <w:sz w:val="24"/>
+                <w:szCs w:val="24"/>
+                <w:lang w:eastAsia="en-GB"/>
+              </w:rPr>
+              <w:t>(0:0/22:0) (</w:t>
+            </w:r>
+            <w:proofErr w:type="spellStart"/>
+            <w:r>
+              <w:rPr>
+                <w:rFonts w:ascii="Times New Roman" w:eastAsia="Times New Roman" w:hAnsi="Times New Roman" w:cs="Times New Roman"/>
+                <w:color w:val="000000"/>
+                <w:sz w:val="24"/>
+                <w:szCs w:val="24"/>
+                <w:lang w:eastAsia="en-GB"/>
+              </w:rPr>
+              <w:t>Lysophospholipid</w:t>
+            </w:r>
+            <w:proofErr w:type="spellEnd"/>
+            <w:r>
+              <w:rPr>
+                <w:rFonts w:ascii="Times New Roman" w:eastAsia="Times New Roman" w:hAnsi="Times New Roman" w:cs="Times New Roman"/>
+                <w:color w:val="000000"/>
+                <w:sz w:val="24"/>
+                <w:szCs w:val="24"/>
+                <w:lang w:eastAsia="en-GB"/>
+              </w:rPr>
+              <w:t>)</w:t>
             </w:r>
           </w:p>
         </w:tc>
@@ -17473,15 +18420,49 @@
                 <w:lang w:eastAsia="en-GB"/>
               </w:rPr>
             </w:pPr>
-            <w:r>
-              <w:rPr>
-                <w:rFonts w:ascii="Times New Roman" w:eastAsia="Times New Roman" w:hAnsi="Times New Roman" w:cs="Times New Roman"/>
-                <w:color w:val="000000"/>
-                <w:sz w:val="24"/>
-                <w:szCs w:val="24"/>
-                <w:lang w:eastAsia="en-GB"/>
-              </w:rPr>
-              <w:t>LysoPC(20:0/0:0) (Lysophospholipid)</w:t>
+            <w:proofErr w:type="spellStart"/>
+            <w:r>
+              <w:rPr>
+                <w:rFonts w:ascii="Times New Roman" w:eastAsia="Times New Roman" w:hAnsi="Times New Roman" w:cs="Times New Roman"/>
+                <w:color w:val="000000"/>
+                <w:sz w:val="24"/>
+                <w:szCs w:val="24"/>
+                <w:lang w:eastAsia="en-GB"/>
+              </w:rPr>
+              <w:t>LysoPC</w:t>
+            </w:r>
+            <w:proofErr w:type="spellEnd"/>
+            <w:r>
+              <w:rPr>
+                <w:rFonts w:ascii="Times New Roman" w:eastAsia="Times New Roman" w:hAnsi="Times New Roman" w:cs="Times New Roman"/>
+                <w:color w:val="000000"/>
+                <w:sz w:val="24"/>
+                <w:szCs w:val="24"/>
+                <w:lang w:eastAsia="en-GB"/>
+              </w:rPr>
+              <w:t>(20:0/0:0) (</w:t>
+            </w:r>
+            <w:proofErr w:type="spellStart"/>
+            <w:r>
+              <w:rPr>
+                <w:rFonts w:ascii="Times New Roman" w:eastAsia="Times New Roman" w:hAnsi="Times New Roman" w:cs="Times New Roman"/>
+                <w:color w:val="000000"/>
+                <w:sz w:val="24"/>
+                <w:szCs w:val="24"/>
+                <w:lang w:eastAsia="en-GB"/>
+              </w:rPr>
+              <w:t>Lysophospholipid</w:t>
+            </w:r>
+            <w:proofErr w:type="spellEnd"/>
+            <w:r>
+              <w:rPr>
+                <w:rFonts w:ascii="Times New Roman" w:eastAsia="Times New Roman" w:hAnsi="Times New Roman" w:cs="Times New Roman"/>
+                <w:color w:val="000000"/>
+                <w:sz w:val="24"/>
+                <w:szCs w:val="24"/>
+                <w:lang w:eastAsia="en-GB"/>
+              </w:rPr>
+              <w:t>)</w:t>
             </w:r>
           </w:p>
         </w:tc>
@@ -17640,6 +18621,7 @@
         </w:rPr>
         <w:t xml:space="preserve">common name, </w:t>
       </w:r>
+      <w:proofErr w:type="spellStart"/>
       <w:r>
         <w:rPr>
           <w:rFonts w:ascii="Times New Roman" w:eastAsia="Times New Roman" w:hAnsi="Times New Roman" w:cs="Times New Roman"/>
@@ -17650,7 +18632,20 @@
           <w:szCs w:val="24"/>
           <w:lang w:eastAsia="en-GB"/>
         </w:rPr>
-        <w:t xml:space="preserve">logFC and adjusted p-value are given for each metabolite. </w:t>
+        <w:t>logFC</w:t>
+      </w:r>
+      <w:proofErr w:type="spellEnd"/>
+      <w:r>
+        <w:rPr>
+          <w:rFonts w:ascii="Times New Roman" w:eastAsia="Times New Roman" w:hAnsi="Times New Roman" w:cs="Times New Roman"/>
+          <w:i/>
+          <w:iCs/>
+          <w:color w:val="000000"/>
+          <w:sz w:val="24"/>
+          <w:szCs w:val="24"/>
+          <w:lang w:eastAsia="en-GB"/>
+        </w:rPr>
+        <w:t xml:space="preserve"> and adjusted p-value are given for each metabolite. </w:t>
       </w:r>
     </w:p>
     <w:p>
@@ -17712,7 +18707,29 @@
           <w:szCs w:val="24"/>
           <w:lang w:eastAsia="en-GB"/>
         </w:rPr>
-        <w:t>From the DA using limma, 23 proteins were significantly altered in the IR condition compared to the IS condition based on p-value</w:t>
+        <w:t xml:space="preserve">From the DA using </w:t>
+      </w:r>
+      <w:proofErr w:type="spellStart"/>
+      <w:r>
+        <w:rPr>
+          <w:rFonts w:ascii="Times New Roman" w:eastAsia="Times New Roman" w:hAnsi="Times New Roman" w:cs="Times New Roman"/>
+          <w:color w:val="000000"/>
+          <w:sz w:val="24"/>
+          <w:szCs w:val="24"/>
+          <w:lang w:eastAsia="en-GB"/>
+        </w:rPr>
+        <w:t>limma</w:t>
+      </w:r>
+      <w:proofErr w:type="spellEnd"/>
+      <w:r>
+        <w:rPr>
+          <w:rFonts w:ascii="Times New Roman" w:eastAsia="Times New Roman" w:hAnsi="Times New Roman" w:cs="Times New Roman"/>
+          <w:color w:val="000000"/>
+          <w:sz w:val="24"/>
+          <w:szCs w:val="24"/>
+          <w:lang w:eastAsia="en-GB"/>
+        </w:rPr>
+        <w:t>, 23 proteins were significantly altered in the IR condition compared to the IS condition based on p-value</w:t>
       </w:r>
       <w:r>
         <w:rPr>
@@ -17752,7 +18769,51 @@
           <w:szCs w:val="24"/>
           <w:lang w:eastAsia="en-GB"/>
         </w:rPr>
-        <w:t xml:space="preserve">of these proteins were more abundant in the IR subjects (logFC &gt; 0) and 10, less abundant (logFC &lt; 0) </w:t>
+        <w:t>of these proteins were more abundant in the IR subjects (</w:t>
+      </w:r>
+      <w:proofErr w:type="spellStart"/>
+      <w:r>
+        <w:rPr>
+          <w:rFonts w:ascii="Times New Roman" w:eastAsia="Times New Roman" w:hAnsi="Times New Roman" w:cs="Times New Roman"/>
+          <w:color w:val="000000"/>
+          <w:sz w:val="24"/>
+          <w:szCs w:val="24"/>
+          <w:lang w:eastAsia="en-GB"/>
+        </w:rPr>
+        <w:t>logFC</w:t>
+      </w:r>
+      <w:proofErr w:type="spellEnd"/>
+      <w:r>
+        <w:rPr>
+          <w:rFonts w:ascii="Times New Roman" w:eastAsia="Times New Roman" w:hAnsi="Times New Roman" w:cs="Times New Roman"/>
+          <w:color w:val="000000"/>
+          <w:sz w:val="24"/>
+          <w:szCs w:val="24"/>
+          <w:lang w:eastAsia="en-GB"/>
+        </w:rPr>
+        <w:t xml:space="preserve"> &gt; 0) and 10, less abundant (</w:t>
+      </w:r>
+      <w:proofErr w:type="spellStart"/>
+      <w:r>
+        <w:rPr>
+          <w:rFonts w:ascii="Times New Roman" w:eastAsia="Times New Roman" w:hAnsi="Times New Roman" w:cs="Times New Roman"/>
+          <w:color w:val="000000"/>
+          <w:sz w:val="24"/>
+          <w:szCs w:val="24"/>
+          <w:lang w:eastAsia="en-GB"/>
+        </w:rPr>
+        <w:t>logFC</w:t>
+      </w:r>
+      <w:proofErr w:type="spellEnd"/>
+      <w:r>
+        <w:rPr>
+          <w:rFonts w:ascii="Times New Roman" w:eastAsia="Times New Roman" w:hAnsi="Times New Roman" w:cs="Times New Roman"/>
+          <w:color w:val="000000"/>
+          <w:sz w:val="24"/>
+          <w:szCs w:val="24"/>
+          <w:lang w:eastAsia="en-GB"/>
+        </w:rPr>
+        <w:t xml:space="preserve"> &lt; 0) </w:t>
       </w:r>
       <w:r>
         <w:rPr>
@@ -17792,7 +18853,73 @@
           <w:szCs w:val="24"/>
           <w:lang w:eastAsia="en-GB"/>
         </w:rPr>
-        <w:t>When a sufficient change was deemed to be a logFC &gt; 0.50 or &lt; -0.50, 3 of the significantly altered proteins remained: LPA and SHBG were both less abundant in the IR condition (logFC = -1.074 and -0.522, respectively) while APOC4 was more abundant in the IR condition (logFC = 0.624). Despite these proteins having significant p-values, it should be noted that none possessed a significant adjusted p-value.</w:t>
+        <w:t xml:space="preserve">When a sufficient change was deemed to be a </w:t>
+      </w:r>
+      <w:proofErr w:type="spellStart"/>
+      <w:r>
+        <w:rPr>
+          <w:rFonts w:ascii="Times New Roman" w:eastAsia="Times New Roman" w:hAnsi="Times New Roman" w:cs="Times New Roman"/>
+          <w:color w:val="000000"/>
+          <w:sz w:val="24"/>
+          <w:szCs w:val="24"/>
+          <w:lang w:eastAsia="en-GB"/>
+        </w:rPr>
+        <w:t>logFC</w:t>
+      </w:r>
+      <w:proofErr w:type="spellEnd"/>
+      <w:r>
+        <w:rPr>
+          <w:rFonts w:ascii="Times New Roman" w:eastAsia="Times New Roman" w:hAnsi="Times New Roman" w:cs="Times New Roman"/>
+          <w:color w:val="000000"/>
+          <w:sz w:val="24"/>
+          <w:szCs w:val="24"/>
+          <w:lang w:eastAsia="en-GB"/>
+        </w:rPr>
+        <w:t xml:space="preserve"> &gt; 0.50 or &lt; -0.50, 3 of the significantly altered proteins remained: LPA and SHBG were both less abundant in the IR condition (</w:t>
+      </w:r>
+      <w:proofErr w:type="spellStart"/>
+      <w:r>
+        <w:rPr>
+          <w:rFonts w:ascii="Times New Roman" w:eastAsia="Times New Roman" w:hAnsi="Times New Roman" w:cs="Times New Roman"/>
+          <w:color w:val="000000"/>
+          <w:sz w:val="24"/>
+          <w:szCs w:val="24"/>
+          <w:lang w:eastAsia="en-GB"/>
+        </w:rPr>
+        <w:t>logFC</w:t>
+      </w:r>
+      <w:proofErr w:type="spellEnd"/>
+      <w:r>
+        <w:rPr>
+          <w:rFonts w:ascii="Times New Roman" w:eastAsia="Times New Roman" w:hAnsi="Times New Roman" w:cs="Times New Roman"/>
+          <w:color w:val="000000"/>
+          <w:sz w:val="24"/>
+          <w:szCs w:val="24"/>
+          <w:lang w:eastAsia="en-GB"/>
+        </w:rPr>
+        <w:t xml:space="preserve"> = -1.074 and -0.522, respectively) while APOC4 was more abundant in the IR condition (</w:t>
+      </w:r>
+      <w:proofErr w:type="spellStart"/>
+      <w:r>
+        <w:rPr>
+          <w:rFonts w:ascii="Times New Roman" w:eastAsia="Times New Roman" w:hAnsi="Times New Roman" w:cs="Times New Roman"/>
+          <w:color w:val="000000"/>
+          <w:sz w:val="24"/>
+          <w:szCs w:val="24"/>
+          <w:lang w:eastAsia="en-GB"/>
+        </w:rPr>
+        <w:t>logFC</w:t>
+      </w:r>
+      <w:proofErr w:type="spellEnd"/>
+      <w:r>
+        <w:rPr>
+          <w:rFonts w:ascii="Times New Roman" w:eastAsia="Times New Roman" w:hAnsi="Times New Roman" w:cs="Times New Roman"/>
+          <w:color w:val="000000"/>
+          <w:sz w:val="24"/>
+          <w:szCs w:val="24"/>
+          <w:lang w:eastAsia="en-GB"/>
+        </w:rPr>
+        <w:t xml:space="preserve"> = 0.624). Despite these proteins having significant p-values, it should be noted that none possessed a significant adjusted p-value.</w:t>
       </w:r>
     </w:p>
     <w:p>
@@ -17854,7 +18981,29 @@
           <w:szCs w:val="24"/>
           <w:lang w:eastAsia="en-GB"/>
         </w:rPr>
-        <w:t>Combined pathway analysis of the proteome and metabolome data was done using PathVisio and MetaboAnalyst. </w:t>
+        <w:t xml:space="preserve">Combined pathway analysis of the proteome and metabolome data was done using PathVisio and </w:t>
+      </w:r>
+      <w:proofErr w:type="spellStart"/>
+      <w:r>
+        <w:rPr>
+          <w:rFonts w:ascii="Times New Roman" w:eastAsia="Times New Roman" w:hAnsi="Times New Roman" w:cs="Times New Roman"/>
+          <w:color w:val="000000"/>
+          <w:sz w:val="24"/>
+          <w:szCs w:val="24"/>
+          <w:lang w:eastAsia="en-GB"/>
+        </w:rPr>
+        <w:t>MetaboAnalyst</w:t>
+      </w:r>
+      <w:proofErr w:type="spellEnd"/>
+      <w:r>
+        <w:rPr>
+          <w:rFonts w:ascii="Times New Roman" w:eastAsia="Times New Roman" w:hAnsi="Times New Roman" w:cs="Times New Roman"/>
+          <w:color w:val="000000"/>
+          <w:sz w:val="24"/>
+          <w:szCs w:val="24"/>
+          <w:lang w:eastAsia="en-GB"/>
+        </w:rPr>
+        <w:t>. </w:t>
       </w:r>
     </w:p>
     <w:p>
@@ -18394,8 +19543,20 @@
                 <w:szCs w:val="24"/>
                 <w:lang w:eastAsia="en-GB"/>
               </w:rPr>
-              <w:t>↑ Pseudo-ChE</w:t>
-            </w:r>
+              <w:t>↑ Pseudo-</w:t>
+            </w:r>
+            <w:proofErr w:type="spellStart"/>
+            <w:r>
+              <w:rPr>
+                <w:rFonts w:ascii="Times New Roman" w:eastAsia="Times New Roman" w:hAnsi="Times New Roman" w:cs="Times New Roman"/>
+                <w:color w:val="000000"/>
+                <w:sz w:val="24"/>
+                <w:szCs w:val="24"/>
+                <w:lang w:eastAsia="en-GB"/>
+              </w:rPr>
+              <w:t>ChE</w:t>
+            </w:r>
+            <w:proofErr w:type="spellEnd"/>
           </w:p>
         </w:tc>
       </w:tr>
@@ -19461,6 +20622,7 @@
               </w:rPr>
               <w:t xml:space="preserve">↓ </w:t>
             </w:r>
+            <w:proofErr w:type="spellStart"/>
             <w:r>
               <w:rPr>
                 <w:rFonts w:ascii="Times New Roman" w:eastAsia="Times New Roman" w:hAnsi="Times New Roman" w:cs="Times New Roman"/>
@@ -19472,6 +20634,7 @@
               </w:rPr>
               <w:t>Sphinganine</w:t>
             </w:r>
+            <w:proofErr w:type="spellEnd"/>
           </w:p>
         </w:tc>
       </w:tr>
@@ -20113,7 +21276,29 @@
                 <w:szCs w:val="24"/>
                 <w:lang w:eastAsia="en-GB"/>
               </w:rPr>
-              <w:t>↑ LysoPC(20:0/0:0)</w:t>
+              <w:t xml:space="preserve">↑ </w:t>
+            </w:r>
+            <w:proofErr w:type="spellStart"/>
+            <w:r>
+              <w:rPr>
+                <w:rFonts w:ascii="Times New Roman" w:eastAsia="Times New Roman" w:hAnsi="Times New Roman" w:cs="Times New Roman"/>
+                <w:color w:val="000000"/>
+                <w:sz w:val="24"/>
+                <w:szCs w:val="24"/>
+                <w:lang w:eastAsia="en-GB"/>
+              </w:rPr>
+              <w:t>LysoPC</w:t>
+            </w:r>
+            <w:proofErr w:type="spellEnd"/>
+            <w:r>
+              <w:rPr>
+                <w:rFonts w:ascii="Times New Roman" w:eastAsia="Times New Roman" w:hAnsi="Times New Roman" w:cs="Times New Roman"/>
+                <w:color w:val="000000"/>
+                <w:sz w:val="24"/>
+                <w:szCs w:val="24"/>
+                <w:lang w:eastAsia="en-GB"/>
+              </w:rPr>
+              <w:t>(20:0/0:0)</w:t>
             </w:r>
           </w:p>
           <w:p>
@@ -20679,15 +21864,27 @@
           <w:lang w:eastAsia="en-GB"/>
         </w:rPr>
       </w:pPr>
-      <w:r>
-        <w:rPr>
-          <w:rFonts w:ascii="Times New Roman" w:eastAsia="Times New Roman" w:hAnsi="Times New Roman" w:cs="Times New Roman"/>
-          <w:color w:val="000000"/>
-          <w:sz w:val="24"/>
-          <w:szCs w:val="24"/>
-          <w:lang w:eastAsia="en-GB"/>
-        </w:rPr>
-        <w:t>MetaboAnalyst was unable to recognise one metabolite out of the 40 significantly altered metabolites (HMDB61112), hence, meaning 39 metabolites and 23 proteins were used in the corresponding joint pathway analysis. 6 pathways were found to be significantly changed (p &lt; 0.05) in the IR subjects compared to the IS subjects. Like PathVisio, all these pathways concerned 1-2 significantly altered compounds, however, all were metabolites. Furthermore, the glutathione metabolism pathway as well as pathways associated with sphingolipids were present in the results of both programmes (Table 2-3).</w:t>
+      <w:proofErr w:type="spellStart"/>
+      <w:r>
+        <w:rPr>
+          <w:rFonts w:ascii="Times New Roman" w:eastAsia="Times New Roman" w:hAnsi="Times New Roman" w:cs="Times New Roman"/>
+          <w:color w:val="000000"/>
+          <w:sz w:val="24"/>
+          <w:szCs w:val="24"/>
+          <w:lang w:eastAsia="en-GB"/>
+        </w:rPr>
+        <w:t>MetaboAnalyst</w:t>
+      </w:r>
+      <w:proofErr w:type="spellEnd"/>
+      <w:r>
+        <w:rPr>
+          <w:rFonts w:ascii="Times New Roman" w:eastAsia="Times New Roman" w:hAnsi="Times New Roman" w:cs="Times New Roman"/>
+          <w:color w:val="000000"/>
+          <w:sz w:val="24"/>
+          <w:szCs w:val="24"/>
+          <w:lang w:eastAsia="en-GB"/>
+        </w:rPr>
+        <w:t xml:space="preserve"> was unable to recognise one metabolite out of the 40 significantly altered metabolites (HMDB61112), hence, meaning 39 metabolites and 23 proteins were used in the corresponding joint pathway analysis. 6 pathways were found to be significantly changed (p &lt; 0.05) in the IR subjects compared to the IS subjects. Like PathVisio, all these pathways concerned 1-2 significantly altered compounds, however, all were metabolites. Furthermore, the glutathione metabolism pathway as well as pathways associated with sphingolipids were present in the results of both programmes (Table 2-3).</w:t>
       </w:r>
     </w:p>
     <w:p>
@@ -20747,8 +21944,22 @@
           <w:szCs w:val="24"/>
           <w:lang w:eastAsia="en-GB"/>
         </w:rPr>
-        <w:t>from the combined pathway analysis using MetaboAnalyst</w:t>
-      </w:r>
+        <w:t xml:space="preserve">from the combined pathway analysis using </w:t>
+      </w:r>
+      <w:proofErr w:type="spellStart"/>
+      <w:r>
+        <w:rPr>
+          <w:rFonts w:ascii="Times New Roman" w:eastAsia="Times New Roman" w:hAnsi="Times New Roman" w:cs="Times New Roman"/>
+          <w:i/>
+          <w:iCs/>
+          <w:color w:val="000000"/>
+          <w:sz w:val="24"/>
+          <w:szCs w:val="24"/>
+          <w:lang w:eastAsia="en-GB"/>
+        </w:rPr>
+        <w:t>MetaboAnalyst</w:t>
+      </w:r>
+      <w:proofErr w:type="spellEnd"/>
       <w:r>
         <w:rPr>
           <w:rFonts w:ascii="Times New Roman" w:eastAsia="Times New Roman" w:hAnsi="Times New Roman" w:cs="Times New Roman"/>
@@ -21647,6 +22858,7 @@
               </w:rPr>
               <w:t xml:space="preserve">↓ </w:t>
             </w:r>
+            <w:proofErr w:type="spellStart"/>
             <w:r>
               <w:rPr>
                 <w:rFonts w:ascii="Times New Roman" w:eastAsia="Times New Roman" w:hAnsi="Times New Roman" w:cs="Times New Roman"/>
@@ -21657,6 +22869,7 @@
               </w:rPr>
               <w:t>Sphinganine</w:t>
             </w:r>
+            <w:proofErr w:type="spellEnd"/>
           </w:p>
           <w:p>
             <w:pPr>
@@ -22554,7 +23767,29 @@
           <w:szCs w:val="24"/>
           <w:lang w:eastAsia="en-GB"/>
         </w:rPr>
-        <w:t xml:space="preserve">more abundant in the IR condition compared to the IS condition (logFC </w:t>
+        <w:t>more abundant in the IR condition compared to the IS condition (</w:t>
+      </w:r>
+      <w:proofErr w:type="spellStart"/>
+      <w:r>
+        <w:rPr>
+          <w:rFonts w:ascii="Times New Roman" w:eastAsia="Times New Roman" w:hAnsi="Times New Roman" w:cs="Times New Roman"/>
+          <w:color w:val="000000"/>
+          <w:sz w:val="24"/>
+          <w:szCs w:val="24"/>
+          <w:lang w:eastAsia="en-GB"/>
+        </w:rPr>
+        <w:t>logFC</w:t>
+      </w:r>
+      <w:proofErr w:type="spellEnd"/>
+      <w:r>
+        <w:rPr>
+          <w:rFonts w:ascii="Times New Roman" w:eastAsia="Times New Roman" w:hAnsi="Times New Roman" w:cs="Times New Roman"/>
+          <w:color w:val="000000"/>
+          <w:sz w:val="24"/>
+          <w:szCs w:val="24"/>
+          <w:lang w:eastAsia="en-GB"/>
+        </w:rPr>
+        <w:t xml:space="preserve"> </w:t>
       </w:r>
       <w:r>
         <w:rPr>
@@ -22586,15 +23821,49 @@
         </w:rPr>
         <w:t xml:space="preserve">, except for C4A and APOA1 </w:t>
       </w:r>
-      <w:r>
-        <w:rPr>
-          <w:rFonts w:ascii="Times New Roman" w:eastAsia="Times New Roman" w:hAnsi="Times New Roman" w:cs="Times New Roman"/>
-          <w:color w:val="000000"/>
-          <w:sz w:val="24"/>
-          <w:szCs w:val="24"/>
-          <w:lang w:eastAsia="en-GB"/>
-        </w:rPr>
-        <w:t>wich were less abundant in the IR condition (logFC &lt; 0)</w:t>
+      <w:proofErr w:type="spellStart"/>
+      <w:r>
+        <w:rPr>
+          <w:rFonts w:ascii="Times New Roman" w:eastAsia="Times New Roman" w:hAnsi="Times New Roman" w:cs="Times New Roman"/>
+          <w:color w:val="000000"/>
+          <w:sz w:val="24"/>
+          <w:szCs w:val="24"/>
+          <w:lang w:eastAsia="en-GB"/>
+        </w:rPr>
+        <w:t>wich</w:t>
+      </w:r>
+      <w:proofErr w:type="spellEnd"/>
+      <w:r>
+        <w:rPr>
+          <w:rFonts w:ascii="Times New Roman" w:eastAsia="Times New Roman" w:hAnsi="Times New Roman" w:cs="Times New Roman"/>
+          <w:color w:val="000000"/>
+          <w:sz w:val="24"/>
+          <w:szCs w:val="24"/>
+          <w:lang w:eastAsia="en-GB"/>
+        </w:rPr>
+        <w:t xml:space="preserve"> were less abundant in the IR condition (</w:t>
+      </w:r>
+      <w:proofErr w:type="spellStart"/>
+      <w:r>
+        <w:rPr>
+          <w:rFonts w:ascii="Times New Roman" w:eastAsia="Times New Roman" w:hAnsi="Times New Roman" w:cs="Times New Roman"/>
+          <w:color w:val="000000"/>
+          <w:sz w:val="24"/>
+          <w:szCs w:val="24"/>
+          <w:lang w:eastAsia="en-GB"/>
+        </w:rPr>
+        <w:t>logFC</w:t>
+      </w:r>
+      <w:proofErr w:type="spellEnd"/>
+      <w:r>
+        <w:rPr>
+          <w:rFonts w:ascii="Times New Roman" w:eastAsia="Times New Roman" w:hAnsi="Times New Roman" w:cs="Times New Roman"/>
+          <w:color w:val="000000"/>
+          <w:sz w:val="24"/>
+          <w:szCs w:val="24"/>
+          <w:lang w:eastAsia="en-GB"/>
+        </w:rPr>
+        <w:t xml:space="preserve"> &lt; 0)</w:t>
       </w:r>
       <w:r>
         <w:rPr>
@@ -22614,7 +23883,7 @@
           <w:szCs w:val="24"/>
           <w:lang w:eastAsia="en-GB"/>
         </w:rPr>
-        <w:t>F</w:t>
+        <w:t>G</w:t>
       </w:r>
       <w:r>
         <w:rPr>
@@ -22804,6 +24073,7 @@
         </w:rPr>
         <w:t xml:space="preserve"> were </w:t>
       </w:r>
+      <w:proofErr w:type="spellStart"/>
       <w:r>
         <w:rPr>
           <w:rFonts w:ascii="Times New Roman" w:eastAsia="Times New Roman" w:hAnsi="Times New Roman" w:cs="Times New Roman"/>
@@ -22816,6 +24086,7 @@
         </w:rPr>
         <w:t>Faecalibacterium</w:t>
       </w:r>
+      <w:proofErr w:type="spellEnd"/>
       <w:r>
         <w:rPr>
           <w:rFonts w:ascii="Times New Roman" w:eastAsia="Times New Roman" w:hAnsi="Times New Roman" w:cs="Times New Roman"/>
@@ -22826,6 +24097,7 @@
         </w:rPr>
         <w:t xml:space="preserve"> </w:t>
       </w:r>
+      <w:proofErr w:type="spellStart"/>
       <w:r>
         <w:rPr>
           <w:rFonts w:ascii="Times New Roman" w:eastAsia="Times New Roman" w:hAnsi="Times New Roman" w:cs="Times New Roman"/>
@@ -22838,6 +24110,7 @@
         </w:rPr>
         <w:t>prausnitzii</w:t>
       </w:r>
+      <w:proofErr w:type="spellEnd"/>
       <w:r>
         <w:rPr>
           <w:rFonts w:ascii="Times New Roman" w:eastAsia="Times New Roman" w:hAnsi="Times New Roman" w:cs="Times New Roman"/>
@@ -22848,6 +24121,7 @@
         </w:rPr>
         <w:t xml:space="preserve">, 3 were </w:t>
       </w:r>
+      <w:proofErr w:type="spellStart"/>
       <w:r>
         <w:rPr>
           <w:rFonts w:ascii="Times New Roman" w:eastAsia="Times New Roman" w:hAnsi="Times New Roman" w:cs="Times New Roman"/>
@@ -22860,6 +24134,7 @@
         </w:rPr>
         <w:t>Oscillospira</w:t>
       </w:r>
+      <w:proofErr w:type="spellEnd"/>
       <w:r>
         <w:rPr>
           <w:rFonts w:ascii="Times New Roman" w:eastAsia="Times New Roman" w:hAnsi="Times New Roman" w:cs="Times New Roman"/>
@@ -22870,6 +24145,7 @@
         </w:rPr>
         <w:t xml:space="preserve"> and 2 </w:t>
       </w:r>
+      <w:proofErr w:type="spellStart"/>
       <w:r>
         <w:rPr>
           <w:rFonts w:ascii="Times New Roman" w:eastAsia="Times New Roman" w:hAnsi="Times New Roman" w:cs="Times New Roman"/>
@@ -22882,6 +24158,7 @@
         </w:rPr>
         <w:t>Coprococcus</w:t>
       </w:r>
+      <w:proofErr w:type="spellEnd"/>
       <w:r>
         <w:rPr>
           <w:rFonts w:ascii="Times New Roman" w:eastAsia="Times New Roman" w:hAnsi="Times New Roman" w:cs="Times New Roman"/>
@@ -22892,6 +24169,7 @@
         </w:rPr>
         <w:t xml:space="preserve">, with the remaining 2 taxa being </w:t>
       </w:r>
+      <w:proofErr w:type="spellStart"/>
       <w:r>
         <w:rPr>
           <w:rFonts w:ascii="Times New Roman" w:eastAsia="Times New Roman" w:hAnsi="Times New Roman" w:cs="Times New Roman"/>
@@ -22904,6 +24182,7 @@
         </w:rPr>
         <w:t>Dorea</w:t>
       </w:r>
+      <w:proofErr w:type="spellEnd"/>
       <w:r>
         <w:rPr>
           <w:rFonts w:ascii="Times New Roman" w:eastAsia="Times New Roman" w:hAnsi="Times New Roman" w:cs="Times New Roman"/>
@@ -22914,6 +24193,7 @@
         </w:rPr>
         <w:t xml:space="preserve"> and </w:t>
       </w:r>
+      <w:proofErr w:type="spellStart"/>
       <w:r>
         <w:rPr>
           <w:rFonts w:ascii="Times New Roman" w:eastAsia="Times New Roman" w:hAnsi="Times New Roman" w:cs="Times New Roman"/>
@@ -22926,6 +24206,7 @@
         </w:rPr>
         <w:t>Blautia</w:t>
       </w:r>
+      <w:proofErr w:type="spellEnd"/>
       <w:r>
         <w:rPr>
           <w:rFonts w:ascii="Times New Roman" w:eastAsia="Times New Roman" w:hAnsi="Times New Roman" w:cs="Times New Roman"/>
@@ -22936,6 +24217,7 @@
         </w:rPr>
         <w:t xml:space="preserve"> </w:t>
       </w:r>
+      <w:proofErr w:type="spellStart"/>
       <w:r>
         <w:rPr>
           <w:rFonts w:ascii="Times New Roman" w:eastAsia="Times New Roman" w:hAnsi="Times New Roman" w:cs="Times New Roman"/>
@@ -22948,6 +24230,7 @@
         </w:rPr>
         <w:t>producta</w:t>
       </w:r>
+      <w:proofErr w:type="spellEnd"/>
       <w:r>
         <w:rPr>
           <w:rFonts w:ascii="Times New Roman" w:eastAsia="Times New Roman" w:hAnsi="Times New Roman" w:cs="Times New Roman"/>
@@ -23205,7 +24488,21 @@
         <w:rPr>
           <w:color w:val="FF9900"/>
         </w:rPr>
-        <w:t>were linked to the metabolomic differences, hence, suggesting an involvement in the host (patho)physiology.</w:t>
+        <w:t>were linked to the metabolomic differences, hence, suggesting an involvement in the host (</w:t>
+      </w:r>
+      <w:proofErr w:type="spellStart"/>
+      <w:r>
+        <w:rPr>
+          <w:color w:val="FF9900"/>
+        </w:rPr>
+        <w:t>patho</w:t>
+      </w:r>
+      <w:proofErr w:type="spellEnd"/>
+      <w:r>
+        <w:rPr>
+          <w:color w:val="FF9900"/>
+        </w:rPr>
+        <w:t>)physiology.</w:t>
       </w:r>
     </w:p>
     <w:p>
@@ -23860,6 +25157,7 @@
         </w:rPr>
         <w:t>For instance, the OTU more abundant in the IR condition that had the greatest discrepancy in abundance compared to the IS condition (</w:t>
       </w:r>
+      <w:proofErr w:type="spellStart"/>
       <w:r>
         <w:rPr>
           <w:i/>
@@ -23868,6 +25166,7 @@
         </w:rPr>
         <w:t>Oscillospira</w:t>
       </w:r>
+      <w:proofErr w:type="spellEnd"/>
       <w:r>
         <w:rPr>
           <w:color w:val="000000"/>
@@ -23939,104 +25238,47 @@
         </w:rPr>
         <w:t xml:space="preserve">. Hence, considering the present study population, it may be more beneficial to investigate differences at a level of classification more specific than phylum. For instance, an OTU classified as </w:t>
       </w:r>
+      <w:proofErr w:type="spellStart"/>
       <w:r>
         <w:rPr>
           <w:i/>
           <w:iCs/>
           <w:color w:val="000000"/>
         </w:rPr>
-        <w:t xml:space="preserve">Faecalibacterium prausnitzii </w:t>
-      </w:r>
-      <w:r>
-        <w:rPr>
-          <w:color w:val="000000"/>
-        </w:rPr>
-        <w:t xml:space="preserve">was found to be less abundant in the IR condition and to be the microbe contributing the 2nd most to the metagenomic separation of the groups. </w:t>
-      </w:r>
+        <w:t>Faecalibacterium</w:t>
+      </w:r>
+      <w:proofErr w:type="spellEnd"/>
       <w:r>
         <w:rPr>
           <w:i/>
           <w:iCs/>
           <w:color w:val="000000"/>
         </w:rPr>
-        <w:t>F. prausnitzii</w:t>
-      </w:r>
-      <w:r>
-        <w:rPr>
-          <w:color w:val="000000"/>
-        </w:rPr>
-        <w:t xml:space="preserve"> is a species of butyrate producing bacteria whose presence has been shown to improve insulin sensitivity by protecting against inflammation-induced insulin resistance </w:t>
-      </w:r>
-      <w:r>
-        <w:rPr>
-          <w:color w:val="000000"/>
-        </w:rPr>
-        <w:fldChar w:fldCharType="begin"/>
-      </w:r>
-      <w:r>
-        <w:rPr>
-          <w:color w:val="000000"/>
-        </w:rPr>
-        <w:instrText xml:space="preserve"> ADDIN EN.CITE &lt;EndNote&gt;&lt;Cite&gt;&lt;Author&gt;Ganesan&lt;/Author&gt;&lt;Year&gt;2018&lt;/Year&gt;&lt;RecNum&gt;49&lt;/RecNum&gt;&lt;DisplayText&gt;(49)&lt;/DisplayText&gt;&lt;record&gt;&lt;rec-number&gt;49&lt;/rec-number&gt;&lt;foreign-keys&gt;&lt;key app="EN" db-id="5vrfsrrsq25exredw29vf0ejdxsprwatv9fp" timestamp="1593187161"&gt;49&lt;/key&gt;&lt;/foreign-keys&gt;&lt;ref-type name="Journal Article"&gt;17&lt;/ref-type&gt;&lt;contributors&gt;&lt;authors&gt;&lt;author&gt;Ganesan, Kumar&lt;/author&gt;&lt;author&gt;Chung, Sookja Kim&lt;/author&gt;&lt;author&gt;Vanamala, Jairam&lt;/author&gt;&lt;author&gt;Xu, Baojun&lt;/author&gt;&lt;/authors&gt;&lt;/contributors&gt;&lt;titles&gt;&lt;title&gt;Causal relationship between diet-induced gut microbiota changes and diabetes: a novel strategy to transplant Faecalibacterium prausnitzii in preventing diabetes&lt;/title&gt;&lt;secondary-title&gt;International journal of molecular sciences&lt;/secondary-title&gt;&lt;/titles&gt;&lt;periodical&gt;&lt;full-title&gt;International journal of molecular sciences&lt;/full-title&gt;&lt;/periodical&gt;&lt;pages&gt;3720&lt;/pages&gt;&lt;volume&gt;19&lt;/volume&gt;&lt;number&gt;12&lt;/number&gt;&lt;dates&gt;&lt;year&gt;2018&lt;/year&gt;&lt;/dates&gt;&lt;urls&gt;&lt;/urls&gt;&lt;/record&gt;&lt;/Cite&gt;&lt;/EndNote&gt;</w:instrText>
-      </w:r>
-      <w:r>
-        <w:rPr>
-          <w:color w:val="000000"/>
-        </w:rPr>
-        <w:fldChar w:fldCharType="separate"/>
-      </w:r>
-      <w:r>
-        <w:rPr>
-          <w:noProof/>
-          <w:color w:val="000000"/>
-        </w:rPr>
-        <w:t>(49)</w:t>
-      </w:r>
-      <w:r>
-        <w:rPr>
-          <w:color w:val="000000"/>
-        </w:rPr>
-        <w:fldChar w:fldCharType="end"/>
-      </w:r>
-      <w:r>
-        <w:rPr>
-          <w:color w:val="000000"/>
-        </w:rPr>
-        <w:t xml:space="preserve">. </w:t>
-      </w:r>
-      <w:r>
-        <w:rPr>
-          <w:color w:val="000000"/>
-        </w:rPr>
-        <w:t xml:space="preserve">Hence, a lower abundance of this species in IR subjects could potentially be an explanation for their insulin resistance. Moreover, almost half the OTUs that best explained the covariation between the metabolomic and metagenomic data were </w:t>
-      </w:r>
+        <w:t xml:space="preserve"> </w:t>
+      </w:r>
+      <w:proofErr w:type="spellStart"/>
       <w:r>
         <w:rPr>
           <w:i/>
           <w:iCs/>
           <w:color w:val="000000"/>
         </w:rPr>
-        <w:t>F.prausnitzii</w:t>
-      </w:r>
-      <w:r>
-        <w:rPr>
-          <w:color w:val="000000"/>
-        </w:rPr>
-        <w:t xml:space="preserve">. This could suggest a possible link between the host metabolome and the presence of </w:t>
-      </w:r>
+        <w:t>prausnitzii</w:t>
+      </w:r>
+      <w:proofErr w:type="spellEnd"/>
       <w:r>
         <w:rPr>
           <w:i/>
           <w:iCs/>
           <w:color w:val="000000"/>
         </w:rPr>
-        <w:t>F.prausnitzii</w:t>
-      </w:r>
-      <w:r>
-        <w:rPr>
-          <w:color w:val="000000"/>
-        </w:rPr>
-        <w:t xml:space="preserve">. For instance, one of the metabolites generated from the same analysis and which was deemed to be significantly less abundant in IR was 2-AG. Increased levels of 2-AG have been associated with administration of </w:t>
+        <w:t xml:space="preserve"> </w:t>
+      </w:r>
+      <w:r>
+        <w:rPr>
+          <w:color w:val="000000"/>
+        </w:rPr>
+        <w:t xml:space="preserve">was found to be less abundant in the IR condition and to be the microbe contributing the 2nd most to the metagenomic separation of the groups. </w:t>
       </w:r>
       <w:r>
         <w:rPr>
@@ -24044,58 +25286,187 @@
           <w:iCs/>
           <w:color w:val="000000"/>
         </w:rPr>
-        <w:t>Akkermansia muciniphila</w:t>
-      </w:r>
-      <w:r>
-        <w:rPr>
-          <w:color w:val="000000"/>
-        </w:rPr>
-        <w:t xml:space="preserve"> </w:t>
-      </w:r>
-      <w:r>
-        <w:rPr>
-          <w:color w:val="000000"/>
-        </w:rPr>
-        <w:fldChar w:fldCharType="begin"/>
-      </w:r>
-      <w:r>
-        <w:rPr>
-          <w:color w:val="000000"/>
-        </w:rPr>
-        <w:instrText xml:space="preserve"> ADDIN EN.CITE &lt;EndNote&gt;&lt;Cite&gt;&lt;Author&gt;Baptista&lt;/Author&gt;&lt;Year&gt;2020&lt;/Year&gt;&lt;RecNum&gt;50&lt;/RecNum&gt;&lt;DisplayText&gt;(50)&lt;/DisplayText&gt;&lt;record&gt;&lt;rec-number&gt;50&lt;/rec-number&gt;&lt;foreign-keys&gt;&lt;key app="EN" db-id="5vrfsrrsq25exredw29vf0ejdxsprwatv9fp" timestamp="1593187264"&gt;50&lt;/key&gt;&lt;/foreign-keys&gt;&lt;ref-type name="Journal Article"&gt;17&lt;/ref-type&gt;&lt;contributors&gt;&lt;authors&gt;&lt;author&gt;Baptista, Liliana C&lt;/author&gt;&lt;author&gt;Sun, Yi&lt;/author&gt;&lt;author&gt;Carter, Christy S&lt;/author&gt;&lt;author&gt;Buford, Thomas W&lt;/author&gt;&lt;/authors&gt;&lt;/contributors&gt;&lt;titles&gt;&lt;title&gt;Crosstalk Between the Gut Microbiome and Bioactive Lipids: Therapeutic Targets in Cognitive Frailty&lt;/title&gt;&lt;secondary-title&gt;Frontiers in Nutrition&lt;/secondary-title&gt;&lt;/titles&gt;&lt;periodical&gt;&lt;full-title&gt;Frontiers in nutrition&lt;/full-title&gt;&lt;/periodical&gt;&lt;pages&gt;17&lt;/pages&gt;&lt;volume&gt;7&lt;/volume&gt;&lt;dates&gt;&lt;year&gt;2020&lt;/year&gt;&lt;/dates&gt;&lt;isbn&gt;2296-861X&lt;/isbn&gt;&lt;urls&gt;&lt;/urls&gt;&lt;/record&gt;&lt;/Cite&gt;&lt;/EndNote&gt;</w:instrText>
-      </w:r>
-      <w:r>
-        <w:rPr>
-          <w:color w:val="000000"/>
-        </w:rPr>
-        <w:fldChar w:fldCharType="separate"/>
-      </w:r>
-      <w:r>
-        <w:rPr>
-          <w:noProof/>
-          <w:color w:val="000000"/>
-        </w:rPr>
-        <w:t>(50)</w:t>
-      </w:r>
-      <w:r>
-        <w:rPr>
-          <w:color w:val="000000"/>
-        </w:rPr>
-        <w:fldChar w:fldCharType="end"/>
-      </w:r>
-      <w:r>
-        <w:rPr>
-          <w:color w:val="000000"/>
-        </w:rPr>
-        <w:t xml:space="preserve">, a bacteria that has been shown to cross-feed </w:t>
-      </w:r>
+        <w:t xml:space="preserve">F. </w:t>
+      </w:r>
+      <w:proofErr w:type="spellStart"/>
       <w:r>
         <w:rPr>
           <w:i/>
           <w:iCs/>
           <w:color w:val="000000"/>
         </w:rPr>
-        <w:t xml:space="preserve">F.prausnitzii </w:t>
+        <w:t>prausnitzii</w:t>
+      </w:r>
+      <w:proofErr w:type="spellEnd"/>
+      <w:r>
+        <w:rPr>
+          <w:color w:val="000000"/>
+        </w:rPr>
+        <w:t xml:space="preserve"> is a species of butyrate producing bacteria whose presence has been shown to improve insulin sensitivity by protecting against inflammation-induced insulin resistance </w:t>
+      </w:r>
+      <w:r>
+        <w:rPr>
+          <w:color w:val="000000"/>
+        </w:rPr>
+        <w:fldChar w:fldCharType="begin"/>
+      </w:r>
+      <w:r>
+        <w:rPr>
+          <w:color w:val="000000"/>
+        </w:rPr>
+        <w:instrText xml:space="preserve"> ADDIN EN.CITE &lt;EndNote&gt;&lt;Cite&gt;&lt;Author&gt;Ganesan&lt;/Author&gt;&lt;Year&gt;2018&lt;/Year&gt;&lt;RecNum&gt;49&lt;/RecNum&gt;&lt;DisplayText&gt;(49)&lt;/DisplayText&gt;&lt;record&gt;&lt;rec-number&gt;49&lt;/rec-number&gt;&lt;foreign-keys&gt;&lt;key app="EN" db-id="5vrfsrrsq25exredw29vf0ejdxsprwatv9fp" timestamp="1593187161"&gt;49&lt;/key&gt;&lt;/foreign-keys&gt;&lt;ref-type name="Journal Article"&gt;17&lt;/ref-type&gt;&lt;contributors&gt;&lt;authors&gt;&lt;author&gt;Ganesan, Kumar&lt;/author&gt;&lt;author&gt;Chung, Sookja Kim&lt;/author&gt;&lt;author&gt;Vanamala, Jairam&lt;/author&gt;&lt;author&gt;Xu, Baojun&lt;/author&gt;&lt;/authors&gt;&lt;/contributors&gt;&lt;titles&gt;&lt;title&gt;Causal relationship between diet-induced gut microbiota changes and diabetes: a novel strategy to transplant Faecalibacterium prausnitzii in preventing diabetes&lt;/title&gt;&lt;secondary-title&gt;International journal of molecular sciences&lt;/secondary-title&gt;&lt;/titles&gt;&lt;periodical&gt;&lt;full-title&gt;International journal of molecular sciences&lt;/full-title&gt;&lt;/periodical&gt;&lt;pages&gt;3720&lt;/pages&gt;&lt;volume&gt;19&lt;/volume&gt;&lt;number&gt;12&lt;/number&gt;&lt;dates&gt;&lt;year&gt;2018&lt;/year&gt;&lt;/dates&gt;&lt;urls&gt;&lt;/urls&gt;&lt;/record&gt;&lt;/Cite&gt;&lt;/EndNote&gt;</w:instrText>
+      </w:r>
+      <w:r>
+        <w:rPr>
+          <w:color w:val="000000"/>
+        </w:rPr>
+        <w:fldChar w:fldCharType="separate"/>
+      </w:r>
+      <w:r>
+        <w:rPr>
+          <w:noProof/>
+          <w:color w:val="000000"/>
+        </w:rPr>
+        <w:t>(49)</w:t>
+      </w:r>
+      <w:r>
+        <w:rPr>
+          <w:color w:val="000000"/>
+        </w:rPr>
+        <w:fldChar w:fldCharType="end"/>
+      </w:r>
+      <w:r>
+        <w:rPr>
+          <w:color w:val="000000"/>
+        </w:rPr>
+        <w:t xml:space="preserve">. </w:t>
+      </w:r>
+      <w:r>
+        <w:rPr>
+          <w:color w:val="000000"/>
+        </w:rPr>
+        <w:t xml:space="preserve">Hence, a lower abundance of this species in IR subjects could potentially be an explanation for their insulin resistance. Moreover, almost half the OTUs that best explained the covariation between the metabolomic and metagenomic data were </w:t>
+      </w:r>
+      <w:proofErr w:type="spellStart"/>
+      <w:r>
+        <w:rPr>
+          <w:i/>
+          <w:iCs/>
+          <w:color w:val="000000"/>
+        </w:rPr>
+        <w:t>F.prausnitzii</w:t>
+      </w:r>
+      <w:proofErr w:type="spellEnd"/>
+      <w:r>
+        <w:rPr>
+          <w:color w:val="000000"/>
+        </w:rPr>
+        <w:t xml:space="preserve">. This could suggest a possible link between the host metabolome and the presence of </w:t>
+      </w:r>
+      <w:proofErr w:type="spellStart"/>
+      <w:r>
+        <w:rPr>
+          <w:i/>
+          <w:iCs/>
+          <w:color w:val="000000"/>
+        </w:rPr>
+        <w:t>F.prausnitzii</w:t>
+      </w:r>
+      <w:proofErr w:type="spellEnd"/>
+      <w:r>
+        <w:rPr>
+          <w:color w:val="000000"/>
+        </w:rPr>
+        <w:t xml:space="preserve">. For instance, one of the metabolites generated from the same analysis and which was deemed to be significantly less abundant in IR was 2-AG. Increased levels of 2-AG have been associated with administration of </w:t>
+      </w:r>
+      <w:proofErr w:type="spellStart"/>
+      <w:r>
+        <w:rPr>
+          <w:i/>
+          <w:iCs/>
+          <w:color w:val="000000"/>
+        </w:rPr>
+        <w:t>Akkermansia</w:t>
+      </w:r>
+      <w:proofErr w:type="spellEnd"/>
+      <w:r>
+        <w:rPr>
+          <w:i/>
+          <w:iCs/>
+          <w:color w:val="000000"/>
+        </w:rPr>
+        <w:t xml:space="preserve"> </w:t>
+      </w:r>
+      <w:proofErr w:type="spellStart"/>
+      <w:r>
+        <w:rPr>
+          <w:i/>
+          <w:iCs/>
+          <w:color w:val="000000"/>
+        </w:rPr>
+        <w:t>muciniphila</w:t>
+      </w:r>
+      <w:proofErr w:type="spellEnd"/>
+      <w:r>
+        <w:rPr>
+          <w:color w:val="000000"/>
+        </w:rPr>
+        <w:t xml:space="preserve"> </w:t>
+      </w:r>
+      <w:r>
+        <w:rPr>
+          <w:color w:val="000000"/>
+        </w:rPr>
+        <w:fldChar w:fldCharType="begin"/>
+      </w:r>
+      <w:r>
+        <w:rPr>
+          <w:color w:val="000000"/>
+        </w:rPr>
+        <w:instrText xml:space="preserve"> ADDIN EN.CITE &lt;EndNote&gt;&lt;Cite&gt;&lt;Author&gt;Baptista&lt;/Author&gt;&lt;Year&gt;2020&lt;/Year&gt;&lt;RecNum&gt;50&lt;/RecNum&gt;&lt;DisplayText&gt;(50)&lt;/DisplayText&gt;&lt;record&gt;&lt;rec-number&gt;50&lt;/rec-number&gt;&lt;foreign-keys&gt;&lt;key app="EN" db-id="5vrfsrrsq25exredw29vf0ejdxsprwatv9fp" timestamp="1593187264"&gt;50&lt;/key&gt;&lt;/foreign-keys&gt;&lt;ref-type name="Journal Article"&gt;17&lt;/ref-type&gt;&lt;contributors&gt;&lt;authors&gt;&lt;author&gt;Baptista, Liliana C&lt;/author&gt;&lt;author&gt;Sun, Yi&lt;/author&gt;&lt;author&gt;Carter, Christy S&lt;/author&gt;&lt;author&gt;Buford, Thomas W&lt;/author&gt;&lt;/authors&gt;&lt;/contributors&gt;&lt;titles&gt;&lt;title&gt;Crosstalk Between the Gut Microbiome and Bioactive Lipids: Therapeutic Targets in Cognitive Frailty&lt;/title&gt;&lt;secondary-title&gt;Frontiers in Nutrition&lt;/secondary-title&gt;&lt;/titles&gt;&lt;periodical&gt;&lt;full-title&gt;Frontiers in nutrition&lt;/full-title&gt;&lt;/periodical&gt;&lt;pages&gt;17&lt;/pages&gt;&lt;volume&gt;7&lt;/volume&gt;&lt;dates&gt;&lt;year&gt;2020&lt;/year&gt;&lt;/dates&gt;&lt;isbn&gt;2296-861X&lt;/isbn&gt;&lt;urls&gt;&lt;/urls&gt;&lt;/record&gt;&lt;/Cite&gt;&lt;/EndNote&gt;</w:instrText>
+      </w:r>
+      <w:r>
+        <w:rPr>
+          <w:color w:val="000000"/>
+        </w:rPr>
+        <w:fldChar w:fldCharType="separate"/>
+      </w:r>
+      <w:r>
+        <w:rPr>
+          <w:noProof/>
+          <w:color w:val="000000"/>
+        </w:rPr>
+        <w:t>(50)</w:t>
+      </w:r>
+      <w:r>
+        <w:rPr>
+          <w:color w:val="000000"/>
+        </w:rPr>
+        <w:fldChar w:fldCharType="end"/>
+      </w:r>
+      <w:r>
+        <w:rPr>
+          <w:color w:val="000000"/>
+        </w:rPr>
+        <w:t xml:space="preserve">, a bacteria that has been shown to cross-feed </w:t>
+      </w:r>
+      <w:proofErr w:type="spellStart"/>
+      <w:r>
+        <w:rPr>
+          <w:i/>
+          <w:iCs/>
+          <w:color w:val="000000"/>
+        </w:rPr>
+        <w:t>F.prausnitzii</w:t>
+      </w:r>
+      <w:proofErr w:type="spellEnd"/>
+      <w:r>
+        <w:rPr>
+          <w:i/>
+          <w:iCs/>
+          <w:color w:val="000000"/>
+        </w:rPr>
+        <w:t xml:space="preserve"> </w:t>
       </w:r>
       <w:r>
         <w:rPr>
@@ -24150,22 +25521,42 @@
           <w:iCs/>
           <w:color w:val="000000"/>
         </w:rPr>
-        <w:t xml:space="preserve"> F.prausnitzii</w:t>
-      </w:r>
-      <w:r>
-        <w:rPr>
-          <w:color w:val="000000"/>
-        </w:rPr>
-        <w:t xml:space="preserve"> in IR may explain the lower 2-AG levels since it may be an indication of low </w:t>
-      </w:r>
+        <w:t xml:space="preserve"> </w:t>
+      </w:r>
+      <w:proofErr w:type="spellStart"/>
       <w:r>
         <w:rPr>
           <w:i/>
           <w:iCs/>
           <w:color w:val="000000"/>
         </w:rPr>
-        <w:t>A. muciniphila</w:t>
-      </w:r>
+        <w:t>F.prausnitzii</w:t>
+      </w:r>
+      <w:proofErr w:type="spellEnd"/>
+      <w:r>
+        <w:rPr>
+          <w:color w:val="000000"/>
+        </w:rPr>
+        <w:t xml:space="preserve"> in IR may explain the lower 2-AG levels since it may be an indication of low </w:t>
+      </w:r>
+      <w:r>
+        <w:rPr>
+          <w:i/>
+          <w:iCs/>
+          <w:color w:val="000000"/>
+        </w:rPr>
+        <w:t xml:space="preserve">A. </w:t>
+      </w:r>
+      <w:proofErr w:type="spellStart"/>
+      <w:r>
+        <w:rPr>
+          <w:i/>
+          <w:iCs/>
+          <w:color w:val="000000"/>
+        </w:rPr>
+        <w:t>muciniphila</w:t>
+      </w:r>
+      <w:proofErr w:type="spellEnd"/>
       <w:r>
         <w:rPr>
           <w:color w:val="000000"/>
@@ -24511,7 +25902,30 @@
           <w:color w:val="000000"/>
         </w:rPr>
         <w:lastRenderedPageBreak/>
-        <w:t xml:space="preserve">However, this adaptive increase in glutamate levels may result in decreased insulin secretion by accelerating beta-cell dysfunction through excessive NMDA receptor activation </w:t>
+        <w:t xml:space="preserve">However, this adaptive increase in glutamate levels may result in decreased insulin secretion by accelerating beta-cell dysfunction through excessive </w:t>
+      </w:r>
+      <w:commentRangeStart w:id="27"/>
+      <w:r>
+        <w:rPr>
+          <w:color w:val="000000"/>
+          <w:highlight w:val="yellow"/>
+        </w:rPr>
+        <w:t>NMDA</w:t>
+      </w:r>
+      <w:commentRangeEnd w:id="27"/>
+      <w:r>
+        <w:rPr>
+          <w:rStyle w:val="CommentReference"/>
+          <w:rFonts w:asciiTheme="minorHAnsi" w:eastAsiaTheme="minorHAnsi" w:hAnsiTheme="minorHAnsi" w:cstheme="minorBidi"/>
+          <w:lang w:eastAsia="en-US"/>
+        </w:rPr>
+        <w:commentReference w:id="27"/>
+      </w:r>
+      <w:r>
+        <w:rPr>
+          <w:color w:val="000000"/>
+        </w:rPr>
+        <w:t xml:space="preserve"> receptor activation </w:t>
       </w:r>
       <w:r>
         <w:rPr>
@@ -24890,8 +26304,16 @@
         <w:rPr>
           <w:color w:val="000000"/>
         </w:rPr>
-        <w:t>Yet, the low count of significantly altered compounds involved in the pathway analysis results could be more of an indication of low coverage of the utilized tools rather than of a low-biological impact. Nevertheless, multiple tools were used to produce these results, hence, allowing for a more detailed representation of the potentially altered pathways. However, since these 2 analyses were unable to be performed simultaneously in one programme, the problem of coverage still exists within each of the toolsets. This problem could be minimized by the creation of one tool that encompasses the coverage of WikiPathways</w:t>
-      </w:r>
+        <w:t xml:space="preserve">Yet, the low count of significantly altered compounds involved in the pathway analysis results could be more of an indication of low coverage of the utilized tools rather than of a low-biological impact. Nevertheless, multiple tools were used to produce these results, hence, allowing for a more detailed representation of the potentially altered pathways. However, since these 2 analyses were unable to be performed simultaneously in one programme, the problem of coverage still exists within each of the toolsets. This problem could be minimized by the creation of one tool that encompasses the coverage of </w:t>
+      </w:r>
+      <w:proofErr w:type="spellStart"/>
+      <w:r>
+        <w:rPr>
+          <w:color w:val="000000"/>
+        </w:rPr>
+        <w:t>WikiPathways</w:t>
+      </w:r>
+      <w:proofErr w:type="spellEnd"/>
       <w:r>
         <w:rPr>
           <w:color w:val="000000"/>
@@ -25193,7 +26615,7 @@
           <w:u w:val="single"/>
         </w:rPr>
       </w:pPr>
-      <w:bookmarkStart w:id="27" w:name="_Toc44335353"/>
+      <w:bookmarkStart w:id="28" w:name="_Toc44335353"/>
       <w:r>
         <w:rPr>
           <w:sz w:val="24"/>
@@ -25202,7 +26624,7 @@
         </w:rPr>
         <w:t>Conclusion</w:t>
       </w:r>
-      <w:bookmarkEnd w:id="27"/>
+      <w:bookmarkEnd w:id="28"/>
     </w:p>
     <w:p>
       <w:pPr>
@@ -25308,7 +26730,7 @@
           <w:lang w:val="en-US"/>
         </w:rPr>
       </w:pPr>
-      <w:bookmarkStart w:id="28" w:name="_Toc44335354"/>
+      <w:bookmarkStart w:id="29" w:name="_Toc44335354"/>
       <w:r>
         <w:rPr>
           <w:sz w:val="24"/>
@@ -25319,7 +26741,7 @@
         <w:lastRenderedPageBreak/>
         <w:t>References</w:t>
       </w:r>
-      <w:bookmarkEnd w:id="28"/>
+      <w:bookmarkEnd w:id="29"/>
     </w:p>
     <w:p>
       <w:pPr>
@@ -26317,7 +27739,7 @@
           <w:u w:val="single"/>
         </w:rPr>
       </w:pPr>
-      <w:bookmarkStart w:id="29" w:name="_Toc44335355"/>
+      <w:bookmarkStart w:id="30" w:name="_Toc44335355"/>
       <w:r>
         <w:rPr>
           <w:sz w:val="24"/>
@@ -26327,7 +27749,7 @@
         <w:lastRenderedPageBreak/>
         <w:t>Appendix</w:t>
       </w:r>
-      <w:bookmarkEnd w:id="29"/>
+      <w:bookmarkEnd w:id="30"/>
     </w:p>
     <w:p>
       <w:pPr>
@@ -26336,10 +27758,10 @@
         <w:jc w:val="both"/>
         <w:rPr>
           <w:rFonts w:ascii="Times New Roman" w:hAnsi="Times New Roman" w:cs="Times New Roman"/>
+          <w:color w:val="auto"/>
         </w:rPr>
       </w:pPr>
-      <w:bookmarkStart w:id="30" w:name="_Toc44335356"/>
-      <w:commentRangeStart w:id="31"/>
+      <w:bookmarkStart w:id="31" w:name="_Toc44335356"/>
       <w:r>
         <w:rPr>
           <w:rFonts w:ascii="Times New Roman" w:hAnsi="Times New Roman" w:cs="Times New Roman"/>
@@ -26348,8 +27770,959 @@
           <w:color w:val="auto"/>
           <w:u w:val="single"/>
         </w:rPr>
-        <w:t xml:space="preserve">Appendix </w:t>
-      </w:r>
+        <w:t>Appendix A</w:t>
+      </w:r>
+      <w:r>
+        <w:rPr>
+          <w:rFonts w:ascii="Times New Roman" w:hAnsi="Times New Roman" w:cs="Times New Roman"/>
+          <w:i/>
+          <w:iCs/>
+          <w:color w:val="auto"/>
+        </w:rPr>
+        <w:t>:</w:t>
+      </w:r>
+    </w:p>
+    <w:p>
+      <w:pPr>
+        <w:rPr>
+          <w:rFonts w:ascii="Times New Roman" w:hAnsi="Times New Roman" w:cs="Times New Roman"/>
+          <w:sz w:val="24"/>
+          <w:szCs w:val="24"/>
+        </w:rPr>
+      </w:pPr>
+      <w:r>
+        <w:rPr>
+          <w:rFonts w:ascii="Times New Roman" w:hAnsi="Times New Roman" w:cs="Times New Roman"/>
+          <w:sz w:val="24"/>
+          <w:szCs w:val="24"/>
+        </w:rPr>
+        <w:t>Table A1: List of abbreviations</w:t>
+      </w:r>
+    </w:p>
+    <w:tbl>
+      <w:tblPr>
+        <w:tblStyle w:val="TableGrid"/>
+        <w:tblW w:w="0" w:type="auto"/>
+        <w:tblLook w:val="04A0" w:firstRow="1" w:lastRow="0" w:firstColumn="1" w:lastColumn="0" w:noHBand="0" w:noVBand="1"/>
+      </w:tblPr>
+      <w:tblGrid>
+        <w:gridCol w:w="4508"/>
+        <w:gridCol w:w="4508"/>
+      </w:tblGrid>
+      <w:tr>
+        <w:tc>
+          <w:tcPr>
+            <w:tcW w:w="4508" w:type="dxa"/>
+          </w:tcPr>
+          <w:p>
+            <w:pPr>
+              <w:rPr>
+                <w:rFonts w:ascii="Times New Roman" w:hAnsi="Times New Roman" w:cs="Times New Roman"/>
+                <w:sz w:val="24"/>
+                <w:szCs w:val="24"/>
+              </w:rPr>
+            </w:pPr>
+            <w:r>
+              <w:rPr>
+                <w:rFonts w:ascii="Times New Roman" w:hAnsi="Times New Roman" w:cs="Times New Roman"/>
+                <w:sz w:val="24"/>
+                <w:szCs w:val="24"/>
+              </w:rPr>
+              <w:t>T2D</w:t>
+            </w:r>
+          </w:p>
+        </w:tc>
+        <w:tc>
+          <w:tcPr>
+            <w:tcW w:w="4508" w:type="dxa"/>
+          </w:tcPr>
+          <w:p>
+            <w:pPr>
+              <w:rPr>
+                <w:rFonts w:ascii="Times New Roman" w:hAnsi="Times New Roman" w:cs="Times New Roman"/>
+                <w:sz w:val="24"/>
+                <w:szCs w:val="24"/>
+              </w:rPr>
+            </w:pPr>
+            <w:r>
+              <w:rPr>
+                <w:rFonts w:ascii="Times New Roman" w:hAnsi="Times New Roman" w:cs="Times New Roman"/>
+                <w:sz w:val="24"/>
+                <w:szCs w:val="24"/>
+              </w:rPr>
+              <w:t>Type 2 diabetes</w:t>
+            </w:r>
+          </w:p>
+        </w:tc>
+      </w:tr>
+      <w:tr>
+        <w:tc>
+          <w:tcPr>
+            <w:tcW w:w="4508" w:type="dxa"/>
+          </w:tcPr>
+          <w:p>
+            <w:pPr>
+              <w:rPr>
+                <w:rFonts w:ascii="Times New Roman" w:hAnsi="Times New Roman" w:cs="Times New Roman"/>
+                <w:sz w:val="24"/>
+                <w:szCs w:val="24"/>
+              </w:rPr>
+            </w:pPr>
+            <w:r>
+              <w:rPr>
+                <w:rFonts w:ascii="Times New Roman" w:hAnsi="Times New Roman" w:cs="Times New Roman"/>
+                <w:sz w:val="24"/>
+                <w:szCs w:val="24"/>
+              </w:rPr>
+              <w:t>IR</w:t>
+            </w:r>
+          </w:p>
+        </w:tc>
+        <w:tc>
+          <w:tcPr>
+            <w:tcW w:w="4508" w:type="dxa"/>
+          </w:tcPr>
+          <w:p>
+            <w:pPr>
+              <w:rPr>
+                <w:rFonts w:ascii="Times New Roman" w:hAnsi="Times New Roman" w:cs="Times New Roman"/>
+                <w:sz w:val="24"/>
+                <w:szCs w:val="24"/>
+              </w:rPr>
+            </w:pPr>
+            <w:r>
+              <w:rPr>
+                <w:rFonts w:ascii="Times New Roman" w:hAnsi="Times New Roman" w:cs="Times New Roman"/>
+                <w:sz w:val="24"/>
+                <w:szCs w:val="24"/>
+              </w:rPr>
+              <w:t>Insulin resistance</w:t>
+            </w:r>
+            <w:r>
+              <w:rPr>
+                <w:rFonts w:ascii="Times New Roman" w:hAnsi="Times New Roman" w:cs="Times New Roman"/>
+                <w:sz w:val="24"/>
+                <w:szCs w:val="24"/>
+              </w:rPr>
+              <w:t>/insulin resistant</w:t>
+            </w:r>
+          </w:p>
+        </w:tc>
+      </w:tr>
+      <w:tr>
+        <w:tc>
+          <w:tcPr>
+            <w:tcW w:w="4508" w:type="dxa"/>
+          </w:tcPr>
+          <w:p>
+            <w:pPr>
+              <w:rPr>
+                <w:rFonts w:ascii="Times New Roman" w:hAnsi="Times New Roman" w:cs="Times New Roman"/>
+                <w:sz w:val="24"/>
+                <w:szCs w:val="24"/>
+              </w:rPr>
+            </w:pPr>
+            <w:r>
+              <w:rPr>
+                <w:rFonts w:ascii="Times New Roman" w:hAnsi="Times New Roman" w:cs="Times New Roman"/>
+                <w:sz w:val="24"/>
+                <w:szCs w:val="24"/>
+              </w:rPr>
+              <w:t xml:space="preserve">IS </w:t>
+            </w:r>
+          </w:p>
+        </w:tc>
+        <w:tc>
+          <w:tcPr>
+            <w:tcW w:w="4508" w:type="dxa"/>
+          </w:tcPr>
+          <w:p>
+            <w:pPr>
+              <w:rPr>
+                <w:rFonts w:ascii="Times New Roman" w:hAnsi="Times New Roman" w:cs="Times New Roman"/>
+                <w:sz w:val="24"/>
+                <w:szCs w:val="24"/>
+              </w:rPr>
+            </w:pPr>
+            <w:r>
+              <w:rPr>
+                <w:rFonts w:ascii="Times New Roman" w:hAnsi="Times New Roman" w:cs="Times New Roman"/>
+                <w:sz w:val="24"/>
+                <w:szCs w:val="24"/>
+              </w:rPr>
+              <w:t xml:space="preserve">Insulin sensitive </w:t>
+            </w:r>
+          </w:p>
+        </w:tc>
+      </w:tr>
+      <w:tr>
+        <w:tc>
+          <w:tcPr>
+            <w:tcW w:w="4508" w:type="dxa"/>
+          </w:tcPr>
+          <w:p>
+            <w:pPr>
+              <w:rPr>
+                <w:rFonts w:ascii="Times New Roman" w:hAnsi="Times New Roman" w:cs="Times New Roman"/>
+                <w:sz w:val="24"/>
+                <w:szCs w:val="24"/>
+              </w:rPr>
+            </w:pPr>
+            <w:r>
+              <w:rPr>
+                <w:rFonts w:ascii="Times New Roman" w:hAnsi="Times New Roman" w:cs="Times New Roman"/>
+                <w:sz w:val="24"/>
+                <w:szCs w:val="24"/>
+              </w:rPr>
+              <w:t>iHMP</w:t>
+            </w:r>
+          </w:p>
+        </w:tc>
+        <w:tc>
+          <w:tcPr>
+            <w:tcW w:w="4508" w:type="dxa"/>
+          </w:tcPr>
+          <w:p>
+            <w:pPr>
+              <w:rPr>
+                <w:rFonts w:ascii="Times New Roman" w:hAnsi="Times New Roman" w:cs="Times New Roman"/>
+                <w:sz w:val="24"/>
+                <w:szCs w:val="24"/>
+              </w:rPr>
+            </w:pPr>
+            <w:r>
+              <w:rPr>
+                <w:rFonts w:ascii="Times New Roman" w:hAnsi="Times New Roman" w:cs="Times New Roman"/>
+                <w:sz w:val="24"/>
+                <w:szCs w:val="24"/>
+              </w:rPr>
+              <w:t>Integrative Human Microbiome Project</w:t>
+            </w:r>
+          </w:p>
+        </w:tc>
+      </w:tr>
+      <w:tr>
+        <w:tc>
+          <w:tcPr>
+            <w:tcW w:w="4508" w:type="dxa"/>
+          </w:tcPr>
+          <w:p>
+            <w:pPr>
+              <w:rPr>
+                <w:rFonts w:ascii="Times New Roman" w:hAnsi="Times New Roman" w:cs="Times New Roman"/>
+                <w:sz w:val="24"/>
+                <w:szCs w:val="24"/>
+              </w:rPr>
+            </w:pPr>
+            <w:r>
+              <w:rPr>
+                <w:rFonts w:ascii="Times New Roman" w:hAnsi="Times New Roman" w:cs="Times New Roman"/>
+                <w:sz w:val="24"/>
+                <w:szCs w:val="24"/>
+              </w:rPr>
+              <w:t>FFA</w:t>
+            </w:r>
+          </w:p>
+        </w:tc>
+        <w:tc>
+          <w:tcPr>
+            <w:tcW w:w="4508" w:type="dxa"/>
+          </w:tcPr>
+          <w:p>
+            <w:pPr>
+              <w:rPr>
+                <w:rFonts w:ascii="Times New Roman" w:hAnsi="Times New Roman" w:cs="Times New Roman"/>
+                <w:sz w:val="24"/>
+                <w:szCs w:val="24"/>
+              </w:rPr>
+            </w:pPr>
+            <w:r>
+              <w:rPr>
+                <w:rFonts w:ascii="Times New Roman" w:hAnsi="Times New Roman" w:cs="Times New Roman"/>
+                <w:sz w:val="24"/>
+                <w:szCs w:val="24"/>
+              </w:rPr>
+              <w:t>Free fatty acids</w:t>
+            </w:r>
+          </w:p>
+        </w:tc>
+      </w:tr>
+      <w:tr>
+        <w:tc>
+          <w:tcPr>
+            <w:tcW w:w="4508" w:type="dxa"/>
+          </w:tcPr>
+          <w:p>
+            <w:pPr>
+              <w:rPr>
+                <w:rFonts w:ascii="Times New Roman" w:hAnsi="Times New Roman" w:cs="Times New Roman"/>
+                <w:sz w:val="24"/>
+                <w:szCs w:val="24"/>
+              </w:rPr>
+            </w:pPr>
+            <w:r>
+              <w:rPr>
+                <w:rFonts w:ascii="Times New Roman" w:hAnsi="Times New Roman" w:cs="Times New Roman"/>
+                <w:sz w:val="24"/>
+                <w:szCs w:val="24"/>
+              </w:rPr>
+              <w:t>VLDL</w:t>
+            </w:r>
+          </w:p>
+        </w:tc>
+        <w:tc>
+          <w:tcPr>
+            <w:tcW w:w="4508" w:type="dxa"/>
+          </w:tcPr>
+          <w:p>
+            <w:pPr>
+              <w:rPr>
+                <w:rFonts w:ascii="Times New Roman" w:hAnsi="Times New Roman" w:cs="Times New Roman"/>
+                <w:sz w:val="24"/>
+                <w:szCs w:val="24"/>
+              </w:rPr>
+            </w:pPr>
+            <w:r>
+              <w:rPr>
+                <w:rFonts w:ascii="Times New Roman" w:hAnsi="Times New Roman" w:cs="Times New Roman"/>
+                <w:sz w:val="24"/>
+                <w:szCs w:val="24"/>
+              </w:rPr>
+              <w:t>Very low density lipoproteins</w:t>
+            </w:r>
+          </w:p>
+        </w:tc>
+      </w:tr>
+      <w:tr>
+        <w:tc>
+          <w:tcPr>
+            <w:tcW w:w="4508" w:type="dxa"/>
+          </w:tcPr>
+          <w:p>
+            <w:pPr>
+              <w:rPr>
+                <w:rFonts w:ascii="Times New Roman" w:hAnsi="Times New Roman" w:cs="Times New Roman"/>
+                <w:sz w:val="24"/>
+                <w:szCs w:val="24"/>
+              </w:rPr>
+            </w:pPr>
+            <w:r>
+              <w:rPr>
+                <w:rFonts w:ascii="Times New Roman" w:hAnsi="Times New Roman" w:cs="Times New Roman"/>
+                <w:sz w:val="24"/>
+                <w:szCs w:val="24"/>
+              </w:rPr>
+              <w:t xml:space="preserve">BCAA </w:t>
+            </w:r>
+          </w:p>
+        </w:tc>
+        <w:tc>
+          <w:tcPr>
+            <w:tcW w:w="4508" w:type="dxa"/>
+          </w:tcPr>
+          <w:p>
+            <w:pPr>
+              <w:rPr>
+                <w:rFonts w:ascii="Times New Roman" w:hAnsi="Times New Roman" w:cs="Times New Roman"/>
+                <w:sz w:val="24"/>
+                <w:szCs w:val="24"/>
+              </w:rPr>
+            </w:pPr>
+            <w:r>
+              <w:rPr>
+                <w:rFonts w:ascii="Times New Roman" w:hAnsi="Times New Roman" w:cs="Times New Roman"/>
+                <w:sz w:val="24"/>
+                <w:szCs w:val="24"/>
+              </w:rPr>
+              <w:t>Branched chain amino acids</w:t>
+            </w:r>
+          </w:p>
+        </w:tc>
+      </w:tr>
+      <w:tr>
+        <w:tc>
+          <w:tcPr>
+            <w:tcW w:w="4508" w:type="dxa"/>
+          </w:tcPr>
+          <w:p>
+            <w:pPr>
+              <w:rPr>
+                <w:rFonts w:ascii="Times New Roman" w:hAnsi="Times New Roman" w:cs="Times New Roman"/>
+                <w:sz w:val="24"/>
+                <w:szCs w:val="24"/>
+              </w:rPr>
+            </w:pPr>
+            <w:r>
+              <w:rPr>
+                <w:rFonts w:ascii="Times New Roman" w:hAnsi="Times New Roman" w:cs="Times New Roman"/>
+                <w:sz w:val="24"/>
+                <w:szCs w:val="24"/>
+              </w:rPr>
+              <w:t xml:space="preserve">IS </w:t>
+            </w:r>
+          </w:p>
+        </w:tc>
+        <w:tc>
+          <w:tcPr>
+            <w:tcW w:w="4508" w:type="dxa"/>
+          </w:tcPr>
+          <w:p>
+            <w:pPr>
+              <w:rPr>
+                <w:rFonts w:ascii="Times New Roman" w:hAnsi="Times New Roman" w:cs="Times New Roman"/>
+                <w:sz w:val="24"/>
+                <w:szCs w:val="24"/>
+              </w:rPr>
+            </w:pPr>
+            <w:r>
+              <w:rPr>
+                <w:rFonts w:ascii="Times New Roman" w:hAnsi="Times New Roman" w:cs="Times New Roman"/>
+                <w:sz w:val="24"/>
+                <w:szCs w:val="24"/>
+              </w:rPr>
+              <w:t xml:space="preserve">Insulin sensitive </w:t>
+            </w:r>
+          </w:p>
+        </w:tc>
+      </w:tr>
+      <w:tr>
+        <w:tc>
+          <w:tcPr>
+            <w:tcW w:w="4508" w:type="dxa"/>
+          </w:tcPr>
+          <w:p>
+            <w:pPr>
+              <w:rPr>
+                <w:rFonts w:ascii="Times New Roman" w:hAnsi="Times New Roman" w:cs="Times New Roman"/>
+                <w:sz w:val="24"/>
+                <w:szCs w:val="24"/>
+              </w:rPr>
+            </w:pPr>
+            <w:proofErr w:type="spellStart"/>
+            <w:r>
+              <w:rPr>
+                <w:rFonts w:ascii="Times New Roman" w:hAnsi="Times New Roman" w:cs="Times New Roman"/>
+                <w:sz w:val="24"/>
+                <w:szCs w:val="24"/>
+              </w:rPr>
+              <w:t>PCoA</w:t>
+            </w:r>
+            <w:proofErr w:type="spellEnd"/>
+          </w:p>
+        </w:tc>
+        <w:tc>
+          <w:tcPr>
+            <w:tcW w:w="4508" w:type="dxa"/>
+          </w:tcPr>
+          <w:p>
+            <w:pPr>
+              <w:rPr>
+                <w:rFonts w:ascii="Times New Roman" w:hAnsi="Times New Roman" w:cs="Times New Roman"/>
+                <w:sz w:val="24"/>
+                <w:szCs w:val="24"/>
+              </w:rPr>
+            </w:pPr>
+            <w:r>
+              <w:rPr>
+                <w:rFonts w:ascii="Times New Roman" w:hAnsi="Times New Roman" w:cs="Times New Roman"/>
+                <w:sz w:val="24"/>
+                <w:szCs w:val="24"/>
+              </w:rPr>
+              <w:t>Principal Coordinates Analysis</w:t>
+            </w:r>
+          </w:p>
+        </w:tc>
+      </w:tr>
+      <w:tr>
+        <w:tc>
+          <w:tcPr>
+            <w:tcW w:w="4508" w:type="dxa"/>
+          </w:tcPr>
+          <w:p>
+            <w:pPr>
+              <w:rPr>
+                <w:rFonts w:ascii="Times New Roman" w:hAnsi="Times New Roman" w:cs="Times New Roman"/>
+                <w:sz w:val="24"/>
+                <w:szCs w:val="24"/>
+              </w:rPr>
+            </w:pPr>
+            <w:r>
+              <w:rPr>
+                <w:rFonts w:ascii="Times New Roman" w:hAnsi="Times New Roman" w:cs="Times New Roman"/>
+                <w:sz w:val="24"/>
+                <w:szCs w:val="24"/>
+              </w:rPr>
+              <w:t>PCA</w:t>
+            </w:r>
+          </w:p>
+        </w:tc>
+        <w:tc>
+          <w:tcPr>
+            <w:tcW w:w="4508" w:type="dxa"/>
+          </w:tcPr>
+          <w:p>
+            <w:pPr>
+              <w:rPr>
+                <w:rFonts w:ascii="Times New Roman" w:hAnsi="Times New Roman" w:cs="Times New Roman"/>
+                <w:sz w:val="24"/>
+                <w:szCs w:val="24"/>
+              </w:rPr>
+            </w:pPr>
+            <w:r>
+              <w:rPr>
+                <w:rFonts w:ascii="Times New Roman" w:hAnsi="Times New Roman" w:cs="Times New Roman"/>
+                <w:sz w:val="24"/>
+                <w:szCs w:val="24"/>
+              </w:rPr>
+              <w:t>Principal Component Analysis</w:t>
+            </w:r>
+          </w:p>
+        </w:tc>
+      </w:tr>
+      <w:tr>
+        <w:tc>
+          <w:tcPr>
+            <w:tcW w:w="4508" w:type="dxa"/>
+          </w:tcPr>
+          <w:p>
+            <w:pPr>
+              <w:rPr>
+                <w:rFonts w:ascii="Times New Roman" w:hAnsi="Times New Roman" w:cs="Times New Roman"/>
+                <w:sz w:val="24"/>
+                <w:szCs w:val="24"/>
+              </w:rPr>
+            </w:pPr>
+            <w:r>
+              <w:rPr>
+                <w:rFonts w:ascii="Times New Roman" w:hAnsi="Times New Roman" w:cs="Times New Roman"/>
+                <w:sz w:val="24"/>
+                <w:szCs w:val="24"/>
+              </w:rPr>
+              <w:t>DA</w:t>
+            </w:r>
+          </w:p>
+        </w:tc>
+        <w:tc>
+          <w:tcPr>
+            <w:tcW w:w="4508" w:type="dxa"/>
+          </w:tcPr>
+          <w:p>
+            <w:pPr>
+              <w:rPr>
+                <w:rFonts w:ascii="Times New Roman" w:hAnsi="Times New Roman" w:cs="Times New Roman"/>
+                <w:sz w:val="24"/>
+                <w:szCs w:val="24"/>
+              </w:rPr>
+            </w:pPr>
+            <w:r>
+              <w:rPr>
+                <w:rFonts w:ascii="Times New Roman" w:hAnsi="Times New Roman" w:cs="Times New Roman"/>
+                <w:sz w:val="24"/>
+                <w:szCs w:val="24"/>
+              </w:rPr>
+              <w:t>Differential Analysis</w:t>
+            </w:r>
+          </w:p>
+        </w:tc>
+      </w:tr>
+      <w:tr>
+        <w:tc>
+          <w:tcPr>
+            <w:tcW w:w="4508" w:type="dxa"/>
+          </w:tcPr>
+          <w:p>
+            <w:pPr>
+              <w:rPr>
+                <w:rFonts w:ascii="Times New Roman" w:hAnsi="Times New Roman" w:cs="Times New Roman"/>
+                <w:sz w:val="24"/>
+                <w:szCs w:val="24"/>
+              </w:rPr>
+            </w:pPr>
+            <w:r>
+              <w:rPr>
+                <w:rFonts w:ascii="Times New Roman" w:hAnsi="Times New Roman" w:cs="Times New Roman"/>
+                <w:sz w:val="24"/>
+                <w:szCs w:val="24"/>
+              </w:rPr>
+              <w:t>CCA</w:t>
+            </w:r>
+          </w:p>
+        </w:tc>
+        <w:tc>
+          <w:tcPr>
+            <w:tcW w:w="4508" w:type="dxa"/>
+          </w:tcPr>
+          <w:p>
+            <w:pPr>
+              <w:rPr>
+                <w:rFonts w:ascii="Times New Roman" w:hAnsi="Times New Roman" w:cs="Times New Roman"/>
+                <w:sz w:val="24"/>
+                <w:szCs w:val="24"/>
+              </w:rPr>
+            </w:pPr>
+            <w:r>
+              <w:rPr>
+                <w:rFonts w:ascii="Times New Roman" w:hAnsi="Times New Roman" w:cs="Times New Roman"/>
+                <w:sz w:val="24"/>
+                <w:szCs w:val="24"/>
+              </w:rPr>
+              <w:t>Canonical Correlation Analysis</w:t>
+            </w:r>
+          </w:p>
+        </w:tc>
+      </w:tr>
+      <w:tr>
+        <w:tc>
+          <w:tcPr>
+            <w:tcW w:w="4508" w:type="dxa"/>
+          </w:tcPr>
+          <w:p>
+            <w:pPr>
+              <w:rPr>
+                <w:rFonts w:ascii="Times New Roman" w:hAnsi="Times New Roman" w:cs="Times New Roman"/>
+                <w:sz w:val="24"/>
+                <w:szCs w:val="24"/>
+              </w:rPr>
+            </w:pPr>
+            <w:r>
+              <w:rPr>
+                <w:rFonts w:ascii="Times New Roman" w:hAnsi="Times New Roman" w:cs="Times New Roman"/>
+                <w:sz w:val="24"/>
+                <w:szCs w:val="24"/>
+              </w:rPr>
+              <w:t>OTU</w:t>
+            </w:r>
+          </w:p>
+        </w:tc>
+        <w:tc>
+          <w:tcPr>
+            <w:tcW w:w="4508" w:type="dxa"/>
+          </w:tcPr>
+          <w:p>
+            <w:pPr>
+              <w:rPr>
+                <w:rFonts w:ascii="Times New Roman" w:hAnsi="Times New Roman" w:cs="Times New Roman"/>
+                <w:sz w:val="24"/>
+                <w:szCs w:val="24"/>
+              </w:rPr>
+            </w:pPr>
+            <w:r>
+              <w:rPr>
+                <w:rFonts w:ascii="Times New Roman" w:hAnsi="Times New Roman" w:cs="Times New Roman"/>
+                <w:sz w:val="24"/>
+                <w:szCs w:val="24"/>
+              </w:rPr>
+              <w:t>Operational Taxonomic Unit</w:t>
+            </w:r>
+          </w:p>
+        </w:tc>
+      </w:tr>
+      <w:tr>
+        <w:tc>
+          <w:tcPr>
+            <w:tcW w:w="4508" w:type="dxa"/>
+          </w:tcPr>
+          <w:p>
+            <w:pPr>
+              <w:rPr>
+                <w:rFonts w:ascii="Times New Roman" w:hAnsi="Times New Roman" w:cs="Times New Roman"/>
+                <w:sz w:val="24"/>
+                <w:szCs w:val="24"/>
+              </w:rPr>
+            </w:pPr>
+            <w:r>
+              <w:rPr>
+                <w:rFonts w:ascii="Times New Roman" w:hAnsi="Times New Roman" w:cs="Times New Roman"/>
+                <w:sz w:val="24"/>
+                <w:szCs w:val="24"/>
+              </w:rPr>
+              <w:t xml:space="preserve">PERMANOVA </w:t>
+            </w:r>
+          </w:p>
+        </w:tc>
+        <w:tc>
+          <w:tcPr>
+            <w:tcW w:w="4508" w:type="dxa"/>
+          </w:tcPr>
+          <w:p>
+            <w:pPr>
+              <w:rPr>
+                <w:rFonts w:ascii="Times New Roman" w:hAnsi="Times New Roman" w:cs="Times New Roman"/>
+                <w:sz w:val="24"/>
+                <w:szCs w:val="24"/>
+              </w:rPr>
+            </w:pPr>
+            <w:r>
+              <w:rPr>
+                <w:rFonts w:ascii="Times New Roman" w:hAnsi="Times New Roman" w:cs="Times New Roman"/>
+                <w:sz w:val="24"/>
+                <w:szCs w:val="24"/>
+              </w:rPr>
+              <w:t>Multivariate ANOVA with permutations</w:t>
+            </w:r>
+          </w:p>
+        </w:tc>
+      </w:tr>
+      <w:tr>
+        <w:tc>
+          <w:tcPr>
+            <w:tcW w:w="4508" w:type="dxa"/>
+          </w:tcPr>
+          <w:p>
+            <w:pPr>
+              <w:rPr>
+                <w:rFonts w:ascii="Times New Roman" w:hAnsi="Times New Roman" w:cs="Times New Roman"/>
+                <w:sz w:val="24"/>
+                <w:szCs w:val="24"/>
+              </w:rPr>
+            </w:pPr>
+            <w:r>
+              <w:rPr>
+                <w:rFonts w:ascii="Times New Roman" w:hAnsi="Times New Roman" w:cs="Times New Roman"/>
+                <w:sz w:val="24"/>
+                <w:szCs w:val="24"/>
+              </w:rPr>
+              <w:t>HMDB</w:t>
+            </w:r>
+          </w:p>
+        </w:tc>
+        <w:tc>
+          <w:tcPr>
+            <w:tcW w:w="4508" w:type="dxa"/>
+          </w:tcPr>
+          <w:p>
+            <w:pPr>
+              <w:rPr>
+                <w:rFonts w:ascii="Times New Roman" w:hAnsi="Times New Roman" w:cs="Times New Roman"/>
+                <w:sz w:val="24"/>
+                <w:szCs w:val="24"/>
+              </w:rPr>
+            </w:pPr>
+            <w:r>
+              <w:rPr>
+                <w:rFonts w:ascii="Times New Roman" w:hAnsi="Times New Roman" w:cs="Times New Roman"/>
+                <w:sz w:val="24"/>
+                <w:szCs w:val="24"/>
+              </w:rPr>
+              <w:t>Human Metabolite Database</w:t>
+            </w:r>
+          </w:p>
+        </w:tc>
+      </w:tr>
+      <w:tr>
+        <w:tc>
+          <w:tcPr>
+            <w:tcW w:w="4508" w:type="dxa"/>
+          </w:tcPr>
+          <w:p>
+            <w:pPr>
+              <w:rPr>
+                <w:rFonts w:ascii="Times New Roman" w:hAnsi="Times New Roman" w:cs="Times New Roman"/>
+                <w:sz w:val="24"/>
+                <w:szCs w:val="24"/>
+              </w:rPr>
+            </w:pPr>
+            <w:r>
+              <w:rPr>
+                <w:rFonts w:ascii="Times New Roman" w:hAnsi="Times New Roman" w:cs="Times New Roman"/>
+                <w:sz w:val="24"/>
+                <w:szCs w:val="24"/>
+              </w:rPr>
+              <w:t>BH</w:t>
+            </w:r>
+          </w:p>
+        </w:tc>
+        <w:tc>
+          <w:tcPr>
+            <w:tcW w:w="4508" w:type="dxa"/>
+          </w:tcPr>
+          <w:p>
+            <w:pPr>
+              <w:rPr>
+                <w:rFonts w:ascii="Times New Roman" w:hAnsi="Times New Roman" w:cs="Times New Roman"/>
+                <w:sz w:val="24"/>
+                <w:szCs w:val="24"/>
+              </w:rPr>
+            </w:pPr>
+            <w:r>
+              <w:rPr>
+                <w:rFonts w:ascii="Times New Roman" w:hAnsi="Times New Roman" w:cs="Times New Roman"/>
+                <w:sz w:val="24"/>
+                <w:szCs w:val="24"/>
+              </w:rPr>
+              <w:t>Benjamini-Hochberg</w:t>
+            </w:r>
+          </w:p>
+        </w:tc>
+      </w:tr>
+      <w:tr>
+        <w:tc>
+          <w:tcPr>
+            <w:tcW w:w="4508" w:type="dxa"/>
+          </w:tcPr>
+          <w:p>
+            <w:pPr>
+              <w:rPr>
+                <w:rFonts w:ascii="Times New Roman" w:hAnsi="Times New Roman" w:cs="Times New Roman"/>
+                <w:sz w:val="24"/>
+                <w:szCs w:val="24"/>
+              </w:rPr>
+            </w:pPr>
+            <w:r>
+              <w:rPr>
+                <w:rFonts w:ascii="Times New Roman" w:hAnsi="Times New Roman" w:cs="Times New Roman"/>
+                <w:sz w:val="24"/>
+                <w:szCs w:val="24"/>
+              </w:rPr>
+              <w:t>HGNC</w:t>
+            </w:r>
+          </w:p>
+        </w:tc>
+        <w:tc>
+          <w:tcPr>
+            <w:tcW w:w="4508" w:type="dxa"/>
+          </w:tcPr>
+          <w:p>
+            <w:pPr>
+              <w:rPr>
+                <w:rFonts w:ascii="Times New Roman" w:hAnsi="Times New Roman" w:cs="Times New Roman"/>
+                <w:sz w:val="24"/>
+                <w:szCs w:val="24"/>
+              </w:rPr>
+            </w:pPr>
+            <w:r>
+              <w:rPr>
+                <w:rFonts w:ascii="Times New Roman" w:hAnsi="Times New Roman" w:cs="Times New Roman"/>
+                <w:sz w:val="24"/>
+                <w:szCs w:val="24"/>
+              </w:rPr>
+              <w:t xml:space="preserve">HUGO Gene Nomenclature </w:t>
+            </w:r>
+            <w:proofErr w:type="spellStart"/>
+            <w:r>
+              <w:rPr>
+                <w:rFonts w:ascii="Times New Roman" w:hAnsi="Times New Roman" w:cs="Times New Roman"/>
+                <w:sz w:val="24"/>
+                <w:szCs w:val="24"/>
+              </w:rPr>
+              <w:t>Committe</w:t>
+            </w:r>
+            <w:proofErr w:type="spellEnd"/>
+          </w:p>
+        </w:tc>
+      </w:tr>
+      <w:tr>
+        <w:tc>
+          <w:tcPr>
+            <w:tcW w:w="4508" w:type="dxa"/>
+          </w:tcPr>
+          <w:p>
+            <w:pPr>
+              <w:rPr>
+                <w:rFonts w:ascii="Times New Roman" w:hAnsi="Times New Roman" w:cs="Times New Roman"/>
+                <w:sz w:val="24"/>
+                <w:szCs w:val="24"/>
+              </w:rPr>
+            </w:pPr>
+            <w:r>
+              <w:rPr>
+                <w:rFonts w:ascii="Times New Roman" w:hAnsi="Times New Roman" w:cs="Times New Roman"/>
+                <w:sz w:val="24"/>
+                <w:szCs w:val="24"/>
+              </w:rPr>
+              <w:t xml:space="preserve">PMA </w:t>
+            </w:r>
+          </w:p>
+        </w:tc>
+        <w:tc>
+          <w:tcPr>
+            <w:tcW w:w="4508" w:type="dxa"/>
+          </w:tcPr>
+          <w:p>
+            <w:pPr>
+              <w:rPr>
+                <w:rFonts w:ascii="Times New Roman" w:hAnsi="Times New Roman" w:cs="Times New Roman"/>
+                <w:sz w:val="24"/>
+                <w:szCs w:val="24"/>
+              </w:rPr>
+            </w:pPr>
+            <w:r>
+              <w:rPr>
+                <w:rFonts w:ascii="Times New Roman" w:hAnsi="Times New Roman" w:cs="Times New Roman"/>
+                <w:sz w:val="24"/>
+                <w:szCs w:val="24"/>
+              </w:rPr>
+              <w:t>Penalized Multivariate Analysis</w:t>
+            </w:r>
+          </w:p>
+        </w:tc>
+      </w:tr>
+      <w:tr>
+        <w:tc>
+          <w:tcPr>
+            <w:tcW w:w="4508" w:type="dxa"/>
+          </w:tcPr>
+          <w:p>
+            <w:pPr>
+              <w:rPr>
+                <w:rFonts w:ascii="Times New Roman" w:hAnsi="Times New Roman" w:cs="Times New Roman"/>
+                <w:sz w:val="24"/>
+                <w:szCs w:val="24"/>
+              </w:rPr>
+            </w:pPr>
+            <w:r>
+              <w:rPr>
+                <w:rFonts w:ascii="Times New Roman" w:hAnsi="Times New Roman" w:cs="Times New Roman"/>
+                <w:sz w:val="24"/>
+                <w:szCs w:val="24"/>
+              </w:rPr>
+              <w:t>2-AG</w:t>
+            </w:r>
+          </w:p>
+        </w:tc>
+        <w:tc>
+          <w:tcPr>
+            <w:tcW w:w="4508" w:type="dxa"/>
+          </w:tcPr>
+          <w:p>
+            <w:pPr>
+              <w:rPr>
+                <w:rFonts w:ascii="Times New Roman" w:hAnsi="Times New Roman" w:cs="Times New Roman"/>
+                <w:sz w:val="24"/>
+                <w:szCs w:val="24"/>
+              </w:rPr>
+            </w:pPr>
+            <w:r>
+              <w:rPr>
+                <w:rFonts w:ascii="Times New Roman" w:hAnsi="Times New Roman" w:cs="Times New Roman"/>
+                <w:sz w:val="24"/>
+                <w:szCs w:val="24"/>
+              </w:rPr>
+              <w:t xml:space="preserve">2-arachidonoylglycerol </w:t>
+            </w:r>
+          </w:p>
+        </w:tc>
+      </w:tr>
+    </w:tbl>
+    <w:p>
+      <w:pPr>
+        <w:rPr>
+          <w:rFonts w:ascii="Times New Roman" w:hAnsi="Times New Roman" w:cs="Times New Roman"/>
+          <w:sz w:val="24"/>
+          <w:szCs w:val="24"/>
+        </w:rPr>
+      </w:pPr>
+    </w:p>
+    <w:p>
+      <w:pPr>
+        <w:pStyle w:val="Heading3"/>
+        <w:spacing w:line="360" w:lineRule="auto"/>
+        <w:jc w:val="both"/>
+        <w:rPr>
+          <w:rFonts w:ascii="Times New Roman" w:hAnsi="Times New Roman" w:cs="Times New Roman"/>
+        </w:rPr>
+      </w:pPr>
+      <w:commentRangeStart w:id="32"/>
       <w:r>
         <w:rPr>
           <w:rFonts w:ascii="Times New Roman" w:hAnsi="Times New Roman" w:cs="Times New Roman"/>
@@ -26358,7 +28731,7 @@
           <w:color w:val="auto"/>
           <w:u w:val="single"/>
         </w:rPr>
-        <w:t>A</w:t>
+        <w:t xml:space="preserve">Appendix </w:t>
       </w:r>
       <w:r>
         <w:rPr>
@@ -26366,6 +28739,16 @@
           <w:i/>
           <w:iCs/>
           <w:color w:val="auto"/>
+          <w:u w:val="single"/>
+        </w:rPr>
+        <w:t>B</w:t>
+      </w:r>
+      <w:r>
+        <w:rPr>
+          <w:rFonts w:ascii="Times New Roman" w:hAnsi="Times New Roman" w:cs="Times New Roman"/>
+          <w:i/>
+          <w:iCs/>
+          <w:color w:val="auto"/>
         </w:rPr>
         <w:t>:</w:t>
       </w:r>
@@ -26376,16 +28759,16 @@
         </w:rPr>
         <w:t xml:space="preserve"> </w:t>
       </w:r>
-      <w:commentRangeEnd w:id="31"/>
+      <w:commentRangeEnd w:id="32"/>
       <w:r>
         <w:rPr>
           <w:rStyle w:val="CommentReference"/>
           <w:rFonts w:asciiTheme="minorHAnsi" w:eastAsiaTheme="minorHAnsi" w:hAnsiTheme="minorHAnsi" w:cstheme="minorBidi"/>
           <w:color w:val="auto"/>
         </w:rPr>
-        <w:commentReference w:id="31"/>
-      </w:r>
-      <w:bookmarkEnd w:id="30"/>
+        <w:commentReference w:id="32"/>
+      </w:r>
+      <w:bookmarkEnd w:id="31"/>
     </w:p>
     <w:p>
       <w:pPr>
@@ -26467,7 +28850,24 @@
           <w:sz w:val="24"/>
           <w:szCs w:val="24"/>
         </w:rPr>
-        <w:t xml:space="preserve">Figure A1: </w:t>
+        <w:lastRenderedPageBreak/>
+        <w:t>Figure A</w:t>
+      </w:r>
+      <w:r>
+        <w:rPr>
+          <w:rFonts w:ascii="Times New Roman" w:hAnsi="Times New Roman" w:cs="Times New Roman"/>
+          <w:sz w:val="24"/>
+          <w:szCs w:val="24"/>
+        </w:rPr>
+        <w:t>1</w:t>
+      </w:r>
+      <w:r>
+        <w:rPr>
+          <w:rFonts w:ascii="Times New Roman" w:hAnsi="Times New Roman" w:cs="Times New Roman"/>
+          <w:sz w:val="24"/>
+          <w:szCs w:val="24"/>
+        </w:rPr>
+        <w:t xml:space="preserve">: </w:t>
       </w:r>
       <w:r>
         <w:rPr>
@@ -26485,7 +28885,25 @@
           <w:sz w:val="24"/>
           <w:szCs w:val="24"/>
         </w:rPr>
-        <w:t xml:space="preserve">. iHMP = integrative human microbiome project. T2D = type 2 diabetes. PCoA = Principle Coordinate Analysis. PERMANOVA = Multivariate ANOVA with Permutations. Sparse CCA = sparse Canonical Correlation Analysis. </w:t>
+        <w:t xml:space="preserve">. iHMP = integrative human microbiome project. T2D = type 2 diabetes. </w:t>
+      </w:r>
+      <w:proofErr w:type="spellStart"/>
+      <w:r>
+        <w:rPr>
+          <w:rFonts w:ascii="Times New Roman" w:hAnsi="Times New Roman" w:cs="Times New Roman"/>
+          <w:sz w:val="24"/>
+          <w:szCs w:val="24"/>
+        </w:rPr>
+        <w:t>PCoA</w:t>
+      </w:r>
+      <w:proofErr w:type="spellEnd"/>
+      <w:r>
+        <w:rPr>
+          <w:rFonts w:ascii="Times New Roman" w:hAnsi="Times New Roman" w:cs="Times New Roman"/>
+          <w:sz w:val="24"/>
+          <w:szCs w:val="24"/>
+        </w:rPr>
+        <w:t xml:space="preserve"> = Principle Coordinate Analysis. PERMANOVA = Multivariate ANOVA with Permutations. Sparse CCA = sparse Canonical Correlation Analysis. </w:t>
       </w:r>
     </w:p>
     <w:p>
@@ -26498,7 +28916,7 @@
           <w:color w:val="auto"/>
         </w:rPr>
       </w:pPr>
-      <w:bookmarkStart w:id="32" w:name="_Toc44335357"/>
+      <w:bookmarkStart w:id="33" w:name="_Toc44335357"/>
       <w:r>
         <w:rPr>
           <w:rFonts w:ascii="Times New Roman" w:hAnsi="Times New Roman" w:cs="Times New Roman"/>
@@ -26507,7 +28925,6 @@
           <w:color w:val="auto"/>
           <w:u w:val="single"/>
         </w:rPr>
-        <w:lastRenderedPageBreak/>
         <w:t xml:space="preserve">Appendix </w:t>
       </w:r>
       <w:r>
@@ -26518,7 +28935,7 @@
           <w:color w:val="auto"/>
           <w:u w:val="single"/>
         </w:rPr>
-        <w:t>B</w:t>
+        <w:t>C</w:t>
       </w:r>
       <w:r>
         <w:rPr>
@@ -26529,7 +28946,7 @@
         </w:rPr>
         <w:t>:</w:t>
       </w:r>
-      <w:bookmarkEnd w:id="32"/>
+      <w:bookmarkEnd w:id="33"/>
       <w:r>
         <w:rPr>
           <w:rFonts w:ascii="Times New Roman" w:hAnsi="Times New Roman" w:cs="Times New Roman"/>
@@ -26599,7 +29016,23 @@
           <w:sz w:val="24"/>
           <w:szCs w:val="24"/>
         </w:rPr>
-        <w:t xml:space="preserve">Figure A2: </w:t>
+        <w:t>Figure A</w:t>
+      </w:r>
+      <w:r>
+        <w:rPr>
+          <w:rFonts w:ascii="Times New Roman" w:hAnsi="Times New Roman" w:cs="Times New Roman"/>
+          <w:sz w:val="24"/>
+          <w:szCs w:val="24"/>
+        </w:rPr>
+        <w:t>2</w:t>
+      </w:r>
+      <w:r>
+        <w:rPr>
+          <w:rFonts w:ascii="Times New Roman" w:hAnsi="Times New Roman" w:cs="Times New Roman"/>
+          <w:sz w:val="24"/>
+          <w:szCs w:val="24"/>
+        </w:rPr>
+        <w:t xml:space="preserve">: </w:t>
       </w:r>
       <w:r>
         <w:rPr>
@@ -26641,7 +29074,7 @@
           <w:color w:val="auto"/>
         </w:rPr>
       </w:pPr>
-      <w:bookmarkStart w:id="33" w:name="_Toc44335358"/>
+      <w:bookmarkStart w:id="34" w:name="_Toc44335358"/>
       <w:r>
         <w:rPr>
           <w:rFonts w:ascii="Times New Roman" w:hAnsi="Times New Roman" w:cs="Times New Roman"/>
@@ -26660,7 +29093,7 @@
           <w:color w:val="auto"/>
           <w:u w:val="single"/>
         </w:rPr>
-        <w:t>C</w:t>
+        <w:t>D</w:t>
       </w:r>
       <w:r>
         <w:rPr>
@@ -26669,7 +29102,7 @@
         </w:rPr>
         <w:t>:</w:t>
       </w:r>
-      <w:bookmarkEnd w:id="33"/>
+      <w:bookmarkEnd w:id="34"/>
       <w:r>
         <w:rPr>
           <w:rFonts w:ascii="Times New Roman" w:hAnsi="Times New Roman" w:cs="Times New Roman"/>
@@ -26694,7 +29127,23 @@
           <w:sz w:val="24"/>
           <w:szCs w:val="24"/>
         </w:rPr>
-        <w:t xml:space="preserve">Table A1: </w:t>
+        <w:t>Table A</w:t>
+      </w:r>
+      <w:r>
+        <w:rPr>
+          <w:rFonts w:ascii="Times New Roman" w:hAnsi="Times New Roman" w:cs="Times New Roman"/>
+          <w:sz w:val="24"/>
+          <w:szCs w:val="24"/>
+        </w:rPr>
+        <w:t>2</w:t>
+      </w:r>
+      <w:r>
+        <w:rPr>
+          <w:rFonts w:ascii="Times New Roman" w:hAnsi="Times New Roman" w:cs="Times New Roman"/>
+          <w:sz w:val="24"/>
+          <w:szCs w:val="24"/>
+        </w:rPr>
+        <w:t xml:space="preserve">: </w:t>
       </w:r>
       <w:r>
         <w:rPr>
@@ -26955,6 +29404,7 @@
                 <w:sz w:val="24"/>
                 <w:szCs w:val="24"/>
               </w:rPr>
+              <w:lastRenderedPageBreak/>
               <w:t>HMDB00172|HMDB00687</w:t>
             </w:r>
           </w:p>
@@ -27096,7 +29546,7 @@
           <w:color w:val="auto"/>
         </w:rPr>
       </w:pPr>
-      <w:bookmarkStart w:id="34" w:name="_Toc44335359"/>
+      <w:bookmarkStart w:id="35" w:name="_Toc44335359"/>
       <w:r>
         <w:rPr>
           <w:rFonts w:ascii="Times New Roman" w:hAnsi="Times New Roman" w:cs="Times New Roman"/>
@@ -27105,7 +29555,6 @@
           <w:color w:val="auto"/>
           <w:u w:val="single"/>
         </w:rPr>
-        <w:lastRenderedPageBreak/>
         <w:t xml:space="preserve">Appendix </w:t>
       </w:r>
       <w:r>
@@ -27116,7 +29565,7 @@
           <w:color w:val="auto"/>
           <w:u w:val="single"/>
         </w:rPr>
-        <w:t>D</w:t>
+        <w:t>E</w:t>
       </w:r>
       <w:r>
         <w:rPr>
@@ -27125,7 +29574,7 @@
         </w:rPr>
         <w:t>:</w:t>
       </w:r>
-      <w:bookmarkEnd w:id="34"/>
+      <w:bookmarkEnd w:id="35"/>
       <w:r>
         <w:rPr>
           <w:rFonts w:ascii="Times New Roman" w:hAnsi="Times New Roman" w:cs="Times New Roman"/>
@@ -27150,7 +29599,23 @@
           <w:sz w:val="24"/>
           <w:szCs w:val="24"/>
         </w:rPr>
-        <w:t xml:space="preserve">Table A2: </w:t>
+        <w:t>Table A</w:t>
+      </w:r>
+      <w:r>
+        <w:rPr>
+          <w:rFonts w:ascii="Times New Roman" w:hAnsi="Times New Roman" w:cs="Times New Roman"/>
+          <w:sz w:val="24"/>
+          <w:szCs w:val="24"/>
+        </w:rPr>
+        <w:t>3</w:t>
+      </w:r>
+      <w:r>
+        <w:rPr>
+          <w:rFonts w:ascii="Times New Roman" w:hAnsi="Times New Roman" w:cs="Times New Roman"/>
+          <w:sz w:val="24"/>
+          <w:szCs w:val="24"/>
+        </w:rPr>
+        <w:t xml:space="preserve">: </w:t>
       </w:r>
       <w:r>
         <w:rPr>
@@ -29088,6 +31553,7 @@
                 <w:szCs w:val="24"/>
                 <w:lang w:eastAsia="en-GB"/>
               </w:rPr>
+              <w:lastRenderedPageBreak/>
               <w:t>KVD16</w:t>
             </w:r>
           </w:p>
@@ -29350,7 +31816,6 @@
                 <w:szCs w:val="24"/>
                 <w:lang w:eastAsia="en-GB"/>
               </w:rPr>
-              <w:lastRenderedPageBreak/>
               <w:t>CLU.1</w:t>
             </w:r>
           </w:p>
@@ -31542,6 +34007,7 @@
                 <w:szCs w:val="24"/>
                 <w:lang w:eastAsia="en-GB"/>
               </w:rPr>
+              <w:lastRenderedPageBreak/>
               <w:t>FBLN1.1</w:t>
             </w:r>
           </w:p>
@@ -31806,7 +34272,6 @@
                 <w:szCs w:val="24"/>
                 <w:lang w:eastAsia="en-GB"/>
               </w:rPr>
-              <w:lastRenderedPageBreak/>
               <w:t>KV230</w:t>
             </w:r>
           </w:p>
@@ -32130,7 +34595,7 @@
           <w:color w:val="auto"/>
         </w:rPr>
       </w:pPr>
-      <w:bookmarkStart w:id="35" w:name="_Toc44335360"/>
+      <w:bookmarkStart w:id="36" w:name="_Toc44335360"/>
       <w:r>
         <w:rPr>
           <w:rFonts w:ascii="Times New Roman" w:hAnsi="Times New Roman" w:cs="Times New Roman"/>
@@ -32149,7 +34614,7 @@
           <w:color w:val="auto"/>
           <w:u w:val="single"/>
         </w:rPr>
-        <w:t>E</w:t>
+        <w:t>F</w:t>
       </w:r>
       <w:r>
         <w:rPr>
@@ -32160,7 +34625,7 @@
         </w:rPr>
         <w:t>:</w:t>
       </w:r>
-      <w:bookmarkEnd w:id="35"/>
+      <w:bookmarkEnd w:id="36"/>
       <w:r>
         <w:rPr>
           <w:rFonts w:ascii="Times New Roman" w:hAnsi="Times New Roman" w:cs="Times New Roman"/>
@@ -32183,7 +34648,23 @@
           <w:sz w:val="24"/>
           <w:szCs w:val="24"/>
         </w:rPr>
-        <w:t xml:space="preserve">Table A3: </w:t>
+        <w:t>Table A</w:t>
+      </w:r>
+      <w:r>
+        <w:rPr>
+          <w:rFonts w:ascii="Times New Roman" w:hAnsi="Times New Roman" w:cs="Times New Roman"/>
+          <w:sz w:val="24"/>
+          <w:szCs w:val="24"/>
+        </w:rPr>
+        <w:t>4</w:t>
+      </w:r>
+      <w:r>
+        <w:rPr>
+          <w:rFonts w:ascii="Times New Roman" w:hAnsi="Times New Roman" w:cs="Times New Roman"/>
+          <w:sz w:val="24"/>
+          <w:szCs w:val="24"/>
+        </w:rPr>
+        <w:t xml:space="preserve">: </w:t>
       </w:r>
       <w:r>
         <w:rPr>
@@ -32272,6 +34753,7 @@
                 <w:lang w:eastAsia="en-GB"/>
               </w:rPr>
             </w:pPr>
+            <w:proofErr w:type="spellStart"/>
             <w:r>
               <w:rPr>
                 <w:rFonts w:ascii="Times New Roman" w:eastAsia="Times New Roman" w:hAnsi="Times New Roman" w:cs="Times New Roman"/>
@@ -32283,6 +34765,7 @@
               </w:rPr>
               <w:t>logFC</w:t>
             </w:r>
+            <w:proofErr w:type="spellEnd"/>
           </w:p>
         </w:tc>
         <w:tc>
@@ -32557,6 +35040,7 @@
                 <w:lang w:eastAsia="en-GB"/>
               </w:rPr>
             </w:pPr>
+            <w:proofErr w:type="spellStart"/>
             <w:r>
               <w:rPr>
                 <w:rStyle w:val="Strong"/>
@@ -32568,7 +35052,21 @@
                 <w:szCs w:val="24"/>
                 <w:shd w:val="clear" w:color="auto" w:fill="FFFFFF"/>
               </w:rPr>
-              <w:t>LysoPE(0:0/22:6(4Z,7Z,10Z,13Z,16Z,19Z))</w:t>
+              <w:t>LysoPE</w:t>
+            </w:r>
+            <w:proofErr w:type="spellEnd"/>
+            <w:r>
+              <w:rPr>
+                <w:rStyle w:val="Strong"/>
+                <w:rFonts w:ascii="Times New Roman" w:hAnsi="Times New Roman" w:cs="Times New Roman"/>
+                <w:b w:val="0"/>
+                <w:bCs w:val="0"/>
+                <w:color w:val="333333"/>
+                <w:sz w:val="24"/>
+                <w:szCs w:val="24"/>
+                <w:shd w:val="clear" w:color="auto" w:fill="FFFFFF"/>
+              </w:rPr>
+              <w:t>(0:0/22:6(4Z,7Z,10Z,13Z,16Z,19Z))</w:t>
             </w:r>
           </w:p>
         </w:tc>
@@ -32716,6 +35214,7 @@
                 <w:lang w:eastAsia="en-GB"/>
               </w:rPr>
             </w:pPr>
+            <w:proofErr w:type="spellStart"/>
             <w:r>
               <w:rPr>
                 <w:rFonts w:ascii="Times New Roman" w:hAnsi="Times New Roman" w:cs="Times New Roman"/>
@@ -32726,6 +35225,7 @@
               </w:rPr>
               <w:t>Hexanoylcarnitine</w:t>
             </w:r>
+            <w:proofErr w:type="spellEnd"/>
           </w:p>
         </w:tc>
         <w:tc>
@@ -33036,8 +35536,20 @@
                 <w:szCs w:val="24"/>
                 <w:shd w:val="clear" w:color="auto" w:fill="FFFFFF"/>
               </w:rPr>
-              <w:t>Androsterone sulfate</w:t>
-            </w:r>
+              <w:t xml:space="preserve">Androsterone </w:t>
+            </w:r>
+            <w:proofErr w:type="spellStart"/>
+            <w:r>
+              <w:rPr>
+                <w:rFonts w:ascii="Times New Roman" w:hAnsi="Times New Roman" w:cs="Times New Roman"/>
+                <w:color w:val="333333"/>
+                <w:sz w:val="24"/>
+                <w:szCs w:val="24"/>
+                <w:shd w:val="clear" w:color="auto" w:fill="FFFFFF"/>
+              </w:rPr>
+              <w:t>sulfate</w:t>
+            </w:r>
+            <w:proofErr w:type="spellEnd"/>
           </w:p>
         </w:tc>
         <w:tc>
@@ -33340,6 +35852,7 @@
                 <w:lang w:eastAsia="en-GB"/>
               </w:rPr>
             </w:pPr>
+            <w:proofErr w:type="spellStart"/>
             <w:r>
               <w:rPr>
                 <w:rStyle w:val="Strong"/>
@@ -33351,7 +35864,21 @@
                 <w:szCs w:val="24"/>
                 <w:shd w:val="clear" w:color="auto" w:fill="FFFFFF"/>
               </w:rPr>
-              <w:t>LysoPE(P-16:0/0:0)</w:t>
+              <w:t>LysoPE</w:t>
+            </w:r>
+            <w:proofErr w:type="spellEnd"/>
+            <w:r>
+              <w:rPr>
+                <w:rStyle w:val="Strong"/>
+                <w:rFonts w:ascii="Times New Roman" w:hAnsi="Times New Roman" w:cs="Times New Roman"/>
+                <w:b w:val="0"/>
+                <w:bCs w:val="0"/>
+                <w:color w:val="333333"/>
+                <w:sz w:val="24"/>
+                <w:szCs w:val="24"/>
+                <w:shd w:val="clear" w:color="auto" w:fill="FFFFFF"/>
+              </w:rPr>
+              <w:t>(P-16:0/0:0)</w:t>
             </w:r>
           </w:p>
         </w:tc>
@@ -33957,6 +36484,7 @@
                 <w:lang w:eastAsia="en-GB"/>
               </w:rPr>
             </w:pPr>
+            <w:proofErr w:type="spellStart"/>
             <w:r>
               <w:rPr>
                 <w:rStyle w:val="Strong"/>
@@ -33968,7 +36496,21 @@
                 <w:szCs w:val="24"/>
                 <w:shd w:val="clear" w:color="auto" w:fill="FFFFFF"/>
               </w:rPr>
-              <w:t>LysoPE(0:0/16:1(9Z))</w:t>
+              <w:t>LysoPE</w:t>
+            </w:r>
+            <w:proofErr w:type="spellEnd"/>
+            <w:r>
+              <w:rPr>
+                <w:rStyle w:val="Strong"/>
+                <w:rFonts w:ascii="Times New Roman" w:hAnsi="Times New Roman" w:cs="Times New Roman"/>
+                <w:b w:val="0"/>
+                <w:bCs w:val="0"/>
+                <w:color w:val="333333"/>
+                <w:sz w:val="24"/>
+                <w:szCs w:val="24"/>
+                <w:shd w:val="clear" w:color="auto" w:fill="FFFFFF"/>
+              </w:rPr>
+              <w:t>(0:0/16:1(9Z))</w:t>
             </w:r>
           </w:p>
         </w:tc>
@@ -34116,6 +36658,7 @@
                 <w:lang w:eastAsia="en-GB"/>
               </w:rPr>
             </w:pPr>
+            <w:proofErr w:type="spellStart"/>
             <w:r>
               <w:rPr>
                 <w:rFonts w:ascii="Times New Roman" w:hAnsi="Times New Roman" w:cs="Times New Roman"/>
@@ -34124,7 +36667,18 @@
                 <w:szCs w:val="24"/>
                 <w:shd w:val="clear" w:color="auto" w:fill="FFFFFF"/>
               </w:rPr>
-              <w:t>LysoPC(20:4(5Z,8Z,11Z,14Z))</w:t>
+              <w:t>LysoPC</w:t>
+            </w:r>
+            <w:proofErr w:type="spellEnd"/>
+            <w:r>
+              <w:rPr>
+                <w:rFonts w:ascii="Times New Roman" w:hAnsi="Times New Roman" w:cs="Times New Roman"/>
+                <w:color w:val="333333"/>
+                <w:sz w:val="24"/>
+                <w:szCs w:val="24"/>
+                <w:shd w:val="clear" w:color="auto" w:fill="FFFFFF"/>
+              </w:rPr>
+              <w:t>(20:4(5Z,8Z,11Z,14Z))</w:t>
             </w:r>
           </w:p>
         </w:tc>
@@ -34267,7 +36821,26 @@
                 <w:szCs w:val="24"/>
               </w:rPr>
               <w:br/>
-              <w:t>LysoPE(0:0/20:3(11Z,14Z,17Z))</w:t>
+            </w:r>
+            <w:proofErr w:type="spellStart"/>
+            <w:r>
+              <w:rPr>
+                <w:rFonts w:ascii="Times New Roman" w:hAnsi="Times New Roman" w:cs="Times New Roman"/>
+                <w:color w:val="333333"/>
+                <w:sz w:val="24"/>
+                <w:szCs w:val="24"/>
+              </w:rPr>
+              <w:t>LysoPE</w:t>
+            </w:r>
+            <w:proofErr w:type="spellEnd"/>
+            <w:r>
+              <w:rPr>
+                <w:rFonts w:ascii="Times New Roman" w:hAnsi="Times New Roman" w:cs="Times New Roman"/>
+                <w:color w:val="333333"/>
+                <w:sz w:val="24"/>
+                <w:szCs w:val="24"/>
+              </w:rPr>
+              <w:t>(0:0/20:3(11Z,14Z,17Z))</w:t>
             </w:r>
           </w:p>
         </w:tc>
@@ -34415,6 +36988,7 @@
                 <w:lang w:eastAsia="en-GB"/>
               </w:rPr>
             </w:pPr>
+            <w:proofErr w:type="spellStart"/>
             <w:r>
               <w:rPr>
                 <w:rStyle w:val="Strong"/>
@@ -34426,7 +37000,21 @@
                 <w:szCs w:val="24"/>
                 <w:shd w:val="clear" w:color="auto" w:fill="FFFFFF"/>
               </w:rPr>
-              <w:t>Gentisic acid</w:t>
+              <w:t>Gentisic</w:t>
+            </w:r>
+            <w:proofErr w:type="spellEnd"/>
+            <w:r>
+              <w:rPr>
+                <w:rStyle w:val="Strong"/>
+                <w:rFonts w:ascii="Times New Roman" w:hAnsi="Times New Roman" w:cs="Times New Roman"/>
+                <w:b w:val="0"/>
+                <w:bCs w:val="0"/>
+                <w:color w:val="333333"/>
+                <w:sz w:val="24"/>
+                <w:szCs w:val="24"/>
+                <w:shd w:val="clear" w:color="auto" w:fill="FFFFFF"/>
+              </w:rPr>
+              <w:t xml:space="preserve"> acid</w:t>
             </w:r>
           </w:p>
         </w:tc>
@@ -34574,6 +37162,7 @@
                 <w:lang w:eastAsia="en-GB"/>
               </w:rPr>
             </w:pPr>
+            <w:proofErr w:type="spellStart"/>
             <w:r>
               <w:rPr>
                 <w:rStyle w:val="Strong"/>
@@ -34585,8 +37174,10 @@
                 <w:szCs w:val="24"/>
                 <w:shd w:val="clear" w:color="auto" w:fill="FFFFFF"/>
               </w:rPr>
+              <w:lastRenderedPageBreak/>
               <w:t>Acetylcarnosine</w:t>
             </w:r>
+            <w:proofErr w:type="spellEnd"/>
           </w:p>
         </w:tc>
         <w:tc>
@@ -34617,6 +37208,7 @@
                 <w:szCs w:val="24"/>
                 <w:lang w:eastAsia="en-GB"/>
               </w:rPr>
+              <w:lastRenderedPageBreak/>
               <w:t>0.129</w:t>
             </w:r>
           </w:p>
@@ -34873,7 +37465,6 @@
                 <w:szCs w:val="24"/>
                 <w:lang w:eastAsia="en-GB"/>
               </w:rPr>
-              <w:lastRenderedPageBreak/>
               <w:t>HMDB00529</w:t>
             </w:r>
             <w:r>
@@ -35216,7 +37807,26 @@
                 <w:szCs w:val="24"/>
               </w:rPr>
               <w:br/>
-              <w:t>LysoPE(0:0/16:0)</w:t>
+            </w:r>
+            <w:proofErr w:type="spellStart"/>
+            <w:r>
+              <w:rPr>
+                <w:rFonts w:ascii="Times New Roman" w:hAnsi="Times New Roman" w:cs="Times New Roman"/>
+                <w:color w:val="333333"/>
+                <w:sz w:val="24"/>
+                <w:szCs w:val="24"/>
+              </w:rPr>
+              <w:t>LysoPE</w:t>
+            </w:r>
+            <w:proofErr w:type="spellEnd"/>
+            <w:r>
+              <w:rPr>
+                <w:rFonts w:ascii="Times New Roman" w:hAnsi="Times New Roman" w:cs="Times New Roman"/>
+                <w:color w:val="333333"/>
+                <w:sz w:val="24"/>
+                <w:szCs w:val="24"/>
+              </w:rPr>
+              <w:t>(0:0/16:0)</w:t>
             </w:r>
           </w:p>
         </w:tc>
@@ -35682,6 +38292,7 @@
                 <w:lang w:eastAsia="en-GB"/>
               </w:rPr>
             </w:pPr>
+            <w:proofErr w:type="spellStart"/>
             <w:r>
               <w:rPr>
                 <w:rStyle w:val="Strong"/>
@@ -35693,7 +38304,21 @@
                 <w:szCs w:val="24"/>
                 <w:shd w:val="clear" w:color="auto" w:fill="FFFFFF"/>
               </w:rPr>
-              <w:t>LysoPE(0:0/22:0)</w:t>
+              <w:t>LysoPE</w:t>
+            </w:r>
+            <w:proofErr w:type="spellEnd"/>
+            <w:r>
+              <w:rPr>
+                <w:rStyle w:val="Strong"/>
+                <w:rFonts w:ascii="Times New Roman" w:hAnsi="Times New Roman" w:cs="Times New Roman"/>
+                <w:b w:val="0"/>
+                <w:bCs w:val="0"/>
+                <w:color w:val="333333"/>
+                <w:sz w:val="24"/>
+                <w:szCs w:val="24"/>
+                <w:shd w:val="clear" w:color="auto" w:fill="FFFFFF"/>
+              </w:rPr>
+              <w:t>(0:0/22:0)</w:t>
             </w:r>
           </w:p>
         </w:tc>
@@ -36156,6 +38781,7 @@
                 <w:lang w:eastAsia="en-GB"/>
               </w:rPr>
             </w:pPr>
+            <w:proofErr w:type="spellStart"/>
             <w:r>
               <w:rPr>
                 <w:rStyle w:val="Strong"/>
@@ -36169,6 +38795,7 @@
               </w:rPr>
               <w:t>Sphinganine</w:t>
             </w:r>
+            <w:proofErr w:type="spellEnd"/>
           </w:p>
         </w:tc>
         <w:tc>
@@ -36315,6 +38942,7 @@
                 <w:lang w:eastAsia="en-GB"/>
               </w:rPr>
             </w:pPr>
+            <w:proofErr w:type="spellStart"/>
             <w:r>
               <w:rPr>
                 <w:rFonts w:ascii="Times New Roman" w:hAnsi="Times New Roman" w:cs="Times New Roman"/>
@@ -36325,6 +38953,7 @@
               </w:rPr>
               <w:t>Propenoylcarnitine</w:t>
             </w:r>
+            <w:proofErr w:type="spellEnd"/>
           </w:p>
         </w:tc>
         <w:tc>
@@ -36471,6 +39100,7 @@
                 <w:lang w:eastAsia="en-GB"/>
               </w:rPr>
             </w:pPr>
+            <w:proofErr w:type="spellStart"/>
             <w:r>
               <w:rPr>
                 <w:rFonts w:ascii="Times New Roman" w:hAnsi="Times New Roman" w:cs="Times New Roman"/>
@@ -36481,6 +39111,7 @@
               </w:rPr>
               <w:t>Palmitoylglycine</w:t>
             </w:r>
+            <w:proofErr w:type="spellEnd"/>
           </w:p>
         </w:tc>
         <w:tc>
@@ -36627,6 +39258,7 @@
                 <w:lang w:eastAsia="en-GB"/>
               </w:rPr>
             </w:pPr>
+            <w:proofErr w:type="spellStart"/>
             <w:r>
               <w:rPr>
                 <w:rFonts w:ascii="Times New Roman" w:hAnsi="Times New Roman" w:cs="Times New Roman"/>
@@ -36635,7 +39267,40 @@
                 <w:szCs w:val="24"/>
                 <w:shd w:val="clear" w:color="auto" w:fill="FFFFFF"/>
               </w:rPr>
-              <w:t>Phenylalanylphenylalanine (Phe-Phe)</w:t>
+              <w:t>Phenylalanylphenylalanine</w:t>
+            </w:r>
+            <w:proofErr w:type="spellEnd"/>
+            <w:r>
+              <w:rPr>
+                <w:rFonts w:ascii="Times New Roman" w:hAnsi="Times New Roman" w:cs="Times New Roman"/>
+                <w:color w:val="333333"/>
+                <w:sz w:val="24"/>
+                <w:szCs w:val="24"/>
+                <w:shd w:val="clear" w:color="auto" w:fill="FFFFFF"/>
+              </w:rPr>
+              <w:t xml:space="preserve"> (</w:t>
+            </w:r>
+            <w:proofErr w:type="spellStart"/>
+            <w:r>
+              <w:rPr>
+                <w:rFonts w:ascii="Times New Roman" w:hAnsi="Times New Roman" w:cs="Times New Roman"/>
+                <w:color w:val="333333"/>
+                <w:sz w:val="24"/>
+                <w:szCs w:val="24"/>
+                <w:shd w:val="clear" w:color="auto" w:fill="FFFFFF"/>
+              </w:rPr>
+              <w:t>Phe-Phe</w:t>
+            </w:r>
+            <w:proofErr w:type="spellEnd"/>
+            <w:r>
+              <w:rPr>
+                <w:rFonts w:ascii="Times New Roman" w:hAnsi="Times New Roman" w:cs="Times New Roman"/>
+                <w:color w:val="333333"/>
+                <w:sz w:val="24"/>
+                <w:szCs w:val="24"/>
+                <w:shd w:val="clear" w:color="auto" w:fill="FFFFFF"/>
+              </w:rPr>
+              <w:t>)</w:t>
             </w:r>
           </w:p>
         </w:tc>
@@ -36934,7 +39599,26 @@
                 <w:szCs w:val="24"/>
               </w:rPr>
               <w:br/>
-              <w:t>LysoPE(0:0/20:4(5Z,8Z,11Z,14Z))</w:t>
+            </w:r>
+            <w:proofErr w:type="spellStart"/>
+            <w:r>
+              <w:rPr>
+                <w:rFonts w:ascii="Times New Roman" w:hAnsi="Times New Roman" w:cs="Times New Roman"/>
+                <w:color w:val="333333"/>
+                <w:sz w:val="24"/>
+                <w:szCs w:val="24"/>
+              </w:rPr>
+              <w:t>LysoPE</w:t>
+            </w:r>
+            <w:proofErr w:type="spellEnd"/>
+            <w:r>
+              <w:rPr>
+                <w:rFonts w:ascii="Times New Roman" w:hAnsi="Times New Roman" w:cs="Times New Roman"/>
+                <w:color w:val="333333"/>
+                <w:sz w:val="24"/>
+                <w:szCs w:val="24"/>
+              </w:rPr>
+              <w:t>(0:0/20:4(5Z,8Z,11Z,14Z))</w:t>
             </w:r>
           </w:p>
         </w:tc>
@@ -37587,6 +40271,7 @@
                 <w:lang w:eastAsia="en-GB"/>
               </w:rPr>
             </w:pPr>
+            <w:proofErr w:type="spellStart"/>
             <w:r>
               <w:rPr>
                 <w:rFonts w:ascii="Times New Roman" w:hAnsi="Times New Roman" w:cs="Times New Roman"/>
@@ -37597,6 +40282,7 @@
               </w:rPr>
               <w:t>Prolylhydroxyproline</w:t>
             </w:r>
+            <w:proofErr w:type="spellEnd"/>
           </w:p>
         </w:tc>
         <w:tc>
@@ -37743,6 +40429,7 @@
                 <w:lang w:eastAsia="en-GB"/>
               </w:rPr>
             </w:pPr>
+            <w:proofErr w:type="spellStart"/>
             <w:r>
               <w:rPr>
                 <w:rFonts w:ascii="Times New Roman" w:hAnsi="Times New Roman" w:cs="Times New Roman"/>
@@ -37751,7 +40438,18 @@
                 <w:szCs w:val="24"/>
                 <w:shd w:val="clear" w:color="auto" w:fill="FFFFFF"/>
               </w:rPr>
-              <w:t>LysoPC(20:0/0:0) </w:t>
+              <w:t>LysoPC</w:t>
+            </w:r>
+            <w:proofErr w:type="spellEnd"/>
+            <w:r>
+              <w:rPr>
+                <w:rFonts w:ascii="Times New Roman" w:hAnsi="Times New Roman" w:cs="Times New Roman"/>
+                <w:color w:val="333333"/>
+                <w:sz w:val="24"/>
+                <w:szCs w:val="24"/>
+                <w:shd w:val="clear" w:color="auto" w:fill="FFFFFF"/>
+              </w:rPr>
+              <w:t>(20:0/0:0) </w:t>
             </w:r>
           </w:p>
         </w:tc>
@@ -38209,8 +40907,18 @@
                 <w:szCs w:val="24"/>
               </w:rPr>
               <w:br/>
+            </w:r>
+            <w:proofErr w:type="spellStart"/>
+            <w:r>
+              <w:rPr>
+                <w:rFonts w:ascii="Times New Roman" w:hAnsi="Times New Roman" w:cs="Times New Roman"/>
+                <w:color w:val="333333"/>
+                <w:sz w:val="24"/>
+                <w:szCs w:val="24"/>
+              </w:rPr>
               <w:t>Decanoylcarnitine</w:t>
             </w:r>
+            <w:proofErr w:type="spellEnd"/>
           </w:p>
         </w:tc>
         <w:tc>
@@ -38365,6 +41073,7 @@
                 <w:szCs w:val="24"/>
                 <w:shd w:val="clear" w:color="auto" w:fill="FFFFFF"/>
               </w:rPr>
+              <w:lastRenderedPageBreak/>
               <w:t>G</w:t>
             </w:r>
             <w:r>
@@ -38407,6 +41116,7 @@
                 <w:szCs w:val="24"/>
                 <w:lang w:eastAsia="en-GB"/>
               </w:rPr>
+              <w:lastRenderedPageBreak/>
               <w:t>-0.425</w:t>
             </w:r>
           </w:p>
@@ -38518,8 +41228,18 @@
                 <w:szCs w:val="24"/>
               </w:rPr>
               <w:br/>
+            </w:r>
+            <w:proofErr w:type="spellStart"/>
+            <w:r>
+              <w:rPr>
+                <w:rFonts w:ascii="Times New Roman" w:hAnsi="Times New Roman" w:cs="Times New Roman"/>
+                <w:color w:val="333333"/>
+                <w:sz w:val="24"/>
+                <w:szCs w:val="24"/>
+              </w:rPr>
               <w:t>Piperine</w:t>
             </w:r>
+            <w:proofErr w:type="spellEnd"/>
           </w:p>
         </w:tc>
         <w:tc>
@@ -38634,8 +41354,25 @@
           <w:sz w:val="24"/>
           <w:szCs w:val="24"/>
         </w:rPr>
-        <w:lastRenderedPageBreak/>
-        <w:t>For all metabolites, the associated common name, HMDB identifier, logFC, p-value and adjusted p-value are given.</w:t>
+        <w:t xml:space="preserve">For all metabolites, the associated common name, HMDB identifier, </w:t>
+      </w:r>
+      <w:proofErr w:type="spellStart"/>
+      <w:r>
+        <w:rPr>
+          <w:rFonts w:ascii="Times New Roman" w:hAnsi="Times New Roman" w:cs="Times New Roman"/>
+          <w:sz w:val="24"/>
+          <w:szCs w:val="24"/>
+        </w:rPr>
+        <w:t>logFC</w:t>
+      </w:r>
+      <w:proofErr w:type="spellEnd"/>
+      <w:r>
+        <w:rPr>
+          <w:rFonts w:ascii="Times New Roman" w:hAnsi="Times New Roman" w:cs="Times New Roman"/>
+          <w:sz w:val="24"/>
+          <w:szCs w:val="24"/>
+        </w:rPr>
+        <w:t>, p-value and adjusted p-value are given.</w:t>
       </w:r>
     </w:p>
     <w:p>
@@ -38648,7 +41385,7 @@
           <w:color w:val="auto"/>
         </w:rPr>
       </w:pPr>
-      <w:bookmarkStart w:id="36" w:name="_Toc44335361"/>
+      <w:bookmarkStart w:id="37" w:name="_Toc44335361"/>
       <w:r>
         <w:rPr>
           <w:rFonts w:ascii="Times New Roman" w:hAnsi="Times New Roman" w:cs="Times New Roman"/>
@@ -38667,7 +41404,7 @@
           <w:color w:val="auto"/>
           <w:u w:val="single"/>
         </w:rPr>
-        <w:t>F</w:t>
+        <w:t>G</w:t>
       </w:r>
       <w:r>
         <w:rPr>
@@ -38676,7 +41413,7 @@
         </w:rPr>
         <w:t>:</w:t>
       </w:r>
-      <w:bookmarkEnd w:id="36"/>
+      <w:bookmarkEnd w:id="37"/>
       <w:r>
         <w:rPr>
           <w:rFonts w:ascii="Times New Roman" w:hAnsi="Times New Roman" w:cs="Times New Roman"/>
@@ -38699,7 +41436,23 @@
           <w:sz w:val="24"/>
           <w:szCs w:val="24"/>
         </w:rPr>
-        <w:t xml:space="preserve">Table A4: </w:t>
+        <w:t>Table A</w:t>
+      </w:r>
+      <w:r>
+        <w:rPr>
+          <w:rFonts w:ascii="Times New Roman" w:hAnsi="Times New Roman" w:cs="Times New Roman"/>
+          <w:sz w:val="24"/>
+          <w:szCs w:val="24"/>
+        </w:rPr>
+        <w:t>5</w:t>
+      </w:r>
+      <w:r>
+        <w:rPr>
+          <w:rFonts w:ascii="Times New Roman" w:hAnsi="Times New Roman" w:cs="Times New Roman"/>
+          <w:sz w:val="24"/>
+          <w:szCs w:val="24"/>
+        </w:rPr>
+        <w:t xml:space="preserve">: </w:t>
       </w:r>
       <w:r>
         <w:rPr>
@@ -38789,6 +41542,7 @@
                 <w:lang w:eastAsia="en-GB"/>
               </w:rPr>
             </w:pPr>
+            <w:proofErr w:type="spellStart"/>
             <w:r>
               <w:rPr>
                 <w:rFonts w:ascii="Times New Roman" w:eastAsia="Times New Roman" w:hAnsi="Times New Roman" w:cs="Times New Roman"/>
@@ -38800,6 +41554,7 @@
               </w:rPr>
               <w:t>logFC</w:t>
             </w:r>
+            <w:proofErr w:type="spellEnd"/>
           </w:p>
         </w:tc>
         <w:tc>
@@ -41813,7 +44568,25 @@
           <w:sz w:val="24"/>
           <w:szCs w:val="24"/>
         </w:rPr>
-        <w:t>For all proteins, the associated HGNC identifier, logFC, p-value and adjusted p-value are given.</w:t>
+        <w:t xml:space="preserve">For all proteins, the associated HGNC identifier, </w:t>
+      </w:r>
+      <w:proofErr w:type="spellStart"/>
+      <w:r>
+        <w:rPr>
+          <w:rFonts w:ascii="Times New Roman" w:hAnsi="Times New Roman" w:cs="Times New Roman"/>
+          <w:sz w:val="24"/>
+          <w:szCs w:val="24"/>
+        </w:rPr>
+        <w:t>logFC</w:t>
+      </w:r>
+      <w:proofErr w:type="spellEnd"/>
+      <w:r>
+        <w:rPr>
+          <w:rFonts w:ascii="Times New Roman" w:hAnsi="Times New Roman" w:cs="Times New Roman"/>
+          <w:sz w:val="24"/>
+          <w:szCs w:val="24"/>
+        </w:rPr>
+        <w:t>, p-value and adjusted p-value are given.</w:t>
       </w:r>
     </w:p>
     <w:p>
@@ -41882,7 +44655,7 @@
           <w:szCs w:val="32"/>
         </w:rPr>
       </w:pPr>
-      <w:bookmarkStart w:id="37" w:name="_Toc44335362"/>
+      <w:bookmarkStart w:id="38" w:name="_Toc44335362"/>
       <w:r>
         <w:rPr>
           <w:sz w:val="32"/>
@@ -41904,7 +44677,7 @@
         </w:rPr>
         <w:t>Bachelor BMS</w:t>
       </w:r>
-      <w:bookmarkEnd w:id="37"/>
+      <w:bookmarkEnd w:id="38"/>
     </w:p>
     <w:p>
       <w:pPr>
@@ -42192,7 +44965,23 @@
           <w:rFonts w:ascii="Times New Roman" w:hAnsi="Times New Roman" w:cs="Times New Roman"/>
           <w:lang w:val="en-US"/>
         </w:rPr>
-        <w:t>All analyses of the data were performed by Sabrina. For the metagenomic data, this included a PCoA, PERMANOVA, multivariate analysis of the homogeneity of group dispersions and identification of changes in mean phyla abundances. An adjusted R script of a Bioconductor tutorial (</w:t>
+        <w:t xml:space="preserve">All analyses of the data were performed by Sabrina. For the metagenomic data, this included a </w:t>
+      </w:r>
+      <w:proofErr w:type="spellStart"/>
+      <w:r>
+        <w:rPr>
+          <w:rFonts w:ascii="Times New Roman" w:hAnsi="Times New Roman" w:cs="Times New Roman"/>
+          <w:lang w:val="en-US"/>
+        </w:rPr>
+        <w:t>PCoA</w:t>
+      </w:r>
+      <w:proofErr w:type="spellEnd"/>
+      <w:r>
+        <w:rPr>
+          <w:rFonts w:ascii="Times New Roman" w:hAnsi="Times New Roman" w:cs="Times New Roman"/>
+          <w:lang w:val="en-US"/>
+        </w:rPr>
+        <w:t>, PERMANOVA, multivariate analysis of the homogeneity of group dispersions and identification of changes in mean phyla abundances. An adjusted R script of a Bioconductor tutorial (</w:t>
       </w:r>
       <w:hyperlink r:id="rId22" w:anchor="graph-based_analyses" w:history="1">
         <w:r>
@@ -42207,14 +44996,56 @@
         <w:rPr>
           <w:rFonts w:ascii="Times New Roman" w:hAnsi="Times New Roman" w:cs="Times New Roman"/>
         </w:rPr>
-        <w:t xml:space="preserve">) from another intern of Susan Coort, Anna Ritzen, was </w:t>
+        <w:t xml:space="preserve">) from another intern of Susan </w:t>
+      </w:r>
+      <w:proofErr w:type="spellStart"/>
+      <w:r>
+        <w:rPr>
+          <w:rFonts w:ascii="Times New Roman" w:hAnsi="Times New Roman" w:cs="Times New Roman"/>
+        </w:rPr>
+        <w:t>Coort</w:t>
+      </w:r>
+      <w:proofErr w:type="spellEnd"/>
+      <w:r>
+        <w:rPr>
+          <w:rFonts w:ascii="Times New Roman" w:hAnsi="Times New Roman" w:cs="Times New Roman"/>
+        </w:rPr>
+        <w:t xml:space="preserve">, Anna </w:t>
+      </w:r>
+      <w:proofErr w:type="spellStart"/>
+      <w:r>
+        <w:rPr>
+          <w:rFonts w:ascii="Times New Roman" w:hAnsi="Times New Roman" w:cs="Times New Roman"/>
+        </w:rPr>
+        <w:t>Ritzen</w:t>
+      </w:r>
+      <w:proofErr w:type="spellEnd"/>
+      <w:r>
+        <w:rPr>
+          <w:rFonts w:ascii="Times New Roman" w:hAnsi="Times New Roman" w:cs="Times New Roman"/>
+        </w:rPr>
+        <w:t xml:space="preserve">, was </w:t>
       </w:r>
       <w:r>
         <w:rPr>
           <w:rFonts w:ascii="Times New Roman" w:hAnsi="Times New Roman" w:cs="Times New Roman"/>
         </w:rPr>
         <w:softHyphen/>
-        <w:t xml:space="preserve">followed to complete these analyses. Moreover, interpretation of the results was discussed with a PhD student of John Penders, David Barnett, in order to better understand the analyses. </w:t>
+        <w:t xml:space="preserve">followed to complete these analyses. Moreover, interpretation of the results was discussed with a PhD student of John </w:t>
+      </w:r>
+      <w:proofErr w:type="spellStart"/>
+      <w:r>
+        <w:rPr>
+          <w:rFonts w:ascii="Times New Roman" w:hAnsi="Times New Roman" w:cs="Times New Roman"/>
+        </w:rPr>
+        <w:t>Penders</w:t>
+      </w:r>
+      <w:proofErr w:type="spellEnd"/>
+      <w:r>
+        <w:rPr>
+          <w:rFonts w:ascii="Times New Roman" w:hAnsi="Times New Roman" w:cs="Times New Roman"/>
+        </w:rPr>
+        <w:t xml:space="preserve">, David Barnett, in order to better understand the analyses. </w:t>
       </w:r>
     </w:p>
     <w:p>
@@ -42463,6 +45294,7 @@
           <w:b/>
           <w:lang w:val="en-US"/>
         </w:rPr>
+        <w:lastRenderedPageBreak/>
         <w:t>Remarks</w:t>
       </w:r>
     </w:p>
@@ -42519,7 +45351,6 @@
           <w:color w:val="FFC000"/>
           <w:lang w:val="en-US"/>
         </w:rPr>
-        <w:lastRenderedPageBreak/>
         <w:t>[Room for any further remarks]</w:t>
       </w:r>
     </w:p>
@@ -42915,11 +45746,49 @@
           <w:szCs w:val="24"/>
           <w:lang w:eastAsia="en-GB"/>
         </w:rPr>
-        <w:t>This is especially true since MetaboAnalyst is more adept concerning metabolites but focuses more on enzymes, compared to PathVisio.  </w:t>
+        <w:t xml:space="preserve">This is especially true since </w:t>
+      </w:r>
+      <w:proofErr w:type="spellStart"/>
+      <w:r>
+        <w:rPr>
+          <w:rFonts w:ascii="Times New Roman" w:eastAsia="Times New Roman" w:hAnsi="Times New Roman" w:cs="Times New Roman"/>
+          <w:color w:val="FF9900"/>
+          <w:sz w:val="24"/>
+          <w:szCs w:val="24"/>
+          <w:lang w:eastAsia="en-GB"/>
+        </w:rPr>
+        <w:t>MetaboAnalyst</w:t>
+      </w:r>
+      <w:proofErr w:type="spellEnd"/>
+      <w:r>
+        <w:rPr>
+          <w:rFonts w:ascii="Times New Roman" w:eastAsia="Times New Roman" w:hAnsi="Times New Roman" w:cs="Times New Roman"/>
+          <w:color w:val="FF9900"/>
+          <w:sz w:val="24"/>
+          <w:szCs w:val="24"/>
+          <w:lang w:eastAsia="en-GB"/>
+        </w:rPr>
+        <w:t xml:space="preserve"> is more adept concerning metabolites but focuses more on enzymes, compared to PathVisio.  </w:t>
       </w:r>
     </w:p>
   </w:comment>
-  <w:comment w:id="31" w:author="Sabrina De Oliveira" w:date="2020-06-24T11:16:00Z" w:initials="SDO">
+  <w:comment w:id="27" w:author="Sabrina De Oliveira" w:date="2020-06-29T18:25:00Z" w:initials="SDO">
+    <w:p>
+      <w:pPr>
+        <w:pStyle w:val="CommentText"/>
+      </w:pPr>
+      <w:r>
+        <w:rPr>
+          <w:rStyle w:val="CommentReference"/>
+        </w:rPr>
+        <w:annotationRef/>
+      </w:r>
+      <w:r>
+        <w:t xml:space="preserve">Should I include this in the abbreviation list? Also should I include it’s full name? </w:t>
+      </w:r>
+    </w:p>
+  </w:comment>
+  <w:comment w:id="32" w:author="Sabrina De Oliveira" w:date="2020-06-24T11:16:00Z" w:initials="SDO">
     <w:p>
       <w:pPr>
         <w:pStyle w:val="CommentText"/>
@@ -42956,6 +45825,7 @@
   <w15:commentEx w15:paraId="6A987371" w15:done="0"/>
   <w15:commentEx w15:paraId="0FBA6843" w15:done="0"/>
   <w15:commentEx w15:paraId="4D3AC6EF" w15:done="0"/>
+  <w15:commentEx w15:paraId="5465EEDD" w15:done="0"/>
   <w15:commentEx w15:paraId="46B1516E" w15:done="0"/>
 </w15:commentsEx>
 </file>
@@ -42973,6 +45843,7 @@
   <w16cex:commentExtensible w16cex:durableId="229F59F4" w16cex:dateUtc="2020-06-25T15:14:00Z"/>
   <w16cex:commentExtensible w16cex:durableId="22A451D3" w16cex:dateUtc="2020-06-29T09:41:00Z"/>
   <w16cex:commentExtensible w16cex:durableId="229DB52F" w16cex:dateUtc="2020-06-24T09:19:00Z"/>
+  <w16cex:commentExtensible w16cex:durableId="22A4B095" w16cex:dateUtc="2020-06-29T16:25:00Z"/>
   <w16cex:commentExtensible w16cex:durableId="22A0BA6B" w16cex:dateUtc="2020-06-24T09:16:00Z"/>
 </w16cex:commentsExtensible>
 </file>
@@ -42990,6 +45861,7 @@
   <w16cid:commentId w16cid:paraId="6A987371" w16cid:durableId="229F59F4"/>
   <w16cid:commentId w16cid:paraId="0FBA6843" w16cid:durableId="22A451D3"/>
   <w16cid:commentId w16cid:paraId="4D3AC6EF" w16cid:durableId="229DB52F"/>
+  <w16cid:commentId w16cid:paraId="5465EEDD" w16cid:durableId="22A4B095"/>
   <w16cid:commentId w16cid:paraId="46B1516E" w16cid:durableId="22A0BA6B"/>
 </w16cid:commentsIds>
 </file>

--- a/Drafts/Thesis Draft 4.docx
+++ b/Drafts/Thesis Draft 4.docx
@@ -3930,7 +3930,47 @@
           <w:szCs w:val="24"/>
           <w:lang w:eastAsia="en-GB"/>
         </w:rPr>
-        <w:t>: The microbiome, host proteome and host metabolome were shown to be significantly different between the IR and IS subjects. Several of the significantly altered metabolites and proteins were associated with some biological consequences of IR. Future research into these proteins/metabolites and the functional implications of the microbiome alterations could uncover preventative strategies for T2D.</w:t>
+        <w:t xml:space="preserve">: The microbiome, host proteome and host metabolome were shown to be significantly different between </w:t>
+      </w:r>
+      <w:r>
+        <w:rPr>
+          <w:rFonts w:ascii="Times New Roman" w:eastAsia="Times New Roman" w:hAnsi="Times New Roman" w:cs="Times New Roman"/>
+          <w:color w:val="ED7D31" w:themeColor="accent2"/>
+          <w:sz w:val="24"/>
+          <w:szCs w:val="24"/>
+          <w:lang w:eastAsia="en-GB"/>
+        </w:rPr>
+        <w:t xml:space="preserve">the </w:t>
+      </w:r>
+      <w:r>
+        <w:rPr>
+          <w:rFonts w:ascii="Times New Roman" w:eastAsia="Times New Roman" w:hAnsi="Times New Roman" w:cs="Times New Roman"/>
+          <w:color w:val="000000"/>
+          <w:sz w:val="24"/>
+          <w:szCs w:val="24"/>
+          <w:lang w:eastAsia="en-GB"/>
+        </w:rPr>
+        <w:t xml:space="preserve">IR and IS </w:t>
+      </w:r>
+      <w:r>
+        <w:rPr>
+          <w:rFonts w:ascii="Times New Roman" w:eastAsia="Times New Roman" w:hAnsi="Times New Roman" w:cs="Times New Roman"/>
+          <w:color w:val="ED7D31" w:themeColor="accent2"/>
+          <w:sz w:val="24"/>
+          <w:szCs w:val="24"/>
+          <w:lang w:eastAsia="en-GB"/>
+        </w:rPr>
+        <w:t>subjects</w:t>
+      </w:r>
+      <w:r>
+        <w:rPr>
+          <w:rFonts w:ascii="Times New Roman" w:eastAsia="Times New Roman" w:hAnsi="Times New Roman" w:cs="Times New Roman"/>
+          <w:color w:val="000000"/>
+          <w:sz w:val="24"/>
+          <w:szCs w:val="24"/>
+          <w:lang w:eastAsia="en-GB"/>
+        </w:rPr>
+        <w:t>. Several of the significantly altered metabolites and proteins were associated with some biological consequences of IR. Future research into these proteins/metabolites and the functional implications of the microbiome alterations could uncover preventative strategies for T2D.</w:t>
       </w:r>
     </w:p>
     <w:p>
@@ -4255,7 +4295,25 @@
           <w:sz w:val="24"/>
           <w:szCs w:val="24"/>
         </w:rPr>
-        <w:t xml:space="preserve"> development and the physiological changes that occur as a result are not entirely understood. Nevertheless, it is generally accepted that T2D is characterized by insulin resistance</w:t>
+        <w:t xml:space="preserve"> development and the physiological changes that occur as a result are not entirely understood. Nevertheless, it is generally accepted that T2D is </w:t>
+      </w:r>
+      <w:r>
+        <w:rPr>
+          <w:rFonts w:ascii="Times New Roman" w:hAnsi="Times New Roman" w:cs="Times New Roman"/>
+          <w:color w:val="000000"/>
+          <w:sz w:val="24"/>
+          <w:szCs w:val="24"/>
+        </w:rPr>
+        <w:t xml:space="preserve">commonly </w:t>
+      </w:r>
+      <w:r>
+        <w:rPr>
+          <w:rFonts w:ascii="Times New Roman" w:hAnsi="Times New Roman" w:cs="Times New Roman"/>
+          <w:color w:val="000000"/>
+          <w:sz w:val="24"/>
+          <w:szCs w:val="24"/>
+        </w:rPr>
+        <w:t>characterized by insulin resistance</w:t>
       </w:r>
       <w:r>
         <w:rPr>
@@ -4265,6 +4323,46 @@
           <w:szCs w:val="24"/>
         </w:rPr>
         <w:t xml:space="preserve"> (IR)</w:t>
+      </w:r>
+      <w:r>
+        <w:rPr>
+          <w:rFonts w:ascii="Times New Roman" w:hAnsi="Times New Roman" w:cs="Times New Roman"/>
+          <w:color w:val="000000"/>
+          <w:sz w:val="24"/>
+          <w:szCs w:val="24"/>
+        </w:rPr>
+        <w:t xml:space="preserve"> </w:t>
+      </w:r>
+      <w:r>
+        <w:rPr>
+          <w:rFonts w:ascii="Times New Roman" w:hAnsi="Times New Roman" w:cs="Times New Roman"/>
+          <w:color w:val="000000"/>
+          <w:sz w:val="24"/>
+          <w:szCs w:val="24"/>
+        </w:rPr>
+        <w:t>(</w:t>
+      </w:r>
+      <w:hyperlink r:id="rId12" w:history="1">
+        <w:r>
+          <w:rPr>
+            <w:rStyle w:val="Hyperlink"/>
+          </w:rPr>
+          <w:t>https://www.sciencedirect.com/science/article/pii/S0002934300003375?casa_token=-RG1YMAzA2cAAAAA:nRyO_ACwnjbxmnjIt9M0UxPvmREJH6SwtsV7puDp6IQeOunMWIRBecWi0fPjlndHbTE1tmFaNqk</w:t>
+        </w:r>
+      </w:hyperlink>
+      <w:r>
+        <w:t xml:space="preserve">, </w:t>
+      </w:r>
+      <w:hyperlink r:id="rId13" w:history="1">
+        <w:r>
+          <w:rPr>
+            <w:rStyle w:val="Hyperlink"/>
+          </w:rPr>
+          <w:t>https://www.sciencedirect.com/science/article/pii/S0002914902025547?casa_token=n4eCjP-n8RQAAAAA:jD7lmNnhx0s08Y01babrl5uVpVY_FRfuugbk43EKbvYgUEEmJiogCg5YRYzda1MVbn0vQr_v520</w:t>
+        </w:r>
+      </w:hyperlink>
+      <w:r>
+        <w:t>)</w:t>
       </w:r>
       <w:r>
         <w:rPr>
@@ -5145,39 +5243,48 @@
           <w:sz w:val="24"/>
           <w:szCs w:val="24"/>
         </w:rPr>
-        <w:t xml:space="preserve">is not yet fully understood, there is no doubt that IR is an important accelerating </w:t>
-      </w:r>
-      <w:r>
-        <w:rPr>
-          <w:rFonts w:ascii="Times New Roman" w:hAnsi="Times New Roman" w:cs="Times New Roman"/>
-          <w:color w:val="ED7D31" w:themeColor="accent2"/>
-          <w:sz w:val="24"/>
-          <w:szCs w:val="24"/>
-        </w:rPr>
-        <w:t>factor</w:t>
-      </w:r>
-      <w:r>
-        <w:rPr>
-          <w:rFonts w:ascii="Times New Roman" w:hAnsi="Times New Roman" w:cs="Times New Roman"/>
-          <w:color w:val="ED7D31" w:themeColor="accent2"/>
-          <w:sz w:val="24"/>
-          <w:szCs w:val="24"/>
-        </w:rPr>
-        <w:t>/constituent</w:t>
-      </w:r>
-      <w:r>
-        <w:rPr>
-          <w:rFonts w:ascii="Times New Roman" w:hAnsi="Times New Roman" w:cs="Times New Roman"/>
-          <w:color w:val="000000"/>
-          <w:sz w:val="24"/>
-          <w:szCs w:val="24"/>
-        </w:rPr>
-        <w:t>.</w:t>
-      </w:r>
-      <w:r>
-        <w:rPr>
-          <w:rFonts w:ascii="Times New Roman" w:hAnsi="Times New Roman" w:cs="Times New Roman"/>
-          <w:color w:val="000000"/>
+        <w:t>is not yet fully understood</w:t>
+      </w:r>
+      <w:r>
+        <w:rPr>
+          <w:rFonts w:ascii="Times New Roman" w:hAnsi="Times New Roman" w:cs="Times New Roman"/>
+          <w:color w:val="000000"/>
+          <w:sz w:val="24"/>
+          <w:szCs w:val="24"/>
+        </w:rPr>
+        <w:t xml:space="preserve"> (</w:t>
+      </w:r>
+      <w:hyperlink r:id="rId14" w:history="1">
+        <w:r>
+          <w:rPr>
+            <w:rStyle w:val="Hyperlink"/>
+          </w:rPr>
+          <w:t>https://link.springer.com/article/10.1007/s00125-002-1009-0</w:t>
+        </w:r>
+      </w:hyperlink>
+      <w:r>
+        <w:t>)</w:t>
+      </w:r>
+      <w:r>
+        <w:rPr>
+          <w:rFonts w:ascii="Times New Roman" w:hAnsi="Times New Roman" w:cs="Times New Roman"/>
+          <w:color w:val="000000"/>
+          <w:sz w:val="24"/>
+          <w:szCs w:val="24"/>
+        </w:rPr>
+        <w:t xml:space="preserve">, there is no doubt that </w:t>
+      </w:r>
+      <w:r>
+        <w:rPr>
+          <w:rFonts w:ascii="Times New Roman" w:hAnsi="Times New Roman" w:cs="Times New Roman"/>
+          <w:sz w:val="24"/>
+          <w:szCs w:val="24"/>
+        </w:rPr>
+        <w:t>IR is an important accelerating factor.</w:t>
+      </w:r>
+      <w:r>
+        <w:rPr>
+          <w:rFonts w:ascii="Times New Roman" w:hAnsi="Times New Roman" w:cs="Times New Roman"/>
           <w:sz w:val="24"/>
           <w:szCs w:val="24"/>
         </w:rPr>
@@ -5186,29 +5293,94 @@
       <w:r>
         <w:rPr>
           <w:rFonts w:ascii="Times New Roman" w:hAnsi="Times New Roman" w:cs="Times New Roman"/>
-          <w:color w:val="000000"/>
-          <w:sz w:val="24"/>
-          <w:szCs w:val="24"/>
-        </w:rPr>
-        <w:t xml:space="preserve">Hence, great efforts are being made in order to investigate </w:t>
-      </w:r>
-      <w:r>
-        <w:rPr>
-          <w:rFonts w:ascii="Times New Roman" w:hAnsi="Times New Roman" w:cs="Times New Roman"/>
-          <w:color w:val="ED7D31" w:themeColor="accent2"/>
-          <w:sz w:val="24"/>
-          <w:szCs w:val="24"/>
-        </w:rPr>
-        <w:t xml:space="preserve">factors </w:t>
-      </w:r>
-      <w:r>
-        <w:rPr>
-          <w:rFonts w:ascii="Times New Roman" w:hAnsi="Times New Roman" w:cs="Times New Roman"/>
-          <w:color w:val="000000"/>
-          <w:sz w:val="24"/>
-          <w:szCs w:val="24"/>
-        </w:rPr>
-        <w:t xml:space="preserve">influencing insulin sensitivity. </w:t>
+          <w:sz w:val="24"/>
+          <w:szCs w:val="24"/>
+        </w:rPr>
+        <w:t>Hence</w:t>
+      </w:r>
+      <w:r>
+        <w:rPr>
+          <w:rFonts w:ascii="Times New Roman" w:hAnsi="Times New Roman" w:cs="Times New Roman"/>
+          <w:color w:val="000000"/>
+          <w:sz w:val="24"/>
+          <w:szCs w:val="24"/>
+        </w:rPr>
+        <w:t xml:space="preserve">, great efforts are being made in order to </w:t>
+      </w:r>
+      <w:r>
+        <w:rPr>
+          <w:rFonts w:ascii="Times New Roman" w:hAnsi="Times New Roman" w:cs="Times New Roman"/>
+          <w:sz w:val="24"/>
+          <w:szCs w:val="24"/>
+        </w:rPr>
+        <w:t xml:space="preserve">investigate </w:t>
+      </w:r>
+      <w:r>
+        <w:rPr>
+          <w:rFonts w:ascii="Times New Roman" w:hAnsi="Times New Roman" w:cs="Times New Roman"/>
+          <w:sz w:val="24"/>
+          <w:szCs w:val="24"/>
+        </w:rPr>
+        <w:t>variables</w:t>
+      </w:r>
+      <w:r>
+        <w:rPr>
+          <w:rFonts w:ascii="Times New Roman" w:hAnsi="Times New Roman" w:cs="Times New Roman"/>
+          <w:sz w:val="24"/>
+          <w:szCs w:val="24"/>
+        </w:rPr>
+        <w:t xml:space="preserve"> </w:t>
+      </w:r>
+      <w:r>
+        <w:rPr>
+          <w:rFonts w:ascii="Times New Roman" w:hAnsi="Times New Roman" w:cs="Times New Roman"/>
+          <w:sz w:val="24"/>
+          <w:szCs w:val="24"/>
+        </w:rPr>
+        <w:t xml:space="preserve">that are </w:t>
+      </w:r>
+      <w:r>
+        <w:rPr>
+          <w:rFonts w:ascii="Times New Roman" w:hAnsi="Times New Roman" w:cs="Times New Roman"/>
+          <w:sz w:val="24"/>
+          <w:szCs w:val="24"/>
+        </w:rPr>
+        <w:t xml:space="preserve">able to </w:t>
+      </w:r>
+      <w:r>
+        <w:rPr>
+          <w:rFonts w:ascii="Times New Roman" w:hAnsi="Times New Roman" w:cs="Times New Roman"/>
+          <w:sz w:val="24"/>
+          <w:szCs w:val="24"/>
+        </w:rPr>
+        <w:t>i</w:t>
+      </w:r>
+      <w:r>
+        <w:rPr>
+          <w:rFonts w:ascii="Times New Roman" w:hAnsi="Times New Roman" w:cs="Times New Roman"/>
+          <w:color w:val="000000"/>
+          <w:sz w:val="24"/>
+          <w:szCs w:val="24"/>
+        </w:rPr>
+        <w:t>nfluenc</w:t>
+      </w:r>
+      <w:r>
+        <w:rPr>
+          <w:rFonts w:ascii="Times New Roman" w:hAnsi="Times New Roman" w:cs="Times New Roman"/>
+          <w:color w:val="000000"/>
+          <w:sz w:val="24"/>
+          <w:szCs w:val="24"/>
+        </w:rPr>
+        <w:t>e</w:t>
+      </w:r>
+      <w:r>
+        <w:rPr>
+          <w:rFonts w:ascii="Times New Roman" w:hAnsi="Times New Roman" w:cs="Times New Roman"/>
+          <w:color w:val="000000"/>
+          <w:sz w:val="24"/>
+          <w:szCs w:val="24"/>
+        </w:rPr>
+        <w:t xml:space="preserve"> insulin sensitivity. </w:t>
       </w:r>
     </w:p>
     <w:p>
@@ -5577,20 +5749,14 @@
         <w:rPr>
           <w:color w:val="000000"/>
         </w:rPr>
+        <w:lastRenderedPageBreak/>
         <w:t xml:space="preserve">One of the well-known metabolic consequences </w:t>
       </w:r>
       <w:r>
         <w:rPr>
           <w:color w:val="000000"/>
         </w:rPr>
-        <w:t xml:space="preserve">linked to IR is </w:t>
-      </w:r>
-      <w:proofErr w:type="spellStart"/>
-      <w:r>
-        <w:rPr>
-          <w:color w:val="000000"/>
-        </w:rPr>
-        <w:t>hypertriglycerid</w:t>
+        <w:t>linked to IR is hypertriglycerid</w:t>
       </w:r>
       <w:r>
         <w:rPr>
@@ -5602,14 +5768,7 @@
         <w:rPr>
           <w:color w:val="000000"/>
         </w:rPr>
-        <w:t>emia</w:t>
-      </w:r>
-      <w:proofErr w:type="spellEnd"/>
-      <w:r>
-        <w:rPr>
-          <w:color w:val="000000"/>
-        </w:rPr>
-        <w:t xml:space="preserve"> </w:t>
+        <w:t xml:space="preserve">emia </w:t>
       </w:r>
       <w:commentRangeEnd w:id="4"/>
       <w:r>
@@ -5786,29 +5945,53 @@
         <w:rPr>
           <w:color w:val="000000"/>
         </w:rPr>
-        <w:t xml:space="preserve">that </w:t>
-      </w:r>
-      <w:r>
-        <w:rPr>
-          <w:color w:val="000000"/>
-        </w:rPr>
-        <w:t xml:space="preserve">result from </w:t>
-      </w:r>
-      <w:r>
-        <w:rPr>
-          <w:color w:val="000000"/>
-        </w:rPr>
-        <w:t xml:space="preserve">a </w:t>
-      </w:r>
-      <w:r>
-        <w:rPr>
-          <w:color w:val="000000"/>
+        <w:t xml:space="preserve">and </w:t>
+      </w:r>
+      <w:r>
+        <w:rPr>
+          <w:color w:val="ED7D31" w:themeColor="accent2"/>
+        </w:rPr>
+        <w:t xml:space="preserve">is </w:t>
+      </w:r>
+      <w:r>
+        <w:rPr>
+          <w:color w:val="ED7D31" w:themeColor="accent2"/>
+        </w:rPr>
+        <w:t xml:space="preserve">most likely </w:t>
+      </w:r>
+      <w:r>
+        <w:rPr>
+          <w:color w:val="ED7D31" w:themeColor="accent2"/>
+        </w:rPr>
+        <w:t>the</w:t>
+      </w:r>
+      <w:r>
+        <w:rPr>
+          <w:color w:val="ED7D31" w:themeColor="accent2"/>
+        </w:rPr>
+        <w:t xml:space="preserve"> </w:t>
+      </w:r>
+      <w:r>
+        <w:rPr>
+          <w:color w:val="ED7D31" w:themeColor="accent2"/>
+        </w:rPr>
+        <w:t xml:space="preserve">result </w:t>
+      </w:r>
+      <w:r>
+        <w:rPr>
+          <w:color w:val="ED7D31" w:themeColor="accent2"/>
+        </w:rPr>
+        <w:t xml:space="preserve">of </w:t>
+      </w:r>
+      <w:r>
+        <w:rPr>
+          <w:color w:val="ED7D31" w:themeColor="accent2"/>
         </w:rPr>
         <w:t>decreased insulin-dependent suppression of lipolysis in IR adipose tissue</w:t>
       </w:r>
       <w:r>
         <w:rPr>
-          <w:color w:val="000000"/>
+          <w:color w:val="ED7D31" w:themeColor="accent2"/>
         </w:rPr>
         <w:t xml:space="preserve"> </w:t>
       </w:r>
@@ -5949,7 +6132,19 @@
         <w:rPr>
           <w:color w:val="000000"/>
         </w:rPr>
-        <w:t>as</w:t>
+        <w:t xml:space="preserve">with some studies showing an </w:t>
+      </w:r>
+      <w:r>
+        <w:rPr>
+          <w:color w:val="000000"/>
+        </w:rPr>
+        <w:t>association</w:t>
+      </w:r>
+      <w:r>
+        <w:rPr>
+          <w:color w:val="000000"/>
+        </w:rPr>
+        <w:t xml:space="preserve"> between increased plasma levels of these compounds and IR</w:t>
       </w:r>
       <w:r>
         <w:rPr>
@@ -5961,55 +6156,6 @@
         <w:rPr>
           <w:color w:val="000000"/>
         </w:rPr>
-        <w:t>some</w:t>
-      </w:r>
-      <w:r>
-        <w:rPr>
-          <w:color w:val="000000"/>
-        </w:rPr>
-        <w:t xml:space="preserve"> </w:t>
-      </w:r>
-      <w:r>
-        <w:rPr>
-          <w:color w:val="000000"/>
-        </w:rPr>
-        <w:t xml:space="preserve">studies </w:t>
-      </w:r>
-      <w:r>
-        <w:rPr>
-          <w:color w:val="000000"/>
-        </w:rPr>
-        <w:t>have shown</w:t>
-      </w:r>
-      <w:r>
-        <w:rPr>
-          <w:color w:val="000000"/>
-        </w:rPr>
-        <w:t xml:space="preserve"> increased plasma levels of these </w:t>
-      </w:r>
-      <w:r>
-        <w:rPr>
-          <w:color w:val="000000"/>
-        </w:rPr>
-        <w:lastRenderedPageBreak/>
-        <w:t xml:space="preserve">compounds </w:t>
-      </w:r>
-      <w:r>
-        <w:rPr>
-          <w:color w:val="000000"/>
-        </w:rPr>
-        <w:t>to be associated with</w:t>
-      </w:r>
-      <w:r>
-        <w:t xml:space="preserve"> IR</w:t>
-      </w:r>
-      <w:r>
-        <w:t xml:space="preserve"> </w:t>
-      </w:r>
-      <w:r>
-        <w:rPr>
-          <w:color w:val="000000"/>
-        </w:rPr>
         <w:fldChar w:fldCharType="begin"/>
       </w:r>
       <w:r>
@@ -6071,7 +6217,7 @@
         <w:rPr>
           <w:color w:val="000000"/>
         </w:rPr>
-        <w:t xml:space="preserve">likely to be the result of an alteration in the expression of genes </w:t>
+        <w:t xml:space="preserve">likely the result of an alteration in the expression of genes </w:t>
       </w:r>
       <w:r>
         <w:rPr>
@@ -6620,7 +6766,13 @@
         <w:rPr>
           <w:color w:val="000000"/>
         </w:rPr>
-        <w:t xml:space="preserve"> between the 2 </w:t>
+        <w:t xml:space="preserve"> between the</w:t>
+      </w:r>
+      <w:r>
+        <w:rPr>
+          <w:color w:val="000000"/>
+        </w:rPr>
+        <w:t xml:space="preserve"> </w:t>
       </w:r>
       <w:r>
         <w:rPr>
@@ -6696,25 +6848,43 @@
       </w:r>
       <w:r>
         <w:rPr>
-          <w:color w:val="FF0000"/>
-        </w:rPr>
-        <w:t xml:space="preserve">Finally, microbes and metabolites </w:t>
-      </w:r>
-      <w:r>
-        <w:rPr>
-          <w:color w:val="FF0000"/>
-        </w:rPr>
-        <w:t xml:space="preserve">likely </w:t>
-      </w:r>
-      <w:r>
-        <w:rPr>
-          <w:color w:val="FF0000"/>
-        </w:rPr>
-        <w:t xml:space="preserve">to explain the covariation between the </w:t>
-      </w:r>
-      <w:r>
-        <w:rPr>
-          <w:color w:val="FF0000"/>
+          <w:color w:val="ED7D31" w:themeColor="accent2"/>
+        </w:rPr>
+        <w:t xml:space="preserve">Finally, </w:t>
+      </w:r>
+      <w:r>
+        <w:rPr>
+          <w:color w:val="ED7D31" w:themeColor="accent2"/>
+        </w:rPr>
+        <w:t xml:space="preserve">the </w:t>
+      </w:r>
+      <w:r>
+        <w:rPr>
+          <w:color w:val="ED7D31" w:themeColor="accent2"/>
+        </w:rPr>
+        <w:t>microbes and metabolites</w:t>
+      </w:r>
+      <w:r>
+        <w:rPr>
+          <w:color w:val="ED7D31" w:themeColor="accent2"/>
+        </w:rPr>
+        <w:t xml:space="preserve"> </w:t>
+      </w:r>
+      <w:r>
+        <w:rPr>
+          <w:color w:val="ED7D31" w:themeColor="accent2"/>
+        </w:rPr>
+        <w:t xml:space="preserve">able to best </w:t>
+      </w:r>
+      <w:r>
+        <w:rPr>
+          <w:color w:val="ED7D31" w:themeColor="accent2"/>
+        </w:rPr>
+        <w:t xml:space="preserve">explain the covariation between the </w:t>
+      </w:r>
+      <w:r>
+        <w:rPr>
+          <w:color w:val="ED7D31" w:themeColor="accent2"/>
         </w:rPr>
         <w:t xml:space="preserve">metabolomic and metagenomic datasets were identified. </w:t>
       </w:r>
@@ -6748,6 +6918,7 @@
           <w:szCs w:val="24"/>
           <w:u w:val="single"/>
         </w:rPr>
+        <w:lastRenderedPageBreak/>
         <w:t>Materials and Methods</w:t>
       </w:r>
       <w:r>
@@ -6868,37 +7039,37 @@
           <w:szCs w:val="24"/>
           <w:lang w:eastAsia="en-GB"/>
         </w:rPr>
-        <w:t xml:space="preserve">Proteomic, metabolomic, metagenomic and </w:t>
-      </w:r>
-      <w:r>
-        <w:rPr>
-          <w:rFonts w:ascii="Times New Roman" w:eastAsia="Times New Roman" w:hAnsi="Times New Roman" w:cs="Times New Roman"/>
-          <w:color w:val="000000"/>
-          <w:sz w:val="24"/>
-          <w:szCs w:val="24"/>
-          <w:lang w:eastAsia="en-GB"/>
-        </w:rPr>
-        <w:t xml:space="preserve">the </w:t>
-      </w:r>
-      <w:r>
-        <w:rPr>
-          <w:rFonts w:ascii="Times New Roman" w:eastAsia="Times New Roman" w:hAnsi="Times New Roman" w:cs="Times New Roman"/>
-          <w:color w:val="000000"/>
-          <w:sz w:val="24"/>
-          <w:szCs w:val="24"/>
-          <w:lang w:eastAsia="en-GB"/>
-        </w:rPr>
-        <w:t xml:space="preserve">corresponding subject data of the </w:t>
-      </w:r>
-      <w:r>
-        <w:rPr>
-          <w:rFonts w:ascii="Times New Roman" w:eastAsia="Times New Roman" w:hAnsi="Times New Roman" w:cs="Times New Roman"/>
-          <w:color w:val="000000"/>
-          <w:sz w:val="24"/>
-          <w:szCs w:val="24"/>
-          <w:lang w:eastAsia="en-GB"/>
-        </w:rPr>
-        <w:t xml:space="preserve">integrative Human Microbiome Project’s (iHMP) </w:t>
+        <w:t xml:space="preserve">Proteomic, metabolomic, metagenomic and corresponding subject data of the </w:t>
+      </w:r>
+      <w:r>
+        <w:rPr>
+          <w:rFonts w:ascii="Times New Roman" w:eastAsia="Times New Roman" w:hAnsi="Times New Roman" w:cs="Times New Roman"/>
+          <w:color w:val="000000"/>
+          <w:sz w:val="24"/>
+          <w:szCs w:val="24"/>
+          <w:lang w:eastAsia="en-GB"/>
+        </w:rPr>
+        <w:t>integrative Human Microbiome Project’s</w:t>
+      </w:r>
+      <w:r>
+        <w:rPr>
+          <w:rFonts w:ascii="Times New Roman" w:eastAsia="Times New Roman" w:hAnsi="Times New Roman" w:cs="Times New Roman"/>
+          <w:color w:val="000000"/>
+          <w:sz w:val="24"/>
+          <w:szCs w:val="24"/>
+          <w:lang w:eastAsia="en-GB"/>
+        </w:rPr>
+        <w:t xml:space="preserve"> study on</w:t>
+      </w:r>
+      <w:r>
+        <w:rPr>
+          <w:rFonts w:ascii="Times New Roman" w:eastAsia="Times New Roman" w:hAnsi="Times New Roman" w:cs="Times New Roman"/>
+          <w:color w:val="000000"/>
+          <w:sz w:val="24"/>
+          <w:szCs w:val="24"/>
+          <w:lang w:eastAsia="en-GB"/>
+        </w:rPr>
+        <w:t xml:space="preserve"> </w:t>
       </w:r>
       <w:r>
         <w:rPr>
@@ -7021,7 +7192,7 @@
         </w:rPr>
         <w:t xml:space="preserve"> and is available from </w:t>
       </w:r>
-      <w:hyperlink r:id="rId12" w:history="1">
+      <w:hyperlink r:id="rId15" w:history="1">
         <w:r>
           <w:rPr>
             <w:rStyle w:val="Hyperlink"/>
@@ -7111,37 +7282,117 @@
           <w:szCs w:val="24"/>
           <w:lang w:eastAsia="en-GB"/>
         </w:rPr>
-        <w:t xml:space="preserve">) measurements, race, age, gender, classification as either </w:t>
-      </w:r>
-      <w:r>
-        <w:rPr>
-          <w:rFonts w:ascii="Times New Roman" w:eastAsia="Times New Roman" w:hAnsi="Times New Roman" w:cs="Times New Roman"/>
-          <w:color w:val="000000"/>
-          <w:sz w:val="24"/>
-          <w:szCs w:val="24"/>
-          <w:lang w:eastAsia="en-GB"/>
-        </w:rPr>
-        <w:t>insulin resistant (IR)</w:t>
-      </w:r>
-      <w:r>
-        <w:rPr>
-          <w:rFonts w:ascii="Times New Roman" w:eastAsia="Times New Roman" w:hAnsi="Times New Roman" w:cs="Times New Roman"/>
-          <w:color w:val="000000"/>
-          <w:sz w:val="24"/>
-          <w:szCs w:val="24"/>
-          <w:lang w:eastAsia="en-GB"/>
-        </w:rPr>
-        <w:t xml:space="preserve"> or </w:t>
-      </w:r>
-      <w:r>
-        <w:rPr>
-          <w:rFonts w:ascii="Times New Roman" w:eastAsia="Times New Roman" w:hAnsi="Times New Roman" w:cs="Times New Roman"/>
-          <w:color w:val="000000"/>
-          <w:sz w:val="24"/>
-          <w:szCs w:val="24"/>
-          <w:lang w:eastAsia="en-GB"/>
-        </w:rPr>
-        <w:t>insulin sensitive (</w:t>
+        <w:t>) measurements, race, age, gender,</w:t>
+      </w:r>
+      <w:r>
+        <w:rPr>
+          <w:rFonts w:ascii="Times New Roman" w:eastAsia="Times New Roman" w:hAnsi="Times New Roman" w:cs="Times New Roman"/>
+          <w:color w:val="000000"/>
+          <w:sz w:val="24"/>
+          <w:szCs w:val="24"/>
+          <w:lang w:eastAsia="en-GB"/>
+        </w:rPr>
+        <w:t xml:space="preserve"> BMI and </w:t>
+      </w:r>
+      <w:r>
+        <w:rPr>
+          <w:rFonts w:ascii="Times New Roman" w:eastAsia="Times New Roman" w:hAnsi="Times New Roman" w:cs="Times New Roman"/>
+          <w:color w:val="000000"/>
+          <w:sz w:val="24"/>
+          <w:szCs w:val="24"/>
+          <w:lang w:eastAsia="en-GB"/>
+        </w:rPr>
+        <w:t xml:space="preserve">classification as either </w:t>
+      </w:r>
+      <w:r>
+        <w:rPr>
+          <w:rFonts w:ascii="Times New Roman" w:eastAsia="Times New Roman" w:hAnsi="Times New Roman" w:cs="Times New Roman"/>
+          <w:color w:val="000000"/>
+          <w:sz w:val="24"/>
+          <w:szCs w:val="24"/>
+          <w:lang w:eastAsia="en-GB"/>
+        </w:rPr>
+        <w:t>IR</w:t>
+      </w:r>
+      <w:r>
+        <w:rPr>
+          <w:rFonts w:ascii="Times New Roman" w:eastAsia="Times New Roman" w:hAnsi="Times New Roman" w:cs="Times New Roman"/>
+          <w:color w:val="000000"/>
+          <w:sz w:val="24"/>
+          <w:szCs w:val="24"/>
+          <w:lang w:eastAsia="en-GB"/>
+        </w:rPr>
+        <w:t xml:space="preserve"> or IS. </w:t>
+      </w:r>
+      <w:r>
+        <w:rPr>
+          <w:rFonts w:ascii="Times New Roman" w:eastAsia="Times New Roman" w:hAnsi="Times New Roman" w:cs="Times New Roman"/>
+          <w:color w:val="000000"/>
+          <w:sz w:val="24"/>
+          <w:szCs w:val="24"/>
+          <w:lang w:eastAsia="en-GB"/>
+        </w:rPr>
+        <w:t>Subject c</w:t>
+      </w:r>
+      <w:r>
+        <w:rPr>
+          <w:rFonts w:ascii="Times New Roman" w:eastAsia="Times New Roman" w:hAnsi="Times New Roman" w:cs="Times New Roman"/>
+          <w:color w:val="000000"/>
+          <w:sz w:val="24"/>
+          <w:szCs w:val="24"/>
+          <w:lang w:eastAsia="en-GB"/>
+        </w:rPr>
+        <w:t xml:space="preserve">lassification related to </w:t>
+      </w:r>
+      <w:r>
+        <w:rPr>
+          <w:rFonts w:ascii="Times New Roman" w:eastAsia="Times New Roman" w:hAnsi="Times New Roman" w:cs="Times New Roman"/>
+          <w:color w:val="000000"/>
+          <w:sz w:val="24"/>
+          <w:szCs w:val="24"/>
+          <w:lang w:eastAsia="en-GB"/>
+        </w:rPr>
+        <w:t xml:space="preserve">the SSPG measurements, with a SSPG </w:t>
+      </w:r>
+      <w:r>
+        <w:rPr>
+          <w:rFonts w:ascii="Times New Roman" w:eastAsia="Times New Roman" w:hAnsi="Times New Roman" w:cs="Times New Roman"/>
+          <w:color w:val="000000"/>
+          <w:sz w:val="24"/>
+          <w:szCs w:val="24"/>
+          <w:lang w:eastAsia="en-GB"/>
+        </w:rPr>
+        <w:t xml:space="preserve">&lt; 150 mg/dl </w:t>
+      </w:r>
+      <w:r>
+        <w:rPr>
+          <w:rFonts w:ascii="Times New Roman" w:eastAsia="Times New Roman" w:hAnsi="Times New Roman" w:cs="Times New Roman"/>
+          <w:color w:val="000000"/>
+          <w:sz w:val="24"/>
+          <w:szCs w:val="24"/>
+          <w:lang w:eastAsia="en-GB"/>
+        </w:rPr>
+        <w:t>being</w:t>
+      </w:r>
+      <w:r>
+        <w:rPr>
+          <w:rFonts w:ascii="Times New Roman" w:eastAsia="Times New Roman" w:hAnsi="Times New Roman" w:cs="Times New Roman"/>
+          <w:color w:val="000000"/>
+          <w:sz w:val="24"/>
+          <w:szCs w:val="24"/>
+          <w:lang w:eastAsia="en-GB"/>
+        </w:rPr>
+        <w:t xml:space="preserve"> </w:t>
+      </w:r>
+      <w:r>
+        <w:rPr>
+          <w:rFonts w:ascii="Times New Roman" w:eastAsia="Times New Roman" w:hAnsi="Times New Roman" w:cs="Times New Roman"/>
+          <w:color w:val="000000"/>
+          <w:sz w:val="24"/>
+          <w:szCs w:val="24"/>
+          <w:lang w:eastAsia="en-GB"/>
+        </w:rPr>
+        <w:t xml:space="preserve">considered </w:t>
       </w:r>
       <w:r>
         <w:rPr>
@@ -7161,37 +7412,17 @@
           <w:szCs w:val="24"/>
           <w:lang w:eastAsia="en-GB"/>
         </w:rPr>
-        <w:t>)</w:t>
-      </w:r>
-      <w:r>
-        <w:rPr>
-          <w:rFonts w:ascii="Times New Roman" w:eastAsia="Times New Roman" w:hAnsi="Times New Roman" w:cs="Times New Roman"/>
-          <w:color w:val="000000"/>
-          <w:sz w:val="24"/>
-          <w:szCs w:val="24"/>
-          <w:lang w:eastAsia="en-GB"/>
-        </w:rPr>
-        <w:t xml:space="preserve"> and BMI. Subjects were classified as either IR or IS based on their SSPG measurement: a SSPG &lt; 150 mg/dl was </w:t>
-      </w:r>
-      <w:r>
-        <w:rPr>
-          <w:rFonts w:ascii="Times New Roman" w:eastAsia="Times New Roman" w:hAnsi="Times New Roman" w:cs="Times New Roman"/>
-          <w:color w:val="000000"/>
-          <w:sz w:val="24"/>
-          <w:szCs w:val="24"/>
-          <w:lang w:eastAsia="en-GB"/>
-        </w:rPr>
-        <w:t>considered as</w:t>
-      </w:r>
-      <w:r>
-        <w:rPr>
-          <w:rFonts w:ascii="Times New Roman" w:eastAsia="Times New Roman" w:hAnsi="Times New Roman" w:cs="Times New Roman"/>
-          <w:color w:val="000000"/>
-          <w:sz w:val="24"/>
-          <w:szCs w:val="24"/>
-          <w:lang w:eastAsia="en-GB"/>
-        </w:rPr>
-        <w:t xml:space="preserve"> insulin-sensitive and a SSPG ≥ 150 mg/dl, insulin resistant.</w:t>
+        <w:t xml:space="preserve"> and a SSPG ≥ 150 mg/dl</w:t>
+      </w:r>
+      <w:r>
+        <w:rPr>
+          <w:rFonts w:ascii="Times New Roman" w:eastAsia="Times New Roman" w:hAnsi="Times New Roman" w:cs="Times New Roman"/>
+          <w:color w:val="000000"/>
+          <w:sz w:val="24"/>
+          <w:szCs w:val="24"/>
+          <w:lang w:eastAsia="en-GB"/>
+        </w:rPr>
+        <w:t xml:space="preserve"> being considered IR. </w:t>
       </w:r>
     </w:p>
     <w:p>
@@ -7244,7 +7475,27 @@
           <w:szCs w:val="24"/>
           <w:lang w:eastAsia="en-GB"/>
         </w:rPr>
-        <w:t xml:space="preserve">, with the plasma being used to quantify the host metabolome (involving microbial metabolites) and the PBMCs for the host </w:t>
+        <w:t xml:space="preserve">, with the plasma being used to quantify the </w:t>
+      </w:r>
+      <w:r>
+        <w:rPr>
+          <w:rFonts w:ascii="Times New Roman" w:eastAsia="Times New Roman" w:hAnsi="Times New Roman" w:cs="Times New Roman"/>
+          <w:color w:val="ED7D31" w:themeColor="accent2"/>
+          <w:sz w:val="24"/>
+          <w:szCs w:val="24"/>
+          <w:lang w:eastAsia="en-GB"/>
+        </w:rPr>
+        <w:t>host metabolome (involving microbial metabolites)</w:t>
+      </w:r>
+      <w:r>
+        <w:rPr>
+          <w:rFonts w:ascii="Times New Roman" w:eastAsia="Times New Roman" w:hAnsi="Times New Roman" w:cs="Times New Roman"/>
+          <w:color w:val="000000"/>
+          <w:sz w:val="24"/>
+          <w:szCs w:val="24"/>
+          <w:lang w:eastAsia="en-GB"/>
+        </w:rPr>
+        <w:t xml:space="preserve"> and the PBMCs for the host </w:t>
       </w:r>
       <w:r>
         <w:rPr>
@@ -7526,6 +7777,7 @@
         <w:rPr>
           <w:noProof/>
         </w:rPr>
+        <w:lastRenderedPageBreak/>
         <w:drawing>
           <wp:inline distT="0" distB="0" distL="0" distR="0" wp14:anchorId="048FCD9D" wp14:editId="06C96BBD">
             <wp:extent cx="3917950" cy="3923593"/>
@@ -7542,7 +7794,7 @@
                     <pic:cNvPicPr/>
                   </pic:nvPicPr>
                   <pic:blipFill>
-                    <a:blip r:embed="rId13"/>
+                    <a:blip r:embed="rId16"/>
                     <a:stretch>
                       <a:fillRect/>
                     </a:stretch>
@@ -7601,7 +7853,7 @@
           <w:szCs w:val="24"/>
           <w:lang w:eastAsia="en-GB"/>
         </w:rPr>
-        <w:t>the sample population and</w:t>
+        <w:t xml:space="preserve">the sample population </w:t>
       </w:r>
       <w:r>
         <w:rPr>
@@ -7610,12 +7862,11 @@
           <w:bCs/>
           <w:i/>
           <w:iCs/>
-          <w:color w:val="FF9900"/>
-          <w:sz w:val="24"/>
-          <w:szCs w:val="24"/>
-          <w:lang w:eastAsia="en-GB"/>
-        </w:rPr>
-        <w:t xml:space="preserve"> general sampling protocol </w:t>
+          <w:sz w:val="24"/>
+          <w:szCs w:val="24"/>
+          <w:lang w:eastAsia="en-GB"/>
+        </w:rPr>
+        <w:t xml:space="preserve">and general sampling protocol </w:t>
       </w:r>
       <w:r>
         <w:rPr>
@@ -7755,7 +8006,6 @@
           <w:szCs w:val="24"/>
           <w:lang w:eastAsia="en-GB"/>
         </w:rPr>
-        <w:lastRenderedPageBreak/>
         <w:t xml:space="preserve">1.2 </w:t>
       </w:r>
       <w:r>
@@ -8448,6 +8698,7 @@
           <w:szCs w:val="24"/>
           <w:lang w:eastAsia="en-GB"/>
         </w:rPr>
+        <w:lastRenderedPageBreak/>
         <w:t xml:space="preserve">In order to perform the integrative analysis of the metabolomic and metagenomic data, the metagenomic data contained in the </w:t>
       </w:r>
       <w:proofErr w:type="spellStart"/>
@@ -8619,7 +8870,7 @@
           <w:szCs w:val="24"/>
           <w:lang w:eastAsia="en-GB"/>
         </w:rPr>
-        <w:t xml:space="preserve">of the metagenomic </w:t>
+        <w:t xml:space="preserve">of the </w:t>
       </w:r>
       <w:proofErr w:type="spellStart"/>
       <w:r>
@@ -8875,27 +9126,207 @@
           <w:szCs w:val="24"/>
           <w:lang w:eastAsia="en-GB"/>
         </w:rPr>
-        <w:t xml:space="preserve">A large spread of samples </w:t>
-      </w:r>
-      <w:r>
-        <w:rPr>
-          <w:rFonts w:ascii="Times New Roman" w:eastAsia="Times New Roman" w:hAnsi="Times New Roman" w:cs="Times New Roman"/>
-          <w:color w:val="000000"/>
-          <w:sz w:val="24"/>
-          <w:szCs w:val="24"/>
-          <w:lang w:eastAsia="en-GB"/>
-        </w:rPr>
-        <w:t xml:space="preserve">was seen to be </w:t>
-      </w:r>
-      <w:r>
-        <w:rPr>
-          <w:rFonts w:ascii="Times New Roman" w:eastAsia="Times New Roman" w:hAnsi="Times New Roman" w:cs="Times New Roman"/>
-          <w:color w:val="000000"/>
-          <w:sz w:val="24"/>
-          <w:szCs w:val="24"/>
-          <w:lang w:eastAsia="en-GB"/>
-        </w:rPr>
-        <w:t>separated from the main cluster of samples, with the majority possessing an Axis1 value of less than -2.8. Hence, only samples with an Axis1 value of more than -2.8 were included in the metagenomic data. </w:t>
+        <w:t>Some</w:t>
+      </w:r>
+      <w:r>
+        <w:rPr>
+          <w:rFonts w:ascii="Times New Roman" w:eastAsia="Times New Roman" w:hAnsi="Times New Roman" w:cs="Times New Roman"/>
+          <w:color w:val="000000"/>
+          <w:sz w:val="24"/>
+          <w:szCs w:val="24"/>
+          <w:lang w:eastAsia="en-GB"/>
+        </w:rPr>
+        <w:t xml:space="preserve"> samples </w:t>
+      </w:r>
+      <w:r>
+        <w:rPr>
+          <w:rFonts w:ascii="Times New Roman" w:eastAsia="Times New Roman" w:hAnsi="Times New Roman" w:cs="Times New Roman"/>
+          <w:color w:val="000000"/>
+          <w:sz w:val="24"/>
+          <w:szCs w:val="24"/>
+          <w:lang w:eastAsia="en-GB"/>
+        </w:rPr>
+        <w:t>were</w:t>
+      </w:r>
+      <w:r>
+        <w:rPr>
+          <w:rFonts w:ascii="Times New Roman" w:eastAsia="Times New Roman" w:hAnsi="Times New Roman" w:cs="Times New Roman"/>
+          <w:color w:val="000000"/>
+          <w:sz w:val="24"/>
+          <w:szCs w:val="24"/>
+          <w:lang w:eastAsia="en-GB"/>
+        </w:rPr>
+        <w:t xml:space="preserve"> seen to be </w:t>
+      </w:r>
+      <w:r>
+        <w:rPr>
+          <w:rFonts w:ascii="Times New Roman" w:eastAsia="Times New Roman" w:hAnsi="Times New Roman" w:cs="Times New Roman"/>
+          <w:color w:val="000000"/>
+          <w:sz w:val="24"/>
+          <w:szCs w:val="24"/>
+          <w:lang w:eastAsia="en-GB"/>
+        </w:rPr>
+        <w:t>separated from the main cluster of samples</w:t>
+      </w:r>
+      <w:r>
+        <w:rPr>
+          <w:rFonts w:ascii="Times New Roman" w:eastAsia="Times New Roman" w:hAnsi="Times New Roman" w:cs="Times New Roman"/>
+          <w:color w:val="000000"/>
+          <w:sz w:val="24"/>
+          <w:szCs w:val="24"/>
+          <w:lang w:eastAsia="en-GB"/>
+        </w:rPr>
+        <w:t>. Since</w:t>
+      </w:r>
+      <w:r>
+        <w:rPr>
+          <w:rFonts w:ascii="Times New Roman" w:eastAsia="Times New Roman" w:hAnsi="Times New Roman" w:cs="Times New Roman"/>
+          <w:color w:val="000000"/>
+          <w:sz w:val="24"/>
+          <w:szCs w:val="24"/>
+          <w:lang w:eastAsia="en-GB"/>
+        </w:rPr>
+        <w:t xml:space="preserve"> </w:t>
+      </w:r>
+      <w:r>
+        <w:rPr>
+          <w:rFonts w:ascii="Times New Roman" w:eastAsia="Times New Roman" w:hAnsi="Times New Roman" w:cs="Times New Roman"/>
+          <w:color w:val="000000"/>
+          <w:sz w:val="24"/>
+          <w:szCs w:val="24"/>
+          <w:lang w:eastAsia="en-GB"/>
+        </w:rPr>
+        <w:t>most</w:t>
+      </w:r>
+      <w:r>
+        <w:rPr>
+          <w:rFonts w:ascii="Times New Roman" w:eastAsia="Times New Roman" w:hAnsi="Times New Roman" w:cs="Times New Roman"/>
+          <w:color w:val="000000"/>
+          <w:sz w:val="24"/>
+          <w:szCs w:val="24"/>
+          <w:lang w:eastAsia="en-GB"/>
+        </w:rPr>
+        <w:t xml:space="preserve"> </w:t>
+      </w:r>
+      <w:r>
+        <w:rPr>
+          <w:rFonts w:ascii="Times New Roman" w:eastAsia="Times New Roman" w:hAnsi="Times New Roman" w:cs="Times New Roman"/>
+          <w:color w:val="000000"/>
+          <w:sz w:val="24"/>
+          <w:szCs w:val="24"/>
+          <w:lang w:eastAsia="en-GB"/>
+        </w:rPr>
+        <w:t xml:space="preserve">of these samples </w:t>
+      </w:r>
+      <w:r>
+        <w:rPr>
+          <w:rFonts w:ascii="Times New Roman" w:eastAsia="Times New Roman" w:hAnsi="Times New Roman" w:cs="Times New Roman"/>
+          <w:color w:val="000000"/>
+          <w:sz w:val="24"/>
+          <w:szCs w:val="24"/>
+          <w:lang w:eastAsia="en-GB"/>
+        </w:rPr>
+        <w:t>possess</w:t>
+      </w:r>
+      <w:r>
+        <w:rPr>
+          <w:rFonts w:ascii="Times New Roman" w:eastAsia="Times New Roman" w:hAnsi="Times New Roman" w:cs="Times New Roman"/>
+          <w:color w:val="000000"/>
+          <w:sz w:val="24"/>
+          <w:szCs w:val="24"/>
+          <w:lang w:eastAsia="en-GB"/>
+        </w:rPr>
+        <w:t>ed</w:t>
+      </w:r>
+      <w:r>
+        <w:rPr>
+          <w:rFonts w:ascii="Times New Roman" w:eastAsia="Times New Roman" w:hAnsi="Times New Roman" w:cs="Times New Roman"/>
+          <w:color w:val="000000"/>
+          <w:sz w:val="24"/>
+          <w:szCs w:val="24"/>
+          <w:lang w:eastAsia="en-GB"/>
+        </w:rPr>
+        <w:t xml:space="preserve"> an Axis1 value</w:t>
+      </w:r>
+      <w:r>
+        <w:rPr>
+          <w:rFonts w:ascii="Times New Roman" w:eastAsia="Times New Roman" w:hAnsi="Times New Roman" w:cs="Times New Roman"/>
+          <w:color w:val="ED7D31" w:themeColor="accent2"/>
+          <w:sz w:val="24"/>
+          <w:szCs w:val="24"/>
+          <w:lang w:eastAsia="en-GB"/>
+        </w:rPr>
+        <w:t xml:space="preserve"> </w:t>
+      </w:r>
+      <w:r>
+        <w:rPr>
+          <w:rFonts w:ascii="Times New Roman" w:eastAsia="Times New Roman" w:hAnsi="Times New Roman" w:cs="Times New Roman"/>
+          <w:color w:val="ED7D31" w:themeColor="accent2"/>
+          <w:sz w:val="24"/>
+          <w:szCs w:val="24"/>
+          <w:lang w:eastAsia="en-GB"/>
+        </w:rPr>
+        <w:t xml:space="preserve">&lt; </w:t>
+      </w:r>
+      <w:r>
+        <w:rPr>
+          <w:rFonts w:ascii="Times New Roman" w:eastAsia="Times New Roman" w:hAnsi="Times New Roman" w:cs="Times New Roman"/>
+          <w:color w:val="000000"/>
+          <w:sz w:val="24"/>
+          <w:szCs w:val="24"/>
+          <w:lang w:eastAsia="en-GB"/>
+        </w:rPr>
+        <w:t>-2.8</w:t>
+      </w:r>
+      <w:r>
+        <w:rPr>
+          <w:rFonts w:ascii="Times New Roman" w:eastAsia="Times New Roman" w:hAnsi="Times New Roman" w:cs="Times New Roman"/>
+          <w:color w:val="000000"/>
+          <w:sz w:val="24"/>
+          <w:szCs w:val="24"/>
+          <w:lang w:eastAsia="en-GB"/>
+        </w:rPr>
+        <w:t xml:space="preserve">, </w:t>
+      </w:r>
+      <w:r>
+        <w:rPr>
+          <w:rFonts w:ascii="Times New Roman" w:eastAsia="Times New Roman" w:hAnsi="Times New Roman" w:cs="Times New Roman"/>
+          <w:color w:val="000000"/>
+          <w:sz w:val="24"/>
+          <w:szCs w:val="24"/>
+          <w:lang w:eastAsia="en-GB"/>
+        </w:rPr>
+        <w:t xml:space="preserve">only samples with an Axis1 value </w:t>
+      </w:r>
+      <w:commentRangeStart w:id="13"/>
+      <w:r>
+        <w:rPr>
+          <w:rFonts w:ascii="Times New Roman" w:eastAsia="Times New Roman" w:hAnsi="Times New Roman" w:cs="Times New Roman"/>
+          <w:b/>
+          <w:bCs/>
+          <w:color w:val="ED7D31" w:themeColor="accent2"/>
+          <w:sz w:val="24"/>
+          <w:szCs w:val="24"/>
+          <w:lang w:eastAsia="en-GB"/>
+        </w:rPr>
+        <w:t>&gt;</w:t>
+      </w:r>
+      <w:commentRangeEnd w:id="13"/>
+      <w:r>
+        <w:rPr>
+          <w:rStyle w:val="CommentReference"/>
+        </w:rPr>
+        <w:commentReference w:id="13"/>
+      </w:r>
+      <w:r>
+        <w:rPr>
+          <w:rFonts w:ascii="Times New Roman" w:eastAsia="Times New Roman" w:hAnsi="Times New Roman" w:cs="Times New Roman"/>
+          <w:color w:val="000000"/>
+          <w:sz w:val="24"/>
+          <w:szCs w:val="24"/>
+          <w:lang w:eastAsia="en-GB"/>
+        </w:rPr>
+        <w:t xml:space="preserve"> -2.8 were included in the metagenomic data. </w:t>
       </w:r>
     </w:p>
     <w:p>
@@ -8951,7 +9382,7 @@
           <w:szCs w:val="24"/>
           <w:lang w:eastAsia="en-GB"/>
         </w:rPr>
-        <w:t xml:space="preserve">, with only </w:t>
+        <w:t>. First,</w:t>
       </w:r>
       <w:r>
         <w:rPr>
@@ -8961,6 +9392,16 @@
           <w:szCs w:val="24"/>
           <w:lang w:eastAsia="en-GB"/>
         </w:rPr>
+        <w:t xml:space="preserve"> only </w:t>
+      </w:r>
+      <w:r>
+        <w:rPr>
+          <w:rFonts w:ascii="Times New Roman" w:eastAsia="Times New Roman" w:hAnsi="Times New Roman" w:cs="Times New Roman"/>
+          <w:color w:val="FF0000"/>
+          <w:sz w:val="24"/>
+          <w:szCs w:val="24"/>
+          <w:lang w:eastAsia="en-GB"/>
+        </w:rPr>
         <w:t>taxa</w:t>
       </w:r>
       <w:r>
@@ -8971,7 +9412,77 @@
           <w:szCs w:val="24"/>
           <w:lang w:eastAsia="en-GB"/>
         </w:rPr>
-        <w:t xml:space="preserve"> for whom family and genus were specified being considered</w:t>
+        <w:t xml:space="preserve"> </w:t>
+      </w:r>
+      <w:r>
+        <w:rPr>
+          <w:rFonts w:ascii="Times New Roman" w:eastAsia="Times New Roman" w:hAnsi="Times New Roman" w:cs="Times New Roman"/>
+          <w:color w:val="FF0000"/>
+          <w:sz w:val="24"/>
+          <w:szCs w:val="24"/>
+          <w:lang w:eastAsia="en-GB"/>
+        </w:rPr>
+        <w:t>with</w:t>
+      </w:r>
+      <w:r>
+        <w:rPr>
+          <w:rFonts w:ascii="Times New Roman" w:eastAsia="Times New Roman" w:hAnsi="Times New Roman" w:cs="Times New Roman"/>
+          <w:color w:val="FF0000"/>
+          <w:sz w:val="24"/>
+          <w:szCs w:val="24"/>
+          <w:lang w:eastAsia="en-GB"/>
+        </w:rPr>
+        <w:t xml:space="preserve"> family and genus</w:t>
+      </w:r>
+      <w:r>
+        <w:rPr>
+          <w:rFonts w:ascii="Times New Roman" w:eastAsia="Times New Roman" w:hAnsi="Times New Roman" w:cs="Times New Roman"/>
+          <w:color w:val="FF0000"/>
+          <w:sz w:val="24"/>
+          <w:szCs w:val="24"/>
+          <w:lang w:eastAsia="en-GB"/>
+        </w:rPr>
+        <w:t xml:space="preserve"> </w:t>
+      </w:r>
+      <w:r>
+        <w:rPr>
+          <w:rFonts w:ascii="Times New Roman" w:eastAsia="Times New Roman" w:hAnsi="Times New Roman" w:cs="Times New Roman"/>
+          <w:color w:val="FF0000"/>
+          <w:sz w:val="24"/>
+          <w:szCs w:val="24"/>
+          <w:lang w:eastAsia="en-GB"/>
+        </w:rPr>
+        <w:t xml:space="preserve">specified </w:t>
+      </w:r>
+      <w:r>
+        <w:rPr>
+          <w:rFonts w:ascii="Times New Roman" w:eastAsia="Times New Roman" w:hAnsi="Times New Roman" w:cs="Times New Roman"/>
+          <w:color w:val="FF0000"/>
+          <w:sz w:val="24"/>
+          <w:szCs w:val="24"/>
+          <w:lang w:eastAsia="en-GB"/>
+        </w:rPr>
+        <w:t>were</w:t>
+      </w:r>
+      <w:r>
+        <w:rPr>
+          <w:rFonts w:ascii="Times New Roman" w:eastAsia="Times New Roman" w:hAnsi="Times New Roman" w:cs="Times New Roman"/>
+          <w:color w:val="FF0000"/>
+          <w:sz w:val="24"/>
+          <w:szCs w:val="24"/>
+          <w:lang w:eastAsia="en-GB"/>
+        </w:rPr>
+        <w:t xml:space="preserve"> </w:t>
+      </w:r>
+      <w:r>
+        <w:rPr>
+          <w:rFonts w:ascii="Times New Roman" w:eastAsia="Times New Roman" w:hAnsi="Times New Roman" w:cs="Times New Roman"/>
+          <w:color w:val="FF0000"/>
+          <w:sz w:val="24"/>
+          <w:szCs w:val="24"/>
+          <w:lang w:eastAsia="en-GB"/>
+        </w:rPr>
+        <w:t>included</w:t>
       </w:r>
       <w:r>
         <w:rPr>
@@ -9011,7 +9522,27 @@
           <w:szCs w:val="24"/>
           <w:lang w:eastAsia="en-GB"/>
         </w:rPr>
-        <w:t xml:space="preserve">threshold was </w:t>
+        <w:t>threshold was</w:t>
+      </w:r>
+      <w:r>
+        <w:rPr>
+          <w:rFonts w:ascii="Times New Roman" w:eastAsia="Times New Roman" w:hAnsi="Times New Roman" w:cs="Times New Roman"/>
+          <w:color w:val="000000"/>
+          <w:sz w:val="24"/>
+          <w:szCs w:val="24"/>
+          <w:lang w:eastAsia="en-GB"/>
+        </w:rPr>
+        <w:t xml:space="preserve"> then</w:t>
+      </w:r>
+      <w:r>
+        <w:rPr>
+          <w:rFonts w:ascii="Times New Roman" w:eastAsia="Times New Roman" w:hAnsi="Times New Roman" w:cs="Times New Roman"/>
+          <w:color w:val="000000"/>
+          <w:sz w:val="24"/>
+          <w:szCs w:val="24"/>
+          <w:lang w:eastAsia="en-GB"/>
+        </w:rPr>
+        <w:t xml:space="preserve"> </w:t>
       </w:r>
       <w:r>
         <w:rPr>
@@ -9123,7 +9654,7 @@
           <w:szCs w:val="24"/>
           <w:lang w:eastAsia="en-GB"/>
         </w:rPr>
-        <w:t xml:space="preserve"> object </w:t>
+        <w:t xml:space="preserve"> object</w:t>
       </w:r>
       <w:r>
         <w:rPr>
@@ -9133,8 +9664,77 @@
           <w:szCs w:val="24"/>
           <w:lang w:eastAsia="en-GB"/>
         </w:rPr>
-        <w:lastRenderedPageBreak/>
-        <w:t>in order to prevent filtering of taxa that could be separating the 2 groups</w:t>
+        <w:t xml:space="preserve">. This </w:t>
+      </w:r>
+      <w:r>
+        <w:rPr>
+          <w:rFonts w:ascii="Times New Roman" w:eastAsia="Times New Roman" w:hAnsi="Times New Roman" w:cs="Times New Roman"/>
+          <w:color w:val="FF0000"/>
+          <w:sz w:val="24"/>
+          <w:szCs w:val="24"/>
+          <w:lang w:eastAsia="en-GB"/>
+        </w:rPr>
+        <w:t>prevent</w:t>
+      </w:r>
+      <w:r>
+        <w:rPr>
+          <w:rFonts w:ascii="Times New Roman" w:eastAsia="Times New Roman" w:hAnsi="Times New Roman" w:cs="Times New Roman"/>
+          <w:color w:val="FF0000"/>
+          <w:sz w:val="24"/>
+          <w:szCs w:val="24"/>
+          <w:lang w:eastAsia="en-GB"/>
+        </w:rPr>
+        <w:t>ed the</w:t>
+      </w:r>
+      <w:r>
+        <w:rPr>
+          <w:rFonts w:ascii="Times New Roman" w:eastAsia="Times New Roman" w:hAnsi="Times New Roman" w:cs="Times New Roman"/>
+          <w:color w:val="FF0000"/>
+          <w:sz w:val="24"/>
+          <w:szCs w:val="24"/>
+          <w:lang w:eastAsia="en-GB"/>
+        </w:rPr>
+        <w:t xml:space="preserve"> </w:t>
+      </w:r>
+      <w:r>
+        <w:rPr>
+          <w:rFonts w:ascii="Times New Roman" w:eastAsia="Times New Roman" w:hAnsi="Times New Roman" w:cs="Times New Roman"/>
+          <w:color w:val="FF0000"/>
+          <w:sz w:val="24"/>
+          <w:szCs w:val="24"/>
+          <w:lang w:eastAsia="en-GB"/>
+        </w:rPr>
+        <w:t xml:space="preserve">removal of </w:t>
+      </w:r>
+      <w:r>
+        <w:rPr>
+          <w:rFonts w:ascii="Times New Roman" w:eastAsia="Times New Roman" w:hAnsi="Times New Roman" w:cs="Times New Roman"/>
+          <w:color w:val="FF0000"/>
+          <w:sz w:val="24"/>
+          <w:szCs w:val="24"/>
+          <w:lang w:eastAsia="en-GB"/>
+        </w:rPr>
+        <w:t xml:space="preserve">taxa </w:t>
+      </w:r>
+      <w:r>
+        <w:rPr>
+          <w:rFonts w:ascii="Times New Roman" w:eastAsia="Times New Roman" w:hAnsi="Times New Roman" w:cs="Times New Roman"/>
+          <w:color w:val="FF0000"/>
+          <w:sz w:val="24"/>
+          <w:szCs w:val="24"/>
+          <w:lang w:eastAsia="en-GB"/>
+        </w:rPr>
+        <w:t>which</w:t>
+      </w:r>
+      <w:r>
+        <w:rPr>
+          <w:rFonts w:ascii="Times New Roman" w:eastAsia="Times New Roman" w:hAnsi="Times New Roman" w:cs="Times New Roman"/>
+          <w:color w:val="FF0000"/>
+          <w:sz w:val="24"/>
+          <w:szCs w:val="24"/>
+          <w:lang w:eastAsia="en-GB"/>
+        </w:rPr>
+        <w:t xml:space="preserve"> could be separating the 2 groups</w:t>
       </w:r>
       <w:r>
         <w:rPr>
@@ -9284,8 +9884,10 @@
     <w:p>
       <w:pPr>
         <w:pStyle w:val="HTMLPreformatted"/>
+        <w:keepLines/>
         <w:shd w:val="clear" w:color="auto" w:fill="FFFFFF"/>
-        <w:wordWrap w:val="0"/>
+        <w:suppressAutoHyphens/>
+        <w:autoSpaceDE w:val="0"/>
         <w:spacing w:line="360" w:lineRule="auto"/>
         <w:jc w:val="both"/>
         <w:rPr>
@@ -9324,7 +9926,25 @@
           <w:sz w:val="24"/>
           <w:szCs w:val="24"/>
         </w:rPr>
-        <w:t xml:space="preserve"> R package</w:t>
+        <w:t xml:space="preserve"> R pa</w:t>
+      </w:r>
+      <w:r>
+        <w:rPr>
+          <w:rFonts w:ascii="Times New Roman" w:hAnsi="Times New Roman" w:cs="Times New Roman"/>
+          <w:color w:val="000000"/>
+          <w:sz w:val="24"/>
+          <w:szCs w:val="24"/>
+        </w:rPr>
+        <w:t>c</w:t>
+      </w:r>
+      <w:r>
+        <w:rPr>
+          <w:rFonts w:ascii="Times New Roman" w:hAnsi="Times New Roman" w:cs="Times New Roman"/>
+          <w:color w:val="000000"/>
+          <w:sz w:val="24"/>
+          <w:szCs w:val="24"/>
+        </w:rPr>
+        <w:t>kage</w:t>
       </w:r>
       <w:r>
         <w:rPr>
@@ -9425,7 +10045,6 @@
       <w:r>
         <w:rPr>
           <w:rFonts w:ascii="Times New Roman" w:hAnsi="Times New Roman" w:cs="Times New Roman"/>
-          <w:color w:val="FF0000"/>
           <w:sz w:val="24"/>
           <w:szCs w:val="24"/>
         </w:rPr>
@@ -9434,7 +10053,6 @@
       <w:r>
         <w:rPr>
           <w:rFonts w:ascii="Times New Roman" w:hAnsi="Times New Roman" w:cs="Times New Roman"/>
-          <w:color w:val="FF0000"/>
           <w:sz w:val="24"/>
           <w:szCs w:val="24"/>
         </w:rPr>
@@ -9443,35 +10061,15 @@
       <w:r>
         <w:rPr>
           <w:rFonts w:ascii="Times New Roman" w:hAnsi="Times New Roman" w:cs="Times New Roman"/>
-          <w:color w:val="FF0000"/>
-          <w:sz w:val="24"/>
-          <w:szCs w:val="24"/>
-        </w:rPr>
-        <w:t xml:space="preserve"> variance </w:t>
-      </w:r>
-      <w:r>
-        <w:rPr>
-          <w:rFonts w:ascii="Times New Roman" w:hAnsi="Times New Roman" w:cs="Times New Roman"/>
-          <w:color w:val="FF0000"/>
-          <w:sz w:val="24"/>
-          <w:szCs w:val="24"/>
-        </w:rPr>
-        <w:t>o</w:t>
-      </w:r>
-      <w:r>
-        <w:rPr>
-          <w:rFonts w:ascii="Times New Roman" w:hAnsi="Times New Roman" w:cs="Times New Roman"/>
-          <w:color w:val="FF0000"/>
-          <w:sz w:val="24"/>
-          <w:szCs w:val="24"/>
-        </w:rPr>
-        <w:t xml:space="preserve">f the 2 groups could be an explanation for any separation seen in the </w:t>
+          <w:sz w:val="24"/>
+          <w:szCs w:val="24"/>
+        </w:rPr>
+        <w:t xml:space="preserve"> variance of the 2 groups could be an explanation for any separation seen in the </w:t>
       </w:r>
       <w:proofErr w:type="spellStart"/>
       <w:r>
         <w:rPr>
           <w:rFonts w:ascii="Times New Roman" w:hAnsi="Times New Roman" w:cs="Times New Roman"/>
-          <w:color w:val="FF0000"/>
           <w:sz w:val="24"/>
           <w:szCs w:val="24"/>
         </w:rPr>
@@ -9481,11 +10079,19 @@
       <w:r>
         <w:rPr>
           <w:rFonts w:ascii="Times New Roman" w:hAnsi="Times New Roman" w:cs="Times New Roman"/>
-          <w:color w:val="000000"/>
-          <w:sz w:val="24"/>
-          <w:szCs w:val="24"/>
-        </w:rPr>
-        <w:t xml:space="preserve">. These last 2 analyses were done using the </w:t>
+          <w:sz w:val="24"/>
+          <w:szCs w:val="24"/>
+        </w:rPr>
+        <w:t xml:space="preserve">. </w:t>
+      </w:r>
+      <w:r>
+        <w:rPr>
+          <w:rFonts w:ascii="Times New Roman" w:hAnsi="Times New Roman" w:cs="Times New Roman"/>
+          <w:color w:val="000000"/>
+          <w:sz w:val="24"/>
+          <w:szCs w:val="24"/>
+        </w:rPr>
+        <w:t xml:space="preserve">These last 2 analyses were done using the </w:t>
       </w:r>
       <w:r>
         <w:rPr>
@@ -9580,6 +10186,7 @@
         <w:jc w:val="both"/>
         <w:rPr>
           <w:rFonts w:ascii="Times New Roman" w:eastAsia="Times New Roman" w:hAnsi="Times New Roman" w:cs="Times New Roman"/>
+          <w:color w:val="000000"/>
           <w:sz w:val="24"/>
           <w:szCs w:val="24"/>
           <w:lang w:eastAsia="en-GB"/>
@@ -9593,24 +10200,203 @@
           <w:szCs w:val="24"/>
           <w:lang w:eastAsia="en-GB"/>
         </w:rPr>
-        <w:t xml:space="preserve">From this, an investigation into the phylum abundances per sample in each group was executed using </w:t>
-      </w:r>
-      <w:proofErr w:type="spellStart"/>
-      <w:r>
-        <w:rPr>
-          <w:rFonts w:ascii="Times New Roman" w:eastAsia="Times New Roman" w:hAnsi="Times New Roman" w:cs="Times New Roman"/>
-          <w:color w:val="000000"/>
-          <w:sz w:val="24"/>
-          <w:szCs w:val="24"/>
-          <w:lang w:eastAsia="en-GB"/>
-        </w:rPr>
-        <w:t>barplots</w:t>
-      </w:r>
-      <w:proofErr w:type="spellEnd"/>
-      <w:r>
-        <w:rPr>
-          <w:rFonts w:ascii="Times New Roman" w:eastAsia="Times New Roman" w:hAnsi="Times New Roman" w:cs="Times New Roman"/>
-          <w:color w:val="000000"/>
+        <w:lastRenderedPageBreak/>
+        <w:t xml:space="preserve">From this, </w:t>
+      </w:r>
+      <w:r>
+        <w:rPr>
+          <w:rFonts w:ascii="Times New Roman" w:eastAsia="Times New Roman" w:hAnsi="Times New Roman" w:cs="Times New Roman"/>
+          <w:color w:val="000000"/>
+          <w:sz w:val="24"/>
+          <w:szCs w:val="24"/>
+          <w:lang w:eastAsia="en-GB"/>
+        </w:rPr>
+        <w:t xml:space="preserve">the </w:t>
+      </w:r>
+      <w:r>
+        <w:rPr>
+          <w:rFonts w:ascii="Times New Roman" w:eastAsia="Times New Roman" w:hAnsi="Times New Roman" w:cs="Times New Roman"/>
+          <w:color w:val="000000"/>
+          <w:sz w:val="24"/>
+          <w:szCs w:val="24"/>
+          <w:lang w:eastAsia="en-GB"/>
+        </w:rPr>
+        <w:t>varia</w:t>
+      </w:r>
+      <w:r>
+        <w:rPr>
+          <w:rFonts w:ascii="Times New Roman" w:eastAsia="Times New Roman" w:hAnsi="Times New Roman" w:cs="Times New Roman"/>
+          <w:color w:val="000000"/>
+          <w:sz w:val="24"/>
+          <w:szCs w:val="24"/>
+          <w:lang w:eastAsia="en-GB"/>
+        </w:rPr>
+        <w:t>tion</w:t>
+      </w:r>
+      <w:r>
+        <w:rPr>
+          <w:rFonts w:ascii="Times New Roman" w:eastAsia="Times New Roman" w:hAnsi="Times New Roman" w:cs="Times New Roman"/>
+          <w:color w:val="000000"/>
+          <w:sz w:val="24"/>
+          <w:szCs w:val="24"/>
+          <w:lang w:eastAsia="en-GB"/>
+        </w:rPr>
+        <w:t xml:space="preserve"> in phylum abundance </w:t>
+      </w:r>
+      <w:r>
+        <w:rPr>
+          <w:rFonts w:ascii="Times New Roman" w:eastAsia="Times New Roman" w:hAnsi="Times New Roman" w:cs="Times New Roman"/>
+          <w:color w:val="000000"/>
+          <w:sz w:val="24"/>
+          <w:szCs w:val="24"/>
+          <w:lang w:eastAsia="en-GB"/>
+        </w:rPr>
+        <w:t>between</w:t>
+      </w:r>
+      <w:r>
+        <w:rPr>
+          <w:rFonts w:ascii="Times New Roman" w:eastAsia="Times New Roman" w:hAnsi="Times New Roman" w:cs="Times New Roman"/>
+          <w:color w:val="000000"/>
+          <w:sz w:val="24"/>
+          <w:szCs w:val="24"/>
+          <w:lang w:eastAsia="en-GB"/>
+        </w:rPr>
+        <w:t xml:space="preserve"> the</w:t>
+      </w:r>
+      <w:r>
+        <w:rPr>
+          <w:rFonts w:ascii="Times New Roman" w:eastAsia="Times New Roman" w:hAnsi="Times New Roman" w:cs="Times New Roman"/>
+          <w:color w:val="000000"/>
+          <w:sz w:val="24"/>
+          <w:szCs w:val="24"/>
+          <w:lang w:eastAsia="en-GB"/>
+        </w:rPr>
+        <w:t xml:space="preserve"> samples </w:t>
+      </w:r>
+      <w:r>
+        <w:rPr>
+          <w:rFonts w:ascii="Times New Roman" w:eastAsia="Times New Roman" w:hAnsi="Times New Roman" w:cs="Times New Roman"/>
+          <w:color w:val="000000"/>
+          <w:sz w:val="24"/>
+          <w:szCs w:val="24"/>
+          <w:lang w:eastAsia="en-GB"/>
+        </w:rPr>
+        <w:t>of each</w:t>
+      </w:r>
+      <w:r>
+        <w:rPr>
+          <w:rFonts w:ascii="Times New Roman" w:eastAsia="Times New Roman" w:hAnsi="Times New Roman" w:cs="Times New Roman"/>
+          <w:color w:val="000000"/>
+          <w:sz w:val="24"/>
+          <w:szCs w:val="24"/>
+          <w:lang w:eastAsia="en-GB"/>
+        </w:rPr>
+        <w:t xml:space="preserve"> group was investigated </w:t>
+      </w:r>
+      <w:r>
+        <w:rPr>
+          <w:rFonts w:ascii="Times New Roman" w:eastAsia="Times New Roman" w:hAnsi="Times New Roman" w:cs="Times New Roman"/>
+          <w:color w:val="000000"/>
+          <w:sz w:val="24"/>
+          <w:szCs w:val="24"/>
+          <w:lang w:eastAsia="en-GB"/>
+        </w:rPr>
+        <w:t>using bar plot</w:t>
+      </w:r>
+      <w:r>
+        <w:rPr>
+          <w:rFonts w:ascii="Times New Roman" w:eastAsia="Times New Roman" w:hAnsi="Times New Roman" w:cs="Times New Roman"/>
+          <w:color w:val="000000"/>
+          <w:sz w:val="24"/>
+          <w:szCs w:val="24"/>
+          <w:lang w:eastAsia="en-GB"/>
+        </w:rPr>
+        <w:t>s</w:t>
+      </w:r>
+      <w:r>
+        <w:rPr>
+          <w:rFonts w:ascii="Times New Roman" w:eastAsia="Times New Roman" w:hAnsi="Times New Roman" w:cs="Times New Roman"/>
+          <w:color w:val="000000"/>
+          <w:sz w:val="24"/>
+          <w:szCs w:val="24"/>
+          <w:lang w:eastAsia="en-GB"/>
+        </w:rPr>
+        <w:t xml:space="preserve">. </w:t>
+      </w:r>
+      <w:r>
+        <w:rPr>
+          <w:rFonts w:ascii="Times New Roman" w:eastAsia="Times New Roman" w:hAnsi="Times New Roman" w:cs="Times New Roman"/>
+          <w:color w:val="000000"/>
+          <w:sz w:val="24"/>
+          <w:szCs w:val="24"/>
+          <w:lang w:eastAsia="en-GB"/>
+        </w:rPr>
+        <w:t xml:space="preserve">Finally, in order to examine which taxa were more and less abundant in </w:t>
+      </w:r>
+      <w:r>
+        <w:rPr>
+          <w:rFonts w:ascii="Times New Roman" w:eastAsia="Times New Roman" w:hAnsi="Times New Roman" w:cs="Times New Roman"/>
+          <w:color w:val="000000"/>
+          <w:sz w:val="24"/>
+          <w:szCs w:val="24"/>
+          <w:lang w:eastAsia="en-GB"/>
+        </w:rPr>
+        <w:t xml:space="preserve">the </w:t>
+      </w:r>
+      <w:r>
+        <w:rPr>
+          <w:rFonts w:ascii="Times New Roman" w:eastAsia="Times New Roman" w:hAnsi="Times New Roman" w:cs="Times New Roman"/>
+          <w:color w:val="000000"/>
+          <w:sz w:val="24"/>
+          <w:szCs w:val="24"/>
+          <w:lang w:eastAsia="en-GB"/>
+        </w:rPr>
+        <w:t>group</w:t>
+      </w:r>
+      <w:r>
+        <w:rPr>
+          <w:rFonts w:ascii="Times New Roman" w:eastAsia="Times New Roman" w:hAnsi="Times New Roman" w:cs="Times New Roman"/>
+          <w:color w:val="000000"/>
+          <w:sz w:val="24"/>
+          <w:szCs w:val="24"/>
+          <w:lang w:eastAsia="en-GB"/>
+        </w:rPr>
+        <w:t>s</w:t>
+      </w:r>
+      <w:r>
+        <w:rPr>
+          <w:rFonts w:ascii="Times New Roman" w:eastAsia="Times New Roman" w:hAnsi="Times New Roman" w:cs="Times New Roman"/>
+          <w:color w:val="000000"/>
+          <w:sz w:val="24"/>
+          <w:szCs w:val="24"/>
+          <w:lang w:eastAsia="en-GB"/>
+        </w:rPr>
+        <w:t xml:space="preserve">, </w:t>
+      </w:r>
+      <w:r>
+        <w:rPr>
+          <w:rFonts w:ascii="Times New Roman" w:eastAsia="Times New Roman" w:hAnsi="Times New Roman" w:cs="Times New Roman"/>
+          <w:color w:val="ED7D31" w:themeColor="accent2"/>
+          <w:sz w:val="24"/>
+          <w:szCs w:val="24"/>
+          <w:lang w:eastAsia="en-GB"/>
+        </w:rPr>
+        <w:t xml:space="preserve">box plots </w:t>
+      </w:r>
+      <w:r>
+        <w:rPr>
+          <w:rFonts w:ascii="Times New Roman" w:eastAsia="Times New Roman" w:hAnsi="Times New Roman" w:cs="Times New Roman"/>
+          <w:color w:val="ED7D31" w:themeColor="accent2"/>
+          <w:sz w:val="24"/>
+          <w:szCs w:val="24"/>
+          <w:lang w:eastAsia="en-GB"/>
+        </w:rPr>
+        <w:t>illustrating</w:t>
+      </w:r>
+      <w:r>
+        <w:rPr>
+          <w:rFonts w:ascii="Times New Roman" w:eastAsia="Times New Roman" w:hAnsi="Times New Roman" w:cs="Times New Roman"/>
+          <w:color w:val="ED7D31" w:themeColor="accent2"/>
           <w:sz w:val="24"/>
           <w:szCs w:val="24"/>
           <w:lang w:eastAsia="en-GB"/>
@@ -9620,72 +10406,62 @@
       <w:r>
         <w:rPr>
           <w:rFonts w:ascii="Times New Roman" w:eastAsia="Times New Roman" w:hAnsi="Times New Roman" w:cs="Times New Roman"/>
-          <w:color w:val="FF0000"/>
-          <w:sz w:val="24"/>
-          <w:szCs w:val="24"/>
-          <w:lang w:eastAsia="en-GB"/>
-        </w:rPr>
-        <w:t xml:space="preserve">and allowed for elaboration of the variance in </w:t>
-      </w:r>
-      <w:r>
-        <w:rPr>
-          <w:rFonts w:ascii="Times New Roman" w:eastAsia="Times New Roman" w:hAnsi="Times New Roman" w:cs="Times New Roman"/>
-          <w:color w:val="FF0000"/>
-          <w:sz w:val="24"/>
-          <w:szCs w:val="24"/>
-          <w:lang w:eastAsia="en-GB"/>
-        </w:rPr>
-        <w:t xml:space="preserve">phylum abundance of </w:t>
-      </w:r>
-      <w:r>
-        <w:rPr>
-          <w:rFonts w:ascii="Times New Roman" w:eastAsia="Times New Roman" w:hAnsi="Times New Roman" w:cs="Times New Roman"/>
-          <w:color w:val="FF0000"/>
-          <w:sz w:val="24"/>
-          <w:szCs w:val="24"/>
-          <w:lang w:eastAsia="en-GB"/>
-        </w:rPr>
-        <w:t>the 2 groups</w:t>
-      </w:r>
-      <w:r>
-        <w:rPr>
-          <w:rFonts w:ascii="Times New Roman" w:eastAsia="Times New Roman" w:hAnsi="Times New Roman" w:cs="Times New Roman"/>
-          <w:color w:val="000000"/>
-          <w:sz w:val="24"/>
-          <w:szCs w:val="24"/>
-          <w:lang w:eastAsia="en-GB"/>
-        </w:rPr>
-        <w:t xml:space="preserve">. Finally, in order to examine which taxa were more and less abundant in each group, box plots for each phylum illustrating the mean abundances </w:t>
-      </w:r>
-      <w:r>
-        <w:rPr>
-          <w:rFonts w:ascii="Times New Roman" w:eastAsia="Times New Roman" w:hAnsi="Times New Roman" w:cs="Times New Roman"/>
-          <w:color w:val="000000"/>
-          <w:sz w:val="24"/>
-          <w:szCs w:val="24"/>
-          <w:lang w:eastAsia="en-GB"/>
-        </w:rPr>
-        <w:t xml:space="preserve">of </w:t>
-      </w:r>
-      <w:r>
-        <w:rPr>
-          <w:rFonts w:ascii="Times New Roman" w:eastAsia="Times New Roman" w:hAnsi="Times New Roman" w:cs="Times New Roman"/>
-          <w:color w:val="000000"/>
-          <w:sz w:val="24"/>
-          <w:szCs w:val="24"/>
-          <w:lang w:eastAsia="en-GB"/>
-        </w:rPr>
-        <w:t>each group were created.</w:t>
-      </w:r>
-      <w:r>
-        <w:rPr>
-          <w:rFonts w:ascii="Times New Roman" w:eastAsia="Times New Roman" w:hAnsi="Times New Roman" w:cs="Times New Roman"/>
-          <w:color w:val="000000"/>
-          <w:sz w:val="24"/>
-          <w:szCs w:val="24"/>
-          <w:lang w:eastAsia="en-GB"/>
-        </w:rPr>
-        <w:t xml:space="preserve"> All differences in mean abundance were </w:t>
+          <w:color w:val="ED7D31" w:themeColor="accent2"/>
+          <w:sz w:val="24"/>
+          <w:szCs w:val="24"/>
+          <w:lang w:eastAsia="en-GB"/>
+        </w:rPr>
+        <w:t xml:space="preserve">the mean abundance of </w:t>
+      </w:r>
+      <w:r>
+        <w:rPr>
+          <w:rFonts w:ascii="Times New Roman" w:eastAsia="Times New Roman" w:hAnsi="Times New Roman" w:cs="Times New Roman"/>
+          <w:color w:val="ED7D31" w:themeColor="accent2"/>
+          <w:sz w:val="24"/>
+          <w:szCs w:val="24"/>
+          <w:lang w:eastAsia="en-GB"/>
+        </w:rPr>
+        <w:t>each phylum</w:t>
+      </w:r>
+      <w:r>
+        <w:rPr>
+          <w:rFonts w:ascii="Times New Roman" w:eastAsia="Times New Roman" w:hAnsi="Times New Roman" w:cs="Times New Roman"/>
+          <w:color w:val="ED7D31" w:themeColor="accent2"/>
+          <w:sz w:val="24"/>
+          <w:szCs w:val="24"/>
+          <w:lang w:eastAsia="en-GB"/>
+        </w:rPr>
+        <w:t xml:space="preserve"> were</w:t>
+      </w:r>
+      <w:r>
+        <w:rPr>
+          <w:rFonts w:ascii="Times New Roman" w:eastAsia="Times New Roman" w:hAnsi="Times New Roman" w:cs="Times New Roman"/>
+          <w:color w:val="ED7D31" w:themeColor="accent2"/>
+          <w:sz w:val="24"/>
+          <w:szCs w:val="24"/>
+          <w:lang w:eastAsia="en-GB"/>
+        </w:rPr>
+        <w:t xml:space="preserve"> created</w:t>
+      </w:r>
+      <w:r>
+        <w:rPr>
+          <w:rFonts w:ascii="Times New Roman" w:eastAsia="Times New Roman" w:hAnsi="Times New Roman" w:cs="Times New Roman"/>
+          <w:color w:val="ED7D31" w:themeColor="accent2"/>
+          <w:sz w:val="24"/>
+          <w:szCs w:val="24"/>
+          <w:lang w:eastAsia="en-GB"/>
+        </w:rPr>
+        <w:t xml:space="preserve">. </w:t>
+      </w:r>
+      <w:r>
+        <w:rPr>
+          <w:rFonts w:ascii="Times New Roman" w:eastAsia="Times New Roman" w:hAnsi="Times New Roman" w:cs="Times New Roman"/>
+          <w:color w:val="000000"/>
+          <w:sz w:val="24"/>
+          <w:szCs w:val="24"/>
+          <w:lang w:eastAsia="en-GB"/>
+        </w:rPr>
+        <w:t xml:space="preserve">All differences in mean abundance were </w:t>
       </w:r>
       <w:r>
         <w:rPr>
@@ -9748,7 +10524,7 @@
           <w:lang w:eastAsia="en-GB"/>
         </w:rPr>
       </w:pPr>
-      <w:bookmarkStart w:id="13" w:name="_Toc44335342"/>
+      <w:bookmarkStart w:id="14" w:name="_Toc44335342"/>
       <w:r>
         <w:rPr>
           <w:rFonts w:ascii="Times New Roman" w:eastAsia="Times New Roman" w:hAnsi="Times New Roman" w:cs="Times New Roman"/>
@@ -9760,7 +10536,7 @@
         </w:rPr>
         <w:t>Metabolomic data</w:t>
       </w:r>
-      <w:bookmarkEnd w:id="13"/>
+      <w:bookmarkEnd w:id="14"/>
     </w:p>
     <w:p>
       <w:pPr>
@@ -10117,77 +10893,37 @@
           <w:szCs w:val="24"/>
           <w:lang w:eastAsia="en-GB"/>
         </w:rPr>
-        <w:t xml:space="preserve"> with the subject data to identify </w:t>
-      </w:r>
-      <w:r>
-        <w:rPr>
-          <w:rFonts w:ascii="Times New Roman" w:eastAsia="Times New Roman" w:hAnsi="Times New Roman" w:cs="Times New Roman"/>
-          <w:color w:val="000000"/>
-          <w:sz w:val="24"/>
-          <w:szCs w:val="24"/>
-          <w:lang w:eastAsia="en-GB"/>
-        </w:rPr>
-        <w:t>metabolite</w:t>
-      </w:r>
-      <w:r>
-        <w:rPr>
-          <w:rFonts w:ascii="Times New Roman" w:eastAsia="Times New Roman" w:hAnsi="Times New Roman" w:cs="Times New Roman"/>
-          <w:color w:val="000000"/>
-          <w:sz w:val="24"/>
-          <w:szCs w:val="24"/>
-          <w:lang w:eastAsia="en-GB"/>
-        </w:rPr>
-        <w:t>s</w:t>
-      </w:r>
-      <w:r>
-        <w:rPr>
-          <w:rFonts w:ascii="Times New Roman" w:eastAsia="Times New Roman" w:hAnsi="Times New Roman" w:cs="Times New Roman"/>
-          <w:color w:val="000000"/>
-          <w:sz w:val="24"/>
-          <w:szCs w:val="24"/>
-          <w:lang w:eastAsia="en-GB"/>
-        </w:rPr>
-        <w:t xml:space="preserve"> </w:t>
-      </w:r>
-      <w:r>
-        <w:rPr>
-          <w:rFonts w:ascii="Times New Roman" w:eastAsia="Times New Roman" w:hAnsi="Times New Roman" w:cs="Times New Roman"/>
-          <w:color w:val="000000"/>
-          <w:sz w:val="24"/>
-          <w:szCs w:val="24"/>
-          <w:lang w:eastAsia="en-GB"/>
-        </w:rPr>
-        <w:t xml:space="preserve">whose </w:t>
-      </w:r>
-      <w:r>
-        <w:rPr>
-          <w:rFonts w:ascii="Times New Roman" w:eastAsia="Times New Roman" w:hAnsi="Times New Roman" w:cs="Times New Roman"/>
-          <w:color w:val="000000"/>
-          <w:sz w:val="24"/>
-          <w:szCs w:val="24"/>
-          <w:lang w:eastAsia="en-GB"/>
-        </w:rPr>
-        <w:t xml:space="preserve">abundances were significantly different between the IR and IS </w:t>
-      </w:r>
-      <w:r>
-        <w:rPr>
-          <w:rFonts w:ascii="Times New Roman" w:eastAsia="Times New Roman" w:hAnsi="Times New Roman" w:cs="Times New Roman"/>
-          <w:color w:val="000000"/>
-          <w:sz w:val="24"/>
-          <w:szCs w:val="24"/>
-          <w:lang w:eastAsia="en-GB"/>
-        </w:rPr>
-        <w:t>condition via application of a</w:t>
-      </w:r>
-      <w:r>
-        <w:rPr>
-          <w:rFonts w:ascii="Times New Roman" w:eastAsia="Times New Roman" w:hAnsi="Times New Roman" w:cs="Times New Roman"/>
-          <w:color w:val="000000"/>
-          <w:sz w:val="24"/>
-          <w:szCs w:val="24"/>
-          <w:lang w:eastAsia="en-GB"/>
-        </w:rPr>
-        <w:t xml:space="preserve"> differential analysis (DA). </w:t>
+        <w:t xml:space="preserve"> with the subject data </w:t>
+      </w:r>
+      <w:r>
+        <w:rPr>
+          <w:rFonts w:ascii="Times New Roman" w:eastAsia="Times New Roman" w:hAnsi="Times New Roman" w:cs="Times New Roman"/>
+          <w:color w:val="000000"/>
+          <w:sz w:val="24"/>
+          <w:szCs w:val="24"/>
+          <w:lang w:eastAsia="en-GB"/>
+        </w:rPr>
+        <w:t>in</w:t>
+      </w:r>
+      <w:r>
+        <w:rPr>
+          <w:rFonts w:ascii="Times New Roman" w:eastAsia="Times New Roman" w:hAnsi="Times New Roman" w:cs="Times New Roman"/>
+          <w:color w:val="000000"/>
+          <w:sz w:val="24"/>
+          <w:szCs w:val="24"/>
+          <w:lang w:eastAsia="en-GB"/>
+        </w:rPr>
+        <w:t xml:space="preserve"> a differential analysis (DA)</w:t>
+      </w:r>
+      <w:r>
+        <w:rPr>
+          <w:rFonts w:ascii="Times New Roman" w:eastAsia="Times New Roman" w:hAnsi="Times New Roman" w:cs="Times New Roman"/>
+          <w:color w:val="000000"/>
+          <w:sz w:val="24"/>
+          <w:szCs w:val="24"/>
+          <w:lang w:eastAsia="en-GB"/>
+        </w:rPr>
+        <w:t xml:space="preserve">. </w:t>
       </w:r>
       <w:r>
         <w:rPr>
@@ -10346,7 +11082,6 @@
           <w:szCs w:val="24"/>
           <w:lang w:eastAsia="en-GB"/>
         </w:rPr>
-        <w:lastRenderedPageBreak/>
         <w:t xml:space="preserve">3.2 </w:t>
       </w:r>
       <w:r>
@@ -10538,7 +11273,7 @@
           <w:lang w:eastAsia="en-GB"/>
         </w:rPr>
       </w:pPr>
-      <w:bookmarkStart w:id="14" w:name="_Toc44335343"/>
+      <w:bookmarkStart w:id="15" w:name="_Toc44335343"/>
       <w:r>
         <w:rPr>
           <w:rFonts w:ascii="Times New Roman" w:eastAsia="Times New Roman" w:hAnsi="Times New Roman" w:cs="Times New Roman"/>
@@ -10550,7 +11285,7 @@
         </w:rPr>
         <w:t>Proteomic data</w:t>
       </w:r>
-      <w:bookmarkEnd w:id="14"/>
+      <w:bookmarkEnd w:id="15"/>
     </w:p>
     <w:p>
       <w:pPr>
@@ -10609,7 +11344,17 @@
           <w:szCs w:val="24"/>
           <w:lang w:eastAsia="en-GB"/>
         </w:rPr>
-        <w:t xml:space="preserve">Like with the metabolomic data, </w:t>
+        <w:t>As</w:t>
+      </w:r>
+      <w:r>
+        <w:rPr>
+          <w:rFonts w:ascii="Times New Roman" w:eastAsia="Times New Roman" w:hAnsi="Times New Roman" w:cs="Times New Roman"/>
+          <w:color w:val="000000"/>
+          <w:sz w:val="24"/>
+          <w:szCs w:val="24"/>
+          <w:lang w:eastAsia="en-GB"/>
+        </w:rPr>
+        <w:t xml:space="preserve"> with the metabolomic data, </w:t>
       </w:r>
       <w:r>
         <w:rPr>
@@ -10842,6 +11587,7 @@
           <w:szCs w:val="24"/>
           <w:lang w:eastAsia="en-GB"/>
         </w:rPr>
+        <w:lastRenderedPageBreak/>
         <w:t xml:space="preserve">4.2 </w:t>
       </w:r>
       <w:r>
@@ -10881,16 +11627,16 @@
           <w:szCs w:val="24"/>
           <w:lang w:eastAsia="en-GB"/>
         </w:rPr>
-        <w:t xml:space="preserve">DA of the proteomic data </w:t>
-      </w:r>
-      <w:r>
-        <w:rPr>
-          <w:rFonts w:ascii="Times New Roman" w:hAnsi="Times New Roman" w:cs="Times New Roman"/>
-          <w:sz w:val="24"/>
-          <w:szCs w:val="24"/>
-          <w:lang w:eastAsia="en-GB"/>
-        </w:rPr>
-        <w:t xml:space="preserve">in R-3.6.3 </w:t>
+        <w:t>DA of the proteomic data</w:t>
+      </w:r>
+      <w:r>
+        <w:rPr>
+          <w:rFonts w:ascii="Times New Roman" w:hAnsi="Times New Roman" w:cs="Times New Roman"/>
+          <w:sz w:val="24"/>
+          <w:szCs w:val="24"/>
+          <w:lang w:eastAsia="en-GB"/>
+        </w:rPr>
+        <w:t xml:space="preserve"> </w:t>
       </w:r>
       <w:r>
         <w:rPr>
@@ -11189,7 +11935,7 @@
           <w:lang w:eastAsia="en-GB"/>
         </w:rPr>
       </w:pPr>
-      <w:bookmarkStart w:id="15" w:name="_Toc44335344"/>
+      <w:bookmarkStart w:id="16" w:name="_Toc44335344"/>
       <w:r>
         <w:rPr>
           <w:rFonts w:ascii="Times New Roman" w:eastAsia="Times New Roman" w:hAnsi="Times New Roman" w:cs="Times New Roman"/>
@@ -11223,7 +11969,7 @@
         </w:rPr>
         <w:t>differences</w:t>
       </w:r>
-      <w:bookmarkEnd w:id="15"/>
+      <w:bookmarkEnd w:id="16"/>
     </w:p>
     <w:p>
       <w:pPr>
@@ -11475,7 +12221,67 @@
           <w:szCs w:val="24"/>
           <w:lang w:eastAsia="en-GB"/>
         </w:rPr>
-        <w:t>This allowed for the most likely altered biological pathways in the IR subjects compared to the IS subjects to be determined. </w:t>
+        <w:t>This allowed for the</w:t>
+      </w:r>
+      <w:r>
+        <w:rPr>
+          <w:rFonts w:ascii="Times New Roman" w:eastAsia="Times New Roman" w:hAnsi="Times New Roman" w:cs="Times New Roman"/>
+          <w:color w:val="000000"/>
+          <w:sz w:val="24"/>
+          <w:szCs w:val="24"/>
+          <w:lang w:eastAsia="en-GB"/>
+        </w:rPr>
+        <w:t xml:space="preserve"> identification of the</w:t>
+      </w:r>
+      <w:r>
+        <w:rPr>
+          <w:rFonts w:ascii="Times New Roman" w:eastAsia="Times New Roman" w:hAnsi="Times New Roman" w:cs="Times New Roman"/>
+          <w:color w:val="000000"/>
+          <w:sz w:val="24"/>
+          <w:szCs w:val="24"/>
+          <w:lang w:eastAsia="en-GB"/>
+        </w:rPr>
+        <w:t xml:space="preserve"> </w:t>
+      </w:r>
+      <w:r>
+        <w:rPr>
+          <w:rFonts w:ascii="Times New Roman" w:eastAsia="Times New Roman" w:hAnsi="Times New Roman" w:cs="Times New Roman"/>
+          <w:color w:val="000000"/>
+          <w:sz w:val="24"/>
+          <w:szCs w:val="24"/>
+          <w:lang w:eastAsia="en-GB"/>
+        </w:rPr>
+        <w:t xml:space="preserve">biological pathways </w:t>
+      </w:r>
+      <w:r>
+        <w:rPr>
+          <w:rFonts w:ascii="Times New Roman" w:eastAsia="Times New Roman" w:hAnsi="Times New Roman" w:cs="Times New Roman"/>
+          <w:color w:val="000000"/>
+          <w:sz w:val="24"/>
+          <w:szCs w:val="24"/>
+          <w:lang w:eastAsia="en-GB"/>
+        </w:rPr>
+        <w:t xml:space="preserve">most likely </w:t>
+      </w:r>
+      <w:r>
+        <w:rPr>
+          <w:rFonts w:ascii="Times New Roman" w:eastAsia="Times New Roman" w:hAnsi="Times New Roman" w:cs="Times New Roman"/>
+          <w:color w:val="000000"/>
+          <w:sz w:val="24"/>
+          <w:szCs w:val="24"/>
+          <w:lang w:eastAsia="en-GB"/>
+        </w:rPr>
+        <w:t xml:space="preserve">altered in </w:t>
+      </w:r>
+      <w:r>
+        <w:rPr>
+          <w:rFonts w:ascii="Times New Roman" w:eastAsia="Times New Roman" w:hAnsi="Times New Roman" w:cs="Times New Roman"/>
+          <w:color w:val="000000"/>
+          <w:sz w:val="24"/>
+          <w:szCs w:val="24"/>
+          <w:lang w:eastAsia="en-GB"/>
+        </w:rPr>
+        <w:t>the IR subjects compared to the IS subjects. </w:t>
       </w:r>
     </w:p>
     <w:p>
@@ -11536,7 +12342,6 @@
       <w:r>
         <w:rPr>
           <w:rFonts w:ascii="Times New Roman" w:eastAsia="Times New Roman" w:hAnsi="Times New Roman" w:cs="Times New Roman"/>
-          <w:color w:val="FF9900"/>
           <w:sz w:val="24"/>
           <w:szCs w:val="24"/>
           <w:lang w:eastAsia="en-GB"/>
@@ -11546,7 +12351,6 @@
       <w:r>
         <w:rPr>
           <w:rFonts w:ascii="Times New Roman" w:eastAsia="Times New Roman" w:hAnsi="Times New Roman" w:cs="Times New Roman"/>
-          <w:color w:val="FF9900"/>
           <w:sz w:val="24"/>
           <w:szCs w:val="24"/>
           <w:lang w:eastAsia="en-GB"/>
@@ -11556,7 +12360,6 @@
       <w:r>
         <w:rPr>
           <w:rFonts w:ascii="Times New Roman" w:eastAsia="Times New Roman" w:hAnsi="Times New Roman" w:cs="Times New Roman"/>
-          <w:color w:val="FF9900"/>
           <w:sz w:val="24"/>
           <w:szCs w:val="24"/>
           <w:lang w:eastAsia="en-GB"/>
@@ -11566,7 +12369,6 @@
       <w:r>
         <w:rPr>
           <w:rFonts w:ascii="Times New Roman" w:eastAsia="Times New Roman" w:hAnsi="Times New Roman" w:cs="Times New Roman"/>
-          <w:color w:val="FF9900"/>
           <w:sz w:val="24"/>
           <w:szCs w:val="24"/>
           <w:lang w:eastAsia="en-GB"/>
@@ -11576,12 +12378,21 @@
       <w:r>
         <w:rPr>
           <w:rFonts w:ascii="Times New Roman" w:eastAsia="Times New Roman" w:hAnsi="Times New Roman" w:cs="Times New Roman"/>
-          <w:color w:val="000000"/>
-          <w:sz w:val="24"/>
-          <w:szCs w:val="24"/>
-          <w:lang w:eastAsia="en-GB"/>
-        </w:rPr>
-        <w:t>, the compound IDs were changed so that they could be recognized by the utilized pathway analysis tools. </w:t>
+          <w:sz w:val="24"/>
+          <w:szCs w:val="24"/>
+          <w:lang w:eastAsia="en-GB"/>
+        </w:rPr>
+        <w:t xml:space="preserve">, the compound IDs were changed so that they could be recognized by the utilized pathway analysis </w:t>
+      </w:r>
+      <w:r>
+        <w:rPr>
+          <w:rFonts w:ascii="Times New Roman" w:eastAsia="Times New Roman" w:hAnsi="Times New Roman" w:cs="Times New Roman"/>
+          <w:color w:val="000000"/>
+          <w:sz w:val="24"/>
+          <w:szCs w:val="24"/>
+          <w:lang w:eastAsia="en-GB"/>
+        </w:rPr>
+        <w:t>tools. </w:t>
       </w:r>
     </w:p>
     <w:p>
@@ -11604,7 +12415,27 @@
           <w:szCs w:val="24"/>
           <w:lang w:eastAsia="en-GB"/>
         </w:rPr>
-        <w:t>In respect to the metabolome DA results, identifiers unique to the T2D iHMP study were replaced with corresponding HMDB identifiers using the metabolite annotation datafile available from the iHMP website.</w:t>
+        <w:t xml:space="preserve">In respect to the metabolome DA results, identifiers unique to the T2D iHMP study were replaced with </w:t>
+      </w:r>
+      <w:r>
+        <w:rPr>
+          <w:rFonts w:ascii="Times New Roman" w:eastAsia="Times New Roman" w:hAnsi="Times New Roman" w:cs="Times New Roman"/>
+          <w:color w:val="000000"/>
+          <w:sz w:val="24"/>
+          <w:szCs w:val="24"/>
+          <w:lang w:eastAsia="en-GB"/>
+        </w:rPr>
+        <w:t xml:space="preserve">the </w:t>
+      </w:r>
+      <w:r>
+        <w:rPr>
+          <w:rFonts w:ascii="Times New Roman" w:eastAsia="Times New Roman" w:hAnsi="Times New Roman" w:cs="Times New Roman"/>
+          <w:color w:val="000000"/>
+          <w:sz w:val="24"/>
+          <w:szCs w:val="24"/>
+          <w:lang w:eastAsia="en-GB"/>
+        </w:rPr>
+        <w:t>corresponding HMDB identifiers</w:t>
       </w:r>
       <w:r>
         <w:rPr>
@@ -11624,7 +12455,57 @@
           <w:szCs w:val="24"/>
           <w:lang w:eastAsia="en-GB"/>
         </w:rPr>
-        <w:t>Furthermore, some of the</w:t>
+        <w:t xml:space="preserve">found in the </w:t>
+      </w:r>
+      <w:r>
+        <w:rPr>
+          <w:rFonts w:ascii="Times New Roman" w:eastAsia="Times New Roman" w:hAnsi="Times New Roman" w:cs="Times New Roman"/>
+          <w:color w:val="000000"/>
+          <w:sz w:val="24"/>
+          <w:szCs w:val="24"/>
+          <w:lang w:eastAsia="en-GB"/>
+        </w:rPr>
+        <w:t>metabolite annotation datafile</w:t>
+      </w:r>
+      <w:r>
+        <w:rPr>
+          <w:rFonts w:ascii="Times New Roman" w:eastAsia="Times New Roman" w:hAnsi="Times New Roman" w:cs="Times New Roman"/>
+          <w:color w:val="000000"/>
+          <w:sz w:val="24"/>
+          <w:szCs w:val="24"/>
+          <w:lang w:eastAsia="en-GB"/>
+        </w:rPr>
+        <w:t>. Like with the other data, this datafile is</w:t>
+      </w:r>
+      <w:r>
+        <w:rPr>
+          <w:rFonts w:ascii="Times New Roman" w:eastAsia="Times New Roman" w:hAnsi="Times New Roman" w:cs="Times New Roman"/>
+          <w:color w:val="000000"/>
+          <w:sz w:val="24"/>
+          <w:szCs w:val="24"/>
+          <w:lang w:eastAsia="en-GB"/>
+        </w:rPr>
+        <w:t xml:space="preserve"> available </w:t>
+      </w:r>
+      <w:r>
+        <w:rPr>
+          <w:rFonts w:ascii="Times New Roman" w:eastAsia="Times New Roman" w:hAnsi="Times New Roman" w:cs="Times New Roman"/>
+          <w:color w:val="000000"/>
+          <w:sz w:val="24"/>
+          <w:szCs w:val="24"/>
+          <w:lang w:eastAsia="en-GB"/>
+        </w:rPr>
+        <w:t>on</w:t>
+      </w:r>
+      <w:r>
+        <w:rPr>
+          <w:rFonts w:ascii="Times New Roman" w:eastAsia="Times New Roman" w:hAnsi="Times New Roman" w:cs="Times New Roman"/>
+          <w:color w:val="000000"/>
+          <w:sz w:val="24"/>
+          <w:szCs w:val="24"/>
+          <w:lang w:eastAsia="en-GB"/>
+        </w:rPr>
+        <w:t xml:space="preserve"> the iHMP website.</w:t>
       </w:r>
       <w:r>
         <w:rPr>
@@ -11644,6 +12525,46 @@
           <w:szCs w:val="24"/>
           <w:lang w:eastAsia="en-GB"/>
         </w:rPr>
+        <w:t>However</w:t>
+      </w:r>
+      <w:r>
+        <w:rPr>
+          <w:rFonts w:ascii="Times New Roman" w:eastAsia="Times New Roman" w:hAnsi="Times New Roman" w:cs="Times New Roman"/>
+          <w:color w:val="000000"/>
+          <w:sz w:val="24"/>
+          <w:szCs w:val="24"/>
+          <w:lang w:eastAsia="en-GB"/>
+        </w:rPr>
+        <w:t>, some</w:t>
+      </w:r>
+      <w:r>
+        <w:rPr>
+          <w:rFonts w:ascii="Times New Roman" w:eastAsia="Times New Roman" w:hAnsi="Times New Roman" w:cs="Times New Roman"/>
+          <w:color w:val="000000"/>
+          <w:sz w:val="24"/>
+          <w:szCs w:val="24"/>
+          <w:lang w:eastAsia="en-GB"/>
+        </w:rPr>
+        <w:t xml:space="preserve"> of the</w:t>
+      </w:r>
+      <w:r>
+        <w:rPr>
+          <w:rFonts w:ascii="Times New Roman" w:eastAsia="Times New Roman" w:hAnsi="Times New Roman" w:cs="Times New Roman"/>
+          <w:color w:val="000000"/>
+          <w:sz w:val="24"/>
+          <w:szCs w:val="24"/>
+          <w:lang w:eastAsia="en-GB"/>
+        </w:rPr>
+        <w:t xml:space="preserve"> </w:t>
+      </w:r>
+      <w:r>
+        <w:rPr>
+          <w:rFonts w:ascii="Times New Roman" w:eastAsia="Times New Roman" w:hAnsi="Times New Roman" w:cs="Times New Roman"/>
+          <w:color w:val="000000"/>
+          <w:sz w:val="24"/>
+          <w:szCs w:val="24"/>
+          <w:lang w:eastAsia="en-GB"/>
+        </w:rPr>
         <w:t xml:space="preserve">HMDB identifiers in </w:t>
       </w:r>
       <w:r>
@@ -11654,7 +12575,27 @@
           <w:szCs w:val="24"/>
           <w:lang w:eastAsia="en-GB"/>
         </w:rPr>
-        <w:t>this</w:t>
+        <w:t>th</w:t>
+      </w:r>
+      <w:r>
+        <w:rPr>
+          <w:rFonts w:ascii="Times New Roman" w:eastAsia="Times New Roman" w:hAnsi="Times New Roman" w:cs="Times New Roman"/>
+          <w:color w:val="000000"/>
+          <w:sz w:val="24"/>
+          <w:szCs w:val="24"/>
+          <w:lang w:eastAsia="en-GB"/>
+        </w:rPr>
+        <w:t>e</w:t>
+      </w:r>
+      <w:r>
+        <w:rPr>
+          <w:rFonts w:ascii="Times New Roman" w:eastAsia="Times New Roman" w:hAnsi="Times New Roman" w:cs="Times New Roman"/>
+          <w:color w:val="000000"/>
+          <w:sz w:val="24"/>
+          <w:szCs w:val="24"/>
+          <w:lang w:eastAsia="en-GB"/>
+        </w:rPr>
+        <w:t xml:space="preserve"> metabolite annotation datafile</w:t>
       </w:r>
       <w:r>
         <w:rPr>
@@ -11674,8 +12615,27 @@
           <w:szCs w:val="24"/>
           <w:lang w:eastAsia="en-GB"/>
         </w:rPr>
-        <w:lastRenderedPageBreak/>
-        <w:t>metabolite annotation datafile</w:t>
+        <w:t>were not able to be recognized by PathVisio. These identifiers were changed to HMDB identifiers that could be recognized by PathVis</w:t>
+      </w:r>
+      <w:r>
+        <w:rPr>
+          <w:rFonts w:ascii="Times New Roman" w:eastAsia="Times New Roman" w:hAnsi="Times New Roman" w:cs="Times New Roman"/>
+          <w:color w:val="000000"/>
+          <w:sz w:val="24"/>
+          <w:szCs w:val="24"/>
+          <w:lang w:eastAsia="en-GB"/>
+        </w:rPr>
+        <w:t>i</w:t>
+      </w:r>
+      <w:r>
+        <w:rPr>
+          <w:rFonts w:ascii="Times New Roman" w:eastAsia="Times New Roman" w:hAnsi="Times New Roman" w:cs="Times New Roman"/>
+          <w:color w:val="000000"/>
+          <w:sz w:val="24"/>
+          <w:szCs w:val="24"/>
+          <w:lang w:eastAsia="en-GB"/>
+        </w:rPr>
+        <w:t>o</w:t>
       </w:r>
       <w:r>
         <w:rPr>
@@ -11695,46 +12655,6 @@
           <w:szCs w:val="24"/>
           <w:lang w:eastAsia="en-GB"/>
         </w:rPr>
-        <w:t>were not able to be recognized by PathVisio. These identifiers were then changed to HMDB identifiers that could be recognized by PathVis</w:t>
-      </w:r>
-      <w:r>
-        <w:rPr>
-          <w:rFonts w:ascii="Times New Roman" w:eastAsia="Times New Roman" w:hAnsi="Times New Roman" w:cs="Times New Roman"/>
-          <w:color w:val="000000"/>
-          <w:sz w:val="24"/>
-          <w:szCs w:val="24"/>
-          <w:lang w:eastAsia="en-GB"/>
-        </w:rPr>
-        <w:t>i</w:t>
-      </w:r>
-      <w:r>
-        <w:rPr>
-          <w:rFonts w:ascii="Times New Roman" w:eastAsia="Times New Roman" w:hAnsi="Times New Roman" w:cs="Times New Roman"/>
-          <w:color w:val="000000"/>
-          <w:sz w:val="24"/>
-          <w:szCs w:val="24"/>
-          <w:lang w:eastAsia="en-GB"/>
-        </w:rPr>
-        <w:t>o</w:t>
-      </w:r>
-      <w:r>
-        <w:rPr>
-          <w:rFonts w:ascii="Times New Roman" w:eastAsia="Times New Roman" w:hAnsi="Times New Roman" w:cs="Times New Roman"/>
-          <w:color w:val="000000"/>
-          <w:sz w:val="24"/>
-          <w:szCs w:val="24"/>
-          <w:lang w:eastAsia="en-GB"/>
-        </w:rPr>
-        <w:t xml:space="preserve">. </w:t>
-      </w:r>
-      <w:r>
-        <w:rPr>
-          <w:rFonts w:ascii="Times New Roman" w:eastAsia="Times New Roman" w:hAnsi="Times New Roman" w:cs="Times New Roman"/>
-          <w:color w:val="000000"/>
-          <w:sz w:val="24"/>
-          <w:szCs w:val="24"/>
-          <w:lang w:eastAsia="en-GB"/>
-        </w:rPr>
         <w:t>(</w:t>
       </w:r>
       <w:r>
@@ -11776,6 +12696,16 @@
           <w:lang w:eastAsia="en-GB"/>
         </w:rPr>
         <w:t>)</w:t>
+      </w:r>
+      <w:r>
+        <w:rPr>
+          <w:rFonts w:ascii="Times New Roman" w:eastAsia="Times New Roman" w:hAnsi="Times New Roman" w:cs="Times New Roman"/>
+          <w:color w:val="000000"/>
+          <w:sz w:val="24"/>
+          <w:szCs w:val="24"/>
+          <w:lang w:eastAsia="en-GB"/>
+        </w:rPr>
+        <w:t>.</w:t>
       </w:r>
     </w:p>
     <w:p>
@@ -11807,7 +12737,7 @@
           <w:szCs w:val="24"/>
           <w:lang w:eastAsia="en-GB"/>
         </w:rPr>
-        <w:t>, however,</w:t>
+        <w:t xml:space="preserve"> but</w:t>
       </w:r>
       <w:r>
         <w:rPr>
@@ -12161,7 +13091,17 @@
           <w:szCs w:val="24"/>
           <w:lang w:eastAsia="en-GB"/>
         </w:rPr>
-        <w:t>The resulting metabolomic and proteomic data containing the correct identifiers was</w:t>
+        <w:t>The resulting metabolomic and proteomic data containing the correct identifiers w</w:t>
+      </w:r>
+      <w:r>
+        <w:rPr>
+          <w:rFonts w:ascii="Times New Roman" w:eastAsia="Times New Roman" w:hAnsi="Times New Roman" w:cs="Times New Roman"/>
+          <w:color w:val="000000"/>
+          <w:sz w:val="24"/>
+          <w:szCs w:val="24"/>
+          <w:lang w:eastAsia="en-GB"/>
+        </w:rPr>
+        <w:t>ere</w:t>
       </w:r>
       <w:r>
         <w:rPr>
@@ -12230,7 +13170,7 @@
           <w:lang w:eastAsia="en-GB"/>
         </w:rPr>
       </w:pPr>
-      <w:commentRangeStart w:id="16"/>
+      <w:commentRangeStart w:id="17"/>
       <w:r>
         <w:rPr>
           <w:rFonts w:ascii="Times New Roman" w:eastAsia="Times New Roman" w:hAnsi="Times New Roman" w:cs="Times New Roman"/>
@@ -12341,6 +13281,16 @@
           <w:szCs w:val="24"/>
           <w:lang w:eastAsia="en-GB"/>
         </w:rPr>
+        <w:t xml:space="preserve">(metabolites_20192025) </w:t>
+      </w:r>
+      <w:r>
+        <w:rPr>
+          <w:rFonts w:ascii="Times New Roman" w:eastAsia="Times New Roman" w:hAnsi="Times New Roman" w:cs="Times New Roman"/>
+          <w:color w:val="000000"/>
+          <w:sz w:val="24"/>
+          <w:szCs w:val="24"/>
+          <w:lang w:eastAsia="en-GB"/>
+        </w:rPr>
         <w:fldChar w:fldCharType="begin"/>
       </w:r>
       <w:r>
@@ -12392,6 +13342,27 @@
           <w:szCs w:val="24"/>
           <w:lang w:eastAsia="en-GB"/>
         </w:rPr>
+        <w:t xml:space="preserve"> (download date: </w:t>
+      </w:r>
+      <w:r>
+        <w:rPr>
+          <w:rFonts w:ascii="Times New Roman" w:eastAsia="Times New Roman" w:hAnsi="Times New Roman" w:cs="Times New Roman"/>
+          <w:color w:val="000000"/>
+          <w:sz w:val="24"/>
+          <w:szCs w:val="24"/>
+          <w:lang w:eastAsia="en-GB"/>
+        </w:rPr>
+        <w:lastRenderedPageBreak/>
+        <w:t>17/04/20)</w:t>
+      </w:r>
+      <w:r>
+        <w:rPr>
+          <w:rFonts w:ascii="Times New Roman" w:eastAsia="Times New Roman" w:hAnsi="Times New Roman" w:cs="Times New Roman"/>
+          <w:color w:val="000000"/>
+          <w:sz w:val="24"/>
+          <w:szCs w:val="24"/>
+          <w:lang w:eastAsia="en-GB"/>
+        </w:rPr>
         <w:t xml:space="preserve"> </w:t>
       </w:r>
       <w:r>
@@ -12432,6 +13403,26 @@
           <w:szCs w:val="24"/>
           <w:lang w:eastAsia="en-GB"/>
         </w:rPr>
+        <w:t xml:space="preserve"> (</w:t>
+      </w:r>
+      <w:r>
+        <w:rPr>
+          <w:rFonts w:ascii="Times New Roman" w:eastAsia="Times New Roman" w:hAnsi="Times New Roman" w:cs="Times New Roman"/>
+          <w:color w:val="000000"/>
+          <w:sz w:val="24"/>
+          <w:szCs w:val="24"/>
+          <w:lang w:eastAsia="en-GB"/>
+        </w:rPr>
+        <w:t>Hs_Derby_Ensembl_91)</w:t>
+      </w:r>
+      <w:r>
+        <w:rPr>
+          <w:rFonts w:ascii="Times New Roman" w:eastAsia="Times New Roman" w:hAnsi="Times New Roman" w:cs="Times New Roman"/>
+          <w:color w:val="000000"/>
+          <w:sz w:val="24"/>
+          <w:szCs w:val="24"/>
+          <w:lang w:eastAsia="en-GB"/>
+        </w:rPr>
         <w:t xml:space="preserve"> </w:t>
       </w:r>
       <w:r>
@@ -12493,17 +13484,17 @@
           <w:szCs w:val="24"/>
           <w:lang w:eastAsia="en-GB"/>
         </w:rPr>
-        <w:t xml:space="preserve"> </w:t>
-      </w:r>
-      <w:r>
-        <w:rPr>
-          <w:rFonts w:ascii="Times New Roman" w:eastAsia="Times New Roman" w:hAnsi="Times New Roman" w:cs="Times New Roman"/>
-          <w:color w:val="000000"/>
-          <w:sz w:val="24"/>
-          <w:szCs w:val="24"/>
-          <w:lang w:eastAsia="en-GB"/>
-        </w:rPr>
-        <w:t>databases</w:t>
+        <w:t xml:space="preserve"> (download date: </w:t>
+      </w:r>
+      <w:r>
+        <w:rPr>
+          <w:rFonts w:ascii="Times New Roman" w:eastAsia="Times New Roman" w:hAnsi="Times New Roman" w:cs="Times New Roman"/>
+          <w:color w:val="000000"/>
+          <w:sz w:val="24"/>
+          <w:szCs w:val="24"/>
+          <w:lang w:eastAsia="en-GB"/>
+        </w:rPr>
+        <w:t>19/04/20)</w:t>
       </w:r>
       <w:r>
         <w:rPr>
@@ -12515,12 +13506,12 @@
         </w:rPr>
         <w:t xml:space="preserve">. </w:t>
       </w:r>
-      <w:commentRangeEnd w:id="16"/>
+      <w:commentRangeEnd w:id="17"/>
       <w:r>
         <w:rPr>
           <w:rStyle w:val="CommentReference"/>
         </w:rPr>
-        <w:commentReference w:id="16"/>
+        <w:commentReference w:id="17"/>
       </w:r>
       <w:r>
         <w:rPr>
@@ -12727,18 +13718,36 @@
         </w:rPr>
         <w:t xml:space="preserve">pathways </w:t>
       </w:r>
-      <w:proofErr w:type="spellStart"/>
-      <w:r>
-        <w:rPr>
-          <w:rFonts w:ascii="Times New Roman" w:eastAsia="Times New Roman" w:hAnsi="Times New Roman" w:cs="Times New Roman"/>
-          <w:color w:val="000000"/>
-          <w:sz w:val="24"/>
-          <w:szCs w:val="24"/>
-          <w:lang w:eastAsia="en-GB"/>
-        </w:rPr>
-        <w:t>containig</w:t>
-      </w:r>
-      <w:proofErr w:type="spellEnd"/>
+      <w:r>
+        <w:rPr>
+          <w:rFonts w:ascii="Times New Roman" w:eastAsia="Times New Roman" w:hAnsi="Times New Roman" w:cs="Times New Roman"/>
+          <w:color w:val="000000"/>
+          <w:sz w:val="24"/>
+          <w:szCs w:val="24"/>
+          <w:lang w:eastAsia="en-GB"/>
+        </w:rPr>
+        <w:t>containi</w:t>
+      </w:r>
+      <w:r>
+        <w:rPr>
+          <w:rFonts w:ascii="Times New Roman" w:eastAsia="Times New Roman" w:hAnsi="Times New Roman" w:cs="Times New Roman"/>
+          <w:color w:val="000000"/>
+          <w:sz w:val="24"/>
+          <w:szCs w:val="24"/>
+          <w:lang w:eastAsia="en-GB"/>
+        </w:rPr>
+        <w:t>n</w:t>
+      </w:r>
+      <w:r>
+        <w:rPr>
+          <w:rFonts w:ascii="Times New Roman" w:eastAsia="Times New Roman" w:hAnsi="Times New Roman" w:cs="Times New Roman"/>
+          <w:color w:val="000000"/>
+          <w:sz w:val="24"/>
+          <w:szCs w:val="24"/>
+          <w:lang w:eastAsia="en-GB"/>
+        </w:rPr>
+        <w:t>g</w:t>
+      </w:r>
       <w:r>
         <w:rPr>
           <w:rFonts w:ascii="Times New Roman" w:eastAsia="Times New Roman" w:hAnsi="Times New Roman" w:cs="Times New Roman"/>
@@ -13532,6 +14541,7 @@
         <w:jc w:val="both"/>
         <w:rPr>
           <w:rFonts w:ascii="Times New Roman" w:eastAsia="Times New Roman" w:hAnsi="Times New Roman" w:cs="Times New Roman"/>
+          <w:color w:val="000000"/>
           <w:sz w:val="24"/>
           <w:szCs w:val="24"/>
           <w:lang w:eastAsia="en-GB"/>
@@ -13557,6 +14567,18 @@
         </w:rPr>
         <w:t>to determine the out-degree per pathway node. The pathways with the highest out-degree were of interest as they involved the most significantly altered proteins. To more easily visualize the relevancy of the altered pathways, out-degree was linked to the size of the corresponding pathway node. </w:t>
       </w:r>
+    </w:p>
+    <w:p>
+      <w:pPr>
+        <w:spacing w:after="0" w:line="360" w:lineRule="auto"/>
+        <w:jc w:val="both"/>
+        <w:rPr>
+          <w:rFonts w:ascii="Times New Roman" w:eastAsia="Times New Roman" w:hAnsi="Times New Roman" w:cs="Times New Roman"/>
+          <w:sz w:val="24"/>
+          <w:szCs w:val="24"/>
+          <w:lang w:eastAsia="en-GB"/>
+        </w:rPr>
+      </w:pPr>
     </w:p>
     <w:p>
       <w:pPr>
@@ -13576,7 +14598,7 @@
           <w:lang w:eastAsia="en-GB"/>
         </w:rPr>
       </w:pPr>
-      <w:bookmarkStart w:id="17" w:name="_Toc44335345"/>
+      <w:bookmarkStart w:id="18" w:name="_Toc44335345"/>
       <w:r>
         <w:rPr>
           <w:rFonts w:ascii="Times New Roman" w:eastAsia="Times New Roman" w:hAnsi="Times New Roman" w:cs="Times New Roman"/>
@@ -13586,10 +14608,9 @@
           <w:u w:val="single"/>
           <w:lang w:eastAsia="en-GB"/>
         </w:rPr>
-        <w:lastRenderedPageBreak/>
         <w:t>Integrative analysis of the metabolic and metagenomic data</w:t>
       </w:r>
-      <w:bookmarkEnd w:id="17"/>
+      <w:bookmarkEnd w:id="18"/>
     </w:p>
     <w:p>
       <w:pPr>
@@ -13630,6 +14651,7 @@
     <w:p>
       <w:pPr>
         <w:spacing w:after="0" w:line="360" w:lineRule="auto"/>
+        <w:jc w:val="both"/>
         <w:rPr>
           <w:rFonts w:ascii="Times New Roman" w:hAnsi="Times New Roman" w:cs="Times New Roman"/>
           <w:color w:val="000000"/>
@@ -13659,6 +14681,7 @@
     <w:p>
       <w:pPr>
         <w:spacing w:line="360" w:lineRule="auto"/>
+        <w:jc w:val="both"/>
         <w:rPr>
           <w:rFonts w:ascii="Times New Roman" w:hAnsi="Times New Roman" w:cs="Times New Roman"/>
           <w:color w:val="000000"/>
@@ -13754,25 +14777,7 @@
           <w:sz w:val="24"/>
           <w:szCs w:val="24"/>
         </w:rPr>
-        <w:t>being included</w:t>
-      </w:r>
-      <w:r>
-        <w:rPr>
-          <w:rFonts w:ascii="Times New Roman" w:hAnsi="Times New Roman" w:cs="Times New Roman"/>
-          <w:color w:val="000000"/>
-          <w:sz w:val="24"/>
-          <w:szCs w:val="24"/>
-        </w:rPr>
-        <w:t>, as explained before</w:t>
-      </w:r>
-      <w:r>
-        <w:rPr>
-          <w:rFonts w:ascii="Times New Roman" w:hAnsi="Times New Roman" w:cs="Times New Roman"/>
-          <w:color w:val="000000"/>
-          <w:sz w:val="24"/>
-          <w:szCs w:val="24"/>
-        </w:rPr>
-        <w:t xml:space="preserve">. </w:t>
+        <w:t xml:space="preserve">being included. </w:t>
       </w:r>
       <w:r>
         <w:rPr>
@@ -13941,6 +14946,7 @@
           <w:szCs w:val="24"/>
           <w:lang w:eastAsia="en-GB"/>
         </w:rPr>
+        <w:lastRenderedPageBreak/>
         <w:t xml:space="preserve">6.2 </w:t>
       </w:r>
       <w:r>
@@ -13977,6 +14983,7 @@
     <w:p>
       <w:pPr>
         <w:spacing w:after="0" w:line="360" w:lineRule="auto"/>
+        <w:jc w:val="both"/>
         <w:rPr>
           <w:rFonts w:ascii="Times New Roman" w:hAnsi="Times New Roman" w:cs="Times New Roman"/>
           <w:color w:val="000000"/>
@@ -14065,7 +15072,52 @@
           <w:sz w:val="24"/>
           <w:szCs w:val="24"/>
         </w:rPr>
-        <w:t xml:space="preserve"> for recognition of the corresponding features linking the 2 datasets</w:t>
+        <w:t xml:space="preserve"> for </w:t>
+      </w:r>
+      <w:r>
+        <w:rPr>
+          <w:rFonts w:ascii="Times New Roman" w:hAnsi="Times New Roman" w:cs="Times New Roman"/>
+          <w:color w:val="FF9900"/>
+          <w:sz w:val="24"/>
+          <w:szCs w:val="24"/>
+        </w:rPr>
+        <w:t xml:space="preserve">the </w:t>
+      </w:r>
+      <w:r>
+        <w:rPr>
+          <w:rFonts w:ascii="Times New Roman" w:hAnsi="Times New Roman" w:cs="Times New Roman"/>
+          <w:color w:val="FF9900"/>
+          <w:sz w:val="24"/>
+          <w:szCs w:val="24"/>
+        </w:rPr>
+        <w:t xml:space="preserve">recognition of </w:t>
+      </w:r>
+      <w:r>
+        <w:rPr>
+          <w:rFonts w:ascii="Times New Roman" w:hAnsi="Times New Roman" w:cs="Times New Roman"/>
+          <w:color w:val="FF9900"/>
+          <w:sz w:val="24"/>
+          <w:szCs w:val="24"/>
+        </w:rPr>
+        <w:t>metabolites and microbes</w:t>
+      </w:r>
+      <w:r>
+        <w:rPr>
+          <w:rFonts w:ascii="Times New Roman" w:hAnsi="Times New Roman" w:cs="Times New Roman"/>
+          <w:color w:val="FF9900"/>
+          <w:sz w:val="24"/>
+          <w:szCs w:val="24"/>
+        </w:rPr>
+        <w:t xml:space="preserve"> </w:t>
+      </w:r>
+      <w:r>
+        <w:rPr>
+          <w:rFonts w:ascii="Times New Roman" w:hAnsi="Times New Roman" w:cs="Times New Roman"/>
+          <w:color w:val="FF9900"/>
+          <w:sz w:val="24"/>
+          <w:szCs w:val="24"/>
+        </w:rPr>
+        <w:t>able to best explain the covariation between the datasets</w:t>
       </w:r>
       <w:r>
         <w:rPr>
@@ -14103,7 +15155,25 @@
           <w:sz w:val="24"/>
           <w:szCs w:val="24"/>
         </w:rPr>
-        <w:t>(penal</w:t>
+        <w:t>(</w:t>
+      </w:r>
+      <w:r>
+        <w:rPr>
+          <w:rFonts w:ascii="Times New Roman" w:hAnsi="Times New Roman" w:cs="Times New Roman"/>
+          <w:color w:val="000000"/>
+          <w:sz w:val="24"/>
+          <w:szCs w:val="24"/>
+        </w:rPr>
+        <w:t>P</w:t>
+      </w:r>
+      <w:r>
+        <w:rPr>
+          <w:rFonts w:ascii="Times New Roman" w:hAnsi="Times New Roman" w:cs="Times New Roman"/>
+          <w:color w:val="000000"/>
+          <w:sz w:val="24"/>
+          <w:szCs w:val="24"/>
+        </w:rPr>
+        <w:t>enal</w:t>
       </w:r>
       <w:r>
         <w:rPr>
@@ -14121,7 +15191,43 @@
           <w:sz w:val="24"/>
           <w:szCs w:val="24"/>
         </w:rPr>
-        <w:t xml:space="preserve">zed multivariate analysis) R </w:t>
+        <w:t xml:space="preserve">zed </w:t>
+      </w:r>
+      <w:r>
+        <w:rPr>
+          <w:rFonts w:ascii="Times New Roman" w:hAnsi="Times New Roman" w:cs="Times New Roman"/>
+          <w:color w:val="000000"/>
+          <w:sz w:val="24"/>
+          <w:szCs w:val="24"/>
+        </w:rPr>
+        <w:t>M</w:t>
+      </w:r>
+      <w:r>
+        <w:rPr>
+          <w:rFonts w:ascii="Times New Roman" w:hAnsi="Times New Roman" w:cs="Times New Roman"/>
+          <w:color w:val="000000"/>
+          <w:sz w:val="24"/>
+          <w:szCs w:val="24"/>
+        </w:rPr>
+        <w:t xml:space="preserve">ultivariate </w:t>
+      </w:r>
+      <w:r>
+        <w:rPr>
+          <w:rFonts w:ascii="Times New Roman" w:hAnsi="Times New Roman" w:cs="Times New Roman"/>
+          <w:color w:val="000000"/>
+          <w:sz w:val="24"/>
+          <w:szCs w:val="24"/>
+        </w:rPr>
+        <w:t>A</w:t>
+      </w:r>
+      <w:r>
+        <w:rPr>
+          <w:rFonts w:ascii="Times New Roman" w:hAnsi="Times New Roman" w:cs="Times New Roman"/>
+          <w:color w:val="000000"/>
+          <w:sz w:val="24"/>
+          <w:szCs w:val="24"/>
+        </w:rPr>
+        <w:t xml:space="preserve">nalysis) R </w:t>
       </w:r>
       <w:r>
         <w:rPr>
@@ -14244,6 +15350,7 @@
     <w:p>
       <w:pPr>
         <w:spacing w:line="360" w:lineRule="auto"/>
+        <w:jc w:val="both"/>
         <w:rPr>
           <w:rFonts w:ascii="Times New Roman" w:hAnsi="Times New Roman" w:cs="Times New Roman"/>
           <w:color w:val="000000"/>
@@ -14255,6 +15362,7 @@
     <w:p>
       <w:pPr>
         <w:spacing w:line="360" w:lineRule="auto"/>
+        <w:jc w:val="both"/>
         <w:rPr>
           <w:rFonts w:ascii="Times New Roman" w:hAnsi="Times New Roman" w:cs="Times New Roman"/>
           <w:color w:val="000000"/>
@@ -14269,16 +15377,25 @@
           <w:sz w:val="24"/>
           <w:szCs w:val="24"/>
         </w:rPr>
-        <w:t xml:space="preserve">The metagenomic analyses, the DAs and the integrative analysis of the metabolomic and metagenomic analysis were all performed using </w:t>
-      </w:r>
-      <w:r>
-        <w:rPr>
-          <w:rFonts w:ascii="Times New Roman" w:eastAsia="Times New Roman" w:hAnsi="Times New Roman" w:cs="Times New Roman"/>
-          <w:sz w:val="24"/>
-          <w:szCs w:val="24"/>
-          <w:lang w:eastAsia="en-GB"/>
-        </w:rPr>
-        <w:t>in R-3.6.3</w:t>
+        <w:t xml:space="preserve">The metagenomic analyses, the DAs and the integrative analysis of the metabolomic and metagenomic analysis </w:t>
+      </w:r>
+      <w:r>
+        <w:rPr>
+          <w:rFonts w:ascii="Times New Roman" w:hAnsi="Times New Roman" w:cs="Times New Roman"/>
+          <w:color w:val="000000"/>
+          <w:sz w:val="24"/>
+          <w:szCs w:val="24"/>
+        </w:rPr>
+        <w:t>were all performed using</w:t>
+      </w:r>
+      <w:r>
+        <w:rPr>
+          <w:rFonts w:ascii="Times New Roman" w:eastAsia="Times New Roman" w:hAnsi="Times New Roman" w:cs="Times New Roman"/>
+          <w:sz w:val="24"/>
+          <w:szCs w:val="24"/>
+          <w:lang w:eastAsia="en-GB"/>
+        </w:rPr>
+        <w:t xml:space="preserve"> R-3.6.3</w:t>
       </w:r>
       <w:r>
         <w:rPr>
@@ -14389,39 +15506,30 @@
         </w:rPr>
         <w:t xml:space="preserve">can all be downloaded from </w:t>
       </w:r>
-      <w:r>
-        <w:rPr>
-          <w:rFonts w:ascii="Times New Roman" w:hAnsi="Times New Roman" w:cs="Times New Roman"/>
-          <w:color w:val="000000"/>
-          <w:sz w:val="24"/>
-          <w:szCs w:val="24"/>
-        </w:rPr>
-        <w:t>… (</w:t>
-      </w:r>
-      <w:proofErr w:type="spellStart"/>
-      <w:r>
-        <w:rPr>
-          <w:rFonts w:ascii="Times New Roman" w:hAnsi="Times New Roman" w:cs="Times New Roman"/>
-          <w:color w:val="000000"/>
-          <w:sz w:val="24"/>
-          <w:szCs w:val="24"/>
-        </w:rPr>
-        <w:t>github</w:t>
-      </w:r>
-      <w:proofErr w:type="spellEnd"/>
-      <w:r>
-        <w:rPr>
-          <w:rFonts w:ascii="Times New Roman" w:hAnsi="Times New Roman" w:cs="Times New Roman"/>
-          <w:color w:val="000000"/>
-          <w:sz w:val="24"/>
-          <w:szCs w:val="24"/>
-        </w:rPr>
-        <w:t xml:space="preserve"> link).</w:t>
+      <w:hyperlink r:id="rId17" w:history="1">
+        <w:r>
+          <w:rPr>
+            <w:rStyle w:val="Hyperlink"/>
+            <w:rFonts w:ascii="Times New Roman" w:hAnsi="Times New Roman" w:cs="Times New Roman"/>
+            <w:sz w:val="24"/>
+            <w:szCs w:val="24"/>
+          </w:rPr>
+          <w:t>https://github.com/sabdeolive/Sabrina_Bachelor-Thesis_BiGCAT</w:t>
+        </w:r>
+      </w:hyperlink>
+      <w:r>
+        <w:rPr>
+          <w:rFonts w:ascii="Times New Roman" w:hAnsi="Times New Roman" w:cs="Times New Roman"/>
+          <w:sz w:val="24"/>
+          <w:szCs w:val="24"/>
+        </w:rPr>
+        <w:t>.</w:t>
       </w:r>
     </w:p>
     <w:p>
       <w:pPr>
         <w:spacing w:line="360" w:lineRule="auto"/>
+        <w:jc w:val="both"/>
         <w:rPr>
           <w:rFonts w:ascii="Times New Roman" w:hAnsi="Times New Roman" w:cs="Times New Roman"/>
           <w:color w:val="000000"/>
@@ -14442,8 +15550,8 @@
           <w:szCs w:val="24"/>
         </w:rPr>
       </w:pPr>
-      <w:bookmarkStart w:id="18" w:name="_Toc44335346"/>
-      <w:commentRangeStart w:id="19"/>
+      <w:bookmarkStart w:id="19" w:name="_Toc44335346"/>
+      <w:commentRangeStart w:id="20"/>
       <w:r>
         <w:rPr>
           <w:sz w:val="24"/>
@@ -14461,7 +15569,7 @@
         </w:rPr>
         <w:t xml:space="preserve"> </w:t>
       </w:r>
-      <w:commentRangeEnd w:id="19"/>
+      <w:commentRangeEnd w:id="20"/>
       <w:r>
         <w:rPr>
           <w:rStyle w:val="CommentReference"/>
@@ -14470,9 +15578,9 @@
           <w:bCs w:val="0"/>
           <w:lang w:eastAsia="en-US"/>
         </w:rPr>
-        <w:commentReference w:id="19"/>
-      </w:r>
-      <w:bookmarkEnd w:id="18"/>
+        <w:commentReference w:id="20"/>
+      </w:r>
+      <w:bookmarkEnd w:id="19"/>
     </w:p>
     <w:p>
       <w:pPr>
@@ -14510,7 +15618,7 @@
           <w:szCs w:val="24"/>
           <w:lang w:eastAsia="en-GB"/>
         </w:rPr>
-        <w:t>Moreover, the proteome data included 302 proteins annotated with HGNC symbols while the metabolome data was reduced from 724 metabolites to 323 metabolites after excluding those with no HMDB identifier specified.</w:t>
+        <w:t>Moreover, the proteome data included 302 proteins annotated with HGNC symbols while the metabolome data was reduced from 724 metabolites to 323 metabolites after excluding those with no HMDB identifier.</w:t>
       </w:r>
     </w:p>
     <w:p>
@@ -14541,18 +15649,36 @@
           <w:szCs w:val="24"/>
           <w:lang w:eastAsia="en-GB"/>
         </w:rPr>
-        <w:t xml:space="preserve">datasets contained 49 subjects (26 IR and 23 IS) and 441 samples. This number of samples was reduced to 402 (200 IR and 202 IS) after excluding those with a </w:t>
-      </w:r>
-      <w:r>
-        <w:rPr>
-          <w:rFonts w:ascii="Times New Roman" w:eastAsia="Times New Roman" w:hAnsi="Times New Roman" w:cs="Times New Roman"/>
-          <w:color w:val="000000"/>
-          <w:sz w:val="24"/>
-          <w:szCs w:val="24"/>
-          <w:lang w:eastAsia="en-GB"/>
-        </w:rPr>
-        <w:lastRenderedPageBreak/>
-        <w:t xml:space="preserve">PCA Axis1 value of less than -2.8. Despite excluding metabolites that had an abundance of 0 across many samples, the number of metabolites used in this integrative analysis remained the same (323 metabolites). Finally, filtering of the metagenomic data to only include sufficiently classified and abundant taxa, resulted in the </w:t>
+        <w:t xml:space="preserve">datasets contained 49 subjects (26 IR and 23 IS) and 441 samples. This number of samples was reduced to 402 (200 IR and 202 IS) after excluding those with a PCA Axis1 value </w:t>
+      </w:r>
+      <w:commentRangeStart w:id="21"/>
+      <w:r>
+        <w:rPr>
+          <w:rFonts w:ascii="Times New Roman" w:eastAsia="Times New Roman" w:hAnsi="Times New Roman" w:cs="Times New Roman"/>
+          <w:color w:val="ED7D31" w:themeColor="accent2"/>
+          <w:sz w:val="24"/>
+          <w:szCs w:val="24"/>
+          <w:lang w:eastAsia="en-GB"/>
+        </w:rPr>
+        <w:t>&lt;</w:t>
+      </w:r>
+      <w:commentRangeEnd w:id="21"/>
+      <w:r>
+        <w:rPr>
+          <w:rStyle w:val="CommentReference"/>
+          <w:color w:val="ED7D31" w:themeColor="accent2"/>
+        </w:rPr>
+        <w:commentReference w:id="21"/>
+      </w:r>
+      <w:r>
+        <w:rPr>
+          <w:rFonts w:ascii="Times New Roman" w:eastAsia="Times New Roman" w:hAnsi="Times New Roman" w:cs="Times New Roman"/>
+          <w:color w:val="000000"/>
+          <w:sz w:val="24"/>
+          <w:szCs w:val="24"/>
+          <w:lang w:eastAsia="en-GB"/>
+        </w:rPr>
+        <w:t xml:space="preserve"> -2.8. Despite excluding metabolites that had an abundance of 0 across many samples, the number of metabolites used in this integrative analysis remained the same (323 metabolites). Finally, filtering of the metagenomic data to only include sufficiently classified and abundant taxa, resulted in the </w:t>
       </w:r>
       <w:proofErr w:type="spellStart"/>
       <w:r>
@@ -14603,7 +15729,7 @@
           <w:lang w:eastAsia="en-GB"/>
         </w:rPr>
       </w:pPr>
-      <w:bookmarkStart w:id="20" w:name="_Toc44335347"/>
+      <w:bookmarkStart w:id="22" w:name="_Toc44335347"/>
       <w:r>
         <w:rPr>
           <w:rFonts w:ascii="Times New Roman" w:eastAsia="Times New Roman" w:hAnsi="Times New Roman" w:cs="Times New Roman"/>
@@ -14615,7 +15741,7 @@
         </w:rPr>
         <w:t>Identification of differences in the gut microbiome of IR and IS subjects</w:t>
       </w:r>
-      <w:bookmarkEnd w:id="20"/>
+      <w:bookmarkEnd w:id="22"/>
     </w:p>
     <w:p>
       <w:pPr>
@@ -14680,8 +15806,20 @@
           <w:szCs w:val="24"/>
           <w:lang w:eastAsia="en-GB"/>
         </w:rPr>
-        <w:t xml:space="preserve"> demonstrated some clustering of the 2 groups, with 2 clusters being able to be distinguished per group (Figure 2). The separation seen in this plot was deemed to be significant by the PERMANOVA (p = 0.010) and was found to likely not be due to a significant difference in the variance of the groups by the </w:t>
-      </w:r>
+        <w:t xml:space="preserve"> demonstrated some clustering of the 2 groups, with 2 clusters being able to be distinguished per group (Figure 2). The separation seen in this plot was deemed to be significant by the PERMANOVA (p = 0.010) </w:t>
+      </w:r>
+      <w:r>
+        <w:rPr>
+          <w:rFonts w:ascii="Times New Roman" w:eastAsia="Times New Roman" w:hAnsi="Times New Roman" w:cs="Times New Roman"/>
+          <w:color w:val="000000"/>
+          <w:sz w:val="24"/>
+          <w:szCs w:val="24"/>
+          <w:lang w:eastAsia="en-GB"/>
+        </w:rPr>
+        <w:lastRenderedPageBreak/>
+        <w:t xml:space="preserve">and was found to likely not be due to a significant difference in the variance of the groups by the </w:t>
+      </w:r>
+      <w:commentRangeStart w:id="23"/>
       <w:r>
         <w:rPr>
           <w:rFonts w:ascii="Times New Roman" w:eastAsia="Times New Roman" w:hAnsi="Times New Roman" w:cs="Times New Roman"/>
@@ -14700,7 +15838,24 @@
           <w:szCs w:val="24"/>
           <w:lang w:eastAsia="en-GB"/>
         </w:rPr>
-        <w:t xml:space="preserve"> (p = 0.171). Nevertheless, there did exist a large variation in the absolute microbial abundances and absolute phyla abundances across both the IR and IS samples (Figure 3).</w:t>
+        <w:t xml:space="preserve"> </w:t>
+      </w:r>
+      <w:commentRangeEnd w:id="23"/>
+      <w:r>
+        <w:rPr>
+          <w:rStyle w:val="CommentReference"/>
+        </w:rPr>
+        <w:commentReference w:id="23"/>
+      </w:r>
+      <w:r>
+        <w:rPr>
+          <w:rFonts w:ascii="Times New Roman" w:eastAsia="Times New Roman" w:hAnsi="Times New Roman" w:cs="Times New Roman"/>
+          <w:color w:val="000000"/>
+          <w:sz w:val="24"/>
+          <w:szCs w:val="24"/>
+          <w:lang w:eastAsia="en-GB"/>
+        </w:rPr>
+        <w:t>(p = 0.171). Nevertheless, there did exist a large variation in the absolute microbial abundances and absolute phyla abundances across both the IR and IS samples (Figure 3).</w:t>
       </w:r>
     </w:p>
     <w:p>
@@ -14742,7 +15897,7 @@
                     </pic:cNvPicPr>
                   </pic:nvPicPr>
                   <pic:blipFill>
-                    <a:blip r:embed="rId14" cstate="print">
+                    <a:blip r:embed="rId18" cstate="print">
                       <a:extLst>
                         <a:ext uri="{28A0092B-C50C-407E-A947-70E740481C1C}">
                           <a14:useLocalDpi xmlns:a14="http://schemas.microsoft.com/office/drawing/2010/main" val="0"/>
@@ -14842,7 +15997,7 @@
           <w:szCs w:val="24"/>
           <w:lang w:eastAsia="en-GB"/>
         </w:rPr>
-        <w:t>) based on Bray-Curtis dissimilarity illustrating the separation in the microbial composition of the insulin resistant (IR) and insulin sensitive (IS) samples.</w:t>
+        <w:t>) illustrating the separation in the microbial composition of the insulin resistant (IR) and insulin sensitive (IS) samples.</w:t>
       </w:r>
       <w:r>
         <w:rPr>
@@ -14854,7 +16009,81 @@
           <w:szCs w:val="24"/>
           <w:lang w:eastAsia="en-GB"/>
         </w:rPr>
-        <w:t xml:space="preserve"> Variation explained by the corresponding principal coordinates are given in %. </w:t>
+        <w:t xml:space="preserve"> </w:t>
+      </w:r>
+      <w:r>
+        <w:rPr>
+          <w:rFonts w:ascii="Times New Roman" w:eastAsia="Times New Roman" w:hAnsi="Times New Roman" w:cs="Times New Roman"/>
+          <w:i/>
+          <w:iCs/>
+          <w:color w:val="000000"/>
+          <w:sz w:val="24"/>
+          <w:szCs w:val="24"/>
+          <w:lang w:eastAsia="en-GB"/>
+        </w:rPr>
+        <w:t xml:space="preserve">The </w:t>
+      </w:r>
+      <w:proofErr w:type="spellStart"/>
+      <w:r>
+        <w:rPr>
+          <w:rFonts w:ascii="Times New Roman" w:eastAsia="Times New Roman" w:hAnsi="Times New Roman" w:cs="Times New Roman"/>
+          <w:i/>
+          <w:iCs/>
+          <w:color w:val="000000"/>
+          <w:sz w:val="24"/>
+          <w:szCs w:val="24"/>
+          <w:lang w:eastAsia="en-GB"/>
+        </w:rPr>
+        <w:t>PCoA</w:t>
+      </w:r>
+      <w:proofErr w:type="spellEnd"/>
+      <w:r>
+        <w:rPr>
+          <w:rFonts w:ascii="Times New Roman" w:eastAsia="Times New Roman" w:hAnsi="Times New Roman" w:cs="Times New Roman"/>
+          <w:i/>
+          <w:iCs/>
+          <w:color w:val="000000"/>
+          <w:sz w:val="24"/>
+          <w:szCs w:val="24"/>
+          <w:lang w:eastAsia="en-GB"/>
+        </w:rPr>
+        <w:t xml:space="preserve"> is based on Bray-Curtis dissimilarity and </w:t>
+      </w:r>
+      <w:r>
+        <w:rPr>
+          <w:rFonts w:ascii="Times New Roman" w:eastAsia="Times New Roman" w:hAnsi="Times New Roman" w:cs="Times New Roman"/>
+          <w:i/>
+          <w:iCs/>
+          <w:color w:val="000000"/>
+          <w:sz w:val="24"/>
+          <w:szCs w:val="24"/>
+          <w:lang w:eastAsia="en-GB"/>
+        </w:rPr>
+        <w:t xml:space="preserve">the </w:t>
+      </w:r>
+      <w:r>
+        <w:rPr>
+          <w:rFonts w:ascii="Times New Roman" w:eastAsia="Times New Roman" w:hAnsi="Times New Roman" w:cs="Times New Roman"/>
+          <w:i/>
+          <w:iCs/>
+          <w:color w:val="000000"/>
+          <w:sz w:val="24"/>
+          <w:szCs w:val="24"/>
+          <w:lang w:eastAsia="en-GB"/>
+        </w:rPr>
+        <w:t>v</w:t>
+      </w:r>
+      <w:r>
+        <w:rPr>
+          <w:rFonts w:ascii="Times New Roman" w:eastAsia="Times New Roman" w:hAnsi="Times New Roman" w:cs="Times New Roman"/>
+          <w:i/>
+          <w:iCs/>
+          <w:color w:val="000000"/>
+          <w:sz w:val="24"/>
+          <w:szCs w:val="24"/>
+          <w:lang w:eastAsia="en-GB"/>
+        </w:rPr>
+        <w:t>ariation explained by the corresponding principal coordinates are given in %. </w:t>
       </w:r>
     </w:p>
     <w:p>
@@ -14906,7 +16135,7 @@
                     </pic:cNvPicPr>
                   </pic:nvPicPr>
                   <pic:blipFill>
-                    <a:blip r:embed="rId15" cstate="print">
+                    <a:blip r:embed="rId19" cstate="print">
                       <a:extLst>
                         <a:ext uri="{28A0092B-C50C-407E-A947-70E740481C1C}">
                           <a14:useLocalDpi xmlns:a14="http://schemas.microsoft.com/office/drawing/2010/main" val="0"/>
@@ -14959,7 +16188,19 @@
           <w:szCs w:val="24"/>
           <w:lang w:eastAsia="en-GB"/>
         </w:rPr>
-        <w:t xml:space="preserve">Figure 3: </w:t>
+        <w:t>Figure 3</w:t>
+      </w:r>
+      <w:r>
+        <w:rPr>
+          <w:rFonts w:ascii="Times New Roman" w:eastAsia="Times New Roman" w:hAnsi="Times New Roman" w:cs="Times New Roman"/>
+          <w:i/>
+          <w:iCs/>
+          <w:color w:val="ED7D31" w:themeColor="accent2"/>
+          <w:sz w:val="24"/>
+          <w:szCs w:val="24"/>
+          <w:lang w:eastAsia="en-GB"/>
+        </w:rPr>
+        <w:t xml:space="preserve">: </w:t>
       </w:r>
       <w:r>
         <w:rPr>
@@ -14968,19 +16209,33 @@
           <w:bCs/>
           <w:i/>
           <w:iCs/>
-          <w:color w:val="000000"/>
-          <w:sz w:val="24"/>
-          <w:szCs w:val="24"/>
-          <w:lang w:eastAsia="en-GB"/>
-        </w:rPr>
-        <w:t>bar plots depicting the variation in the absolute microbial abundance and in the absolute phyla abundances across the A) insulin resistant (IR) samples and B) the insulin sensitive (IS) samples</w:t>
-      </w:r>
-      <w:r>
-        <w:rPr>
-          <w:rFonts w:ascii="Times New Roman" w:eastAsia="Times New Roman" w:hAnsi="Times New Roman" w:cs="Times New Roman"/>
+          <w:color w:val="ED7D31" w:themeColor="accent2"/>
+          <w:sz w:val="24"/>
+          <w:szCs w:val="24"/>
+          <w:lang w:eastAsia="en-GB"/>
+        </w:rPr>
+        <w:t>B</w:t>
+      </w:r>
+      <w:r>
+        <w:rPr>
+          <w:rFonts w:ascii="Times New Roman" w:eastAsia="Times New Roman" w:hAnsi="Times New Roman" w:cs="Times New Roman"/>
+          <w:b/>
+          <w:bCs/>
           <w:i/>
           <w:iCs/>
-          <w:color w:val="000000"/>
+          <w:color w:val="ED7D31" w:themeColor="accent2"/>
+          <w:sz w:val="24"/>
+          <w:szCs w:val="24"/>
+          <w:lang w:eastAsia="en-GB"/>
+        </w:rPr>
+        <w:t>ar plots depicting the variation in the absolute microbial abundance and in the absolute phyla abundances across the A) insulin resistant (IR) samples and B) the insulin sensitive (IS) samples</w:t>
+      </w:r>
+      <w:r>
+        <w:rPr>
+          <w:rFonts w:ascii="Times New Roman" w:eastAsia="Times New Roman" w:hAnsi="Times New Roman" w:cs="Times New Roman"/>
+          <w:i/>
+          <w:iCs/>
+          <w:color w:val="ED7D31" w:themeColor="accent2"/>
           <w:sz w:val="24"/>
           <w:szCs w:val="24"/>
           <w:lang w:eastAsia="en-GB"/>
@@ -15007,7 +16262,27 @@
           <w:szCs w:val="24"/>
           <w:lang w:eastAsia="en-GB"/>
         </w:rPr>
-        <w:t xml:space="preserve">The mean abundance of each phyla in the different groups was investigated to determine which phyla were most likely to contribute to the distinction between the IR and IS metagenomes. Small differences in mean abundance between the 2 conditions were observed for the </w:t>
+        <w:t xml:space="preserve">The mean abundance of each phyla in the different groups was investigated to determine which phyla were most likely to contribute to the </w:t>
+      </w:r>
+      <w:r>
+        <w:rPr>
+          <w:rFonts w:ascii="Times New Roman" w:eastAsia="Times New Roman" w:hAnsi="Times New Roman" w:cs="Times New Roman"/>
+          <w:color w:val="000000"/>
+          <w:sz w:val="24"/>
+          <w:szCs w:val="24"/>
+          <w:lang w:eastAsia="en-GB"/>
+        </w:rPr>
+        <w:t>separation</w:t>
+      </w:r>
+      <w:r>
+        <w:rPr>
+          <w:rFonts w:ascii="Times New Roman" w:eastAsia="Times New Roman" w:hAnsi="Times New Roman" w:cs="Times New Roman"/>
+          <w:color w:val="000000"/>
+          <w:sz w:val="24"/>
+          <w:szCs w:val="24"/>
+          <w:lang w:eastAsia="en-GB"/>
+        </w:rPr>
+        <w:t xml:space="preserve"> between the IR and IS metagenomes. Small differences in mean abundance between the 2 conditions were observed for the </w:t>
       </w:r>
       <w:r>
         <w:rPr>
@@ -15227,7 +16502,7 @@
           <w:szCs w:val="24"/>
           <w:lang w:eastAsia="en-GB"/>
         </w:rPr>
-        <w:t xml:space="preserve"> were less abundant in the IR samples compared to the IS samples (Figure 4.B) while the </w:t>
+        <w:t xml:space="preserve"> were less abundant in IR compared to IS (Figure 4.B) while the </w:t>
       </w:r>
       <w:proofErr w:type="spellStart"/>
       <w:r>
@@ -15251,7 +16526,7 @@
           <w:szCs w:val="24"/>
           <w:lang w:eastAsia="en-GB"/>
         </w:rPr>
-        <w:t xml:space="preserve"> were more abundant in the IR samples (Figure 4.E). However, only the difference in </w:t>
+        <w:t xml:space="preserve"> were more abundant in IR (Figure 4.E). However, only the difference in </w:t>
       </w:r>
       <w:r>
         <w:rPr>
@@ -15308,7 +16583,7 @@
                     <pic:cNvPicPr/>
                   </pic:nvPicPr>
                   <pic:blipFill>
-                    <a:blip r:embed="rId16"/>
+                    <a:blip r:embed="rId20"/>
                     <a:stretch>
                       <a:fillRect/>
                     </a:stretch>
@@ -15419,7 +16694,7 @@
           <w:szCs w:val="24"/>
           <w:lang w:eastAsia="en-GB"/>
         </w:rPr>
-        <w:t xml:space="preserve"> contributing the most to the metagenomic differences between the 2 groups. The majority (70%) of these </w:t>
+        <w:t xml:space="preserve"> contributing most to the metagenomic differences between the 2 groups. The majority (70%) of these </w:t>
       </w:r>
       <w:r>
         <w:rPr>
@@ -15626,29 +16901,7 @@
           <w:szCs w:val="24"/>
           <w:lang w:eastAsia="en-GB"/>
         </w:rPr>
-        <w:t xml:space="preserve">. On the other hand, 2 out of the 10 microbes less abundant in IR and none of those more abundant in IR were </w:t>
-      </w:r>
-      <w:proofErr w:type="spellStart"/>
-      <w:r>
-        <w:rPr>
-          <w:rFonts w:ascii="Times New Roman" w:eastAsia="Times New Roman" w:hAnsi="Times New Roman" w:cs="Times New Roman"/>
-          <w:color w:val="000000"/>
-          <w:sz w:val="24"/>
-          <w:szCs w:val="24"/>
-          <w:lang w:eastAsia="en-GB"/>
-        </w:rPr>
-        <w:t>Lachnospira</w:t>
-      </w:r>
-      <w:proofErr w:type="spellEnd"/>
-      <w:r>
-        <w:rPr>
-          <w:rFonts w:ascii="Times New Roman" w:eastAsia="Times New Roman" w:hAnsi="Times New Roman" w:cs="Times New Roman"/>
-          <w:color w:val="000000"/>
-          <w:sz w:val="24"/>
-          <w:szCs w:val="24"/>
-          <w:lang w:eastAsia="en-GB"/>
-        </w:rPr>
-        <w:t>. (Figure 5)</w:t>
+        <w:t>. On the other hand, 2 out of the 10 microbes less abundant in IR and none of those more abundant in IR were Lachnospira. (Figure 5)</w:t>
       </w:r>
     </w:p>
     <w:p>
@@ -15685,7 +16938,7 @@
                     </pic:cNvPicPr>
                   </pic:nvPicPr>
                   <pic:blipFill>
-                    <a:blip r:embed="rId17">
+                    <a:blip r:embed="rId21">
                       <a:extLst>
                         <a:ext uri="{28A0092B-C50C-407E-A947-70E740481C1C}">
                           <a14:useLocalDpi xmlns:a14="http://schemas.microsoft.com/office/drawing/2010/main" val="0"/>
@@ -15805,7 +17058,6 @@
         </w:rPr>
         <w:t xml:space="preserve"> </w:t>
       </w:r>
-      <w:proofErr w:type="spellStart"/>
       <w:r>
         <w:rPr>
           <w:rFonts w:ascii="Times New Roman" w:eastAsia="Times New Roman" w:hAnsi="Times New Roman" w:cs="Times New Roman"/>
@@ -15817,9 +17069,8 @@
           <w:szCs w:val="24"/>
           <w:lang w:eastAsia="en-GB"/>
         </w:rPr>
-        <w:t>contrbuting</w:t>
-      </w:r>
-      <w:proofErr w:type="spellEnd"/>
+        <w:t>contr</w:t>
+      </w:r>
       <w:r>
         <w:rPr>
           <w:rFonts w:ascii="Times New Roman" w:eastAsia="Times New Roman" w:hAnsi="Times New Roman" w:cs="Times New Roman"/>
@@ -15831,7 +17082,59 @@
           <w:szCs w:val="24"/>
           <w:lang w:eastAsia="en-GB"/>
         </w:rPr>
-        <w:t xml:space="preserve"> the most to the separation between the insulin resistant </w:t>
+        <w:t>i</w:t>
+      </w:r>
+      <w:r>
+        <w:rPr>
+          <w:rFonts w:ascii="Times New Roman" w:eastAsia="Times New Roman" w:hAnsi="Times New Roman" w:cs="Times New Roman"/>
+          <w:b/>
+          <w:bCs/>
+          <w:i/>
+          <w:iCs/>
+          <w:sz w:val="24"/>
+          <w:szCs w:val="24"/>
+          <w:lang w:eastAsia="en-GB"/>
+        </w:rPr>
+        <w:t>buting</w:t>
+      </w:r>
+      <w:r>
+        <w:rPr>
+          <w:rFonts w:ascii="Times New Roman" w:eastAsia="Times New Roman" w:hAnsi="Times New Roman" w:cs="Times New Roman"/>
+          <w:b/>
+          <w:bCs/>
+          <w:i/>
+          <w:iCs/>
+          <w:sz w:val="24"/>
+          <w:szCs w:val="24"/>
+          <w:lang w:eastAsia="en-GB"/>
+        </w:rPr>
+        <w:t xml:space="preserve"> most to the </w:t>
+      </w:r>
+      <w:r>
+        <w:rPr>
+          <w:rFonts w:ascii="Times New Roman" w:eastAsia="Times New Roman" w:hAnsi="Times New Roman" w:cs="Times New Roman"/>
+          <w:b/>
+          <w:bCs/>
+          <w:i/>
+          <w:iCs/>
+          <w:sz w:val="24"/>
+          <w:szCs w:val="24"/>
+          <w:lang w:eastAsia="en-GB"/>
+        </w:rPr>
+        <w:t xml:space="preserve">metagenomic </w:t>
+      </w:r>
+      <w:r>
+        <w:rPr>
+          <w:rFonts w:ascii="Times New Roman" w:eastAsia="Times New Roman" w:hAnsi="Times New Roman" w:cs="Times New Roman"/>
+          <w:b/>
+          <w:bCs/>
+          <w:i/>
+          <w:iCs/>
+          <w:sz w:val="24"/>
+          <w:szCs w:val="24"/>
+          <w:lang w:eastAsia="en-GB"/>
+        </w:rPr>
+        <w:t xml:space="preserve">separation between the insulin resistant </w:t>
       </w:r>
       <w:r>
         <w:rPr>
@@ -16176,7 +17479,7 @@
           <w:lang w:eastAsia="en-GB"/>
         </w:rPr>
       </w:pPr>
-      <w:bookmarkStart w:id="21" w:name="_Toc44335348"/>
+      <w:bookmarkStart w:id="24" w:name="_Toc44335348"/>
       <w:r>
         <w:rPr>
           <w:rFonts w:ascii="Times New Roman" w:eastAsia="Times New Roman" w:hAnsi="Times New Roman" w:cs="Times New Roman"/>
@@ -16188,7 +17491,7 @@
         </w:rPr>
         <w:t>Identification of differences in metabolome of IR and IS subjects</w:t>
       </w:r>
-      <w:bookmarkEnd w:id="21"/>
+      <w:bookmarkEnd w:id="24"/>
     </w:p>
     <w:p>
       <w:pPr>
@@ -16220,7 +17523,37 @@
           <w:szCs w:val="24"/>
           <w:lang w:eastAsia="en-GB"/>
         </w:rPr>
-        <w:t xml:space="preserve"> DA using MetaboDiff generated 40 metabolites whose abundances were significantly altered (p &lt; 0.05) in the IR group compared to the IS group: 21 were less abundant (</w:t>
+        <w:t xml:space="preserve"> DA using MetaboDiff generated 40 metabolites whose abundances were significantly altered in the IR group compared to the IS group</w:t>
+      </w:r>
+      <w:r>
+        <w:rPr>
+          <w:rFonts w:ascii="Times New Roman" w:eastAsia="Times New Roman" w:hAnsi="Times New Roman" w:cs="Times New Roman"/>
+          <w:color w:val="000000"/>
+          <w:sz w:val="24"/>
+          <w:szCs w:val="24"/>
+          <w:lang w:eastAsia="en-GB"/>
+        </w:rPr>
+        <w:t xml:space="preserve"> </w:t>
+      </w:r>
+      <w:r>
+        <w:rPr>
+          <w:rFonts w:ascii="Times New Roman" w:eastAsia="Times New Roman" w:hAnsi="Times New Roman" w:cs="Times New Roman"/>
+          <w:color w:val="000000"/>
+          <w:sz w:val="24"/>
+          <w:szCs w:val="24"/>
+          <w:lang w:eastAsia="en-GB"/>
+        </w:rPr>
+        <w:t>(p &lt; 0.05)</w:t>
+      </w:r>
+      <w:r>
+        <w:rPr>
+          <w:rFonts w:ascii="Times New Roman" w:eastAsia="Times New Roman" w:hAnsi="Times New Roman" w:cs="Times New Roman"/>
+          <w:color w:val="000000"/>
+          <w:sz w:val="24"/>
+          <w:szCs w:val="24"/>
+          <w:lang w:eastAsia="en-GB"/>
+        </w:rPr>
+        <w:t>: 21 were less abundant (</w:t>
       </w:r>
       <w:proofErr w:type="spellStart"/>
       <w:r>
@@ -16436,7 +17769,47 @@
           <w:szCs w:val="24"/>
           <w:lang w:eastAsia="en-GB"/>
         </w:rPr>
-        <w:t xml:space="preserve"> metabolites possessed a significant adjusted p-value with 5 also having a </w:t>
+        <w:t xml:space="preserve"> metabolites possessed a significant adjusted p-value</w:t>
+      </w:r>
+      <w:r>
+        <w:rPr>
+          <w:rFonts w:ascii="Times New Roman" w:eastAsia="Times New Roman" w:hAnsi="Times New Roman" w:cs="Times New Roman"/>
+          <w:color w:val="000000"/>
+          <w:sz w:val="24"/>
+          <w:szCs w:val="24"/>
+          <w:lang w:eastAsia="en-GB"/>
+        </w:rPr>
+        <w:t xml:space="preserve"> (</w:t>
+      </w:r>
+      <w:r>
+        <w:rPr>
+          <w:rFonts w:ascii="Times New Roman" w:eastAsia="Times New Roman" w:hAnsi="Times New Roman" w:cs="Times New Roman"/>
+          <w:color w:val="000000"/>
+          <w:sz w:val="24"/>
+          <w:szCs w:val="24"/>
+          <w:lang w:eastAsia="en-GB"/>
+        </w:rPr>
+        <w:t>Appendix F</w:t>
+      </w:r>
+      <w:r>
+        <w:rPr>
+          <w:rFonts w:ascii="Times New Roman" w:eastAsia="Times New Roman" w:hAnsi="Times New Roman" w:cs="Times New Roman"/>
+          <w:color w:val="000000"/>
+          <w:sz w:val="24"/>
+          <w:szCs w:val="24"/>
+          <w:lang w:eastAsia="en-GB"/>
+        </w:rPr>
+        <w:t>)</w:t>
+      </w:r>
+      <w:r>
+        <w:rPr>
+          <w:rFonts w:ascii="Times New Roman" w:eastAsia="Times New Roman" w:hAnsi="Times New Roman" w:cs="Times New Roman"/>
+          <w:color w:val="000000"/>
+          <w:sz w:val="24"/>
+          <w:szCs w:val="24"/>
+          <w:lang w:eastAsia="en-GB"/>
+        </w:rPr>
+        <w:t xml:space="preserve"> with 5 also having a </w:t>
       </w:r>
       <w:proofErr w:type="spellStart"/>
       <w:r>
@@ -16458,37 +17831,7 @@
           <w:szCs w:val="24"/>
           <w:lang w:eastAsia="en-GB"/>
         </w:rPr>
-        <w:t xml:space="preserve"> suggesting a sufficient change in abundance (Table 1</w:t>
-      </w:r>
-      <w:r>
-        <w:rPr>
-          <w:rFonts w:ascii="Times New Roman" w:eastAsia="Times New Roman" w:hAnsi="Times New Roman" w:cs="Times New Roman"/>
-          <w:color w:val="000000"/>
-          <w:sz w:val="24"/>
-          <w:szCs w:val="24"/>
-          <w:lang w:eastAsia="en-GB"/>
-        </w:rPr>
-        <w:t xml:space="preserve">, Appendix </w:t>
-      </w:r>
-      <w:r>
-        <w:rPr>
-          <w:rFonts w:ascii="Times New Roman" w:eastAsia="Times New Roman" w:hAnsi="Times New Roman" w:cs="Times New Roman"/>
-          <w:color w:val="000000"/>
-          <w:sz w:val="24"/>
-          <w:szCs w:val="24"/>
-          <w:lang w:eastAsia="en-GB"/>
-        </w:rPr>
-        <w:t>F</w:t>
-      </w:r>
-      <w:r>
-        <w:rPr>
-          <w:rFonts w:ascii="Times New Roman" w:eastAsia="Times New Roman" w:hAnsi="Times New Roman" w:cs="Times New Roman"/>
-          <w:color w:val="000000"/>
-          <w:sz w:val="24"/>
-          <w:szCs w:val="24"/>
-          <w:lang w:eastAsia="en-GB"/>
-        </w:rPr>
-        <w:t>).</w:t>
+        <w:t xml:space="preserve"> suggesting a sufficient change in abundance (Table 1).</w:t>
       </w:r>
       <w:r>
         <w:rPr>
@@ -18674,7 +20017,7 @@
           <w:lang w:eastAsia="en-GB"/>
         </w:rPr>
       </w:pPr>
-      <w:bookmarkStart w:id="22" w:name="_Toc44335349"/>
+      <w:bookmarkStart w:id="25" w:name="_Toc44335349"/>
       <w:r>
         <w:rPr>
           <w:rFonts w:ascii="Times New Roman" w:eastAsia="Times New Roman" w:hAnsi="Times New Roman" w:cs="Times New Roman"/>
@@ -18686,7 +20029,7 @@
         </w:rPr>
         <w:t>Identification of differences in proteome of IR and IS subjects</w:t>
       </w:r>
-      <w:bookmarkEnd w:id="22"/>
+      <w:bookmarkEnd w:id="25"/>
     </w:p>
     <w:p>
       <w:pPr>
@@ -18713,6 +20056,8 @@
       <w:r>
         <w:rPr>
           <w:rFonts w:ascii="Times New Roman" w:eastAsia="Times New Roman" w:hAnsi="Times New Roman" w:cs="Times New Roman"/>
+          <w:i/>
+          <w:iCs/>
           <w:color w:val="000000"/>
           <w:sz w:val="24"/>
           <w:szCs w:val="24"/>
@@ -18729,7 +20074,27 @@
           <w:szCs w:val="24"/>
           <w:lang w:eastAsia="en-GB"/>
         </w:rPr>
-        <w:t>, 23 proteins were significantly altered in the IR condition compared to the IS condition based on p-value</w:t>
+        <w:t xml:space="preserve">, 23 proteins were significantly altered in the IR condition compared to the IS condition based on </w:t>
+      </w:r>
+      <w:r>
+        <w:rPr>
+          <w:rFonts w:ascii="Times New Roman" w:eastAsia="Times New Roman" w:hAnsi="Times New Roman" w:cs="Times New Roman"/>
+          <w:color w:val="000000"/>
+          <w:sz w:val="24"/>
+          <w:szCs w:val="24"/>
+          <w:lang w:eastAsia="en-GB"/>
+        </w:rPr>
+        <w:t xml:space="preserve">a </w:t>
+      </w:r>
+      <w:r>
+        <w:rPr>
+          <w:rFonts w:ascii="Times New Roman" w:eastAsia="Times New Roman" w:hAnsi="Times New Roman" w:cs="Times New Roman"/>
+          <w:color w:val="000000"/>
+          <w:sz w:val="24"/>
+          <w:szCs w:val="24"/>
+          <w:lang w:eastAsia="en-GB"/>
+        </w:rPr>
+        <w:t>p-value</w:t>
       </w:r>
       <w:r>
         <w:rPr>
@@ -18833,7 +20198,7 @@
           <w:szCs w:val="24"/>
           <w:lang w:eastAsia="en-GB"/>
         </w:rPr>
-        <w:t>F</w:t>
+        <w:t>G</w:t>
       </w:r>
       <w:r>
         <w:rPr>
@@ -18936,7 +20301,7 @@
           <w:lang w:eastAsia="en-GB"/>
         </w:rPr>
       </w:pPr>
-      <w:bookmarkStart w:id="23" w:name="_Toc44335350"/>
+      <w:bookmarkStart w:id="26" w:name="_Toc44335350"/>
       <w:r>
         <w:rPr>
           <w:rFonts w:ascii="Times New Roman" w:eastAsia="Times New Roman" w:hAnsi="Times New Roman" w:cs="Times New Roman"/>
@@ -18949,7 +20314,7 @@
         <w:lastRenderedPageBreak/>
         <w:t>Identification of altered biological pathways involving these metabolomic and proteomic changes</w:t>
       </w:r>
-      <w:bookmarkEnd w:id="23"/>
+      <w:bookmarkEnd w:id="26"/>
       <w:r>
         <w:rPr>
           <w:rFonts w:ascii="Times New Roman" w:eastAsia="Times New Roman" w:hAnsi="Times New Roman" w:cs="Times New Roman"/>
@@ -19025,7 +20390,7 @@
           <w:szCs w:val="24"/>
           <w:lang w:eastAsia="en-GB"/>
         </w:rPr>
-        <w:t xml:space="preserve">Out of all the 323 metabolites and 302 proteins run </w:t>
+        <w:t xml:space="preserve">Out of all the 323 metabolites and 302 proteins </w:t>
       </w:r>
       <w:r>
         <w:rPr>
@@ -19045,7 +20410,27 @@
           <w:szCs w:val="24"/>
           <w:lang w:eastAsia="en-GB"/>
         </w:rPr>
-        <w:t xml:space="preserve"> PathVisio, only 15 metabolites and 25 proteins met the expression criterion (p &lt; 0.05). The overrepresentation analysis of these compounds found 18 pathways to contain significantly more changed compounds than expected (Z-score &gt; 1.96). All these pathways possessed 1-2 compounds that had significantly different levels in the IR subjects compared to in the IS subjects (p &lt; 0.05). The majority of the significantly altered pathways involved metabolites that met the expression criteria</w:t>
+        <w:t xml:space="preserve"> PathVisio, only 15 metabolites and 25 proteins met the expression criterion (p &lt; 0.05). The overrepresentation analysis of these compounds found 18 pathways to contain significantly more changed compounds than expected (Z-score &gt; 1.96). All these pathways possessed 1-2 </w:t>
+      </w:r>
+      <w:r>
+        <w:rPr>
+          <w:rFonts w:ascii="Times New Roman" w:eastAsia="Times New Roman" w:hAnsi="Times New Roman" w:cs="Times New Roman"/>
+          <w:color w:val="000000"/>
+          <w:sz w:val="24"/>
+          <w:szCs w:val="24"/>
+          <w:lang w:eastAsia="en-GB"/>
+        </w:rPr>
+        <w:t>proteins/metabolites</w:t>
+      </w:r>
+      <w:r>
+        <w:rPr>
+          <w:rFonts w:ascii="Times New Roman" w:eastAsia="Times New Roman" w:hAnsi="Times New Roman" w:cs="Times New Roman"/>
+          <w:color w:val="000000"/>
+          <w:sz w:val="24"/>
+          <w:szCs w:val="24"/>
+          <w:lang w:eastAsia="en-GB"/>
+        </w:rPr>
+        <w:t xml:space="preserve"> that had significantly different levels in the IR subjects compared to in the IS subjects (p &lt; 0.05). The majority of the significantly altered pathways involved metabolites that met the expression criteria</w:t>
       </w:r>
       <w:r>
         <w:rPr>
@@ -19112,7 +20497,7 @@
           <w:szCs w:val="24"/>
           <w:lang w:eastAsia="en-GB"/>
         </w:rPr>
-        <w:t>Table 2: Significantly altered pathways (1.96 &lt; Z-score &lt; -1.96) and the associated significantly altered compounds (p &lt; 0.05</w:t>
+        <w:t xml:space="preserve">Table 2: </w:t>
       </w:r>
       <w:r>
         <w:rPr>
@@ -19124,7 +20509,7 @@
           <w:szCs w:val="24"/>
           <w:lang w:eastAsia="en-GB"/>
         </w:rPr>
-        <w:t>)</w:t>
+        <w:t>List</w:t>
       </w:r>
       <w:r>
         <w:rPr>
@@ -19136,7 +20521,7 @@
           <w:szCs w:val="24"/>
           <w:lang w:eastAsia="en-GB"/>
         </w:rPr>
-        <w:t xml:space="preserve"> from the combined pathway analysis using PathVisio</w:t>
+        <w:t xml:space="preserve"> of t</w:t>
       </w:r>
       <w:r>
         <w:rPr>
@@ -19148,7 +20533,127 @@
           <w:szCs w:val="24"/>
           <w:lang w:eastAsia="en-GB"/>
         </w:rPr>
-        <w:t>.</w:t>
+        <w:t>he p</w:t>
+      </w:r>
+      <w:r>
+        <w:rPr>
+          <w:rFonts w:ascii="Times New Roman" w:eastAsia="Times New Roman" w:hAnsi="Times New Roman" w:cs="Times New Roman"/>
+          <w:i/>
+          <w:iCs/>
+          <w:color w:val="000000"/>
+          <w:sz w:val="24"/>
+          <w:szCs w:val="24"/>
+          <w:lang w:eastAsia="en-GB"/>
+        </w:rPr>
+        <w:t xml:space="preserve">athways </w:t>
+      </w:r>
+      <w:r>
+        <w:rPr>
+          <w:rFonts w:ascii="Times New Roman" w:eastAsia="Times New Roman" w:hAnsi="Times New Roman" w:cs="Times New Roman"/>
+          <w:i/>
+          <w:iCs/>
+          <w:color w:val="000000"/>
+          <w:sz w:val="24"/>
+          <w:szCs w:val="24"/>
+          <w:lang w:eastAsia="en-GB"/>
+        </w:rPr>
+        <w:t>determined</w:t>
+      </w:r>
+      <w:r>
+        <w:rPr>
+          <w:rFonts w:ascii="Times New Roman" w:eastAsia="Times New Roman" w:hAnsi="Times New Roman" w:cs="Times New Roman"/>
+          <w:i/>
+          <w:iCs/>
+          <w:color w:val="000000"/>
+          <w:sz w:val="24"/>
+          <w:szCs w:val="24"/>
+          <w:lang w:eastAsia="en-GB"/>
+        </w:rPr>
+        <w:t xml:space="preserve"> by PathVisio </w:t>
+      </w:r>
+      <w:r>
+        <w:rPr>
+          <w:rFonts w:ascii="Times New Roman" w:eastAsia="Times New Roman" w:hAnsi="Times New Roman" w:cs="Times New Roman"/>
+          <w:i/>
+          <w:iCs/>
+          <w:color w:val="000000"/>
+          <w:sz w:val="24"/>
+          <w:szCs w:val="24"/>
+          <w:lang w:eastAsia="en-GB"/>
+        </w:rPr>
+        <w:t>to contain</w:t>
+      </w:r>
+      <w:r>
+        <w:rPr>
+          <w:rFonts w:ascii="Times New Roman" w:eastAsia="Times New Roman" w:hAnsi="Times New Roman" w:cs="Times New Roman"/>
+          <w:i/>
+          <w:iCs/>
+          <w:color w:val="000000"/>
+          <w:sz w:val="24"/>
+          <w:szCs w:val="24"/>
+          <w:lang w:eastAsia="en-GB"/>
+        </w:rPr>
+        <w:t xml:space="preserve"> more changed </w:t>
+      </w:r>
+      <w:r>
+        <w:rPr>
+          <w:rFonts w:ascii="Times New Roman" w:eastAsia="Times New Roman" w:hAnsi="Times New Roman" w:cs="Times New Roman"/>
+          <w:i/>
+          <w:iCs/>
+          <w:color w:val="000000"/>
+          <w:sz w:val="24"/>
+          <w:szCs w:val="24"/>
+          <w:lang w:eastAsia="en-GB"/>
+        </w:rPr>
+        <w:t>proteins/</w:t>
+      </w:r>
+      <w:r>
+        <w:rPr>
+          <w:rFonts w:ascii="Times New Roman" w:eastAsia="Times New Roman" w:hAnsi="Times New Roman" w:cs="Times New Roman"/>
+          <w:i/>
+          <w:iCs/>
+          <w:color w:val="000000"/>
+          <w:sz w:val="24"/>
+          <w:szCs w:val="24"/>
+          <w:lang w:eastAsia="en-GB"/>
+        </w:rPr>
+        <w:t>metabolites</w:t>
+      </w:r>
+      <w:r>
+        <w:rPr>
+          <w:rFonts w:ascii="Times New Roman" w:eastAsia="Times New Roman" w:hAnsi="Times New Roman" w:cs="Times New Roman"/>
+          <w:i/>
+          <w:iCs/>
+          <w:color w:val="000000"/>
+          <w:sz w:val="24"/>
+          <w:szCs w:val="24"/>
+          <w:lang w:eastAsia="en-GB"/>
+        </w:rPr>
+        <w:t xml:space="preserve"> than expected (Z &gt; 1.</w:t>
+      </w:r>
+      <w:r>
+        <w:rPr>
+          <w:rFonts w:ascii="Times New Roman" w:eastAsia="Times New Roman" w:hAnsi="Times New Roman" w:cs="Times New Roman"/>
+          <w:i/>
+          <w:iCs/>
+          <w:color w:val="000000"/>
+          <w:sz w:val="24"/>
+          <w:szCs w:val="24"/>
+          <w:lang w:eastAsia="en-GB"/>
+        </w:rPr>
+        <w:t>96</w:t>
+      </w:r>
+      <w:r>
+        <w:rPr>
+          <w:rFonts w:ascii="Times New Roman" w:eastAsia="Times New Roman" w:hAnsi="Times New Roman" w:cs="Times New Roman"/>
+          <w:i/>
+          <w:iCs/>
+          <w:color w:val="000000"/>
+          <w:sz w:val="24"/>
+          <w:szCs w:val="24"/>
+          <w:lang w:eastAsia="en-GB"/>
+        </w:rPr>
+        <w:t>).</w:t>
       </w:r>
     </w:p>
     <w:tbl>
@@ -20100,8 +21605,6 @@
             <w:r>
               <w:rPr>
                 <w:rFonts w:ascii="Times New Roman" w:eastAsia="Times New Roman" w:hAnsi="Times New Roman" w:cs="Times New Roman"/>
-                <w:b/>
-                <w:bCs/>
                 <w:color w:val="000000"/>
                 <w:sz w:val="24"/>
                 <w:szCs w:val="24"/>
@@ -20119,7 +21622,7 @@
                 <w:szCs w:val="24"/>
                 <w:shd w:val="clear" w:color="auto" w:fill="FFFFFF"/>
               </w:rPr>
-              <w:t>d18:0/18:1(11Z)))</w:t>
+              <w:t>d18:0/18:1(11Z))</w:t>
             </w:r>
           </w:p>
         </w:tc>
@@ -20803,7 +22306,6 @@
                 <w:szCs w:val="24"/>
                 <w:lang w:eastAsia="en-GB"/>
               </w:rPr>
-              <w:lastRenderedPageBreak/>
               <w:t>Thermogenesis</w:t>
             </w:r>
           </w:p>
@@ -20929,6 +22431,7 @@
                 <w:szCs w:val="24"/>
                 <w:lang w:eastAsia="en-GB"/>
               </w:rPr>
+              <w:lastRenderedPageBreak/>
               <w:t xml:space="preserve">Vitamin D-sensitive calcium </w:t>
             </w:r>
             <w:r>
@@ -21324,8 +22827,6 @@
             <w:r>
               <w:rPr>
                 <w:rFonts w:ascii="Times New Roman" w:eastAsia="Times New Roman" w:hAnsi="Times New Roman" w:cs="Times New Roman"/>
-                <w:b/>
-                <w:bCs/>
                 <w:color w:val="000000"/>
                 <w:sz w:val="24"/>
                 <w:szCs w:val="24"/>
@@ -21343,7 +22844,7 @@
                 <w:szCs w:val="24"/>
                 <w:shd w:val="clear" w:color="auto" w:fill="FFFFFF"/>
               </w:rPr>
-              <w:t>d18:0/18:1(11Z)))</w:t>
+              <w:t>d18:0/18:1(11Z))</w:t>
             </w:r>
           </w:p>
         </w:tc>
@@ -21792,13 +23293,13 @@
     </w:tbl>
     <w:p>
       <w:pPr>
-        <w:spacing w:before="240" w:after="0" w:line="240" w:lineRule="auto"/>
+        <w:spacing w:line="240" w:lineRule="auto"/>
         <w:jc w:val="both"/>
         <w:rPr>
           <w:rFonts w:ascii="Times New Roman" w:eastAsia="Times New Roman" w:hAnsi="Times New Roman" w:cs="Times New Roman"/>
           <w:i/>
           <w:iCs/>
-          <w:color w:val="000000"/>
+          <w:color w:val="ED7D31" w:themeColor="accent2"/>
           <w:sz w:val="24"/>
           <w:szCs w:val="24"/>
           <w:lang w:eastAsia="en-GB"/>
@@ -21809,36 +23310,168 @@
           <w:rFonts w:ascii="Times New Roman" w:eastAsia="Times New Roman" w:hAnsi="Times New Roman" w:cs="Times New Roman"/>
           <w:i/>
           <w:iCs/>
-          <w:color w:val="000000"/>
-          <w:sz w:val="24"/>
-          <w:szCs w:val="24"/>
-          <w:lang w:eastAsia="en-GB"/>
-        </w:rPr>
-        <w:t xml:space="preserve">The common name for each metabolite is given </w:t>
+          <w:color w:val="ED7D31" w:themeColor="accent2"/>
+          <w:sz w:val="24"/>
+          <w:szCs w:val="24"/>
+          <w:lang w:eastAsia="en-GB"/>
+        </w:rPr>
+        <w:t xml:space="preserve">For each pathway, </w:t>
       </w:r>
       <w:r>
         <w:rPr>
           <w:rFonts w:ascii="Times New Roman" w:eastAsia="Times New Roman" w:hAnsi="Times New Roman" w:cs="Times New Roman"/>
           <w:i/>
           <w:iCs/>
-          <w:color w:val="000000"/>
-          <w:sz w:val="24"/>
-          <w:szCs w:val="24"/>
-          <w:lang w:eastAsia="en-GB"/>
-        </w:rPr>
-        <w:t xml:space="preserve">and </w:t>
+          <w:color w:val="ED7D31" w:themeColor="accent2"/>
+          <w:sz w:val="24"/>
+          <w:szCs w:val="24"/>
+          <w:lang w:eastAsia="en-GB"/>
+        </w:rPr>
+        <w:t xml:space="preserve">the associated significantly altered compounds (p &lt; 0.05) </w:t>
       </w:r>
       <w:r>
         <w:rPr>
           <w:rFonts w:ascii="Times New Roman" w:eastAsia="Times New Roman" w:hAnsi="Times New Roman" w:cs="Times New Roman"/>
           <w:i/>
           <w:iCs/>
-          <w:color w:val="000000"/>
-          <w:sz w:val="24"/>
-          <w:szCs w:val="24"/>
-          <w:lang w:eastAsia="en-GB"/>
-        </w:rPr>
-        <w:t>proteins are annotated using HGNC symbols. Arrows indicate the compound being more abundant in insulin resistance (↑) or less abundant in insulin resistance (↓), in comparison to the insulin sensitive condition. </w:t>
+          <w:color w:val="ED7D31" w:themeColor="accent2"/>
+          <w:sz w:val="24"/>
+          <w:szCs w:val="24"/>
+          <w:lang w:eastAsia="en-GB"/>
+        </w:rPr>
+        <w:t>are given</w:t>
+      </w:r>
+      <w:r>
+        <w:rPr>
+          <w:rFonts w:ascii="Times New Roman" w:eastAsia="Times New Roman" w:hAnsi="Times New Roman" w:cs="Times New Roman"/>
+          <w:i/>
+          <w:iCs/>
+          <w:color w:val="ED7D31" w:themeColor="accent2"/>
+          <w:sz w:val="24"/>
+          <w:szCs w:val="24"/>
+          <w:lang w:eastAsia="en-GB"/>
+        </w:rPr>
+        <w:t>.</w:t>
+      </w:r>
+      <w:r>
+        <w:rPr>
+          <w:rFonts w:ascii="Times New Roman" w:eastAsia="Times New Roman" w:hAnsi="Times New Roman" w:cs="Times New Roman"/>
+          <w:i/>
+          <w:iCs/>
+          <w:color w:val="ED7D31" w:themeColor="accent2"/>
+          <w:sz w:val="24"/>
+          <w:szCs w:val="24"/>
+          <w:lang w:eastAsia="en-GB"/>
+        </w:rPr>
+        <w:t xml:space="preserve"> </w:t>
+      </w:r>
+      <w:r>
+        <w:rPr>
+          <w:rFonts w:ascii="Times New Roman" w:eastAsia="Times New Roman" w:hAnsi="Times New Roman" w:cs="Times New Roman"/>
+          <w:i/>
+          <w:iCs/>
+          <w:color w:val="ED7D31" w:themeColor="accent2"/>
+          <w:sz w:val="24"/>
+          <w:szCs w:val="24"/>
+          <w:lang w:eastAsia="en-GB"/>
+        </w:rPr>
+        <w:t xml:space="preserve">The common name </w:t>
+      </w:r>
+      <w:r>
+        <w:rPr>
+          <w:rFonts w:ascii="Times New Roman" w:eastAsia="Times New Roman" w:hAnsi="Times New Roman" w:cs="Times New Roman"/>
+          <w:i/>
+          <w:iCs/>
+          <w:color w:val="ED7D31" w:themeColor="accent2"/>
+          <w:sz w:val="24"/>
+          <w:szCs w:val="24"/>
+          <w:lang w:eastAsia="en-GB"/>
+        </w:rPr>
+        <w:t xml:space="preserve">and HMDB identifier </w:t>
+      </w:r>
+      <w:r>
+        <w:rPr>
+          <w:rFonts w:ascii="Times New Roman" w:eastAsia="Times New Roman" w:hAnsi="Times New Roman" w:cs="Times New Roman"/>
+          <w:i/>
+          <w:iCs/>
+          <w:color w:val="ED7D31" w:themeColor="accent2"/>
+          <w:sz w:val="24"/>
+          <w:szCs w:val="24"/>
+          <w:lang w:eastAsia="en-GB"/>
+        </w:rPr>
+        <w:t>of</w:t>
+      </w:r>
+      <w:r>
+        <w:rPr>
+          <w:rFonts w:ascii="Times New Roman" w:eastAsia="Times New Roman" w:hAnsi="Times New Roman" w:cs="Times New Roman"/>
+          <w:i/>
+          <w:iCs/>
+          <w:color w:val="ED7D31" w:themeColor="accent2"/>
+          <w:sz w:val="24"/>
+          <w:szCs w:val="24"/>
+          <w:lang w:eastAsia="en-GB"/>
+        </w:rPr>
+        <w:t xml:space="preserve"> each metabolite </w:t>
+      </w:r>
+      <w:r>
+        <w:rPr>
+          <w:rFonts w:ascii="Times New Roman" w:eastAsia="Times New Roman" w:hAnsi="Times New Roman" w:cs="Times New Roman"/>
+          <w:i/>
+          <w:iCs/>
+          <w:color w:val="ED7D31" w:themeColor="accent2"/>
+          <w:sz w:val="24"/>
+          <w:szCs w:val="24"/>
+          <w:lang w:eastAsia="en-GB"/>
+        </w:rPr>
+        <w:t>are</w:t>
+      </w:r>
+      <w:r>
+        <w:rPr>
+          <w:rFonts w:ascii="Times New Roman" w:eastAsia="Times New Roman" w:hAnsi="Times New Roman" w:cs="Times New Roman"/>
+          <w:i/>
+          <w:iCs/>
+          <w:color w:val="ED7D31" w:themeColor="accent2"/>
+          <w:sz w:val="24"/>
+          <w:szCs w:val="24"/>
+          <w:lang w:eastAsia="en-GB"/>
+        </w:rPr>
+        <w:t xml:space="preserve"> </w:t>
+      </w:r>
+      <w:r>
+        <w:rPr>
+          <w:rFonts w:ascii="Times New Roman" w:eastAsia="Times New Roman" w:hAnsi="Times New Roman" w:cs="Times New Roman"/>
+          <w:i/>
+          <w:iCs/>
+          <w:color w:val="ED7D31" w:themeColor="accent2"/>
+          <w:sz w:val="24"/>
+          <w:szCs w:val="24"/>
+          <w:lang w:eastAsia="en-GB"/>
+        </w:rPr>
+        <w:t xml:space="preserve">provided, while only the HGNC protein identifiers are </w:t>
+      </w:r>
+      <w:r>
+        <w:rPr>
+          <w:rFonts w:ascii="Times New Roman" w:eastAsia="Times New Roman" w:hAnsi="Times New Roman" w:cs="Times New Roman"/>
+          <w:i/>
+          <w:iCs/>
+          <w:color w:val="ED7D31" w:themeColor="accent2"/>
+          <w:sz w:val="24"/>
+          <w:szCs w:val="24"/>
+          <w:lang w:eastAsia="en-GB"/>
+        </w:rPr>
+        <w:t>mentioned</w:t>
+      </w:r>
+      <w:r>
+        <w:rPr>
+          <w:rFonts w:ascii="Times New Roman" w:eastAsia="Times New Roman" w:hAnsi="Times New Roman" w:cs="Times New Roman"/>
+          <w:i/>
+          <w:iCs/>
+          <w:color w:val="ED7D31" w:themeColor="accent2"/>
+          <w:sz w:val="24"/>
+          <w:szCs w:val="24"/>
+          <w:lang w:eastAsia="en-GB"/>
+        </w:rPr>
+        <w:t>. Arrows indicate the compound being more abundant in insulin resistance (↑) or less abundant in insulin resistance (↓), in comparison to the insulin sensitive condition. </w:t>
       </w:r>
     </w:p>
     <w:p>
@@ -21884,7 +23517,47 @@
           <w:szCs w:val="24"/>
           <w:lang w:eastAsia="en-GB"/>
         </w:rPr>
-        <w:t xml:space="preserve"> was unable to recognise one metabolite out of the 40 significantly altered metabolites (HMDB61112), hence, meaning 39 metabolites and 23 proteins were used in the corresponding joint pathway analysis. 6 pathways were found to be significantly changed (p &lt; 0.05) in the IR subjects compared to the IS subjects. Like PathVisio, all these pathways concerned 1-2 significantly altered compounds, however, all were metabolites. Furthermore, the glutathione metabolism pathway as well as pathways associated with sphingolipids were present in the results of both programmes (Table 2-3).</w:t>
+        <w:t xml:space="preserve"> was unable to recognise one metabolite out of the 40 significantly altered metabolites (HMDB61112), meaning 39 metabolites and 23 proteins were used in the corresponding </w:t>
+      </w:r>
+      <w:r>
+        <w:rPr>
+          <w:rFonts w:ascii="Times New Roman" w:eastAsia="Times New Roman" w:hAnsi="Times New Roman" w:cs="Times New Roman"/>
+          <w:color w:val="000000"/>
+          <w:sz w:val="24"/>
+          <w:szCs w:val="24"/>
+          <w:lang w:eastAsia="en-GB"/>
+        </w:rPr>
+        <w:t>combined</w:t>
+      </w:r>
+      <w:r>
+        <w:rPr>
+          <w:rFonts w:ascii="Times New Roman" w:eastAsia="Times New Roman" w:hAnsi="Times New Roman" w:cs="Times New Roman"/>
+          <w:color w:val="000000"/>
+          <w:sz w:val="24"/>
+          <w:szCs w:val="24"/>
+          <w:lang w:eastAsia="en-GB"/>
+        </w:rPr>
+        <w:t xml:space="preserve"> pathway analysis. </w:t>
+      </w:r>
+      <w:r>
+        <w:rPr>
+          <w:rFonts w:ascii="Times New Roman" w:eastAsia="Times New Roman" w:hAnsi="Times New Roman" w:cs="Times New Roman"/>
+          <w:color w:val="000000"/>
+          <w:sz w:val="24"/>
+          <w:szCs w:val="24"/>
+          <w:lang w:eastAsia="en-GB"/>
+        </w:rPr>
+        <w:t>Six</w:t>
+      </w:r>
+      <w:r>
+        <w:rPr>
+          <w:rFonts w:ascii="Times New Roman" w:eastAsia="Times New Roman" w:hAnsi="Times New Roman" w:cs="Times New Roman"/>
+          <w:color w:val="000000"/>
+          <w:sz w:val="24"/>
+          <w:szCs w:val="24"/>
+          <w:lang w:eastAsia="en-GB"/>
+        </w:rPr>
+        <w:t xml:space="preserve"> pathways were found to be significantly changed (p &lt; 0.05) in the IR subjects compared to the IS subjects. Like PathVisio, all these pathways concerned 1-2 significantly altered compounds, however, all were metabolites. Furthermore, the glutathione metabolism pathway as well as pathways associated with sphingolipids were present in the results of both programmes (Table 2-3).</w:t>
       </w:r>
     </w:p>
     <w:p>
@@ -21905,14 +23578,6 @@
         <w:jc w:val="both"/>
         <w:rPr>
           <w:rFonts w:ascii="Times New Roman" w:eastAsia="Times New Roman" w:hAnsi="Times New Roman" w:cs="Times New Roman"/>
-          <w:sz w:val="24"/>
-          <w:szCs w:val="24"/>
-          <w:lang w:eastAsia="en-GB"/>
-        </w:rPr>
-      </w:pPr>
-      <w:r>
-        <w:rPr>
-          <w:rFonts w:ascii="Times New Roman" w:eastAsia="Times New Roman" w:hAnsi="Times New Roman" w:cs="Times New Roman"/>
           <w:i/>
           <w:iCs/>
           <w:color w:val="000000"/>
@@ -21920,8 +23585,7 @@
           <w:szCs w:val="24"/>
           <w:lang w:eastAsia="en-GB"/>
         </w:rPr>
-        <w:t xml:space="preserve">Table 3: List of significantly altered pathways ( p &lt; 0.05) </w:t>
-      </w:r>
+      </w:pPr>
       <w:r>
         <w:rPr>
           <w:rFonts w:ascii="Times New Roman" w:eastAsia="Times New Roman" w:hAnsi="Times New Roman" w:cs="Times New Roman"/>
@@ -21932,7 +23596,7 @@
           <w:szCs w:val="24"/>
           <w:lang w:eastAsia="en-GB"/>
         </w:rPr>
-        <w:t xml:space="preserve">and the associated significantly altered compounds (p &lt; 0.05) </w:t>
+        <w:t xml:space="preserve">Table 3: </w:t>
       </w:r>
       <w:r>
         <w:rPr>
@@ -21944,7 +23608,7 @@
           <w:szCs w:val="24"/>
           <w:lang w:eastAsia="en-GB"/>
         </w:rPr>
-        <w:t xml:space="preserve">from the combined pathway analysis using </w:t>
+        <w:t xml:space="preserve">List of the pathways determined by </w:t>
       </w:r>
       <w:proofErr w:type="spellStart"/>
       <w:r>
@@ -21970,19 +23634,7 @@
           <w:szCs w:val="24"/>
           <w:lang w:eastAsia="en-GB"/>
         </w:rPr>
-        <w:t>.</w:t>
-      </w:r>
-      <w:r>
-        <w:rPr>
-          <w:rFonts w:ascii="Times New Roman" w:eastAsia="Times New Roman" w:hAnsi="Times New Roman" w:cs="Times New Roman"/>
-          <w:i/>
-          <w:iCs/>
-          <w:color w:val="000000"/>
-          <w:sz w:val="24"/>
-          <w:szCs w:val="24"/>
-          <w:lang w:eastAsia="en-GB"/>
-        </w:rPr>
-        <w:t xml:space="preserve"> </w:t>
+        <w:t xml:space="preserve"> to contain more changed proteins/metabolites than expected (Z &gt; 1.96).</w:t>
       </w:r>
     </w:p>
     <w:tbl>
@@ -23651,70 +25303,53 @@
     </w:tbl>
     <w:p>
       <w:pPr>
-        <w:spacing w:before="240" w:after="0" w:line="240" w:lineRule="auto"/>
+        <w:spacing w:before="240" w:line="240" w:lineRule="auto"/>
         <w:jc w:val="both"/>
-        <w:rPr>
-          <w:rFonts w:ascii="Times New Roman" w:eastAsia="Times New Roman" w:hAnsi="Times New Roman" w:cs="Times New Roman"/>
-          <w:sz w:val="24"/>
-          <w:szCs w:val="24"/>
-          <w:lang w:eastAsia="en-GB"/>
-        </w:rPr>
-      </w:pPr>
-      <w:r>
         <w:rPr>
           <w:rFonts w:ascii="Times New Roman" w:eastAsia="Times New Roman" w:hAnsi="Times New Roman" w:cs="Times New Roman"/>
           <w:i/>
           <w:iCs/>
-          <w:color w:val="000000"/>
-          <w:sz w:val="24"/>
-          <w:szCs w:val="24"/>
-          <w:lang w:eastAsia="en-GB"/>
-        </w:rPr>
-        <w:t>The common name for each metabolite is given. Arrows indicate compounds more abundant (</w:t>
-      </w:r>
-      <w:r>
-        <w:rPr>
-          <w:rFonts w:ascii="Times New Roman" w:eastAsia="Times New Roman" w:hAnsi="Times New Roman" w:cs="Times New Roman"/>
-          <w:color w:val="000000"/>
-          <w:sz w:val="24"/>
-          <w:szCs w:val="24"/>
-          <w:lang w:eastAsia="en-GB"/>
-        </w:rPr>
-        <w:t xml:space="preserve">↑) </w:t>
-      </w:r>
+          <w:color w:val="ED7D31" w:themeColor="accent2"/>
+          <w:sz w:val="24"/>
+          <w:szCs w:val="24"/>
+          <w:lang w:eastAsia="en-GB"/>
+        </w:rPr>
+      </w:pPr>
       <w:r>
         <w:rPr>
           <w:rFonts w:ascii="Times New Roman" w:eastAsia="Times New Roman" w:hAnsi="Times New Roman" w:cs="Times New Roman"/>
           <w:i/>
           <w:iCs/>
-          <w:color w:val="000000"/>
-          <w:sz w:val="24"/>
-          <w:szCs w:val="24"/>
-          <w:lang w:eastAsia="en-GB"/>
-        </w:rPr>
-        <w:t>and less abundant (</w:t>
-      </w:r>
-      <w:r>
-        <w:rPr>
-          <w:rFonts w:ascii="Times New Roman" w:eastAsia="Times New Roman" w:hAnsi="Times New Roman" w:cs="Times New Roman"/>
-          <w:color w:val="000000"/>
-          <w:sz w:val="24"/>
-          <w:szCs w:val="24"/>
-          <w:lang w:eastAsia="en-GB"/>
-        </w:rPr>
-        <w:t xml:space="preserve">↓) </w:t>
+          <w:color w:val="ED7D31" w:themeColor="accent2"/>
+          <w:sz w:val="24"/>
+          <w:szCs w:val="24"/>
+          <w:lang w:eastAsia="en-GB"/>
+        </w:rPr>
+        <w:t>For each pathway, the associated significantly altered compounds (p &lt; 0.05) are given. The common name and HMDB identifier of each metabolite are provided</w:t>
       </w:r>
       <w:r>
         <w:rPr>
           <w:rFonts w:ascii="Times New Roman" w:eastAsia="Times New Roman" w:hAnsi="Times New Roman" w:cs="Times New Roman"/>
           <w:i/>
           <w:iCs/>
-          <w:color w:val="000000"/>
-          <w:sz w:val="24"/>
-          <w:szCs w:val="24"/>
-          <w:lang w:eastAsia="en-GB"/>
-        </w:rPr>
-        <w:t>in the IR condition.</w:t>
+          <w:color w:val="ED7D31" w:themeColor="accent2"/>
+          <w:sz w:val="24"/>
+          <w:szCs w:val="24"/>
+          <w:lang w:eastAsia="en-GB"/>
+        </w:rPr>
+        <w:t>.</w:t>
+      </w:r>
+      <w:r>
+        <w:rPr>
+          <w:rFonts w:ascii="Times New Roman" w:eastAsia="Times New Roman" w:hAnsi="Times New Roman" w:cs="Times New Roman"/>
+          <w:i/>
+          <w:iCs/>
+          <w:color w:val="ED7D31" w:themeColor="accent2"/>
+          <w:sz w:val="24"/>
+          <w:szCs w:val="24"/>
+          <w:lang w:eastAsia="en-GB"/>
+        </w:rPr>
+        <w:t xml:space="preserve"> Arrows indicate the compound being more abundant in insulin resistance (↑) or less abundant in insulin resistance (↓), in comparison to the insulin sensitive condition. </w:t>
       </w:r>
     </w:p>
     <w:p>
@@ -23742,12 +25377,62 @@
       <w:r>
         <w:rPr>
           <w:rFonts w:ascii="Times New Roman" w:eastAsia="Times New Roman" w:hAnsi="Times New Roman" w:cs="Times New Roman"/>
-          <w:color w:val="000000"/>
-          <w:sz w:val="24"/>
-          <w:szCs w:val="24"/>
-          <w:lang w:eastAsia="en-GB"/>
-        </w:rPr>
-        <w:t>Since overrepresentation analysis can bury information concerning pathways that it deems to not be significantly altered, an extended network analysis of the significantly altered proteins was performed to uncover alterations in biological pathways that may have been lost in this analysis. The results revealed the human complement system and the complement and coagulation cascades pathways to possess the highest out-degree values: the first of these pathways having a value of 5 and the second a value of 4. Both pathways involved CFH and F10, with the 3 remaining proteins involved in the human complement system being C4A, APOA1 and VTN and the 2 remaining proteins in the complement and coagulation cascades pathway being SERPIND1 and C1QB.</w:t>
+          <w:color w:val="ED7D31" w:themeColor="accent2"/>
+          <w:sz w:val="24"/>
+          <w:szCs w:val="24"/>
+          <w:lang w:eastAsia="en-GB"/>
+        </w:rPr>
+        <w:t>O</w:t>
+      </w:r>
+      <w:r>
+        <w:rPr>
+          <w:rFonts w:ascii="Times New Roman" w:eastAsia="Times New Roman" w:hAnsi="Times New Roman" w:cs="Times New Roman"/>
+          <w:color w:val="ED7D31" w:themeColor="accent2"/>
+          <w:sz w:val="24"/>
+          <w:szCs w:val="24"/>
+          <w:lang w:eastAsia="en-GB"/>
+        </w:rPr>
+        <w:t>verrepresentation analysis can bury information concerning pathways that it deems to not be significantly altered</w:t>
+      </w:r>
+      <w:r>
+        <w:rPr>
+          <w:rFonts w:ascii="Times New Roman" w:eastAsia="Times New Roman" w:hAnsi="Times New Roman" w:cs="Times New Roman"/>
+          <w:color w:val="ED7D31" w:themeColor="accent2"/>
+          <w:sz w:val="24"/>
+          <w:szCs w:val="24"/>
+          <w:lang w:eastAsia="en-GB"/>
+        </w:rPr>
+        <w:t>. For this reason, an</w:t>
+      </w:r>
+      <w:r>
+        <w:rPr>
+          <w:rFonts w:ascii="Times New Roman" w:eastAsia="Times New Roman" w:hAnsi="Times New Roman" w:cs="Times New Roman"/>
+          <w:color w:val="ED7D31" w:themeColor="accent2"/>
+          <w:sz w:val="24"/>
+          <w:szCs w:val="24"/>
+          <w:lang w:eastAsia="en-GB"/>
+        </w:rPr>
+        <w:t xml:space="preserve"> extended network analysis of the significantly altered proteins was performed to uncover alterations in biological pathways that may have been lost in th</w:t>
+      </w:r>
+      <w:r>
+        <w:rPr>
+          <w:rFonts w:ascii="Times New Roman" w:eastAsia="Times New Roman" w:hAnsi="Times New Roman" w:cs="Times New Roman"/>
+          <w:color w:val="ED7D31" w:themeColor="accent2"/>
+          <w:sz w:val="24"/>
+          <w:szCs w:val="24"/>
+          <w:lang w:eastAsia="en-GB"/>
+        </w:rPr>
+        <w:t>e overrepresentation analysis</w:t>
+      </w:r>
+      <w:r>
+        <w:rPr>
+          <w:rFonts w:ascii="Times New Roman" w:eastAsia="Times New Roman" w:hAnsi="Times New Roman" w:cs="Times New Roman"/>
+          <w:color w:val="000000"/>
+          <w:sz w:val="24"/>
+          <w:szCs w:val="24"/>
+          <w:lang w:eastAsia="en-GB"/>
+        </w:rPr>
+        <w:t>. The results revealed the human complement system and the complement and coagulation cascade pathways to possess the highest out-degree values: the first of these pathways having a value of 5 and the second a value of 4. Both pathways involved CFH and F10, with the 3 remaining proteins involved in the human complement system being C4A, APOA1 and VTN and the 2 remaining proteins in the complement and coagulation cascade pathway being SERPIND1 and C1QB.</w:t>
       </w:r>
       <w:r>
         <w:rPr>
@@ -23821,27 +25506,35 @@
         </w:rPr>
         <w:t xml:space="preserve">, except for C4A and APOA1 </w:t>
       </w:r>
-      <w:proofErr w:type="spellStart"/>
-      <w:r>
-        <w:rPr>
-          <w:rFonts w:ascii="Times New Roman" w:eastAsia="Times New Roman" w:hAnsi="Times New Roman" w:cs="Times New Roman"/>
-          <w:color w:val="000000"/>
-          <w:sz w:val="24"/>
-          <w:szCs w:val="24"/>
-          <w:lang w:eastAsia="en-GB"/>
-        </w:rPr>
-        <w:t>wich</w:t>
-      </w:r>
-      <w:proofErr w:type="spellEnd"/>
-      <w:r>
-        <w:rPr>
-          <w:rFonts w:ascii="Times New Roman" w:eastAsia="Times New Roman" w:hAnsi="Times New Roman" w:cs="Times New Roman"/>
-          <w:color w:val="000000"/>
-          <w:sz w:val="24"/>
-          <w:szCs w:val="24"/>
-          <w:lang w:eastAsia="en-GB"/>
-        </w:rPr>
-        <w:t xml:space="preserve"> were less abundant in the IR condition (</w:t>
+      <w:r>
+        <w:rPr>
+          <w:rFonts w:ascii="Times New Roman" w:eastAsia="Times New Roman" w:hAnsi="Times New Roman" w:cs="Times New Roman"/>
+          <w:color w:val="000000"/>
+          <w:sz w:val="24"/>
+          <w:szCs w:val="24"/>
+          <w:lang w:eastAsia="en-GB"/>
+        </w:rPr>
+        <w:t>w</w:t>
+      </w:r>
+      <w:r>
+        <w:rPr>
+          <w:rFonts w:ascii="Times New Roman" w:eastAsia="Times New Roman" w:hAnsi="Times New Roman" w:cs="Times New Roman"/>
+          <w:color w:val="000000"/>
+          <w:sz w:val="24"/>
+          <w:szCs w:val="24"/>
+          <w:lang w:eastAsia="en-GB"/>
+        </w:rPr>
+        <w:t>h</w:t>
+      </w:r>
+      <w:r>
+        <w:rPr>
+          <w:rFonts w:ascii="Times New Roman" w:eastAsia="Times New Roman" w:hAnsi="Times New Roman" w:cs="Times New Roman"/>
+          <w:color w:val="000000"/>
+          <w:sz w:val="24"/>
+          <w:szCs w:val="24"/>
+          <w:lang w:eastAsia="en-GB"/>
+        </w:rPr>
+        <w:t>ich were less abundant in the IR condition (</w:t>
       </w:r>
       <w:proofErr w:type="spellStart"/>
       <w:r>
@@ -23920,7 +25613,7 @@
           <w:lang w:eastAsia="en-GB"/>
         </w:rPr>
       </w:pPr>
-      <w:bookmarkStart w:id="24" w:name="_Toc44335351"/>
+      <w:bookmarkStart w:id="27" w:name="_Toc44335351"/>
       <w:r>
         <w:rPr>
           <w:rFonts w:ascii="Times New Roman" w:eastAsia="Times New Roman" w:hAnsi="Times New Roman" w:cs="Times New Roman"/>
@@ -23932,7 +25625,7 @@
         </w:rPr>
         <w:t>Identification of associated microbes and metabolites</w:t>
       </w:r>
-      <w:bookmarkEnd w:id="24"/>
+      <w:bookmarkEnd w:id="27"/>
       <w:r>
         <w:rPr>
           <w:rFonts w:ascii="Times New Roman" w:eastAsia="Times New Roman" w:hAnsi="Times New Roman" w:cs="Times New Roman"/>
@@ -23951,6 +25644,7 @@
         <w:jc w:val="both"/>
         <w:rPr>
           <w:rFonts w:ascii="Times New Roman" w:eastAsia="Times New Roman" w:hAnsi="Times New Roman" w:cs="Times New Roman"/>
+          <w:color w:val="000000"/>
           <w:sz w:val="24"/>
           <w:szCs w:val="24"/>
           <w:lang w:eastAsia="en-GB"/>
@@ -23974,17 +25668,137 @@
           <w:szCs w:val="24"/>
           <w:lang w:eastAsia="en-GB"/>
         </w:rPr>
-        <w:t>9</w:t>
-      </w:r>
-      <w:r>
-        <w:rPr>
-          <w:rFonts w:ascii="Times New Roman" w:eastAsia="Times New Roman" w:hAnsi="Times New Roman" w:cs="Times New Roman"/>
-          <w:color w:val="000000"/>
-          <w:sz w:val="24"/>
-          <w:szCs w:val="24"/>
-          <w:lang w:eastAsia="en-GB"/>
-        </w:rPr>
-        <w:t xml:space="preserve"> of these metabolites were monoacylglycerols with the remaining metabolites being arachidonic acid and 2-arachidonoylglycerol (2-AG). One of these monoacylglycerols (MG(0:0/14:1(9Z)/0:0)) as well as 2-AG were also shown to have significantly different abundances between the 2 groups by the DA (p &lt; 0.05). </w:t>
+        <w:t>10</w:t>
+      </w:r>
+      <w:r>
+        <w:rPr>
+          <w:rFonts w:ascii="Times New Roman" w:eastAsia="Times New Roman" w:hAnsi="Times New Roman" w:cs="Times New Roman"/>
+          <w:color w:val="000000"/>
+          <w:sz w:val="24"/>
+          <w:szCs w:val="24"/>
+          <w:lang w:eastAsia="en-GB"/>
+        </w:rPr>
+        <w:t xml:space="preserve"> of these metabolites were monoacylglycerols </w:t>
+      </w:r>
+      <w:r>
+        <w:rPr>
+          <w:rFonts w:ascii="Times New Roman" w:eastAsia="Times New Roman" w:hAnsi="Times New Roman" w:cs="Times New Roman"/>
+          <w:color w:val="000000"/>
+          <w:sz w:val="24"/>
+          <w:szCs w:val="24"/>
+          <w:lang w:eastAsia="en-GB"/>
+        </w:rPr>
+        <w:t xml:space="preserve">(MAGs) </w:t>
+      </w:r>
+      <w:r>
+        <w:rPr>
+          <w:rFonts w:ascii="Times New Roman" w:eastAsia="Times New Roman" w:hAnsi="Times New Roman" w:cs="Times New Roman"/>
+          <w:color w:val="000000"/>
+          <w:sz w:val="24"/>
+          <w:szCs w:val="24"/>
+          <w:lang w:eastAsia="en-GB"/>
+        </w:rPr>
+        <w:t xml:space="preserve">with one of these being </w:t>
+      </w:r>
+      <w:r>
+        <w:rPr>
+          <w:rFonts w:ascii="Times New Roman" w:eastAsia="Times New Roman" w:hAnsi="Times New Roman" w:cs="Times New Roman"/>
+          <w:color w:val="000000"/>
+          <w:sz w:val="24"/>
+          <w:szCs w:val="24"/>
+          <w:lang w:eastAsia="en-GB"/>
+        </w:rPr>
+        <w:t xml:space="preserve">a unique MAG known as </w:t>
+      </w:r>
+      <w:r>
+        <w:rPr>
+          <w:rFonts w:ascii="Times New Roman" w:eastAsia="Times New Roman" w:hAnsi="Times New Roman" w:cs="Times New Roman"/>
+          <w:color w:val="000000"/>
+          <w:sz w:val="24"/>
+          <w:szCs w:val="24"/>
+          <w:lang w:eastAsia="en-GB"/>
+        </w:rPr>
+        <w:t>2-arachidonoylglycerol (2-AG).</w:t>
+      </w:r>
+      <w:r>
+        <w:rPr>
+          <w:rFonts w:ascii="Times New Roman" w:eastAsia="Times New Roman" w:hAnsi="Times New Roman" w:cs="Times New Roman"/>
+          <w:color w:val="000000"/>
+          <w:sz w:val="24"/>
+          <w:szCs w:val="24"/>
+          <w:lang w:eastAsia="en-GB"/>
+        </w:rPr>
+        <w:t xml:space="preserve"> </w:t>
+      </w:r>
+      <w:r>
+        <w:rPr>
+          <w:rFonts w:ascii="Times New Roman" w:eastAsia="Times New Roman" w:hAnsi="Times New Roman" w:cs="Times New Roman"/>
+          <w:color w:val="000000"/>
+          <w:sz w:val="24"/>
+          <w:szCs w:val="24"/>
+          <w:lang w:eastAsia="en-GB"/>
+        </w:rPr>
+        <w:t>T</w:t>
+      </w:r>
+      <w:r>
+        <w:rPr>
+          <w:rFonts w:ascii="Times New Roman" w:eastAsia="Times New Roman" w:hAnsi="Times New Roman" w:cs="Times New Roman"/>
+          <w:color w:val="000000"/>
+          <w:sz w:val="24"/>
+          <w:szCs w:val="24"/>
+          <w:lang w:eastAsia="en-GB"/>
+        </w:rPr>
+        <w:t xml:space="preserve">he remaining </w:t>
+      </w:r>
+      <w:r>
+        <w:rPr>
+          <w:rFonts w:ascii="Times New Roman" w:eastAsia="Times New Roman" w:hAnsi="Times New Roman" w:cs="Times New Roman"/>
+          <w:color w:val="000000"/>
+          <w:sz w:val="24"/>
+          <w:szCs w:val="24"/>
+          <w:lang w:eastAsia="en-GB"/>
+        </w:rPr>
+        <w:t xml:space="preserve">1 </w:t>
+      </w:r>
+      <w:r>
+        <w:rPr>
+          <w:rFonts w:ascii="Times New Roman" w:eastAsia="Times New Roman" w:hAnsi="Times New Roman" w:cs="Times New Roman"/>
+          <w:color w:val="000000"/>
+          <w:sz w:val="24"/>
+          <w:szCs w:val="24"/>
+          <w:lang w:eastAsia="en-GB"/>
+        </w:rPr>
+        <w:t xml:space="preserve">metabolite </w:t>
+      </w:r>
+      <w:r>
+        <w:rPr>
+          <w:rFonts w:ascii="Times New Roman" w:eastAsia="Times New Roman" w:hAnsi="Times New Roman" w:cs="Times New Roman"/>
+          <w:color w:val="000000"/>
+          <w:sz w:val="24"/>
+          <w:szCs w:val="24"/>
+          <w:lang w:eastAsia="en-GB"/>
+        </w:rPr>
+        <w:t>was</w:t>
+      </w:r>
+      <w:r>
+        <w:rPr>
+          <w:rFonts w:ascii="Times New Roman" w:eastAsia="Times New Roman" w:hAnsi="Times New Roman" w:cs="Times New Roman"/>
+          <w:color w:val="000000"/>
+          <w:sz w:val="24"/>
+          <w:szCs w:val="24"/>
+          <w:lang w:eastAsia="en-GB"/>
+        </w:rPr>
+        <w:t xml:space="preserve"> arachidonic acid</w:t>
+      </w:r>
+      <w:r>
+        <w:rPr>
+          <w:rFonts w:ascii="Times New Roman" w:eastAsia="Times New Roman" w:hAnsi="Times New Roman" w:cs="Times New Roman"/>
+          <w:color w:val="000000"/>
+          <w:sz w:val="24"/>
+          <w:szCs w:val="24"/>
+          <w:lang w:eastAsia="en-GB"/>
+        </w:rPr>
+        <w:t>.</w:t>
       </w:r>
     </w:p>
     <w:p>
@@ -23993,7 +25807,6 @@
         <w:jc w:val="both"/>
         <w:rPr>
           <w:rFonts w:ascii="Times New Roman" w:eastAsia="Times New Roman" w:hAnsi="Times New Roman" w:cs="Times New Roman"/>
-          <w:color w:val="000000"/>
           <w:sz w:val="24"/>
           <w:szCs w:val="24"/>
           <w:lang w:eastAsia="en-GB"/>
@@ -24007,12 +25820,104 @@
           <w:szCs w:val="24"/>
           <w:lang w:eastAsia="en-GB"/>
         </w:rPr>
+        <w:t>Two</w:t>
+      </w:r>
+      <w:r>
+        <w:rPr>
+          <w:rFonts w:ascii="Times New Roman" w:eastAsia="Times New Roman" w:hAnsi="Times New Roman" w:cs="Times New Roman"/>
+          <w:color w:val="000000"/>
+          <w:sz w:val="24"/>
+          <w:szCs w:val="24"/>
+          <w:lang w:eastAsia="en-GB"/>
+        </w:rPr>
+        <w:t xml:space="preserve"> of the </w:t>
+      </w:r>
+      <w:r>
+        <w:rPr>
+          <w:rFonts w:ascii="Times New Roman" w:eastAsia="Times New Roman" w:hAnsi="Times New Roman" w:cs="Times New Roman"/>
+          <w:color w:val="000000"/>
+          <w:sz w:val="24"/>
+          <w:szCs w:val="24"/>
+          <w:lang w:eastAsia="en-GB"/>
+        </w:rPr>
+        <w:t xml:space="preserve">MAGs </w:t>
+      </w:r>
+      <w:r>
+        <w:rPr>
+          <w:rFonts w:ascii="Times New Roman" w:eastAsia="Times New Roman" w:hAnsi="Times New Roman" w:cs="Times New Roman"/>
+          <w:color w:val="000000"/>
+          <w:sz w:val="24"/>
+          <w:szCs w:val="24"/>
+          <w:lang w:eastAsia="en-GB"/>
+        </w:rPr>
+        <w:t>(MG(0:0/14:1(9Z)/0:0)</w:t>
+      </w:r>
+      <w:r>
+        <w:rPr>
+          <w:rFonts w:ascii="Times New Roman" w:eastAsia="Times New Roman" w:hAnsi="Times New Roman" w:cs="Times New Roman"/>
+          <w:color w:val="000000"/>
+          <w:sz w:val="24"/>
+          <w:szCs w:val="24"/>
+          <w:lang w:eastAsia="en-GB"/>
+        </w:rPr>
+        <w:t xml:space="preserve"> and</w:t>
+      </w:r>
+      <w:r>
+        <w:rPr>
+          <w:rFonts w:ascii="Times New Roman" w:eastAsia="Times New Roman" w:hAnsi="Times New Roman" w:cs="Times New Roman"/>
+          <w:color w:val="000000"/>
+          <w:sz w:val="24"/>
+          <w:szCs w:val="24"/>
+          <w:lang w:eastAsia="en-GB"/>
+        </w:rPr>
+        <w:t xml:space="preserve"> 2-AG</w:t>
+      </w:r>
+      <w:r>
+        <w:rPr>
+          <w:rFonts w:ascii="Times New Roman" w:eastAsia="Times New Roman" w:hAnsi="Times New Roman" w:cs="Times New Roman"/>
+          <w:color w:val="000000"/>
+          <w:sz w:val="24"/>
+          <w:szCs w:val="24"/>
+          <w:lang w:eastAsia="en-GB"/>
+        </w:rPr>
+        <w:t>)</w:t>
+      </w:r>
+      <w:r>
+        <w:rPr>
+          <w:rFonts w:ascii="Times New Roman" w:eastAsia="Times New Roman" w:hAnsi="Times New Roman" w:cs="Times New Roman"/>
+          <w:color w:val="000000"/>
+          <w:sz w:val="24"/>
+          <w:szCs w:val="24"/>
+          <w:lang w:eastAsia="en-GB"/>
+        </w:rPr>
+        <w:t xml:space="preserve"> were also shown to have significantly different abundances between the 2 groups by the DA (p &lt; 0.05). </w:t>
+      </w:r>
+    </w:p>
+    <w:p>
+      <w:pPr>
+        <w:spacing w:after="0" w:line="360" w:lineRule="auto"/>
+        <w:jc w:val="both"/>
+        <w:rPr>
+          <w:rFonts w:ascii="Times New Roman" w:eastAsia="Times New Roman" w:hAnsi="Times New Roman" w:cs="Times New Roman"/>
+          <w:color w:val="000000"/>
+          <w:sz w:val="24"/>
+          <w:szCs w:val="24"/>
+          <w:lang w:eastAsia="en-GB"/>
+        </w:rPr>
+      </w:pPr>
+      <w:r>
+        <w:rPr>
+          <w:rFonts w:ascii="Times New Roman" w:eastAsia="Times New Roman" w:hAnsi="Times New Roman" w:cs="Times New Roman"/>
+          <w:color w:val="000000"/>
+          <w:sz w:val="24"/>
+          <w:szCs w:val="24"/>
+          <w:lang w:eastAsia="en-GB"/>
+        </w:rPr>
         <w:t xml:space="preserve">All 13 of the </w:t>
       </w:r>
       <w:r>
         <w:rPr>
           <w:rFonts w:ascii="Times New Roman" w:eastAsia="Times New Roman" w:hAnsi="Times New Roman" w:cs="Times New Roman"/>
-          <w:color w:val="FF9900"/>
           <w:sz w:val="24"/>
           <w:szCs w:val="24"/>
           <w:lang w:eastAsia="en-GB"/>
@@ -24309,18 +26214,17 @@
           <w:u w:val="single"/>
         </w:rPr>
       </w:pPr>
-      <w:bookmarkStart w:id="25" w:name="_Toc44335352"/>
-      <w:commentRangeStart w:id="26"/>
+      <w:bookmarkStart w:id="28" w:name="_Toc44335352"/>
+      <w:commentRangeStart w:id="29"/>
       <w:r>
         <w:rPr>
           <w:sz w:val="24"/>
           <w:szCs w:val="24"/>
           <w:u w:val="single"/>
         </w:rPr>
-        <w:lastRenderedPageBreak/>
         <w:t>Discussion</w:t>
       </w:r>
-      <w:commentRangeEnd w:id="26"/>
+      <w:commentRangeEnd w:id="29"/>
       <w:r>
         <w:rPr>
           <w:rStyle w:val="CommentReference"/>
@@ -24329,9 +26233,9 @@
           <w:bCs w:val="0"/>
           <w:lang w:eastAsia="en-US"/>
         </w:rPr>
-        <w:commentReference w:id="26"/>
-      </w:r>
-      <w:bookmarkEnd w:id="25"/>
+        <w:commentReference w:id="29"/>
+      </w:r>
+      <w:bookmarkEnd w:id="28"/>
     </w:p>
     <w:p>
       <w:pPr>
@@ -25009,7 +26913,14 @@
         <w:rPr>
           <w:color w:val="ED7D31" w:themeColor="accent2"/>
         </w:rPr>
-        <w:t>For instance, both ethnicity and diet have been shown to affect microbiome composition</w:t>
+        <w:t xml:space="preserve">For instance, both ethnicity and diet have been shown to affect </w:t>
+      </w:r>
+      <w:r>
+        <w:rPr>
+          <w:color w:val="ED7D31" w:themeColor="accent2"/>
+        </w:rPr>
+        <w:lastRenderedPageBreak/>
+        <w:t>microbiome composition</w:t>
       </w:r>
       <w:r>
         <w:rPr>
@@ -25102,14 +27013,7 @@
         <w:rPr>
           <w:color w:val="ED7D31" w:themeColor="accent2"/>
         </w:rPr>
-        <w:t xml:space="preserve">, could </w:t>
-      </w:r>
-      <w:r>
-        <w:rPr>
-          <w:color w:val="ED7D31" w:themeColor="accent2"/>
-        </w:rPr>
-        <w:lastRenderedPageBreak/>
-        <w:t xml:space="preserve">have </w:t>
+        <w:t xml:space="preserve">, could have </w:t>
       </w:r>
       <w:r>
         <w:rPr>
@@ -25904,7 +27808,7 @@
         <w:lastRenderedPageBreak/>
         <w:t xml:space="preserve">However, this adaptive increase in glutamate levels may result in decreased insulin secretion by accelerating beta-cell dysfunction through excessive </w:t>
       </w:r>
-      <w:commentRangeStart w:id="27"/>
+      <w:commentRangeStart w:id="30"/>
       <w:r>
         <w:rPr>
           <w:color w:val="000000"/>
@@ -25912,14 +27816,14 @@
         </w:rPr>
         <w:t>NMDA</w:t>
       </w:r>
-      <w:commentRangeEnd w:id="27"/>
+      <w:commentRangeEnd w:id="30"/>
       <w:r>
         <w:rPr>
           <w:rStyle w:val="CommentReference"/>
           <w:rFonts w:asciiTheme="minorHAnsi" w:eastAsiaTheme="minorHAnsi" w:hAnsiTheme="minorHAnsi" w:cstheme="minorBidi"/>
           <w:lang w:eastAsia="en-US"/>
         </w:rPr>
-        <w:commentReference w:id="27"/>
+        <w:commentReference w:id="30"/>
       </w:r>
       <w:r>
         <w:rPr>
@@ -26615,7 +28519,7 @@
           <w:u w:val="single"/>
         </w:rPr>
       </w:pPr>
-      <w:bookmarkStart w:id="28" w:name="_Toc44335353"/>
+      <w:bookmarkStart w:id="31" w:name="_Toc44335353"/>
       <w:r>
         <w:rPr>
           <w:sz w:val="24"/>
@@ -26624,7 +28528,7 @@
         </w:rPr>
         <w:t>Conclusion</w:t>
       </w:r>
-      <w:bookmarkEnd w:id="28"/>
+      <w:bookmarkEnd w:id="31"/>
     </w:p>
     <w:p>
       <w:pPr>
@@ -26730,7 +28634,7 @@
           <w:lang w:val="en-US"/>
         </w:rPr>
       </w:pPr>
-      <w:bookmarkStart w:id="29" w:name="_Toc44335354"/>
+      <w:bookmarkStart w:id="32" w:name="_Toc44335354"/>
       <w:r>
         <w:rPr>
           <w:sz w:val="24"/>
@@ -26741,7 +28645,7 @@
         <w:lastRenderedPageBreak/>
         <w:t>References</w:t>
       </w:r>
-      <w:bookmarkEnd w:id="29"/>
+      <w:bookmarkEnd w:id="32"/>
     </w:p>
     <w:p>
       <w:pPr>
@@ -27226,7 +29130,7 @@
         <w:tab/>
         <w:t xml:space="preserve">De Sl. Metabolite BridgeDb ID Mapping Database (20191025): figshare; 2019 [Available from: </w:t>
       </w:r>
-      <w:hyperlink r:id="rId18" w:history="1">
+      <w:hyperlink r:id="rId22" w:history="1">
         <w:r>
           <w:rPr>
             <w:rStyle w:val="Hyperlink"/>
@@ -27250,7 +29154,7 @@
         <w:tab/>
         <w:t xml:space="preserve">BiGCaT. Gene/Protein BridgeDb ID Mapping Database (Ensembl 91) Zenodo; 2020 [Available from: </w:t>
       </w:r>
-      <w:hyperlink r:id="rId19" w:history="1">
+      <w:hyperlink r:id="rId23" w:history="1">
         <w:r>
           <w:rPr>
             <w:rStyle w:val="Hyperlink"/>
@@ -27739,7 +29643,7 @@
           <w:u w:val="single"/>
         </w:rPr>
       </w:pPr>
-      <w:bookmarkStart w:id="30" w:name="_Toc44335355"/>
+      <w:bookmarkStart w:id="33" w:name="_Toc44335355"/>
       <w:r>
         <w:rPr>
           <w:sz w:val="24"/>
@@ -27749,7 +29653,7 @@
         <w:lastRenderedPageBreak/>
         <w:t>Appendix</w:t>
       </w:r>
-      <w:bookmarkEnd w:id="30"/>
+      <w:bookmarkEnd w:id="33"/>
     </w:p>
     <w:p>
       <w:pPr>
@@ -27761,7 +29665,7 @@
           <w:color w:val="auto"/>
         </w:rPr>
       </w:pPr>
-      <w:bookmarkStart w:id="31" w:name="_Toc44335356"/>
+      <w:bookmarkStart w:id="34" w:name="_Toc44335356"/>
       <w:r>
         <w:rPr>
           <w:rFonts w:ascii="Times New Roman" w:hAnsi="Times New Roman" w:cs="Times New Roman"/>
@@ -28154,33 +30058,47 @@
             </w:pPr>
             <w:r>
               <w:rPr>
+                <w:rFonts w:ascii="Times New Roman" w:eastAsia="Times New Roman" w:hAnsi="Times New Roman" w:cs="Times New Roman"/>
+                <w:color w:val="000000"/>
+                <w:sz w:val="24"/>
+                <w:szCs w:val="24"/>
+                <w:lang w:eastAsia="en-GB"/>
+              </w:rPr>
+              <w:t>PBMC</w:t>
+            </w:r>
+          </w:p>
+        </w:tc>
+        <w:tc>
+          <w:tcPr>
+            <w:tcW w:w="4508" w:type="dxa"/>
+          </w:tcPr>
+          <w:p>
+            <w:pPr>
+              <w:rPr>
                 <w:rFonts w:ascii="Times New Roman" w:hAnsi="Times New Roman" w:cs="Times New Roman"/>
                 <w:sz w:val="24"/>
                 <w:szCs w:val="24"/>
               </w:rPr>
-              <w:t xml:space="preserve">IS </w:t>
-            </w:r>
-          </w:p>
-        </w:tc>
-        <w:tc>
-          <w:tcPr>
-            <w:tcW w:w="4508" w:type="dxa"/>
-          </w:tcPr>
-          <w:p>
-            <w:pPr>
-              <w:rPr>
-                <w:rFonts w:ascii="Times New Roman" w:hAnsi="Times New Roman" w:cs="Times New Roman"/>
-                <w:sz w:val="24"/>
-                <w:szCs w:val="24"/>
-              </w:rPr>
-            </w:pPr>
-            <w:r>
-              <w:rPr>
-                <w:rFonts w:ascii="Times New Roman" w:hAnsi="Times New Roman" w:cs="Times New Roman"/>
-                <w:sz w:val="24"/>
-                <w:szCs w:val="24"/>
-              </w:rPr>
-              <w:t xml:space="preserve">Insulin sensitive </w:t>
+            </w:pPr>
+            <w:r>
+              <w:rPr>
+                <w:rFonts w:ascii="Times New Roman" w:eastAsia="Times New Roman" w:hAnsi="Times New Roman" w:cs="Times New Roman"/>
+                <w:color w:val="000000"/>
+                <w:sz w:val="24"/>
+                <w:szCs w:val="24"/>
+                <w:lang w:eastAsia="en-GB"/>
+              </w:rPr>
+              <w:t>P</w:t>
+            </w:r>
+            <w:r>
+              <w:rPr>
+                <w:rFonts w:ascii="Times New Roman" w:eastAsia="Times New Roman" w:hAnsi="Times New Roman" w:cs="Times New Roman"/>
+                <w:color w:val="000000"/>
+                <w:sz w:val="24"/>
+                <w:szCs w:val="24"/>
+                <w:lang w:eastAsia="en-GB"/>
+              </w:rPr>
+              <w:t>eripheral blood monocytes</w:t>
             </w:r>
           </w:p>
         </w:tc>
@@ -28653,6 +30571,52 @@
                 <w:szCs w:val="24"/>
               </w:rPr>
               <w:t>Penalized Multivariate Analysis</w:t>
+            </w:r>
+          </w:p>
+        </w:tc>
+      </w:tr>
+      <w:tr>
+        <w:tc>
+          <w:tcPr>
+            <w:tcW w:w="4508" w:type="dxa"/>
+          </w:tcPr>
+          <w:p>
+            <w:pPr>
+              <w:rPr>
+                <w:rFonts w:ascii="Times New Roman" w:hAnsi="Times New Roman" w:cs="Times New Roman"/>
+                <w:sz w:val="24"/>
+                <w:szCs w:val="24"/>
+              </w:rPr>
+            </w:pPr>
+            <w:r>
+              <w:rPr>
+                <w:rFonts w:ascii="Times New Roman" w:hAnsi="Times New Roman" w:cs="Times New Roman"/>
+                <w:sz w:val="24"/>
+                <w:szCs w:val="24"/>
+              </w:rPr>
+              <w:t>MAG</w:t>
+            </w:r>
+          </w:p>
+        </w:tc>
+        <w:tc>
+          <w:tcPr>
+            <w:tcW w:w="4508" w:type="dxa"/>
+          </w:tcPr>
+          <w:p>
+            <w:pPr>
+              <w:rPr>
+                <w:rFonts w:ascii="Times New Roman" w:hAnsi="Times New Roman" w:cs="Times New Roman"/>
+                <w:sz w:val="24"/>
+                <w:szCs w:val="24"/>
+              </w:rPr>
+            </w:pPr>
+            <w:r>
+              <w:rPr>
+                <w:rFonts w:ascii="Times New Roman" w:hAnsi="Times New Roman" w:cs="Times New Roman"/>
+                <w:sz w:val="24"/>
+                <w:szCs w:val="24"/>
+              </w:rPr>
+              <w:t>Monoacylglycerol</w:t>
             </w:r>
           </w:p>
         </w:tc>
@@ -28722,7 +30686,7 @@
           <w:rFonts w:ascii="Times New Roman" w:hAnsi="Times New Roman" w:cs="Times New Roman"/>
         </w:rPr>
       </w:pPr>
-      <w:commentRangeStart w:id="32"/>
+      <w:commentRangeStart w:id="35"/>
       <w:r>
         <w:rPr>
           <w:rFonts w:ascii="Times New Roman" w:hAnsi="Times New Roman" w:cs="Times New Roman"/>
@@ -28759,16 +30723,16 @@
         </w:rPr>
         <w:t xml:space="preserve"> </w:t>
       </w:r>
-      <w:commentRangeEnd w:id="32"/>
+      <w:commentRangeEnd w:id="35"/>
       <w:r>
         <w:rPr>
           <w:rStyle w:val="CommentReference"/>
           <w:rFonts w:asciiTheme="minorHAnsi" w:eastAsiaTheme="minorHAnsi" w:hAnsiTheme="minorHAnsi" w:cstheme="minorBidi"/>
           <w:color w:val="auto"/>
         </w:rPr>
-        <w:commentReference w:id="32"/>
-      </w:r>
-      <w:bookmarkEnd w:id="31"/>
+        <w:commentReference w:id="35"/>
+      </w:r>
+      <w:bookmarkEnd w:id="34"/>
     </w:p>
     <w:p>
       <w:pPr>
@@ -28803,7 +30767,7 @@
                     </pic:cNvPicPr>
                   </pic:nvPicPr>
                   <pic:blipFill>
-                    <a:blip r:embed="rId20">
+                    <a:blip r:embed="rId24">
                       <a:extLst>
                         <a:ext uri="{28A0092B-C50C-407E-A947-70E740481C1C}">
                           <a14:useLocalDpi xmlns:a14="http://schemas.microsoft.com/office/drawing/2010/main" val="0"/>
@@ -28916,7 +30880,7 @@
           <w:color w:val="auto"/>
         </w:rPr>
       </w:pPr>
-      <w:bookmarkStart w:id="33" w:name="_Toc44335357"/>
+      <w:bookmarkStart w:id="36" w:name="_Toc44335357"/>
       <w:r>
         <w:rPr>
           <w:rFonts w:ascii="Times New Roman" w:hAnsi="Times New Roman" w:cs="Times New Roman"/>
@@ -28946,7 +30910,7 @@
         </w:rPr>
         <w:t>:</w:t>
       </w:r>
-      <w:bookmarkEnd w:id="33"/>
+      <w:bookmarkEnd w:id="36"/>
       <w:r>
         <w:rPr>
           <w:rFonts w:ascii="Times New Roman" w:hAnsi="Times New Roman" w:cs="Times New Roman"/>
@@ -28979,7 +30943,7 @@
                     <pic:cNvPicPr/>
                   </pic:nvPicPr>
                   <pic:blipFill>
-                    <a:blip r:embed="rId21"/>
+                    <a:blip r:embed="rId25"/>
                     <a:stretch>
                       <a:fillRect/>
                     </a:stretch>
@@ -29074,7 +31038,7 @@
           <w:color w:val="auto"/>
         </w:rPr>
       </w:pPr>
-      <w:bookmarkStart w:id="34" w:name="_Toc44335358"/>
+      <w:bookmarkStart w:id="37" w:name="_Toc44335358"/>
       <w:r>
         <w:rPr>
           <w:rFonts w:ascii="Times New Roman" w:hAnsi="Times New Roman" w:cs="Times New Roman"/>
@@ -29102,7 +31066,7 @@
         </w:rPr>
         <w:t>:</w:t>
       </w:r>
-      <w:bookmarkEnd w:id="34"/>
+      <w:bookmarkEnd w:id="37"/>
       <w:r>
         <w:rPr>
           <w:rFonts w:ascii="Times New Roman" w:hAnsi="Times New Roman" w:cs="Times New Roman"/>
@@ -29546,7 +31510,7 @@
           <w:color w:val="auto"/>
         </w:rPr>
       </w:pPr>
-      <w:bookmarkStart w:id="35" w:name="_Toc44335359"/>
+      <w:bookmarkStart w:id="38" w:name="_Toc44335359"/>
       <w:r>
         <w:rPr>
           <w:rFonts w:ascii="Times New Roman" w:hAnsi="Times New Roman" w:cs="Times New Roman"/>
@@ -29574,7 +31538,7 @@
         </w:rPr>
         <w:t>:</w:t>
       </w:r>
-      <w:bookmarkEnd w:id="35"/>
+      <w:bookmarkEnd w:id="38"/>
       <w:r>
         <w:rPr>
           <w:rFonts w:ascii="Times New Roman" w:hAnsi="Times New Roman" w:cs="Times New Roman"/>
@@ -34595,7 +36559,7 @@
           <w:color w:val="auto"/>
         </w:rPr>
       </w:pPr>
-      <w:bookmarkStart w:id="36" w:name="_Toc44335360"/>
+      <w:bookmarkStart w:id="39" w:name="_Toc44335360"/>
       <w:r>
         <w:rPr>
           <w:rFonts w:ascii="Times New Roman" w:hAnsi="Times New Roman" w:cs="Times New Roman"/>
@@ -34625,7 +36589,7 @@
         </w:rPr>
         <w:t>:</w:t>
       </w:r>
-      <w:bookmarkEnd w:id="36"/>
+      <w:bookmarkEnd w:id="39"/>
       <w:r>
         <w:rPr>
           <w:rFonts w:ascii="Times New Roman" w:hAnsi="Times New Roman" w:cs="Times New Roman"/>
@@ -41385,7 +43349,7 @@
           <w:color w:val="auto"/>
         </w:rPr>
       </w:pPr>
-      <w:bookmarkStart w:id="37" w:name="_Toc44335361"/>
+      <w:bookmarkStart w:id="40" w:name="_Toc44335361"/>
       <w:r>
         <w:rPr>
           <w:rFonts w:ascii="Times New Roman" w:hAnsi="Times New Roman" w:cs="Times New Roman"/>
@@ -41413,7 +43377,7 @@
         </w:rPr>
         <w:t>:</w:t>
       </w:r>
-      <w:bookmarkEnd w:id="37"/>
+      <w:bookmarkEnd w:id="40"/>
       <w:r>
         <w:rPr>
           <w:rFonts w:ascii="Times New Roman" w:hAnsi="Times New Roman" w:cs="Times New Roman"/>
@@ -44655,7 +46619,7 @@
           <w:szCs w:val="32"/>
         </w:rPr>
       </w:pPr>
-      <w:bookmarkStart w:id="38" w:name="_Toc44335362"/>
+      <w:bookmarkStart w:id="41" w:name="_Toc44335362"/>
       <w:r>
         <w:rPr>
           <w:sz w:val="32"/>
@@ -44677,7 +46641,7 @@
         </w:rPr>
         <w:t>Bachelor BMS</w:t>
       </w:r>
-      <w:bookmarkEnd w:id="38"/>
+      <w:bookmarkEnd w:id="41"/>
     </w:p>
     <w:p>
       <w:pPr>
@@ -44983,7 +46947,7 @@
         </w:rPr>
         <w:t>, PERMANOVA, multivariate analysis of the homogeneity of group dispersions and identification of changes in mean phyla abundances. An adjusted R script of a Bioconductor tutorial (</w:t>
       </w:r>
-      <w:hyperlink r:id="rId22" w:anchor="graph-based_analyses" w:history="1">
+      <w:hyperlink r:id="rId26" w:anchor="graph-based_analyses" w:history="1">
         <w:r>
           <w:rPr>
             <w:rStyle w:val="Hyperlink"/>
@@ -45361,7 +47325,7 @@
       </w:pPr>
     </w:p>
     <w:sectPr>
-      <w:footerReference w:type="default" r:id="rId23"/>
+      <w:footerReference w:type="default" r:id="rId27"/>
       <w:pgSz w:w="11906" w:h="16838"/>
       <w:pgMar w:top="1440" w:right="1440" w:bottom="1440" w:left="1440" w:header="708" w:footer="708" w:gutter="0"/>
       <w:cols w:space="708"/>
@@ -45607,7 +47571,7 @@
       </w:r>
     </w:p>
   </w:comment>
-  <w:comment w:id="16" w:author="Sabrina De Oliveira" w:date="2020-06-25T17:14:00Z" w:initials="SDO">
+  <w:comment w:id="13" w:author="Sabrina De Oliveira" w:date="2020-06-30T16:47:00Z" w:initials="SDO">
     <w:p>
       <w:pPr>
         <w:pStyle w:val="CommentText"/>
@@ -45619,14 +47583,11 @@
         <w:annotationRef/>
       </w:r>
       <w:r>
-        <w:t xml:space="preserve">Don’t know if I did this correctly. Do I need to include </w:t>
-      </w:r>
-      <w:r>
-        <w:t>version numbers? What are the version numbers (can’t find them)? Or the date of download?</w:t>
+        <w:t>Which should I make equal to?</w:t>
       </w:r>
     </w:p>
   </w:comment>
-  <w:comment w:id="19" w:author="Sabrina De Oliveira" w:date="2020-06-29T11:41:00Z" w:initials="SDO">
+  <w:comment w:id="17" w:author="Sabrina De Oliveira" w:date="2020-06-25T17:14:00Z" w:initials="SDO">
     <w:p>
       <w:pPr>
         <w:pStyle w:val="CommentText"/>
@@ -45638,23 +47599,14 @@
         <w:annotationRef/>
       </w:r>
       <w:r>
-        <w:t xml:space="preserve">Word count excluding tables, figures and corresponding legends = </w:t>
-      </w:r>
-      <w:r>
-        <w:t xml:space="preserve">1388 words (max </w:t>
-      </w:r>
-      <w:r>
-        <w:t xml:space="preserve">= </w:t>
-      </w:r>
-      <w:r>
-        <w:t>1600)</w:t>
-      </w:r>
-      <w:r>
-        <w:t>.</w:t>
+        <w:t xml:space="preserve">Don’t know if I did this correctly. Do I need to include </w:t>
+      </w:r>
+      <w:r>
+        <w:t>version numbers? What are the version numbers (can’t find them)? Or the date of download?</w:t>
       </w:r>
     </w:p>
   </w:comment>
-  <w:comment w:id="26" w:author="Sabrina De Oliveira" w:date="2020-06-24T11:19:00Z" w:initials="SDO">
+  <w:comment w:id="20" w:author="Sabrina De Oliveira" w:date="2020-06-29T11:41:00Z" w:initials="SDO">
     <w:p>
       <w:pPr>
         <w:pStyle w:val="CommentText"/>
@@ -45666,113 +47618,23 @@
         <w:annotationRef/>
       </w:r>
       <w:r>
-        <w:t xml:space="preserve">Part from methods: </w:t>
-      </w:r>
-      <w:r>
-        <w:rPr>
-          <w:rFonts w:ascii="Times New Roman" w:eastAsia="Times New Roman" w:hAnsi="Times New Roman" w:cs="Times New Roman"/>
-          <w:color w:val="000000"/>
-          <w:sz w:val="24"/>
-          <w:szCs w:val="24"/>
-          <w:lang w:eastAsia="en-GB"/>
-        </w:rPr>
-        <w:t>Performing combined pathway analyses using different programmes</w:t>
-      </w:r>
-      <w:r>
-        <w:rPr>
-          <w:rFonts w:ascii="Times New Roman" w:eastAsia="Times New Roman" w:hAnsi="Times New Roman" w:cs="Times New Roman"/>
-          <w:color w:val="000000"/>
-          <w:sz w:val="24"/>
-          <w:szCs w:val="24"/>
-          <w:lang w:eastAsia="en-GB"/>
-        </w:rPr>
-        <w:t xml:space="preserve"> </w:t>
-      </w:r>
-      <w:r>
-        <w:rPr>
-          <w:rFonts w:ascii="Times New Roman" w:eastAsia="Times New Roman" w:hAnsi="Times New Roman" w:cs="Times New Roman"/>
-          <w:color w:val="000000"/>
-          <w:sz w:val="24"/>
-          <w:szCs w:val="24"/>
-          <w:lang w:eastAsia="en-GB"/>
-        </w:rPr>
-        <w:t xml:space="preserve">allowed for </w:t>
-      </w:r>
-      <w:r>
-        <w:rPr>
-          <w:rFonts w:ascii="Times New Roman" w:eastAsia="Times New Roman" w:hAnsi="Times New Roman" w:cs="Times New Roman"/>
-          <w:color w:val="000000"/>
-          <w:sz w:val="24"/>
-          <w:szCs w:val="24"/>
-          <w:lang w:eastAsia="en-GB"/>
-        </w:rPr>
-        <w:t xml:space="preserve">a more detailed </w:t>
-      </w:r>
-      <w:r>
-        <w:rPr>
-          <w:rFonts w:ascii="Times New Roman" w:eastAsia="Times New Roman" w:hAnsi="Times New Roman" w:cs="Times New Roman"/>
-          <w:color w:val="000000"/>
-          <w:sz w:val="24"/>
-          <w:szCs w:val="24"/>
-          <w:lang w:eastAsia="en-GB"/>
-        </w:rPr>
-        <w:t>understanding of the pathways</w:t>
-      </w:r>
-      <w:r>
-        <w:rPr>
-          <w:rFonts w:ascii="Times New Roman" w:eastAsia="Times New Roman" w:hAnsi="Times New Roman" w:cs="Times New Roman"/>
-          <w:color w:val="000000"/>
-          <w:sz w:val="24"/>
-          <w:szCs w:val="24"/>
-          <w:lang w:eastAsia="en-GB"/>
-        </w:rPr>
-        <w:t xml:space="preserve"> altered based on differences in protein and metabolite abundances</w:t>
-      </w:r>
-      <w:r>
-        <w:rPr>
-          <w:rFonts w:ascii="Times New Roman" w:eastAsia="Times New Roman" w:hAnsi="Times New Roman" w:cs="Times New Roman"/>
-          <w:color w:val="000000"/>
-          <w:sz w:val="24"/>
-          <w:szCs w:val="24"/>
-          <w:lang w:eastAsia="en-GB"/>
-        </w:rPr>
-        <w:t xml:space="preserve">. </w:t>
-      </w:r>
-      <w:r>
-        <w:rPr>
-          <w:rFonts w:ascii="Times New Roman" w:eastAsia="Times New Roman" w:hAnsi="Times New Roman" w:cs="Times New Roman"/>
-          <w:color w:val="FF9900"/>
-          <w:sz w:val="24"/>
-          <w:szCs w:val="24"/>
-          <w:lang w:eastAsia="en-GB"/>
-        </w:rPr>
-        <w:t xml:space="preserve">This is especially true since </w:t>
-      </w:r>
-      <w:proofErr w:type="spellStart"/>
-      <w:r>
-        <w:rPr>
-          <w:rFonts w:ascii="Times New Roman" w:eastAsia="Times New Roman" w:hAnsi="Times New Roman" w:cs="Times New Roman"/>
-          <w:color w:val="FF9900"/>
-          <w:sz w:val="24"/>
-          <w:szCs w:val="24"/>
-          <w:lang w:eastAsia="en-GB"/>
-        </w:rPr>
-        <w:t>MetaboAnalyst</w:t>
-      </w:r>
-      <w:proofErr w:type="spellEnd"/>
-      <w:r>
-        <w:rPr>
-          <w:rFonts w:ascii="Times New Roman" w:eastAsia="Times New Roman" w:hAnsi="Times New Roman" w:cs="Times New Roman"/>
-          <w:color w:val="FF9900"/>
-          <w:sz w:val="24"/>
-          <w:szCs w:val="24"/>
-          <w:lang w:eastAsia="en-GB"/>
-        </w:rPr>
-        <w:t xml:space="preserve"> is more adept concerning metabolites but focuses more on enzymes, compared to PathVisio.  </w:t>
+        <w:t xml:space="preserve">Word count excluding tables, figures and corresponding legends = </w:t>
+      </w:r>
+      <w:r>
+        <w:t xml:space="preserve">1388 words (max </w:t>
+      </w:r>
+      <w:r>
+        <w:t xml:space="preserve">= </w:t>
+      </w:r>
+      <w:r>
+        <w:t>1600)</w:t>
+      </w:r>
+      <w:r>
+        <w:t>.</w:t>
       </w:r>
     </w:p>
   </w:comment>
-  <w:comment w:id="27" w:author="Sabrina De Oliveira" w:date="2020-06-29T18:25:00Z" w:initials="SDO">
+  <w:comment w:id="21" w:author="Sabrina De Oliveira" w:date="2020-06-30T18:06:00Z" w:initials="SDO">
     <w:p>
       <w:pPr>
         <w:pStyle w:val="CommentText"/>
@@ -45784,11 +47646,161 @@
         <w:annotationRef/>
       </w:r>
       <w:r>
-        <w:t xml:space="preserve">Should I include this in the abbreviation list? Also should I include it’s full name? </w:t>
+        <w:t>Same comment as previously. Maybe less than or equal to?</w:t>
       </w:r>
     </w:p>
   </w:comment>
-  <w:comment w:id="32" w:author="Sabrina De Oliveira" w:date="2020-06-24T11:16:00Z" w:initials="SDO">
+  <w:comment w:id="23" w:author="Sabrina De Oliveira" w:date="2020-06-30T18:08:00Z" w:initials="SDO">
+    <w:p>
+      <w:pPr>
+        <w:pStyle w:val="CommentText"/>
+      </w:pPr>
+      <w:r>
+        <w:rPr>
+          <w:rStyle w:val="CommentReference"/>
+        </w:rPr>
+        <w:annotationRef/>
+      </w:r>
+      <w:r>
+        <w:t>Maybe remove?</w:t>
+      </w:r>
+    </w:p>
+  </w:comment>
+  <w:comment w:id="29" w:author="Sabrina De Oliveira" w:date="2020-06-24T11:19:00Z" w:initials="SDO">
+    <w:p>
+      <w:pPr>
+        <w:pStyle w:val="CommentText"/>
+      </w:pPr>
+      <w:r>
+        <w:rPr>
+          <w:rStyle w:val="CommentReference"/>
+        </w:rPr>
+        <w:annotationRef/>
+      </w:r>
+      <w:r>
+        <w:t xml:space="preserve">Part from methods: </w:t>
+      </w:r>
+      <w:r>
+        <w:rPr>
+          <w:rFonts w:ascii="Times New Roman" w:eastAsia="Times New Roman" w:hAnsi="Times New Roman" w:cs="Times New Roman"/>
+          <w:color w:val="000000"/>
+          <w:sz w:val="24"/>
+          <w:szCs w:val="24"/>
+          <w:lang w:eastAsia="en-GB"/>
+        </w:rPr>
+        <w:t>Performing combined pathway analyses using different programmes</w:t>
+      </w:r>
+      <w:r>
+        <w:rPr>
+          <w:rFonts w:ascii="Times New Roman" w:eastAsia="Times New Roman" w:hAnsi="Times New Roman" w:cs="Times New Roman"/>
+          <w:color w:val="000000"/>
+          <w:sz w:val="24"/>
+          <w:szCs w:val="24"/>
+          <w:lang w:eastAsia="en-GB"/>
+        </w:rPr>
+        <w:t xml:space="preserve"> </w:t>
+      </w:r>
+      <w:r>
+        <w:rPr>
+          <w:rFonts w:ascii="Times New Roman" w:eastAsia="Times New Roman" w:hAnsi="Times New Roman" w:cs="Times New Roman"/>
+          <w:color w:val="000000"/>
+          <w:sz w:val="24"/>
+          <w:szCs w:val="24"/>
+          <w:lang w:eastAsia="en-GB"/>
+        </w:rPr>
+        <w:t xml:space="preserve">allowed for </w:t>
+      </w:r>
+      <w:r>
+        <w:rPr>
+          <w:rFonts w:ascii="Times New Roman" w:eastAsia="Times New Roman" w:hAnsi="Times New Roman" w:cs="Times New Roman"/>
+          <w:color w:val="000000"/>
+          <w:sz w:val="24"/>
+          <w:szCs w:val="24"/>
+          <w:lang w:eastAsia="en-GB"/>
+        </w:rPr>
+        <w:t xml:space="preserve">a more detailed </w:t>
+      </w:r>
+      <w:r>
+        <w:rPr>
+          <w:rFonts w:ascii="Times New Roman" w:eastAsia="Times New Roman" w:hAnsi="Times New Roman" w:cs="Times New Roman"/>
+          <w:color w:val="000000"/>
+          <w:sz w:val="24"/>
+          <w:szCs w:val="24"/>
+          <w:lang w:eastAsia="en-GB"/>
+        </w:rPr>
+        <w:t>understanding of the pathways</w:t>
+      </w:r>
+      <w:r>
+        <w:rPr>
+          <w:rFonts w:ascii="Times New Roman" w:eastAsia="Times New Roman" w:hAnsi="Times New Roman" w:cs="Times New Roman"/>
+          <w:color w:val="000000"/>
+          <w:sz w:val="24"/>
+          <w:szCs w:val="24"/>
+          <w:lang w:eastAsia="en-GB"/>
+        </w:rPr>
+        <w:t xml:space="preserve"> altered based on differences in protein and metabolite abundances</w:t>
+      </w:r>
+      <w:r>
+        <w:rPr>
+          <w:rFonts w:ascii="Times New Roman" w:eastAsia="Times New Roman" w:hAnsi="Times New Roman" w:cs="Times New Roman"/>
+          <w:color w:val="000000"/>
+          <w:sz w:val="24"/>
+          <w:szCs w:val="24"/>
+          <w:lang w:eastAsia="en-GB"/>
+        </w:rPr>
+        <w:t xml:space="preserve">. </w:t>
+      </w:r>
+      <w:r>
+        <w:rPr>
+          <w:rFonts w:ascii="Times New Roman" w:eastAsia="Times New Roman" w:hAnsi="Times New Roman" w:cs="Times New Roman"/>
+          <w:color w:val="FF9900"/>
+          <w:sz w:val="24"/>
+          <w:szCs w:val="24"/>
+          <w:lang w:eastAsia="en-GB"/>
+        </w:rPr>
+        <w:t xml:space="preserve">This is especially true since </w:t>
+      </w:r>
+      <w:proofErr w:type="spellStart"/>
+      <w:r>
+        <w:rPr>
+          <w:rFonts w:ascii="Times New Roman" w:eastAsia="Times New Roman" w:hAnsi="Times New Roman" w:cs="Times New Roman"/>
+          <w:color w:val="FF9900"/>
+          <w:sz w:val="24"/>
+          <w:szCs w:val="24"/>
+          <w:lang w:eastAsia="en-GB"/>
+        </w:rPr>
+        <w:t>MetaboAnalyst</w:t>
+      </w:r>
+      <w:proofErr w:type="spellEnd"/>
+      <w:r>
+        <w:rPr>
+          <w:rFonts w:ascii="Times New Roman" w:eastAsia="Times New Roman" w:hAnsi="Times New Roman" w:cs="Times New Roman"/>
+          <w:color w:val="FF9900"/>
+          <w:sz w:val="24"/>
+          <w:szCs w:val="24"/>
+          <w:lang w:eastAsia="en-GB"/>
+        </w:rPr>
+        <w:t xml:space="preserve"> is more adept concerning metabolites but focuses more on enzymes, compared to PathVisio.  </w:t>
+      </w:r>
+    </w:p>
+  </w:comment>
+  <w:comment w:id="30" w:author="Sabrina De Oliveira" w:date="2020-06-29T18:25:00Z" w:initials="SDO">
+    <w:p>
+      <w:pPr>
+        <w:pStyle w:val="CommentText"/>
+      </w:pPr>
+      <w:r>
+        <w:rPr>
+          <w:rStyle w:val="CommentReference"/>
+        </w:rPr>
+        <w:annotationRef/>
+      </w:r>
+      <w:r>
+        <w:t xml:space="preserve">Should I include this in the abbreviation list? Also should I include it’s full name? </w:t>
+      </w:r>
+    </w:p>
+  </w:comment>
+  <w:comment w:id="35" w:author="Sabrina De Oliveira" w:date="2020-06-24T11:16:00Z" w:initials="SDO">
     <w:p>
       <w:pPr>
         <w:pStyle w:val="CommentText"/>
@@ -45822,8 +47834,11 @@
   <w15:commentEx w15:paraId="0F5E1ADD" w15:paraIdParent="6E77247E" w15:done="0"/>
   <w15:commentEx w15:paraId="0025A286" w15:done="0"/>
   <w15:commentEx w15:paraId="7C03248C" w15:done="0"/>
+  <w15:commentEx w15:paraId="2B9299FC" w15:done="0"/>
   <w15:commentEx w15:paraId="6A987371" w15:done="0"/>
   <w15:commentEx w15:paraId="0FBA6843" w15:done="0"/>
+  <w15:commentEx w15:paraId="6341E8F0" w15:done="0"/>
+  <w15:commentEx w15:paraId="570B24A6" w15:done="0"/>
   <w15:commentEx w15:paraId="4D3AC6EF" w15:done="0"/>
   <w15:commentEx w15:paraId="5465EEDD" w15:done="0"/>
   <w15:commentEx w15:paraId="46B1516E" w15:done="0"/>
@@ -45840,8 +47855,11 @@
   <w16cex:commentExtensible w16cex:durableId="229A07CF" w16cex:dateUtc="2020-06-21T14:22:00Z"/>
   <w16cex:commentExtensible w16cex:durableId="229F616F" w16cex:dateUtc="2020-06-25T15:46:00Z"/>
   <w16cex:commentExtensible w16cex:durableId="22A4528E" w16cex:dateUtc="2020-06-29T09:44:00Z"/>
+  <w16cex:commentExtensible w16cex:durableId="22A5EB0A" w16cex:dateUtc="2020-06-30T14:47:00Z"/>
   <w16cex:commentExtensible w16cex:durableId="229F59F4" w16cex:dateUtc="2020-06-25T15:14:00Z"/>
   <w16cex:commentExtensible w16cex:durableId="22A451D3" w16cex:dateUtc="2020-06-29T09:41:00Z"/>
+  <w16cex:commentExtensible w16cex:durableId="22A5FD9E" w16cex:dateUtc="2020-06-30T16:06:00Z"/>
+  <w16cex:commentExtensible w16cex:durableId="22A5FE07" w16cex:dateUtc="2020-06-30T16:08:00Z"/>
   <w16cex:commentExtensible w16cex:durableId="229DB52F" w16cex:dateUtc="2020-06-24T09:19:00Z"/>
   <w16cex:commentExtensible w16cex:durableId="22A4B095" w16cex:dateUtc="2020-06-29T16:25:00Z"/>
   <w16cex:commentExtensible w16cex:durableId="22A0BA6B" w16cex:dateUtc="2020-06-24T09:16:00Z"/>
@@ -45858,8 +47876,11 @@
   <w16cid:commentId w16cid:paraId="0F5E1ADD" w16cid:durableId="229A07CF"/>
   <w16cid:commentId w16cid:paraId="0025A286" w16cid:durableId="229F616F"/>
   <w16cid:commentId w16cid:paraId="7C03248C" w16cid:durableId="22A4528E"/>
+  <w16cid:commentId w16cid:paraId="2B9299FC" w16cid:durableId="22A5EB0A"/>
   <w16cid:commentId w16cid:paraId="6A987371" w16cid:durableId="229F59F4"/>
   <w16cid:commentId w16cid:paraId="0FBA6843" w16cid:durableId="22A451D3"/>
+  <w16cid:commentId w16cid:paraId="6341E8F0" w16cid:durableId="22A5FD9E"/>
+  <w16cid:commentId w16cid:paraId="570B24A6" w16cid:durableId="22A5FE07"/>
   <w16cid:commentId w16cid:paraId="4D3AC6EF" w16cid:durableId="229DB52F"/>
   <w16cid:commentId w16cid:paraId="5465EEDD" w16cid:durableId="22A4B095"/>
   <w16cid:commentId w16cid:paraId="46B1516E" w16cid:durableId="22A0BA6B"/>
@@ -45895,7 +47916,7 @@
 <w:ftr xmlns:wpc="http://schemas.microsoft.com/office/word/2010/wordprocessingCanvas" xmlns:cx="http://schemas.microsoft.com/office/drawing/2014/chartex" xmlns:cx1="http://schemas.microsoft.com/office/drawing/2015/9/8/chartex" xmlns:cx2="http://schemas.microsoft.com/office/drawing/2015/10/21/chartex" xmlns:cx3="http://schemas.microsoft.com/office/drawing/2016/5/9/chartex" xmlns:cx4="http://schemas.microsoft.com/office/drawing/2016/5/10/chartex" xmlns:cx5="http://schemas.microsoft.com/office/drawing/2016/5/11/chartex" xmlns:cx6="http://schemas.microsoft.com/office/drawing/2016/5/12/chartex" xmlns:cx7="http://schemas.microsoft.com/office/drawing/2016/5/13/chartex" xmlns:cx8="http://schemas.microsoft.com/office/drawing/2016/5/14/chartex" xmlns:mc="http://schemas.openxmlformats.org/markup-compatibility/2006" xmlns:aink="http://schemas.microsoft.com/office/drawing/2016/ink" xmlns:am3d="http://schemas.microsoft.com/office/drawing/2017/model3d" xmlns:o="urn:schemas-microsoft-com:office:office" xmlns:r="http://schemas.openxmlformats.org/officeDocument/2006/relationships" xmlns:m="http://schemas.openxmlformats.org/officeDocument/2006/math" xmlns:v="urn:schemas-microsoft-com:vml" xmlns:wp14="http://schemas.microsoft.com/office/word/2010/wordprocessingDrawing" xmlns:wp="http://schemas.openxmlformats.org/drawingml/2006/wordprocessingDrawing" xmlns:w10="urn:schemas-microsoft-com:office:word" xmlns:w="http://schemas.openxmlformats.org/wordprocessingml/2006/main" xmlns:w14="http://schemas.microsoft.com/office/word/2010/wordml" xmlns:w15="http://schemas.microsoft.com/office/word/2012/wordml" xmlns:w16cex="http://schemas.microsoft.com/office/word/2018/wordml/cex" xmlns:w16cid="http://schemas.microsoft.com/office/word/2016/wordml/cid" xmlns:w16="http://schemas.microsoft.com/office/word/2018/wordml" xmlns:w16se="http://schemas.microsoft.com/office/word/2015/wordml/symex" xmlns:wpg="http://schemas.microsoft.com/office/word/2010/wordprocessingGroup" xmlns:wpi="http://schemas.microsoft.com/office/word/2010/wordprocessingInk" xmlns:wne="http://schemas.microsoft.com/office/word/2006/wordml" xmlns:wps="http://schemas.microsoft.com/office/word/2010/wordprocessingShape" mc:Ignorable="w14 w15 w16se w16cid w16 w16cex wp14">
   <w:sdt>
     <w:sdtPr>
-      <w:id w:val="-1386787086"/>
+      <w:id w:val="-38056914"/>
       <w:docPartObj>
         <w:docPartGallery w:val="Page Numbers (Bottom of Page)"/>
         <w:docPartUnique/>
